--- a/docx/01_introduction.docx
+++ b/docx/01_introduction.docx
@@ -54,7 +54,21 @@
         <w:rPr>
           <w:rFonts w:ascii="Georgia" w:hAnsi="Georgia"/>
         </w:rPr>
-        <w:t>borrowing from philosopher Peter Sloterdijk, this could be the summary of our message for art and design oriented publishers, writers, editors and designers who are transitioning from traditional book making to electronic publishing or</w:t>
+        <w:t xml:space="preserve">borrowing from philosopher </w:t>
+      </w:r>
+      <w:r>
+        <w:rPr>
+          <w:rFonts w:ascii="Georgia" w:hAnsi="Georgia"/>
+          <w:highlight w:val="cyan"/>
+          <w:u w:val="single"/>
+        </w:rPr>
+        <w:t>Peter Sloterdijk</w:t>
+      </w:r>
+      <w:r>
+        <w:rPr>
+          <w:rFonts w:ascii="Georgia" w:hAnsi="Georgia"/>
+        </w:rPr>
+        <w:t>, this could be the summary of our message for art and design oriented publishers, writers, editors and designers who are transitioning from traditional book making to electronic publishing or</w:t>
       </w:r>
       <w:r>
         <w:rPr>
@@ -169,20 +183,88 @@
           <w:rFonts w:ascii="Georgia" w:hAnsi="Georgia"/>
           <w:b/>
         </w:rPr>
-        <w:t>**XML**</w:t>
-      </w:r>
-      <w:r>
-        <w:rPr>
-          <w:rFonts w:ascii="Georgia" w:hAnsi="Georgia"/>
-        </w:rPr>
-        <w:t xml:space="preserve"> or databases); but typically, this is only the case in scientific and technology-oriented publishing. Changes might also be minor for larger publishers that can afford outsourcing. Making an electronic (digital) publication next to a printed publication then is simply a matter of paying an external service provider such as a document engineering company or a media design bureau for turning a Microsoft Word or InDesign file into an </w:t>
+        <w:t>**</w:t>
       </w:r>
       <w:r>
         <w:rPr>
           <w:rFonts w:ascii="Georgia" w:hAnsi="Georgia"/>
           <w:b/>
-        </w:rPr>
-        <w:t>**ebook**</w:t>
+          <w:highlight w:val="cyan"/>
+          <w:u w:val="single"/>
+        </w:rPr>
+        <w:t>XML</w:t>
+      </w:r>
+      <w:r>
+        <w:rPr>
+          <w:rFonts w:ascii="Georgia" w:hAnsi="Georgia"/>
+          <w:b/>
+        </w:rPr>
+        <w:t>**</w:t>
+      </w:r>
+      <w:r>
+        <w:rPr>
+          <w:rFonts w:ascii="Georgia" w:hAnsi="Georgia"/>
+        </w:rPr>
+        <w:t xml:space="preserve"> or databases); but typically, this is only the case in scientific and technology-oriented publishing. Changes might also be minor for larger publishers that can afford outsourcing. Making an electronic (digital) publication next to a printed publication then is simply a matter of paying an external service provider such as a document engineering company or a media design bureau for turning a </w:t>
+      </w:r>
+      <w:r>
+        <w:rPr>
+          <w:rFonts w:ascii="Georgia" w:hAnsi="Georgia"/>
+          <w:highlight w:val="cyan"/>
+          <w:u w:val="single"/>
+        </w:rPr>
+        <w:t>Microsoft</w:t>
+      </w:r>
+      <w:r>
+        <w:rPr>
+          <w:rFonts w:ascii="Georgia" w:hAnsi="Georgia"/>
+          <w:highlight w:val="cyan"/>
+          <w:u w:val="single"/>
+        </w:rPr>
+        <w:t xml:space="preserve"> Word</w:t>
+      </w:r>
+      <w:r>
+        <w:rPr>
+          <w:rFonts w:ascii="Georgia" w:hAnsi="Georgia"/>
+        </w:rPr>
+        <w:t xml:space="preserve"> or </w:t>
+      </w:r>
+      <w:r>
+        <w:rPr>
+          <w:rFonts w:ascii="Georgia" w:hAnsi="Georgia"/>
+          <w:highlight w:val="cyan"/>
+          <w:u w:val="single"/>
+        </w:rPr>
+        <w:t>InDesign</w:t>
+      </w:r>
+      <w:r>
+        <w:rPr>
+          <w:rFonts w:ascii="Georgia" w:hAnsi="Georgia"/>
+        </w:rPr>
+        <w:t xml:space="preserve"> file into an </w:t>
+      </w:r>
+      <w:r>
+        <w:rPr>
+          <w:rFonts w:ascii="Georgia" w:hAnsi="Georgia"/>
+          <w:b/>
+        </w:rPr>
+        <w:t>**</w:t>
+      </w:r>
+      <w:r>
+        <w:rPr>
+          <w:rFonts w:ascii="Georgia" w:hAnsi="Georgia"/>
+          <w:b/>
+          <w:highlight w:val="cyan"/>
+          <w:u w:val="single"/>
+        </w:rPr>
+        <w:t>ebook</w:t>
+      </w:r>
+      <w:r>
+        <w:rPr>
+          <w:rFonts w:ascii="Georgia" w:hAnsi="Georgia"/>
+          <w:b/>
+        </w:rPr>
+        <w:t>**</w:t>
       </w:r>
       <w:r>
         <w:rPr>
@@ -212,7 +294,21 @@
         <w:rPr>
           <w:rFonts w:ascii="Georgia" w:hAnsi="Georgia"/>
         </w:rPr>
-        <w:t xml:space="preserve">and economical if many ebooks will be sold. </w:t>
+        <w:t xml:space="preserve">and economical if many </w:t>
+      </w:r>
+      <w:r>
+        <w:rPr>
+          <w:rFonts w:ascii="Georgia" w:hAnsi="Georgia"/>
+          <w:highlight w:val="cyan"/>
+          <w:u w:val="single"/>
+        </w:rPr>
+        <w:t>ebooks</w:t>
+      </w:r>
+      <w:r>
+        <w:rPr>
+          <w:rFonts w:ascii="Georgia" w:hAnsi="Georgia"/>
+        </w:rPr>
+        <w:t xml:space="preserve"> will be sold. </w:t>
       </w:r>
     </w:p>
     <w:p>
@@ -275,7 +371,21 @@
         <w:rPr>
           <w:rFonts w:ascii="Georgia" w:hAnsi="Georgia"/>
         </w:rPr>
-        <w:t xml:space="preserve">Since this Toolkit is for publishers who (a) publish visually oriented books in (b) mostly smaller print runs, it proposes an alternative route than the one mentioned before. Neither a complex internal IT infrastructure, nor costly outsourcing will be viable solutions for these types of publishers. But, to disappoint a common expectation, unfortunately there is no magic software button that will turn a print book design into an electronic publication just like that. Since the two media are so different, with their own specific editorial and visual design needs, such a button will probably not materialize in the future either. Hybrid publishing will ultimately require editorial work to change. The good news is that it can. this toolkit will provide a guide on how to deal with the several issues which arise when making the transition for traditional to hybrid or electronic publishing. </w:t>
+        <w:t xml:space="preserve">Since this Toolkit is for publishers who (a) publish visually oriented books in (b) mostly smaller print runs, it proposes an alternative route than the one mentioned before. Neither a complex internal </w:t>
+      </w:r>
+      <w:r>
+        <w:rPr>
+          <w:rFonts w:ascii="Georgia" w:hAnsi="Georgia"/>
+          <w:highlight w:val="cyan"/>
+          <w:u w:val="single"/>
+        </w:rPr>
+        <w:t>IT</w:t>
+      </w:r>
+      <w:r>
+        <w:rPr>
+          <w:rFonts w:ascii="Georgia" w:hAnsi="Georgia"/>
+        </w:rPr>
+        <w:t xml:space="preserve"> infrastructure, nor costly outsourcing will be viable solutions for these types of publishers. But, to disappoint a common expectation, unfortunately there is no magic software button that will turn a print book design into an electronic publication just like that. Since the two media are so different, with their own specific editorial and visual design needs, such a button will probably not materialize in the future either. Hybrid publishing will ultimately require editorial work to change. The good news is that it can. this toolkit will provide a guide on how to deal with the several issues which arise when making the transition for traditional to hybrid or electronic publishing. </w:t>
       </w:r>
     </w:p>
     <w:p>
@@ -331,7 +441,21 @@
         <w:rPr>
           <w:rFonts w:ascii="Georgia" w:hAnsi="Georgia"/>
         </w:rPr>
-        <w:t xml:space="preserve">- visually oriented publications are still more difficult to realize technically in the electronic medium when designing for a multitude of different reading devices and ebook </w:t>
+        <w:t xml:space="preserve">- visually oriented publications are still more difficult to realize technically in the electronic medium when designing for a multitude of different reading devices and </w:t>
+      </w:r>
+      <w:r>
+        <w:rPr>
+          <w:rFonts w:ascii="Georgia" w:hAnsi="Georgia"/>
+          <w:highlight w:val="cyan"/>
+          <w:u w:val="single"/>
+        </w:rPr>
+        <w:t>ebook</w:t>
+      </w:r>
+      <w:r>
+        <w:rPr>
+          <w:rFonts w:ascii="Georgia" w:hAnsi="Georgia"/>
+        </w:rPr>
+        <w:t xml:space="preserve"> </w:t>
       </w:r>
       <w:r>
         <w:rPr>
@@ -493,48 +617,148 @@
         <w:rPr>
           <w:rFonts w:ascii="Georgia" w:hAnsi="Georgia"/>
         </w:rPr>
-        <w:t xml:space="preserve">On the other hand, publishers tend to underestimate how even technically simple and seemingly banal types of electronic publications can lead us to rethink established publishing practices and formats. When traditional publishing formats go electronic or hybrid, the possibility for transformation is real. Once the book becomes electronic or hybrid, the permanence, immutability and stability typical of physical books, is likely to mutate into dynamic, modular, and participative forms, that can benefit from the networked environment where ebooks exist. </w:t>
-      </w:r>
-    </w:p>
-    <w:p>
-      <w:pPr>
-        <w:pStyle w:val="PlainText"/>
-        <w:rPr>
-          <w:rFonts w:ascii="Georgia" w:hAnsi="Georgia"/>
-        </w:rPr>
-      </w:pPr>
-      <w:r>
-        <w:rPr>
-          <w:rFonts w:ascii="Georgia" w:hAnsi="Georgia"/>
-        </w:rPr>
-        <w:t xml:space="preserve"> </w:t>
-      </w:r>
-    </w:p>
-    <w:p>
-      <w:pPr>
-        <w:pStyle w:val="PlainText"/>
-        <w:rPr>
-          <w:rFonts w:ascii="Georgia" w:hAnsi="Georgia"/>
-        </w:rPr>
-      </w:pPr>
-      <w:r>
-        <w:rPr>
-          <w:rFonts w:ascii="Georgia" w:hAnsi="Georgia"/>
-        </w:rPr>
-        <w:t xml:space="preserve">Different types of electronic publications can be subject to significant change. An exhibition catalog, can for instances be split up into interrelated micro-monographs that readers can download and read as individual ebooks. An ebook can be assembled from a variety of sources selected by the reader, as currently happens in Wikipedia, where the visitor can compile her own collection of Wikipedia articles and export them to an </w:t>
+        <w:t xml:space="preserve">On the other hand, publishers tend to underestimate how even technically simple and seemingly banal types of electronic publications can lead us to rethink established publishing practices and formats. When traditional publishing formats go electronic or hybrid, the possibility for transformation is real. Once the book becomes electronic or hybrid, the permanence, immutability and stability typical of physical books, is likely to mutate into dynamic, modular, and participative forms, that can benefit from the networked environment where </w:t>
+      </w:r>
+      <w:r>
+        <w:rPr>
+          <w:rFonts w:ascii="Georgia" w:hAnsi="Georgia"/>
+          <w:highlight w:val="cyan"/>
+          <w:u w:val="single"/>
+        </w:rPr>
+        <w:t>ebooks</w:t>
+      </w:r>
+      <w:r>
+        <w:rPr>
+          <w:rFonts w:ascii="Georgia" w:hAnsi="Georgia"/>
+        </w:rPr>
+        <w:t xml:space="preserve"> exist. </w:t>
+      </w:r>
+    </w:p>
+    <w:p>
+      <w:pPr>
+        <w:pStyle w:val="PlainText"/>
+        <w:rPr>
+          <w:rFonts w:ascii="Georgia" w:hAnsi="Georgia"/>
+        </w:rPr>
+      </w:pPr>
+      <w:r>
+        <w:rPr>
+          <w:rFonts w:ascii="Georgia" w:hAnsi="Georgia"/>
+        </w:rPr>
+        <w:t xml:space="preserve"> </w:t>
+      </w:r>
+    </w:p>
+    <w:p>
+      <w:pPr>
+        <w:pStyle w:val="PlainText"/>
+        <w:rPr>
+          <w:rFonts w:ascii="Georgia" w:hAnsi="Georgia"/>
+        </w:rPr>
+      </w:pPr>
+      <w:r>
+        <w:rPr>
+          <w:rFonts w:ascii="Georgia" w:hAnsi="Georgia"/>
+        </w:rPr>
+        <w:t xml:space="preserve">Different types of electronic publications can be subject to significant change. An exhibition catalog, can for instances be split up into interrelated micro-monographs that readers can download and read as individual </w:t>
+      </w:r>
+      <w:r>
+        <w:rPr>
+          <w:rFonts w:ascii="Georgia" w:hAnsi="Georgia"/>
+          <w:highlight w:val="cyan"/>
+          <w:u w:val="single"/>
+        </w:rPr>
+        <w:t>ebooks</w:t>
+      </w:r>
+      <w:r>
+        <w:rPr>
+          <w:rFonts w:ascii="Georgia" w:hAnsi="Georgia"/>
+        </w:rPr>
+        <w:t xml:space="preserve">. An </w:t>
+      </w:r>
+      <w:r>
+        <w:rPr>
+          <w:rFonts w:ascii="Georgia" w:hAnsi="Georgia"/>
+          <w:highlight w:val="cyan"/>
+          <w:u w:val="single"/>
+        </w:rPr>
+        <w:t>ebook</w:t>
+      </w:r>
+      <w:r>
+        <w:rPr>
+          <w:rFonts w:ascii="Georgia" w:hAnsi="Georgia"/>
+        </w:rPr>
+        <w:t xml:space="preserve"> can be assembled from a variety of sources selected by the reader, as currently happens in </w:t>
+      </w:r>
+      <w:r>
+        <w:rPr>
+          <w:rFonts w:ascii="Georgia" w:hAnsi="Georgia"/>
+          <w:highlight w:val="cyan"/>
+          <w:u w:val="single"/>
+        </w:rPr>
+        <w:t>Wikipedia</w:t>
+      </w:r>
+      <w:r>
+        <w:rPr>
+          <w:rFonts w:ascii="Georgia" w:hAnsi="Georgia"/>
+        </w:rPr>
+        <w:t xml:space="preserve">, where the visitor can compile her own collection of </w:t>
+      </w:r>
+      <w:r>
+        <w:rPr>
+          <w:rFonts w:ascii="Georgia" w:hAnsi="Georgia"/>
+          <w:highlight w:val="cyan"/>
+          <w:u w:val="single"/>
+        </w:rPr>
+        <w:t>Wikipedia</w:t>
+      </w:r>
+      <w:r>
+        <w:rPr>
+          <w:rFonts w:ascii="Georgia" w:hAnsi="Georgia"/>
+        </w:rPr>
+        <w:t xml:space="preserve"> articles and export them to an </w:t>
       </w:r>
       <w:r>
         <w:rPr>
           <w:rFonts w:ascii="Georgia" w:hAnsi="Georgia"/>
           <w:b/>
         </w:rPr>
-        <w:t>**EPUB**</w:t>
-      </w:r>
-      <w:r>
-        <w:rPr>
-          <w:rFonts w:ascii="Georgia" w:hAnsi="Georgia"/>
-        </w:rPr>
-        <w:t xml:space="preserve"> or PDF using the </w:t>
+        <w:t>**</w:t>
+      </w:r>
+      <w:r>
+        <w:rPr>
+          <w:rFonts w:ascii="Georgia" w:hAnsi="Georgia"/>
+          <w:b/>
+          <w:highlight w:val="cyan"/>
+          <w:u w:val="single"/>
+        </w:rPr>
+        <w:t>EPUB</w:t>
+      </w:r>
+      <w:r>
+        <w:rPr>
+          <w:rFonts w:ascii="Georgia" w:hAnsi="Georgia"/>
+          <w:b/>
+        </w:rPr>
+        <w:t>**</w:t>
+      </w:r>
+      <w:r>
+        <w:rPr>
+          <w:rFonts w:ascii="Georgia" w:hAnsi="Georgia"/>
+        </w:rPr>
+        <w:t xml:space="preserve"> or </w:t>
+      </w:r>
+      <w:r>
+        <w:rPr>
+          <w:rFonts w:ascii="Georgia" w:hAnsi="Georgia"/>
+          <w:highlight w:val="cyan"/>
+          <w:u w:val="single"/>
+        </w:rPr>
+        <w:t>PDF</w:t>
+      </w:r>
+      <w:r>
+        <w:rPr>
+          <w:rFonts w:ascii="Georgia" w:hAnsi="Georgia"/>
+        </w:rPr>
+        <w:t xml:space="preserve"> using the </w:t>
       </w:r>
       <w:r>
         <w:rPr>
@@ -695,33 +919,133 @@
         <w:rPr>
           <w:rFonts w:ascii="Georgia" w:hAnsi="Georgia"/>
         </w:rPr>
-        <w:t xml:space="preserve"> like Microsoft Word to desktop publishing suites like InDesign, were created for the analog or desktop-publishing world. Although it's possible to create electronic publications from Microsoft Word </w:t>
+        <w:t xml:space="preserve"> like </w:t>
+      </w:r>
+      <w:r>
+        <w:rPr>
+          <w:rFonts w:ascii="Georgia" w:hAnsi="Georgia"/>
+          <w:highlight w:val="cyan"/>
+          <w:u w:val="single"/>
+        </w:rPr>
+        <w:t>Microsoft</w:t>
+      </w:r>
+      <w:r>
+        <w:rPr>
+          <w:rFonts w:ascii="Georgia" w:hAnsi="Georgia"/>
+          <w:highlight w:val="cyan"/>
+          <w:u w:val="single"/>
+        </w:rPr>
+        <w:t xml:space="preserve"> Word</w:t>
+      </w:r>
+      <w:r>
+        <w:rPr>
+          <w:rFonts w:ascii="Georgia" w:hAnsi="Georgia"/>
+        </w:rPr>
+        <w:t xml:space="preserve"> to desktop publishing suites like </w:t>
+      </w:r>
+      <w:r>
+        <w:rPr>
+          <w:rFonts w:ascii="Georgia" w:hAnsi="Georgia"/>
+          <w:highlight w:val="cyan"/>
+          <w:u w:val="single"/>
+        </w:rPr>
+        <w:t>InDesign</w:t>
+      </w:r>
+      <w:r>
+        <w:rPr>
+          <w:rFonts w:ascii="Georgia" w:hAnsi="Georgia"/>
+        </w:rPr>
+        <w:t xml:space="preserve">, were created for the analog or desktop-publishing world. Although it's possible to create electronic publications from </w:t>
+      </w:r>
+      <w:r>
+        <w:rPr>
+          <w:rFonts w:ascii="Georgia" w:hAnsi="Georgia"/>
+          <w:highlight w:val="cyan"/>
+          <w:u w:val="single"/>
+        </w:rPr>
+        <w:t>Microsoft</w:t>
+      </w:r>
+      <w:r>
+        <w:rPr>
+          <w:rFonts w:ascii="Georgia" w:hAnsi="Georgia"/>
+          <w:highlight w:val="cyan"/>
+          <w:u w:val="single"/>
+        </w:rPr>
+        <w:t xml:space="preserve"> Word</w:t>
+      </w:r>
+      <w:r>
+        <w:rPr>
+          <w:rFonts w:ascii="Georgia" w:hAnsi="Georgia"/>
+        </w:rPr>
+        <w:t xml:space="preserve"> </w:t>
       </w:r>
       <w:r>
         <w:rPr>
           <w:rFonts w:ascii="Georgia" w:hAnsi="Georgia"/>
           <w:highlight w:val="darkRed"/>
         </w:rPr>
-        <w:t>[![Bloglink](images/dpt_blog_verwijzing.png)](http://networkcultures.org/digitalpublishing/2014/03/28/converting-a-docx-directly-to-epub-using-calibre/ "Link to blog post: Converting a DOCX directly to EPUB using Calibre")( Converting a DOCX directly to EPUB using Calibre)</w:t>
-      </w:r>
-      <w:r>
-        <w:rPr>
-          <w:rFonts w:ascii="Georgia" w:hAnsi="Georgia"/>
-        </w:rPr>
-        <w:t xml:space="preserve"> and InDesign </w:t>
+        <w:t xml:space="preserve">[![Bloglink](images/dpt_blog_verwijzing.png)](http://networkcultures.org/digitalpublishing/2014/03/28/converting-a-docx-directly-to-epub-using-calibre/ "Link to blog post: Converting a DOCX directly to </w:t>
       </w:r>
       <w:r>
         <w:rPr>
           <w:rFonts w:ascii="Georgia" w:hAnsi="Georgia"/>
           <w:highlight w:val="darkRed"/>
         </w:rPr>
-        <w:t>[![Bloglink](images/dpt_blog_verwijzing.png)](http://networkcultures.org/digitalpublishing/2013/05/21/epub-development-in-adobe-indesign-cs6/ "Link to blog post: NOTES ON EPUB DEVELOPMENT IN ADOBE INDESIGN CS6")(Notes on EPUB Development in Adobe InDesign CS6)</w:t>
-      </w:r>
-      <w:r>
-        <w:rPr>
-          <w:rFonts w:ascii="Georgia" w:hAnsi="Georgia"/>
-        </w:rPr>
-        <w:t xml:space="preserve"> files that are likely the standard in the current publishing workflow, it will be painful, slow, inefficient and expensive in most cases. This Toolkit describes technical Do It Yourself (DIY) alternatives because it is primarily aimed at publishers who, in most cases, cannot afford to outsource ebook design to external service providers and furthermore it is aimed at those who want to keep the process in their own hands. </w:t>
+        <w:t>EPUB using Calibre")( Converting a DOCX directly to EPUB using Calibre)</w:t>
+      </w:r>
+      <w:r>
+        <w:rPr>
+          <w:rFonts w:ascii="Georgia" w:hAnsi="Georgia"/>
+        </w:rPr>
+        <w:t xml:space="preserve"> and </w:t>
+      </w:r>
+      <w:r>
+        <w:rPr>
+          <w:rFonts w:ascii="Georgia" w:hAnsi="Georgia"/>
+          <w:highlight w:val="cyan"/>
+          <w:u w:val="single"/>
+        </w:rPr>
+        <w:t>InDesign</w:t>
+      </w:r>
+      <w:r>
+        <w:rPr>
+          <w:rFonts w:ascii="Georgia" w:hAnsi="Georgia"/>
+        </w:rPr>
+        <w:t xml:space="preserve"> </w:t>
+      </w:r>
+      <w:r>
+        <w:rPr>
+          <w:rFonts w:ascii="Georgia" w:hAnsi="Georgia"/>
+          <w:highlight w:val="darkRed"/>
+        </w:rPr>
+        <w:t>[![Bloglink](images/dpt_blog_verwijzing.png)](http://networkcultures.org/digitalpublishing/2013/05/21/epub-development-in-adobe-indesign-cs6/ "Link to blog post: NOTES ON EPUB DEVELOPMENT IN ADOBE INDESIGN CS6")(Notes on EPUB Development in Adobe InDesign CS6</w:t>
+      </w:r>
+      <w:r>
+        <w:rPr>
+          <w:rFonts w:ascii="Georgia" w:hAnsi="Georgia"/>
+          <w:highlight w:val="darkRed"/>
+        </w:rPr>
+        <w:t>)</w:t>
+      </w:r>
+      <w:r>
+        <w:rPr>
+          <w:rFonts w:ascii="Georgia" w:hAnsi="Georgia"/>
+        </w:rPr>
+        <w:t xml:space="preserve"> files that are likely the standard in the current publishing workflow, it will be painful, slow, inefficient and expensive in most cases. This Toolkit describes technical Do It Yourself (DIY) alternatives because it is primarily aimed at publishers who, in most cases, cannot afford to outsource </w:t>
+      </w:r>
+      <w:r>
+        <w:rPr>
+          <w:rFonts w:ascii="Georgia" w:hAnsi="Georgia"/>
+          <w:highlight w:val="cyan"/>
+          <w:u w:val="single"/>
+        </w:rPr>
+        <w:t>ebook</w:t>
+      </w:r>
+      <w:r>
+        <w:rPr>
+          <w:rFonts w:ascii="Georgia" w:hAnsi="Georgia"/>
+        </w:rPr>
+        <w:t xml:space="preserve"> design to external service providers and furthermore it is aimed at those who want to keep the process in their own hands. </w:t>
       </w:r>
     </w:p>
     <w:p>
@@ -754,6 +1078,8 @@
       <w:r>
         <w:rPr>
           <w:rFonts w:ascii="Georgia" w:hAnsi="Georgia"/>
+          <w:highlight w:val="cyan"/>
+          <w:u w:val="single"/>
         </w:rPr>
         <w:t>EPUB 3</w:t>
       </w:r>
@@ -761,21 +1087,21 @@
         <w:rPr>
           <w:rFonts w:ascii="Georgia" w:hAnsi="Georgia"/>
         </w:rPr>
-        <w:t xml:space="preserve"> as an electronic publication format and on Markdown as a word processing format because of the specific needs of small edition publishers in the art and design field: low cost, ease of use, sustainability and </w:t>
-      </w:r>
-    </w:p>
-    <w:p>
-      <w:pPr>
-        <w:pStyle w:val="PlainText"/>
-        <w:rPr>
-          <w:rFonts w:ascii="Georgia" w:hAnsi="Georgia"/>
-        </w:rPr>
-      </w:pPr>
-      <w:r>
-        <w:rPr>
-          <w:rFonts w:ascii="Georgia" w:hAnsi="Georgia"/>
-        </w:rPr>
-        <w:t xml:space="preserve">platform-independence. The recommendations stem from our practical experience in collaborating with four Dutch art, design and research publishers on electronic publication projects. </w:t>
+        <w:t xml:space="preserve"> as an electronic publication format and on </w:t>
+      </w:r>
+      <w:r>
+        <w:rPr>
+          <w:rFonts w:ascii="Georgia" w:hAnsi="Georgia"/>
+          <w:highlight w:val="cyan"/>
+          <w:u w:val="single"/>
+        </w:rPr>
+        <w:t>Markdown</w:t>
+      </w:r>
+      <w:r>
+        <w:rPr>
+          <w:rFonts w:ascii="Georgia" w:hAnsi="Georgia"/>
+        </w:rPr>
+        <w:t xml:space="preserve"> as a word processing format because of the specific needs of small edition publishers in the art and design field: low cost, ease of use, sustainability and platform-independence. The recommendations stem from our practical experience in collaborating with four Dutch art, design and research publishers on electronic publication projects. </w:t>
       </w:r>
     </w:p>
     <w:p>
@@ -859,7 +1185,21 @@
         <w:rPr>
           <w:rFonts w:ascii="Georgia" w:hAnsi="Georgia"/>
         </w:rPr>
-        <w:t xml:space="preserve">You may be a publisher, a designer or someone who is just starting out with making books. You probably identify with or work in the arts. You may hope to gain answers, knowledge, get tips, and consult various resources. This Toolkit intends to provide them all. The overall focus is on pragmatic solutions for publishers within the art and cultural sector. No prior knowledge of creating an ebook is required – with that said, a familiarity of various computer software is helpful, as is the willingness to learn and the inquisitive curiosity to look beyond this guide for certain answers. This publication is not a tutorial on how to make an electronic publication, it merely intends to give the reader guidance on how to make a first attempt at creating an electronic publication. </w:t>
+        <w:t xml:space="preserve">You may be a publisher, a designer or someone who is just starting out with making books. You probably identify with or work in the arts. You may hope to gain answers, knowledge, get tips, and consult various resources. This Toolkit intends to provide them all. The overall focus is on pragmatic solutions for publishers within the art and cultural sector. No prior knowledge of creating an </w:t>
+      </w:r>
+      <w:r>
+        <w:rPr>
+          <w:rFonts w:ascii="Georgia" w:hAnsi="Georgia"/>
+          <w:highlight w:val="cyan"/>
+          <w:u w:val="single"/>
+        </w:rPr>
+        <w:t>ebook</w:t>
+      </w:r>
+      <w:r>
+        <w:rPr>
+          <w:rFonts w:ascii="Georgia" w:hAnsi="Georgia"/>
+        </w:rPr>
+        <w:t xml:space="preserve"> is required – with that said, a familiarity of various computer software is helpful, as is the willingness to learn and the inquisitive curiosity to look beyond this guide for certain answers. This publication is not a tutorial on how to make an electronic publication, it merely intends to give the reader guidance on how to make a first attempt at creating an electronic publication. </w:t>
       </w:r>
     </w:p>
     <w:p>
@@ -900,7 +1240,19 @@
         <w:rPr>
           <w:rFonts w:ascii="Georgia" w:hAnsi="Georgia"/>
         </w:rPr>
-        <w:t xml:space="preserve">, so there might a little culture shock reading through this document. If electronic publishing will merely remain an afterthought in the production chain and product portfolio, the change might be light. If electronic publishing will become just as important as print, the change may be radical. What this means is that if you want to make visual electronic publications, you should be willing to change your current way of working and gradually get used to the offered but less common alternatives. </w:t>
+        <w:t>, so there might a little culture shock reading through this document. If electronic publishing will merely remain an afterthought in the production chain and product po</w:t>
+      </w:r>
+      <w:r>
+        <w:rPr>
+          <w:rFonts w:ascii="Georgia" w:hAnsi="Georgia"/>
+        </w:rPr>
+        <w:t>rtf</w:t>
+      </w:r>
+      <w:r>
+        <w:rPr>
+          <w:rFonts w:ascii="Georgia" w:hAnsi="Georgia"/>
+        </w:rPr>
+        <w:t xml:space="preserve">olio, the change might be light. If electronic publishing will become just as important as print, the change may be radical. What this means is that if you want to make visual electronic publications, you should be willing to change your current way of working and gradually get used to the offered but less common alternatives. </w:t>
       </w:r>
     </w:p>
     <w:p>
@@ -984,21 +1336,49 @@
         <w:rPr>
           <w:rFonts w:ascii="Georgia" w:hAnsi="Georgia"/>
         </w:rPr>
-        <w:t xml:space="preserve">for publishers as well as for anyone else interested in this subject matter. It will attempt to give insight into the preconditions of electronic publishing, providing open-source tools where possible, and allow publishers of the art and culture sector to navigate the diverse and complex landscape of digital publishing in a more informed way. </w:t>
-      </w:r>
-    </w:p>
-    <w:p>
-      <w:pPr>
-        <w:pStyle w:val="PlainText"/>
-        <w:rPr>
-          <w:rFonts w:ascii="Georgia" w:hAnsi="Georgia"/>
-        </w:rPr>
-      </w:pPr>
-      <w:r>
-        <w:rPr>
-          <w:rFonts w:ascii="Georgia" w:hAnsi="Georgia"/>
-        </w:rPr>
-        <w:t xml:space="preserve">Furthermore, the Toolkit will help the reader to develop e-publications, specifically art and design </w:t>
+        <w:t xml:space="preserve">for publishers as well as for anyone else interested in this subject matter. It will attempt to give insight into the preconditions of electronic publishing, providing </w:t>
+      </w:r>
+      <w:r>
+        <w:rPr>
+          <w:rFonts w:ascii="Georgia" w:hAnsi="Georgia"/>
+          <w:highlight w:val="cyan"/>
+          <w:u w:val="single"/>
+        </w:rPr>
+        <w:t>Open Source</w:t>
+      </w:r>
+      <w:r>
+        <w:rPr>
+          <w:rFonts w:ascii="Georgia" w:hAnsi="Georgia"/>
+        </w:rPr>
+        <w:t xml:space="preserve"> tools where possible, and allow publishers of the art and culture sector to navigate the diverse and complex landscape of digital publishing in a more informed way. </w:t>
+      </w:r>
+    </w:p>
+    <w:p>
+      <w:pPr>
+        <w:pStyle w:val="PlainText"/>
+        <w:rPr>
+          <w:rFonts w:ascii="Georgia" w:hAnsi="Georgia"/>
+        </w:rPr>
+      </w:pPr>
+      <w:r>
+        <w:rPr>
+          <w:rFonts w:ascii="Georgia" w:hAnsi="Georgia"/>
+        </w:rPr>
+        <w:t xml:space="preserve">Furthermore, the Toolkit will help the reader to develop </w:t>
+      </w:r>
+      <w:r>
+        <w:rPr>
+          <w:rFonts w:ascii="Georgia" w:hAnsi="Georgia"/>
+          <w:highlight w:val="cyan"/>
+          <w:u w:val="single"/>
+        </w:rPr>
+        <w:t>e-publications</w:t>
+      </w:r>
+      <w:r>
+        <w:rPr>
+          <w:rFonts w:ascii="Georgia" w:hAnsi="Georgia"/>
+        </w:rPr>
+        <w:t xml:space="preserve">, specifically art and design </w:t>
       </w:r>
     </w:p>
     <w:p>
@@ -1026,7 +1406,35 @@
         <w:rPr>
           <w:rFonts w:ascii="Georgia" w:hAnsi="Georgia"/>
         </w:rPr>
-        <w:t xml:space="preserve">Chapter 3 will give a general introduction of these publications and sketches out various scenarios on how to develop e-publications. Issues and opportunities of going electronic will be discussed, as well as strengths and limitations of particular reader hardwares and softwares, file formats and lastly distribution platforms. Chapters 4 offers a practical, how-to guide to workflows (both structured and per scenario) and designing electronic publications for the various scenarios addressed earlier in Chapter 3. Chapter 5 illustrates the concepts with concrete examples from The Hybrid Publishing Toolkit For The Arts, A Guide From Print To Ebooks project. </w:t>
+        <w:t xml:space="preserve">Chapter 3 will give a general introduction of these publications and sketches out various scenarios on how to develop </w:t>
+      </w:r>
+      <w:r>
+        <w:rPr>
+          <w:rFonts w:ascii="Georgia" w:hAnsi="Georgia"/>
+          <w:highlight w:val="cyan"/>
+          <w:u w:val="single"/>
+        </w:rPr>
+        <w:t>e-publications</w:t>
+      </w:r>
+      <w:r>
+        <w:rPr>
+          <w:rFonts w:ascii="Georgia" w:hAnsi="Georgia"/>
+        </w:rPr>
+        <w:t xml:space="preserve">. Issues and opportunities of going electronic will be discussed, as well as strengths and limitations of particular reader hardwares and softwares, file formats and lastly distribution platforms. Chapters 4 offers a practical, how-to guide to workflows (both structured and per scenario) and designing electronic publications for the various scenarios addressed earlier in Chapter 3. Chapter 5 illustrates the concepts with concrete examples from The Hybrid Publishing Toolkit For The Arts, A Guide From Print To </w:t>
+      </w:r>
+      <w:r>
+        <w:rPr>
+          <w:rFonts w:ascii="Georgia" w:hAnsi="Georgia"/>
+          <w:highlight w:val="cyan"/>
+          <w:u w:val="single"/>
+        </w:rPr>
+        <w:t>Ebooks</w:t>
+      </w:r>
+      <w:r>
+        <w:rPr>
+          <w:rFonts w:ascii="Georgia" w:hAnsi="Georgia"/>
+        </w:rPr>
+        <w:t xml:space="preserve"> project. </w:t>
       </w:r>
     </w:p>
     <w:p>
@@ -1137,12 +1545,54 @@
           <w:i/>
           <w:highlight w:val="lightGray"/>
         </w:rPr>
-        <w:t>'In what way can a platform be created with new tools for open source-publishing, by which publishers in the art- and cultural sector can produce interactive e-publications by themselves?'</w:t>
+        <w:t xml:space="preserve">'In what way can a platform be created with new tools for </w:t>
       </w:r>
       <w:r>
         <w:rPr>
           <w:rFonts w:ascii="Georgia" w:hAnsi="Georgia"/>
           <w:i/>
+          <w:highlight w:val="cyan"/>
+          <w:u w:val="single"/>
+        </w:rPr>
+        <w:t>Open Source</w:t>
+      </w:r>
+      <w:r>
+        <w:rPr>
+          <w:rFonts w:ascii="Georgia" w:hAnsi="Georgia"/>
+          <w:i/>
+          <w:highlight w:val="lightGray"/>
+        </w:rPr>
+        <w:t xml:space="preserve"> </w:t>
+      </w:r>
+      <w:r>
+        <w:rPr>
+          <w:rFonts w:ascii="Georgia" w:hAnsi="Georgia"/>
+          <w:i/>
+          <w:highlight w:val="lightGray"/>
+        </w:rPr>
+        <w:t xml:space="preserve">publishing, by which publishers in the art- and cultural sector can produce interactive </w:t>
+      </w:r>
+      <w:r>
+        <w:rPr>
+          <w:rFonts w:ascii="Georgia" w:hAnsi="Georgia"/>
+          <w:i/>
+          <w:highlight w:val="cyan"/>
+          <w:u w:val="single"/>
+        </w:rPr>
+        <w:t>e-publications</w:t>
+      </w:r>
+      <w:r>
+        <w:rPr>
+          <w:rFonts w:ascii="Georgia" w:hAnsi="Georgia"/>
+          <w:i/>
+          <w:highlight w:val="lightGray"/>
+        </w:rPr>
+        <w:t xml:space="preserve"> by themselves?'</w:t>
+      </w:r>
+      <w:r>
+        <w:rPr>
+          <w:rFonts w:ascii="Georgia" w:hAnsi="Georgia"/>
+          <w:i/>
         </w:rPr>
         <w:t>*</w:t>
       </w:r>
@@ -1219,7 +1669,21 @@
         <w:rPr>
           <w:rFonts w:ascii="Georgia" w:hAnsi="Georgia"/>
         </w:rPr>
-        <w:t>The result is this publication and a toolkit that exists of tools for digital publishing, based on open source-software of which the source code is published and freely accessible</w:t>
+        <w:t xml:space="preserve">The result is this publication and a toolkit that exists of tools for digital publishing, based on </w:t>
+      </w:r>
+      <w:r>
+        <w:rPr>
+          <w:rFonts w:ascii="Georgia" w:hAnsi="Georgia"/>
+          <w:highlight w:val="cyan"/>
+          <w:u w:val="single"/>
+        </w:rPr>
+        <w:t>Open Source</w:t>
+      </w:r>
+      <w:r>
+        <w:rPr>
+          <w:rFonts w:ascii="Georgia" w:hAnsi="Georgia"/>
+        </w:rPr>
+        <w:t>-software of which the source code is published and freely accessible</w:t>
       </w:r>
       <w:r>
         <w:rPr>
@@ -1258,7 +1722,21 @@
         <w:rPr>
           <w:rFonts w:ascii="Georgia" w:hAnsi="Georgia"/>
         </w:rPr>
-        <w:t xml:space="preserve"> are pulled together into an EPUB produced at that moment. In this way both the </w:t>
+        <w:t xml:space="preserve"> are pulled together into an </w:t>
+      </w:r>
+      <w:r>
+        <w:rPr>
+          <w:rFonts w:ascii="Georgia" w:hAnsi="Georgia"/>
+          <w:highlight w:val="cyan"/>
+          <w:u w:val="single"/>
+        </w:rPr>
+        <w:t>EPUB</w:t>
+      </w:r>
+      <w:r>
+        <w:rPr>
+          <w:rFonts w:ascii="Georgia" w:hAnsi="Georgia"/>
+        </w:rPr>
+        <w:t xml:space="preserve"> produced at that moment. In this way both the </w:t>
       </w:r>
       <w:r>
         <w:rPr>
@@ -1312,35 +1790,77 @@
         <w:rPr>
           <w:rFonts w:ascii="Georgia" w:hAnsi="Georgia"/>
         </w:rPr>
-        <w:t xml:space="preserve">We are not claiming that all ebooks will follow, or must follow this path. We are simply laying out one of the many directions ebook creators can already undertake with their publications, by using with simple and inexpensive tools, and without needing to get into the industry's glossy scenarios of multimedia and interactivity. </w:t>
-      </w:r>
-    </w:p>
-    <w:p>
-      <w:pPr>
-        <w:pStyle w:val="PlainText"/>
-        <w:rPr>
-          <w:rFonts w:ascii="Georgia" w:hAnsi="Georgia"/>
-        </w:rPr>
-      </w:pPr>
-      <w:r>
-        <w:rPr>
-          <w:rFonts w:ascii="Georgia" w:hAnsi="Georgia"/>
-        </w:rPr>
-        <w:t xml:space="preserve"> </w:t>
-      </w:r>
-    </w:p>
-    <w:p>
-      <w:pPr>
-        <w:pStyle w:val="PlainText"/>
-        <w:rPr>
-          <w:rFonts w:ascii="Georgia" w:hAnsi="Georgia"/>
-        </w:rPr>
-      </w:pPr>
-      <w:r>
-        <w:rPr>
-          <w:rFonts w:ascii="Georgia" w:hAnsi="Georgia"/>
-        </w:rPr>
-        <w:t xml:space="preserve">Next to this publication and the toolkit, five e-publications of titles of the art- and culture books fund of the participating publishers were produced and presented on a platform that is developed for that purpose. </w:t>
+        <w:t xml:space="preserve">We are not claiming that all </w:t>
+      </w:r>
+      <w:r>
+        <w:rPr>
+          <w:rFonts w:ascii="Georgia" w:hAnsi="Georgia"/>
+          <w:highlight w:val="cyan"/>
+          <w:u w:val="single"/>
+        </w:rPr>
+        <w:t>ebooks</w:t>
+      </w:r>
+      <w:r>
+        <w:rPr>
+          <w:rFonts w:ascii="Georgia" w:hAnsi="Georgia"/>
+        </w:rPr>
+        <w:t xml:space="preserve"> will follow, or must follow this path. We are simply laying out one of the many directions </w:t>
+      </w:r>
+      <w:r>
+        <w:rPr>
+          <w:rFonts w:ascii="Georgia" w:hAnsi="Georgia"/>
+          <w:highlight w:val="cyan"/>
+          <w:u w:val="single"/>
+        </w:rPr>
+        <w:t>ebook</w:t>
+      </w:r>
+      <w:r>
+        <w:rPr>
+          <w:rFonts w:ascii="Georgia" w:hAnsi="Georgia"/>
+        </w:rPr>
+        <w:t xml:space="preserve"> creators can already undertake with their publications, by using with simple and inexpensive tools, and without needing to get into the industry's glossy scenarios of multimedia and interactivity. </w:t>
+      </w:r>
+    </w:p>
+    <w:p>
+      <w:pPr>
+        <w:pStyle w:val="PlainText"/>
+        <w:rPr>
+          <w:rFonts w:ascii="Georgia" w:hAnsi="Georgia"/>
+        </w:rPr>
+      </w:pPr>
+      <w:r>
+        <w:rPr>
+          <w:rFonts w:ascii="Georgia" w:hAnsi="Georgia"/>
+        </w:rPr>
+        <w:t xml:space="preserve"> </w:t>
+      </w:r>
+    </w:p>
+    <w:p>
+      <w:pPr>
+        <w:pStyle w:val="PlainText"/>
+        <w:rPr>
+          <w:rFonts w:ascii="Georgia" w:hAnsi="Georgia"/>
+        </w:rPr>
+      </w:pPr>
+      <w:r>
+        <w:rPr>
+          <w:rFonts w:ascii="Georgia" w:hAnsi="Georgia"/>
+        </w:rPr>
+        <w:t xml:space="preserve">Next to this publication and the toolkit, five </w:t>
+      </w:r>
+      <w:r>
+        <w:rPr>
+          <w:rFonts w:ascii="Georgia" w:hAnsi="Georgia"/>
+          <w:highlight w:val="cyan"/>
+          <w:u w:val="single"/>
+        </w:rPr>
+        <w:t>e-publications</w:t>
+      </w:r>
+      <w:r>
+        <w:rPr>
+          <w:rFonts w:ascii="Georgia" w:hAnsi="Georgia"/>
+        </w:rPr>
+        <w:t xml:space="preserve"> of titles of the art- and culture books fund of the participating publishers were produced and presented on a platform that is developed for that purpose. </w:t>
       </w:r>
     </w:p>
     <w:p>
@@ -1403,7 +1923,20 @@
         <w:rPr>
           <w:rFonts w:ascii="Georgia" w:hAnsi="Georgia"/>
         </w:rPr>
-        <w:t xml:space="preserve">: Blog of the Digital Publishing Toolkit research program, http://networkcultures.org/digitalpublishing </w:t>
+        <w:t xml:space="preserve">: Blog of the Digital Publishing Toolkit research program, </w:t>
+      </w:r>
+      <w:r>
+        <w:rPr>
+          <w:rFonts w:ascii="Georgia" w:hAnsi="Georgia"/>
+          <w:highlight w:val="green"/>
+        </w:rPr>
+        <w:t>http://networkcultures.org/digitalpublishing</w:t>
+      </w:r>
+      <w:r>
+        <w:rPr>
+          <w:rFonts w:ascii="Georgia" w:hAnsi="Georgia"/>
+        </w:rPr>
+        <w:t xml:space="preserve"> </w:t>
       </w:r>
     </w:p>
     <w:p>
@@ -1424,7 +1957,20 @@
         <w:rPr>
           <w:rFonts w:ascii="Georgia" w:hAnsi="Georgia"/>
         </w:rPr>
-        <w:t xml:space="preserve">: http://www.innovatie-alliantie.nl/stimuleringsregeling/regeling/item/54-raak-mkb.html. </w:t>
+        <w:t xml:space="preserve">: </w:t>
+      </w:r>
+      <w:r>
+        <w:rPr>
+          <w:rFonts w:ascii="Georgia" w:hAnsi="Georgia"/>
+          <w:highlight w:val="green"/>
+        </w:rPr>
+        <w:t>http://www.innovatie-alliantie.nl/stimuleringsregeling/regeling/item/54-raak-mkb.html</w:t>
+      </w:r>
+      <w:r>
+        <w:rPr>
+          <w:rFonts w:ascii="Georgia" w:hAnsi="Georgia"/>
+        </w:rPr>
+        <w:t xml:space="preserve">. </w:t>
       </w:r>
     </w:p>
     <w:p>
@@ -1445,7 +1991,20 @@
         <w:rPr>
           <w:rFonts w:ascii="Georgia" w:hAnsi="Georgia"/>
         </w:rPr>
-        <w:t xml:space="preserve">: http://networkcultures.org/digitalpublishing/github/ </w:t>
+        <w:t xml:space="preserve">: </w:t>
+      </w:r>
+      <w:r>
+        <w:rPr>
+          <w:rFonts w:ascii="Georgia" w:hAnsi="Georgia"/>
+          <w:highlight w:val="green"/>
+        </w:rPr>
+        <w:t>http://networkcultures.org/digitalpublishing/github/</w:t>
+      </w:r>
+      <w:r>
+        <w:rPr>
+          <w:rFonts w:ascii="Georgia" w:hAnsi="Georgia"/>
+        </w:rPr>
+        <w:t xml:space="preserve"> </w:t>
       </w:r>
     </w:p>
     <w:p>
@@ -1466,7 +2025,20 @@
         <w:rPr>
           <w:rFonts w:ascii="Georgia" w:hAnsi="Georgia"/>
         </w:rPr>
-        <w:t xml:space="preserve">: http://networkcultures.org/digitalpublishing/consortium/ </w:t>
+        <w:t xml:space="preserve">: </w:t>
+      </w:r>
+      <w:r>
+        <w:rPr>
+          <w:rFonts w:ascii="Georgia" w:hAnsi="Georgia"/>
+          <w:highlight w:val="green"/>
+        </w:rPr>
+        <w:t>http://networkcultures.org/digitalpublishing/consortium/</w:t>
+      </w:r>
+      <w:r>
+        <w:rPr>
+          <w:rFonts w:ascii="Georgia" w:hAnsi="Georgia"/>
+        </w:rPr>
+        <w:t xml:space="preserve"> </w:t>
       </w:r>
     </w:p>
     <w:p>

--- a/docx/01_introduction.docx
+++ b/docx/01_introduction.docx
@@ -48,13 +48,19 @@
         <w:rPr>
           <w:rFonts w:ascii="Georgia" w:hAnsi="Georgia"/>
         </w:rPr>
-        <w:t xml:space="preserve"> – </w:t>
-      </w:r>
-      <w:r>
-        <w:rPr>
-          <w:rFonts w:ascii="Georgia" w:hAnsi="Georgia"/>
-        </w:rPr>
-        <w:t xml:space="preserve">borrowing from philosopher </w:t>
+        <w:t xml:space="preserve"> – borrowing from </w:t>
+      </w:r>
+      <w:r>
+        <w:rPr>
+          <w:rFonts w:ascii="Georgia" w:hAnsi="Georgia"/>
+        </w:rPr>
+        <w:t xml:space="preserve">the </w:t>
+      </w:r>
+      <w:r>
+        <w:rPr>
+          <w:rFonts w:ascii="Georgia" w:hAnsi="Georgia"/>
+        </w:rPr>
+        <w:t xml:space="preserve">philosopher </w:t>
       </w:r>
       <w:r>
         <w:rPr>
@@ -68,25 +74,43 @@
         <w:rPr>
           <w:rFonts w:ascii="Georgia" w:hAnsi="Georgia"/>
         </w:rPr>
-        <w:t>, this could be the summary of our message for art and design oriented publishers, writers, editors and designers who are transitioning from traditional book making to electronic publishing or</w:t>
-      </w:r>
-      <w:r>
-        <w:rPr>
-          <w:rFonts w:ascii="Georgia" w:hAnsi="Georgia"/>
-        </w:rPr>
-        <w:t xml:space="preserve"> – </w:t>
-      </w:r>
-      <w:r>
-        <w:rPr>
-          <w:rFonts w:ascii="Georgia" w:hAnsi="Georgia"/>
-        </w:rPr>
-        <w:t>more typically</w:t>
-      </w:r>
-      <w:r>
-        <w:rPr>
-          <w:rFonts w:ascii="Georgia" w:hAnsi="Georgia"/>
-        </w:rPr>
-        <w:t xml:space="preserve"> – </w:t>
+        <w:t xml:space="preserve">, this could be the summary of our message </w:t>
+      </w:r>
+      <w:r>
+        <w:rPr>
+          <w:rFonts w:ascii="Georgia" w:hAnsi="Georgia"/>
+        </w:rPr>
+        <w:t xml:space="preserve">to </w:t>
+      </w:r>
+      <w:r>
+        <w:rPr>
+          <w:rFonts w:ascii="Georgia" w:hAnsi="Georgia"/>
+        </w:rPr>
+        <w:t>art</w:t>
+      </w:r>
+      <w:r>
+        <w:rPr>
+          <w:rFonts w:ascii="Georgia" w:hAnsi="Georgia"/>
+        </w:rPr>
+        <w:t>-</w:t>
+      </w:r>
+      <w:r>
+        <w:rPr>
+          <w:rFonts w:ascii="Georgia" w:hAnsi="Georgia"/>
+        </w:rPr>
+        <w:t>oriented and design</w:t>
+      </w:r>
+      <w:r>
+        <w:rPr>
+          <w:rFonts w:ascii="Georgia" w:hAnsi="Georgia"/>
+        </w:rPr>
+        <w:t>-</w:t>
+      </w:r>
+      <w:r>
+        <w:rPr>
+          <w:rFonts w:ascii="Georgia" w:hAnsi="Georgia"/>
+        </w:rPr>
+        <w:t xml:space="preserve">oriented publishers, writers, editors and designers who are transitioning from traditional book making to electronic publishing or – more typically – </w:t>
       </w:r>
       <w:r>
         <w:rPr>
@@ -99,7 +123,67 @@
         <w:rPr>
           <w:rFonts w:ascii="Georgia" w:hAnsi="Georgia"/>
         </w:rPr>
-        <w:t xml:space="preserve"> print and electronic publishing. Hybrid publishing will sooner or later confront them with the following: (a) rethinking of traditional publication formats, (b) rethinking of editorial and production workflows and (c) rethinking of distribution. The changes that need to be made might be greater and more extensive than initially expected! </w:t>
+        <w:t xml:space="preserve"> print and electronic publishing. Hybrid publishing will sooner or later confront them with the </w:t>
+      </w:r>
+      <w:r>
+        <w:rPr>
+          <w:rFonts w:ascii="Georgia" w:hAnsi="Georgia"/>
+        </w:rPr>
+        <w:t>need to</w:t>
+      </w:r>
+      <w:r>
+        <w:rPr>
+          <w:rFonts w:ascii="Georgia" w:hAnsi="Georgia"/>
+        </w:rPr>
+        <w:t xml:space="preserve">: (a) </w:t>
+      </w:r>
+      <w:r>
+        <w:rPr>
+          <w:rFonts w:ascii="Georgia" w:hAnsi="Georgia"/>
+        </w:rPr>
+        <w:t>re-think</w:t>
+      </w:r>
+      <w:r>
+        <w:rPr>
+          <w:rFonts w:ascii="Georgia" w:hAnsi="Georgia"/>
+        </w:rPr>
+        <w:t xml:space="preserve"> traditional publication formats, (b) re</w:t>
+      </w:r>
+      <w:r>
+        <w:rPr>
+          <w:rFonts w:ascii="Georgia" w:hAnsi="Georgia"/>
+        </w:rPr>
+        <w:t>-think</w:t>
+      </w:r>
+      <w:r>
+        <w:rPr>
+          <w:rFonts w:ascii="Georgia" w:hAnsi="Georgia"/>
+        </w:rPr>
+        <w:t xml:space="preserve"> editorial and production workflows and (c) re</w:t>
+      </w:r>
+      <w:r>
+        <w:rPr>
+          <w:rFonts w:ascii="Georgia" w:hAnsi="Georgia"/>
+        </w:rPr>
+        <w:t>-think</w:t>
+      </w:r>
+      <w:r>
+        <w:rPr>
+          <w:rFonts w:ascii="Georgia" w:hAnsi="Georgia"/>
+        </w:rPr>
+        <w:t xml:space="preserve"> distribution. The changes </w:t>
+      </w:r>
+      <w:r>
+        <w:rPr>
+          <w:rFonts w:ascii="Georgia" w:hAnsi="Georgia"/>
+        </w:rPr>
+        <w:t xml:space="preserve">required may well </w:t>
+      </w:r>
+      <w:r>
+        <w:rPr>
+          <w:rFonts w:ascii="Georgia" w:hAnsi="Georgia"/>
+        </w:rPr>
+        <w:t xml:space="preserve">be greater and more extensive than initially expected! </w:t>
       </w:r>
     </w:p>
     <w:p>
@@ -142,41 +226,101 @@
           <w:rFonts w:ascii="Georgia" w:hAnsi="Georgia"/>
           <w:i/>
         </w:rPr>
-        <w:t>*Change is minor for scientific and mass publishers*</w:t>
-      </w:r>
-      <w:r>
-        <w:rPr>
-          <w:rFonts w:ascii="Georgia" w:hAnsi="Georgia"/>
-        </w:rPr>
-        <w:t xml:space="preserve"> </w:t>
-      </w:r>
-    </w:p>
-    <w:p>
-      <w:pPr>
-        <w:pStyle w:val="PlainText"/>
-        <w:rPr>
-          <w:rFonts w:ascii="Georgia" w:hAnsi="Georgia"/>
-        </w:rPr>
-      </w:pPr>
-      <w:r>
-        <w:rPr>
-          <w:rFonts w:ascii="Georgia" w:hAnsi="Georgia"/>
-        </w:rPr>
-        <w:t xml:space="preserve"> </w:t>
-      </w:r>
-    </w:p>
-    <w:p>
-      <w:pPr>
-        <w:pStyle w:val="PlainText"/>
-        <w:rPr>
-          <w:rFonts w:ascii="Georgia" w:hAnsi="Georgia"/>
-        </w:rPr>
-      </w:pPr>
-      <w:r>
-        <w:rPr>
-          <w:rFonts w:ascii="Georgia" w:hAnsi="Georgia"/>
-        </w:rPr>
-        <w:t xml:space="preserve">With that said, there are exceptions. Workflow changes can be minor for publishers who already accomplish all their editorial work in highly structured digital document formats (such as </w:t>
+        <w:t xml:space="preserve">*Change </w:t>
+      </w:r>
+      <w:r>
+        <w:rPr>
+          <w:rFonts w:ascii="Georgia" w:hAnsi="Georgia"/>
+          <w:i/>
+        </w:rPr>
+        <w:t xml:space="preserve">will be </w:t>
+      </w:r>
+      <w:r>
+        <w:rPr>
+          <w:rFonts w:ascii="Georgia" w:hAnsi="Georgia"/>
+          <w:i/>
+        </w:rPr>
+        <w:t>minor for scientific publishers</w:t>
+      </w:r>
+      <w:r>
+        <w:rPr>
+          <w:rFonts w:ascii="Georgia" w:hAnsi="Georgia"/>
+          <w:i/>
+        </w:rPr>
+        <w:t xml:space="preserve"> </w:t>
+      </w:r>
+      <w:r>
+        <w:rPr>
+          <w:rFonts w:ascii="Georgia" w:hAnsi="Georgia"/>
+          <w:i/>
+        </w:rPr>
+        <w:t xml:space="preserve">and </w:t>
+      </w:r>
+      <w:r>
+        <w:rPr>
+          <w:rFonts w:ascii="Georgia" w:hAnsi="Georgia"/>
+          <w:i/>
+        </w:rPr>
+        <w:t xml:space="preserve">large </w:t>
+      </w:r>
+      <w:r>
+        <w:rPr>
+          <w:rFonts w:ascii="Georgia" w:hAnsi="Georgia"/>
+          <w:i/>
+        </w:rPr>
+        <w:t>publishers*</w:t>
+      </w:r>
+      <w:r>
+        <w:rPr>
+          <w:rFonts w:ascii="Georgia" w:hAnsi="Georgia"/>
+        </w:rPr>
+        <w:t xml:space="preserve"> </w:t>
+      </w:r>
+    </w:p>
+    <w:p>
+      <w:pPr>
+        <w:pStyle w:val="PlainText"/>
+        <w:rPr>
+          <w:rFonts w:ascii="Georgia" w:hAnsi="Georgia"/>
+        </w:rPr>
+      </w:pPr>
+      <w:r>
+        <w:rPr>
+          <w:rFonts w:ascii="Georgia" w:hAnsi="Georgia"/>
+        </w:rPr>
+        <w:t xml:space="preserve"> </w:t>
+      </w:r>
+    </w:p>
+    <w:p>
+      <w:pPr>
+        <w:pStyle w:val="PlainText"/>
+        <w:rPr>
+          <w:rFonts w:ascii="Georgia" w:hAnsi="Georgia"/>
+        </w:rPr>
+      </w:pPr>
+      <w:r>
+        <w:rPr>
+          <w:rFonts w:ascii="Georgia" w:hAnsi="Georgia"/>
+        </w:rPr>
+        <w:t>Having said that</w:t>
+      </w:r>
+      <w:r>
+        <w:rPr>
+          <w:rFonts w:ascii="Georgia" w:hAnsi="Georgia"/>
+        </w:rPr>
+        <w:t xml:space="preserve">, there are exceptions. Workflow changes can be minor for publishers who already </w:t>
+      </w:r>
+      <w:r>
+        <w:rPr>
+          <w:rFonts w:ascii="Georgia" w:hAnsi="Georgia"/>
+        </w:rPr>
+        <w:t xml:space="preserve">do </w:t>
+      </w:r>
+      <w:r>
+        <w:rPr>
+          <w:rFonts w:ascii="Georgia" w:hAnsi="Georgia"/>
+        </w:rPr>
+        <w:t xml:space="preserve">all their editorial work in highly structured digital document formats (such as </w:t>
       </w:r>
       <w:r>
         <w:rPr>
@@ -205,7 +349,79 @@
         <w:rPr>
           <w:rFonts w:ascii="Georgia" w:hAnsi="Georgia"/>
         </w:rPr>
-        <w:t xml:space="preserve"> or databases); but typically, this is only the case in scientific and technology-oriented publishing. Changes might also be minor for larger publishers that can afford outsourcing. Making an electronic (digital) publication next to a printed publication then is simply a matter of paying an external service provider such as a document engineering company or a media design bureau for turning a </w:t>
+        <w:t xml:space="preserve"> or databases); but typically, this is only the case in scientific and technology-oriented publishing. Changes </w:t>
+      </w:r>
+      <w:r>
+        <w:rPr>
+          <w:rFonts w:ascii="Georgia" w:hAnsi="Georgia"/>
+        </w:rPr>
+        <w:t xml:space="preserve">may </w:t>
+      </w:r>
+      <w:r>
+        <w:rPr>
+          <w:rFonts w:ascii="Georgia" w:hAnsi="Georgia"/>
+        </w:rPr>
+        <w:t xml:space="preserve">also be minor for larger publishers </w:t>
+      </w:r>
+      <w:r>
+        <w:rPr>
+          <w:rFonts w:ascii="Georgia" w:hAnsi="Georgia"/>
+        </w:rPr>
+        <w:t xml:space="preserve">who </w:t>
+      </w:r>
+      <w:r>
+        <w:rPr>
+          <w:rFonts w:ascii="Georgia" w:hAnsi="Georgia"/>
+        </w:rPr>
+        <w:t xml:space="preserve">can afford outsourcing. Making an electronic (digital) publication </w:t>
+      </w:r>
+      <w:r>
+        <w:rPr>
+          <w:rFonts w:ascii="Georgia" w:hAnsi="Georgia"/>
+        </w:rPr>
+        <w:t xml:space="preserve">in parallel to </w:t>
+      </w:r>
+      <w:r>
+        <w:rPr>
+          <w:rFonts w:ascii="Georgia" w:hAnsi="Georgia"/>
+        </w:rPr>
+        <w:t xml:space="preserve">a printed publication is </w:t>
+      </w:r>
+      <w:r>
+        <w:rPr>
+          <w:rFonts w:ascii="Georgia" w:hAnsi="Georgia"/>
+        </w:rPr>
+        <w:t xml:space="preserve">then </w:t>
+      </w:r>
+      <w:r>
+        <w:rPr>
+          <w:rFonts w:ascii="Georgia" w:hAnsi="Georgia"/>
+        </w:rPr>
+        <w:t>simply a matter of paying an external service provider</w:t>
+      </w:r>
+      <w:r>
+        <w:rPr>
+          <w:rFonts w:ascii="Georgia" w:hAnsi="Georgia"/>
+        </w:rPr>
+        <w:t>,</w:t>
+      </w:r>
+      <w:r>
+        <w:rPr>
+          <w:rFonts w:ascii="Georgia" w:hAnsi="Georgia"/>
+        </w:rPr>
+        <w:t xml:space="preserve"> such as a document engineering company or a media design </w:t>
+      </w:r>
+      <w:r>
+        <w:rPr>
+          <w:rFonts w:ascii="Georgia" w:hAnsi="Georgia"/>
+        </w:rPr>
+        <w:t>agency, to turn</w:t>
+      </w:r>
+      <w:r>
+        <w:rPr>
+          <w:rFonts w:ascii="Georgia" w:hAnsi="Georgia"/>
+        </w:rPr>
+        <w:t xml:space="preserve"> a </w:t>
       </w:r>
       <w:r>
         <w:rPr>
@@ -213,15 +429,7 @@
           <w:highlight w:val="cyan"/>
           <w:u w:val="single"/>
         </w:rPr>
-        <w:t>Microsoft</w:t>
-      </w:r>
-      <w:r>
-        <w:rPr>
-          <w:rFonts w:ascii="Georgia" w:hAnsi="Georgia"/>
-          <w:highlight w:val="cyan"/>
-          <w:u w:val="single"/>
-        </w:rPr>
-        <w:t xml:space="preserve"> Word</w:t>
+        <w:t>Microsoft Word</w:t>
       </w:r>
       <w:r>
         <w:rPr>
@@ -270,31 +478,43 @@
         <w:rPr>
           <w:rFonts w:ascii="Georgia" w:hAnsi="Georgia"/>
         </w:rPr>
-        <w:t>. This process can be quick if the book is visually simple</w:t>
-      </w:r>
-      <w:r>
-        <w:rPr>
-          <w:rFonts w:ascii="Georgia" w:hAnsi="Georgia"/>
-        </w:rPr>
-        <w:t xml:space="preserve"> – </w:t>
-      </w:r>
-      <w:r>
-        <w:rPr>
-          <w:rFonts w:ascii="Georgia" w:hAnsi="Georgia"/>
-        </w:rPr>
-        <w:t>like a novel or a textbook with little illustrations</w:t>
-      </w:r>
-      <w:r>
-        <w:rPr>
-          <w:rFonts w:ascii="Georgia" w:hAnsi="Georgia"/>
-        </w:rPr>
-        <w:t xml:space="preserve"> – </w:t>
-      </w:r>
-      <w:r>
-        <w:rPr>
-          <w:rFonts w:ascii="Georgia" w:hAnsi="Georgia"/>
-        </w:rPr>
-        <w:t xml:space="preserve">and economical if many </w:t>
+        <w:t xml:space="preserve">. This process can be quick if the book is visually simple – </w:t>
+      </w:r>
+      <w:r>
+        <w:rPr>
+          <w:rFonts w:ascii="Georgia" w:hAnsi="Georgia"/>
+        </w:rPr>
+        <w:t xml:space="preserve">such as </w:t>
+      </w:r>
+      <w:r>
+        <w:rPr>
+          <w:rFonts w:ascii="Georgia" w:hAnsi="Georgia"/>
+        </w:rPr>
+        <w:t xml:space="preserve">a novel or a textbook with </w:t>
+      </w:r>
+      <w:r>
+        <w:rPr>
+          <w:rFonts w:ascii="Georgia" w:hAnsi="Georgia"/>
+        </w:rPr>
+        <w:t xml:space="preserve">few </w:t>
+      </w:r>
+      <w:r>
+        <w:rPr>
+          <w:rFonts w:ascii="Georgia" w:hAnsi="Georgia"/>
+        </w:rPr>
+        <w:t>illustrations – and economical</w:t>
+      </w:r>
+      <w:r>
+        <w:rPr>
+          <w:rFonts w:ascii="Georgia" w:hAnsi="Georgia"/>
+        </w:rPr>
+        <w:t>ly worthwhile</w:t>
+      </w:r>
+      <w:r>
+        <w:rPr>
+          <w:rFonts w:ascii="Georgia" w:hAnsi="Georgia"/>
+        </w:rPr>
+        <w:t xml:space="preserve"> if many </w:t>
       </w:r>
       <w:r>
         <w:rPr>
@@ -337,41 +557,103 @@
           <w:rFonts w:ascii="Georgia" w:hAnsi="Georgia"/>
           <w:i/>
         </w:rPr>
-        <w:t>*Change is major for small, arts-oriented publishers*</w:t>
-      </w:r>
-      <w:r>
-        <w:rPr>
-          <w:rFonts w:ascii="Georgia" w:hAnsi="Georgia"/>
-        </w:rPr>
-        <w:t xml:space="preserve"> </w:t>
-      </w:r>
-    </w:p>
-    <w:p>
-      <w:pPr>
-        <w:pStyle w:val="PlainText"/>
-        <w:rPr>
-          <w:rFonts w:ascii="Georgia" w:hAnsi="Georgia"/>
-        </w:rPr>
-      </w:pPr>
-      <w:r>
-        <w:rPr>
-          <w:rFonts w:ascii="Georgia" w:hAnsi="Georgia"/>
-        </w:rPr>
-        <w:t xml:space="preserve"> </w:t>
-      </w:r>
-    </w:p>
-    <w:p>
-      <w:pPr>
-        <w:pStyle w:val="PlainText"/>
-        <w:rPr>
-          <w:rFonts w:ascii="Georgia" w:hAnsi="Georgia"/>
-        </w:rPr>
-      </w:pPr>
-      <w:r>
-        <w:rPr>
-          <w:rFonts w:ascii="Georgia" w:hAnsi="Georgia"/>
-        </w:rPr>
-        <w:t xml:space="preserve">Since this Toolkit is for publishers who (a) publish visually oriented books in (b) mostly smaller print runs, it proposes an alternative route than the one mentioned before. Neither a complex internal </w:t>
+        <w:t xml:space="preserve">*Change </w:t>
+      </w:r>
+      <w:r>
+        <w:rPr>
+          <w:rFonts w:ascii="Georgia" w:hAnsi="Georgia"/>
+          <w:i/>
+        </w:rPr>
+        <w:t xml:space="preserve">will be </w:t>
+      </w:r>
+      <w:r>
+        <w:rPr>
+          <w:rFonts w:ascii="Georgia" w:hAnsi="Georgia"/>
+          <w:i/>
+        </w:rPr>
+        <w:t>major for small, arts-oriented publishers*</w:t>
+      </w:r>
+      <w:r>
+        <w:rPr>
+          <w:rFonts w:ascii="Georgia" w:hAnsi="Georgia"/>
+        </w:rPr>
+        <w:t xml:space="preserve"> </w:t>
+      </w:r>
+    </w:p>
+    <w:p>
+      <w:pPr>
+        <w:pStyle w:val="PlainText"/>
+        <w:rPr>
+          <w:rFonts w:ascii="Georgia" w:hAnsi="Georgia"/>
+        </w:rPr>
+      </w:pPr>
+      <w:r>
+        <w:rPr>
+          <w:rFonts w:ascii="Georgia" w:hAnsi="Georgia"/>
+        </w:rPr>
+        <w:t xml:space="preserve"> </w:t>
+      </w:r>
+    </w:p>
+    <w:p>
+      <w:pPr>
+        <w:pStyle w:val="PlainText"/>
+        <w:rPr>
+          <w:rFonts w:ascii="Georgia" w:hAnsi="Georgia"/>
+        </w:rPr>
+      </w:pPr>
+      <w:r>
+        <w:rPr>
+          <w:rFonts w:ascii="Georgia" w:hAnsi="Georgia"/>
+        </w:rPr>
+        <w:t xml:space="preserve">Since this Toolkit is </w:t>
+      </w:r>
+      <w:r>
+        <w:rPr>
+          <w:rFonts w:ascii="Georgia" w:hAnsi="Georgia"/>
+        </w:rPr>
+        <w:t xml:space="preserve">meant for </w:t>
+      </w:r>
+      <w:r>
+        <w:rPr>
+          <w:rFonts w:ascii="Georgia" w:hAnsi="Georgia"/>
+        </w:rPr>
+        <w:t xml:space="preserve">publishers who (a) publish visually oriented books in (b) mostly smaller print runs, </w:t>
+      </w:r>
+      <w:r>
+        <w:rPr>
+          <w:rFonts w:ascii="Georgia" w:hAnsi="Georgia"/>
+        </w:rPr>
+        <w:t xml:space="preserve">we propose here </w:t>
+      </w:r>
+      <w:r>
+        <w:rPr>
+          <w:rFonts w:ascii="Georgia" w:hAnsi="Georgia"/>
+        </w:rPr>
+        <w:t xml:space="preserve">an alternative </w:t>
+      </w:r>
+      <w:r>
+        <w:rPr>
+          <w:rFonts w:ascii="Georgia" w:hAnsi="Georgia"/>
+        </w:rPr>
+        <w:t xml:space="preserve">to the route </w:t>
+      </w:r>
+      <w:r>
+        <w:rPr>
+          <w:rFonts w:ascii="Georgia" w:hAnsi="Georgia"/>
+        </w:rPr>
+        <w:t xml:space="preserve">mentioned </w:t>
+      </w:r>
+      <w:r>
+        <w:rPr>
+          <w:rFonts w:ascii="Georgia" w:hAnsi="Georgia"/>
+        </w:rPr>
+        <w:t>above</w:t>
+      </w:r>
+      <w:r>
+        <w:rPr>
+          <w:rFonts w:ascii="Georgia" w:hAnsi="Georgia"/>
+        </w:rPr>
+        <w:t xml:space="preserve">. Neither a complex internal </w:t>
       </w:r>
       <w:r>
         <w:rPr>
@@ -385,63 +667,243 @@
         <w:rPr>
           <w:rFonts w:ascii="Georgia" w:hAnsi="Georgia"/>
         </w:rPr>
-        <w:t xml:space="preserve"> infrastructure, nor costly outsourcing will be viable solutions for these types of publishers. But, to disappoint a common expectation, unfortunately there is no magic software button that will turn a print book design into an electronic publication just like that. Since the two media are so different, with their own specific editorial and visual design needs, such a button will probably not materialize in the future either. Hybrid publishing will ultimately require editorial work to change. The good news is that it can. this toolkit will provide a guide on how to deal with the several issues which arise when making the transition for traditional to hybrid or electronic publishing. </w:t>
-      </w:r>
-    </w:p>
-    <w:p>
-      <w:pPr>
-        <w:pStyle w:val="PlainText"/>
-        <w:rPr>
-          <w:rFonts w:ascii="Georgia" w:hAnsi="Georgia"/>
-        </w:rPr>
-      </w:pPr>
-      <w:r>
-        <w:rPr>
-          <w:rFonts w:ascii="Georgia" w:hAnsi="Georgia"/>
-        </w:rPr>
-        <w:t xml:space="preserve"> </w:t>
-      </w:r>
-    </w:p>
-    <w:p>
-      <w:pPr>
-        <w:pStyle w:val="PlainText"/>
-        <w:rPr>
-          <w:rFonts w:ascii="Georgia" w:hAnsi="Georgia"/>
-        </w:rPr>
-      </w:pPr>
-      <w:r>
-        <w:rPr>
-          <w:rFonts w:ascii="Georgia" w:hAnsi="Georgia"/>
-        </w:rPr>
-        <w:t xml:space="preserve">For art and design publishers, the challenge of going electronic with their publications is greater compared to other fields of publishing for a number of reasons: </w:t>
-      </w:r>
-    </w:p>
-    <w:p>
-      <w:pPr>
-        <w:pStyle w:val="PlainText"/>
-        <w:rPr>
-          <w:rFonts w:ascii="Georgia" w:hAnsi="Georgia"/>
-        </w:rPr>
-      </w:pPr>
-      <w:r>
-        <w:rPr>
-          <w:rFonts w:ascii="Georgia" w:hAnsi="Georgia"/>
-        </w:rPr>
-        <w:t xml:space="preserve"> </w:t>
-      </w:r>
-    </w:p>
-    <w:p>
-      <w:pPr>
-        <w:pStyle w:val="PlainText"/>
-        <w:rPr>
-          <w:rFonts w:ascii="Georgia" w:hAnsi="Georgia"/>
-        </w:rPr>
-      </w:pPr>
-      <w:r>
-        <w:rPr>
-          <w:rFonts w:ascii="Georgia" w:hAnsi="Georgia"/>
-        </w:rPr>
-        <w:t xml:space="preserve">- visually oriented publications are still more difficult to realize technically in the electronic medium when designing for a multitude of different reading devices and </w:t>
+        <w:t xml:space="preserve"> infrastructure, nor costly outsourcing will be viable solutions for these types of publishers. </w:t>
+      </w:r>
+      <w:r>
+        <w:rPr>
+          <w:rFonts w:ascii="Georgia" w:hAnsi="Georgia"/>
+        </w:rPr>
+        <w:t>Unfortunately</w:t>
+      </w:r>
+      <w:r>
+        <w:rPr>
+          <w:rFonts w:ascii="Georgia" w:hAnsi="Georgia"/>
+        </w:rPr>
+        <w:t xml:space="preserve">, to disappoint a common expectation, there is no magic software button that will turn a print book design into an electronic publication just like that. Since the two media are so different, </w:t>
+      </w:r>
+      <w:r>
+        <w:rPr>
+          <w:rFonts w:ascii="Georgia" w:hAnsi="Georgia"/>
+        </w:rPr>
+        <w:t xml:space="preserve">each </w:t>
+      </w:r>
+      <w:r>
+        <w:rPr>
+          <w:rFonts w:ascii="Georgia" w:hAnsi="Georgia"/>
+        </w:rPr>
+        <w:t xml:space="preserve">with </w:t>
+      </w:r>
+      <w:r>
+        <w:rPr>
+          <w:rFonts w:ascii="Georgia" w:hAnsi="Georgia"/>
+        </w:rPr>
+        <w:t xml:space="preserve">its </w:t>
+      </w:r>
+      <w:r>
+        <w:rPr>
+          <w:rFonts w:ascii="Georgia" w:hAnsi="Georgia"/>
+        </w:rPr>
+        <w:t xml:space="preserve">own specific editorial and visual design needs, such a button will probably not materialize in the future either. Hybrid publishing will ultimately require </w:t>
+      </w:r>
+      <w:r>
+        <w:rPr>
+          <w:rFonts w:ascii="Georgia" w:hAnsi="Georgia"/>
+        </w:rPr>
+        <w:t>changes in the way the editorial work is done</w:t>
+      </w:r>
+      <w:r>
+        <w:rPr>
+          <w:rFonts w:ascii="Georgia" w:hAnsi="Georgia"/>
+        </w:rPr>
+        <w:t xml:space="preserve">. The good news is that </w:t>
+      </w:r>
+      <w:r>
+        <w:rPr>
+          <w:rFonts w:ascii="Georgia" w:hAnsi="Georgia"/>
+        </w:rPr>
+        <w:t>such change is possible</w:t>
+      </w:r>
+      <w:r>
+        <w:rPr>
+          <w:rFonts w:ascii="Georgia" w:hAnsi="Georgia"/>
+        </w:rPr>
+        <w:t xml:space="preserve">. </w:t>
+      </w:r>
+      <w:r>
+        <w:rPr>
+          <w:rFonts w:ascii="Georgia" w:hAnsi="Georgia"/>
+        </w:rPr>
+        <w:t>T</w:t>
+      </w:r>
+      <w:r>
+        <w:rPr>
+          <w:rFonts w:ascii="Georgia" w:hAnsi="Georgia"/>
+        </w:rPr>
+        <w:t xml:space="preserve">his </w:t>
+      </w:r>
+      <w:r>
+        <w:rPr>
+          <w:rFonts w:ascii="Georgia" w:hAnsi="Georgia"/>
+        </w:rPr>
+        <w:t>T</w:t>
+      </w:r>
+      <w:r>
+        <w:rPr>
+          <w:rFonts w:ascii="Georgia" w:hAnsi="Georgia"/>
+        </w:rPr>
+        <w:t xml:space="preserve">oolkit </w:t>
+      </w:r>
+      <w:r>
+        <w:rPr>
+          <w:rFonts w:ascii="Georgia" w:hAnsi="Georgia"/>
+        </w:rPr>
+        <w:t xml:space="preserve">includes instructions </w:t>
+      </w:r>
+      <w:r>
+        <w:rPr>
+          <w:rFonts w:ascii="Georgia" w:hAnsi="Georgia"/>
+        </w:rPr>
+        <w:t xml:space="preserve">on how to deal with the </w:t>
+      </w:r>
+      <w:r>
+        <w:rPr>
+          <w:rFonts w:ascii="Georgia" w:hAnsi="Georgia"/>
+        </w:rPr>
+        <w:t xml:space="preserve">many </w:t>
+      </w:r>
+      <w:r>
+        <w:rPr>
+          <w:rFonts w:ascii="Georgia" w:hAnsi="Georgia"/>
+        </w:rPr>
+        <w:t xml:space="preserve">issues </w:t>
+      </w:r>
+      <w:r>
+        <w:rPr>
+          <w:rFonts w:ascii="Georgia" w:hAnsi="Georgia"/>
+        </w:rPr>
+        <w:t xml:space="preserve">that </w:t>
+      </w:r>
+      <w:r>
+        <w:rPr>
+          <w:rFonts w:ascii="Georgia" w:hAnsi="Georgia"/>
+        </w:rPr>
+        <w:t xml:space="preserve">arise when making the transition </w:t>
+      </w:r>
+      <w:r>
+        <w:rPr>
+          <w:rFonts w:ascii="Georgia" w:hAnsi="Georgia"/>
+        </w:rPr>
+        <w:t xml:space="preserve">from </w:t>
+      </w:r>
+      <w:r>
+        <w:rPr>
+          <w:rFonts w:ascii="Georgia" w:hAnsi="Georgia"/>
+        </w:rPr>
+        <w:t xml:space="preserve">traditional to hybrid or electronic publishing. </w:t>
+      </w:r>
+    </w:p>
+    <w:p>
+      <w:pPr>
+        <w:pStyle w:val="PlainText"/>
+        <w:rPr>
+          <w:rFonts w:ascii="Georgia" w:hAnsi="Georgia"/>
+        </w:rPr>
+      </w:pPr>
+      <w:r>
+        <w:rPr>
+          <w:rFonts w:ascii="Georgia" w:hAnsi="Georgia"/>
+        </w:rPr>
+        <w:t xml:space="preserve"> </w:t>
+      </w:r>
+    </w:p>
+    <w:p>
+      <w:pPr>
+        <w:pStyle w:val="PlainText"/>
+        <w:rPr>
+          <w:rFonts w:ascii="Georgia" w:hAnsi="Georgia"/>
+        </w:rPr>
+      </w:pPr>
+      <w:r>
+        <w:rPr>
+          <w:rFonts w:ascii="Georgia" w:hAnsi="Georgia"/>
+        </w:rPr>
+        <w:t xml:space="preserve">For art and design publishers, the challenge of going electronic with their publications is greater </w:t>
+      </w:r>
+      <w:r>
+        <w:rPr>
+          <w:rFonts w:ascii="Georgia" w:hAnsi="Georgia"/>
+        </w:rPr>
+        <w:t xml:space="preserve">than that faced by </w:t>
+      </w:r>
+      <w:r>
+        <w:rPr>
+          <w:rFonts w:ascii="Georgia" w:hAnsi="Georgia"/>
+        </w:rPr>
+        <w:t>other fields of publishing</w:t>
+      </w:r>
+      <w:r>
+        <w:rPr>
+          <w:rFonts w:ascii="Georgia" w:hAnsi="Georgia"/>
+        </w:rPr>
+        <w:t>,</w:t>
+      </w:r>
+      <w:r>
+        <w:rPr>
+          <w:rFonts w:ascii="Georgia" w:hAnsi="Georgia"/>
+        </w:rPr>
+        <w:t xml:space="preserve"> for a number of reasons: </w:t>
+      </w:r>
+    </w:p>
+    <w:p>
+      <w:pPr>
+        <w:pStyle w:val="PlainText"/>
+        <w:rPr>
+          <w:rFonts w:ascii="Georgia" w:hAnsi="Georgia"/>
+        </w:rPr>
+      </w:pPr>
+      <w:r>
+        <w:rPr>
+          <w:rFonts w:ascii="Georgia" w:hAnsi="Georgia"/>
+        </w:rPr>
+        <w:t xml:space="preserve"> </w:t>
+      </w:r>
+    </w:p>
+    <w:p>
+      <w:pPr>
+        <w:pStyle w:val="PlainText"/>
+        <w:rPr>
+          <w:rFonts w:ascii="Georgia" w:hAnsi="Georgia"/>
+        </w:rPr>
+      </w:pPr>
+      <w:r>
+        <w:rPr>
+          <w:rFonts w:ascii="Georgia" w:hAnsi="Georgia"/>
+        </w:rPr>
+        <w:t>- visually oriented publications are still more difficult to realize technically in the electronic medium</w:t>
+      </w:r>
+      <w:r>
+        <w:rPr>
+          <w:rFonts w:ascii="Georgia" w:hAnsi="Georgia"/>
+        </w:rPr>
+        <w:t>,</w:t>
+      </w:r>
+      <w:r>
+        <w:rPr>
+          <w:rFonts w:ascii="Georgia" w:hAnsi="Georgia"/>
+        </w:rPr>
+        <w:t xml:space="preserve"> </w:t>
+      </w:r>
+      <w:r>
+        <w:rPr>
+          <w:rFonts w:ascii="Georgia" w:hAnsi="Georgia"/>
+        </w:rPr>
+        <w:t xml:space="preserve">particularly </w:t>
+      </w:r>
+      <w:r>
+        <w:rPr>
+          <w:rFonts w:ascii="Georgia" w:hAnsi="Georgia"/>
+        </w:rPr>
+        <w:t xml:space="preserve">when designing for a multitude of different reading devices and </w:t>
       </w:r>
       <w:r>
         <w:rPr>
@@ -482,19 +944,91 @@
         <w:rPr>
           <w:rFonts w:ascii="Georgia" w:hAnsi="Georgia"/>
         </w:rPr>
-        <w:t>- small publishers are under high pressure to keep project costs low due to often smaller budgets</w:t>
-      </w:r>
-      <w:r>
-        <w:rPr>
-          <w:rFonts w:ascii="Georgia" w:hAnsi="Georgia"/>
-        </w:rPr>
-        <w:t xml:space="preserve"> – </w:t>
-      </w:r>
-      <w:r>
-        <w:rPr>
-          <w:rFonts w:ascii="Georgia" w:hAnsi="Georgia"/>
-        </w:rPr>
-        <w:t xml:space="preserve">but having to publish in multiple forms (e.g. print and electronic) will increase costs unless one accomplishes as much work as possible in a way that is not the dependent on the medium; </w:t>
+        <w:t xml:space="preserve">- small publishers are under </w:t>
+      </w:r>
+      <w:r>
+        <w:rPr>
+          <w:rFonts w:ascii="Georgia" w:hAnsi="Georgia"/>
+        </w:rPr>
+        <w:t xml:space="preserve">a great deal of </w:t>
+      </w:r>
+      <w:r>
+        <w:rPr>
+          <w:rFonts w:ascii="Georgia" w:hAnsi="Georgia"/>
+        </w:rPr>
+        <w:t>pressure to keep project costs low</w:t>
+      </w:r>
+      <w:r>
+        <w:rPr>
+          <w:rFonts w:ascii="Georgia" w:hAnsi="Georgia"/>
+        </w:rPr>
+        <w:t>,</w:t>
+      </w:r>
+      <w:r>
+        <w:rPr>
+          <w:rFonts w:ascii="Georgia" w:hAnsi="Georgia"/>
+        </w:rPr>
+        <w:t xml:space="preserve"> often </w:t>
+      </w:r>
+      <w:r>
+        <w:rPr>
+          <w:rFonts w:ascii="Georgia" w:hAnsi="Georgia"/>
+        </w:rPr>
+        <w:t xml:space="preserve">due to </w:t>
+      </w:r>
+      <w:r>
+        <w:rPr>
+          <w:rFonts w:ascii="Georgia" w:hAnsi="Georgia"/>
+        </w:rPr>
+        <w:t xml:space="preserve">smaller budgets – </w:t>
+      </w:r>
+      <w:r>
+        <w:rPr>
+          <w:rFonts w:ascii="Georgia" w:hAnsi="Georgia"/>
+        </w:rPr>
+        <w:t xml:space="preserve">however, the need </w:t>
+      </w:r>
+      <w:r>
+        <w:rPr>
+          <w:rFonts w:ascii="Georgia" w:hAnsi="Georgia"/>
+        </w:rPr>
+        <w:t xml:space="preserve">to publish in multiple forms (e.g. print and electronic) will </w:t>
+      </w:r>
+      <w:r>
+        <w:rPr>
+          <w:rFonts w:ascii="Georgia" w:hAnsi="Georgia"/>
+        </w:rPr>
+        <w:t xml:space="preserve">inevitably </w:t>
+      </w:r>
+      <w:r>
+        <w:rPr>
+          <w:rFonts w:ascii="Georgia" w:hAnsi="Georgia"/>
+        </w:rPr>
+        <w:t>increase costs</w:t>
+      </w:r>
+      <w:r>
+        <w:rPr>
+          <w:rFonts w:ascii="Georgia" w:hAnsi="Georgia"/>
+        </w:rPr>
+        <w:t>,</w:t>
+      </w:r>
+      <w:r>
+        <w:rPr>
+          <w:rFonts w:ascii="Georgia" w:hAnsi="Georgia"/>
+        </w:rPr>
+        <w:t xml:space="preserve"> unless one </w:t>
+      </w:r>
+      <w:r>
+        <w:rPr>
+          <w:rFonts w:ascii="Georgia" w:hAnsi="Georgia"/>
+        </w:rPr>
+        <w:t xml:space="preserve">does </w:t>
+      </w:r>
+      <w:r>
+        <w:rPr>
+          <w:rFonts w:ascii="Georgia" w:hAnsi="Georgia"/>
+        </w:rPr>
+        <w:t xml:space="preserve">as much work as possible in a way that is not dependent on the medium; </w:t>
       </w:r>
     </w:p>
     <w:p>
@@ -514,69 +1048,183 @@
         <w:rPr>
           <w:rFonts w:ascii="Georgia" w:hAnsi="Georgia"/>
         </w:rPr>
-        <w:t>t</w:t>
-      </w:r>
-      <w:r>
-        <w:rPr>
-          <w:rFonts w:ascii="Georgia" w:hAnsi="Georgia"/>
-        </w:rPr>
-        <w:t xml:space="preserve">o make the investment in a digital publication durable it is necessary that electronic publications are sustainable: they should not need constant investment into technical maintenance and version updates. </w:t>
-      </w:r>
-    </w:p>
-    <w:p>
-      <w:pPr>
-        <w:pStyle w:val="PlainText"/>
-        <w:rPr>
-          <w:rFonts w:ascii="Georgia" w:hAnsi="Georgia"/>
-        </w:rPr>
-      </w:pPr>
-      <w:r>
-        <w:rPr>
-          <w:rFonts w:ascii="Georgia" w:hAnsi="Georgia"/>
-        </w:rPr>
-        <w:t xml:space="preserve"> </w:t>
-      </w:r>
-    </w:p>
-    <w:p>
-      <w:pPr>
-        <w:pStyle w:val="PlainText"/>
-        <w:rPr>
-          <w:rFonts w:ascii="Georgia" w:hAnsi="Georgia"/>
-        </w:rPr>
-      </w:pPr>
-      <w:r>
-        <w:rPr>
-          <w:rFonts w:ascii="Georgia" w:hAnsi="Georgia"/>
-        </w:rPr>
-        <w:t xml:space="preserve">## Industry promises versus reality </w:t>
-      </w:r>
-    </w:p>
-    <w:p>
-      <w:pPr>
-        <w:pStyle w:val="PlainText"/>
-        <w:rPr>
-          <w:rFonts w:ascii="Georgia" w:hAnsi="Georgia"/>
-        </w:rPr>
-      </w:pPr>
-      <w:r>
-        <w:rPr>
-          <w:rFonts w:ascii="Georgia" w:hAnsi="Georgia"/>
-        </w:rPr>
-        <w:t xml:space="preserve"> </w:t>
-      </w:r>
-    </w:p>
-    <w:p>
-      <w:pPr>
-        <w:pStyle w:val="PlainText"/>
-        <w:rPr>
-          <w:rFonts w:ascii="Georgia" w:hAnsi="Georgia"/>
-        </w:rPr>
-      </w:pPr>
-      <w:r>
-        <w:rPr>
-          <w:rFonts w:ascii="Georgia" w:hAnsi="Georgia"/>
-        </w:rPr>
-        <w:t xml:space="preserve">We face a major contrast between computer industry promises and the reality of the new digital medium. On the one hand, publishers, editors, designers and artists tend to overestimate the interactive and </w:t>
+        <w:t xml:space="preserve">in order </w:t>
+      </w:r>
+      <w:r>
+        <w:rPr>
+          <w:rFonts w:ascii="Georgia" w:hAnsi="Georgia"/>
+        </w:rPr>
+        <w:t>to make the investment in a digital publication durable</w:t>
+      </w:r>
+      <w:r>
+        <w:rPr>
+          <w:rFonts w:ascii="Georgia" w:hAnsi="Georgia"/>
+        </w:rPr>
+        <w:t>,</w:t>
+      </w:r>
+      <w:r>
+        <w:rPr>
+          <w:rFonts w:ascii="Georgia" w:hAnsi="Georgia"/>
+        </w:rPr>
+        <w:t xml:space="preserve"> electronic publications </w:t>
+      </w:r>
+      <w:r>
+        <w:rPr>
+          <w:rFonts w:ascii="Georgia" w:hAnsi="Georgia"/>
+        </w:rPr>
+        <w:t xml:space="preserve">must be </w:t>
+      </w:r>
+      <w:r>
+        <w:rPr>
+          <w:rFonts w:ascii="Georgia" w:hAnsi="Georgia"/>
+        </w:rPr>
+        <w:t>sustainable: they should n</w:t>
+      </w:r>
+      <w:r>
+        <w:rPr>
+          <w:rFonts w:ascii="Georgia" w:hAnsi="Georgia"/>
+        </w:rPr>
+        <w:t>ot require constant investment in</w:t>
+      </w:r>
+      <w:r>
+        <w:rPr>
+          <w:rFonts w:ascii="Georgia" w:hAnsi="Georgia"/>
+        </w:rPr>
+        <w:t xml:space="preserve"> technical maintenance and version updates. </w:t>
+      </w:r>
+    </w:p>
+    <w:p>
+      <w:pPr>
+        <w:pStyle w:val="PlainText"/>
+        <w:rPr>
+          <w:rFonts w:ascii="Georgia" w:hAnsi="Georgia"/>
+        </w:rPr>
+      </w:pPr>
+      <w:r>
+        <w:rPr>
+          <w:rFonts w:ascii="Georgia" w:hAnsi="Georgia"/>
+        </w:rPr>
+        <w:t xml:space="preserve"> </w:t>
+      </w:r>
+    </w:p>
+    <w:p>
+      <w:pPr>
+        <w:pStyle w:val="PlainText"/>
+        <w:rPr>
+          <w:rFonts w:ascii="Georgia" w:hAnsi="Georgia"/>
+        </w:rPr>
+      </w:pPr>
+      <w:r>
+        <w:rPr>
+          <w:rFonts w:ascii="Georgia" w:hAnsi="Georgia"/>
+        </w:rPr>
+        <w:t xml:space="preserve">## Industry promises </w:t>
+      </w:r>
+      <w:r>
+        <w:rPr>
+          <w:rFonts w:ascii="Georgia" w:hAnsi="Georgia"/>
+        </w:rPr>
+        <w:t>v</w:t>
+      </w:r>
+      <w:r>
+        <w:rPr>
+          <w:rFonts w:ascii="Georgia" w:hAnsi="Georgia"/>
+        </w:rPr>
+        <w:t>s</w:t>
+      </w:r>
+      <w:r>
+        <w:rPr>
+          <w:rFonts w:ascii="Georgia" w:hAnsi="Georgia"/>
+        </w:rPr>
+        <w:t>.</w:t>
+      </w:r>
+      <w:r>
+        <w:rPr>
+          <w:rFonts w:ascii="Georgia" w:hAnsi="Georgia"/>
+        </w:rPr>
+        <w:t xml:space="preserve"> reality </w:t>
+      </w:r>
+    </w:p>
+    <w:p>
+      <w:pPr>
+        <w:pStyle w:val="PlainText"/>
+        <w:rPr>
+          <w:rFonts w:ascii="Georgia" w:hAnsi="Georgia"/>
+        </w:rPr>
+      </w:pPr>
+      <w:r>
+        <w:rPr>
+          <w:rFonts w:ascii="Georgia" w:hAnsi="Georgia"/>
+        </w:rPr>
+        <w:t xml:space="preserve"> </w:t>
+      </w:r>
+    </w:p>
+    <w:p>
+      <w:pPr>
+        <w:pStyle w:val="PlainText"/>
+        <w:rPr>
+          <w:rFonts w:ascii="Georgia" w:hAnsi="Georgia"/>
+        </w:rPr>
+      </w:pPr>
+      <w:r>
+        <w:rPr>
+          <w:rFonts w:ascii="Georgia" w:hAnsi="Georgia"/>
+        </w:rPr>
+        <w:t xml:space="preserve">There is </w:t>
+      </w:r>
+      <w:r>
+        <w:rPr>
+          <w:rFonts w:ascii="Georgia" w:hAnsi="Georgia"/>
+        </w:rPr>
+        <w:t xml:space="preserve">a </w:t>
+      </w:r>
+      <w:r>
+        <w:rPr>
+          <w:rFonts w:ascii="Georgia" w:hAnsi="Georgia"/>
+        </w:rPr>
+        <w:t xml:space="preserve">stark </w:t>
+      </w:r>
+      <w:r>
+        <w:rPr>
+          <w:rFonts w:ascii="Georgia" w:hAnsi="Georgia"/>
+        </w:rPr>
+        <w:t xml:space="preserve">contrast between </w:t>
+      </w:r>
+      <w:r>
+        <w:rPr>
+          <w:rFonts w:ascii="Georgia" w:hAnsi="Georgia"/>
+        </w:rPr>
+        <w:t xml:space="preserve">the promises of the </w:t>
+      </w:r>
+      <w:r>
+        <w:rPr>
+          <w:rFonts w:ascii="Georgia" w:hAnsi="Georgia"/>
+        </w:rPr>
+        <w:t>computer industr</w:t>
+      </w:r>
+      <w:r>
+        <w:rPr>
+          <w:rFonts w:ascii="Georgia" w:hAnsi="Georgia"/>
+        </w:rPr>
+        <w:t>y,</w:t>
+      </w:r>
+      <w:r>
+        <w:rPr>
+          <w:rFonts w:ascii="Georgia" w:hAnsi="Georgia"/>
+        </w:rPr>
+        <w:t xml:space="preserve"> and the reality of the new digital medium. </w:t>
+      </w:r>
+      <w:r>
+        <w:rPr>
+          <w:rFonts w:ascii="Georgia" w:hAnsi="Georgia"/>
+        </w:rPr>
+        <w:t>On one hand</w:t>
+      </w:r>
+      <w:r>
+        <w:rPr>
+          <w:rFonts w:ascii="Georgia" w:hAnsi="Georgia"/>
+        </w:rPr>
+        <w:t xml:space="preserve">, publishers, editors, designers and artists tend to overestimate the interactive and </w:t>
       </w:r>
       <w:r>
         <w:rPr>
@@ -589,35 +1237,137 @@
         <w:rPr>
           <w:rFonts w:ascii="Georgia" w:hAnsi="Georgia"/>
         </w:rPr>
-        <w:t xml:space="preserve"> possibilities of electronic publishing. These extra possibilities do exist, but in most cases cause higher development costs and remain specific to one particular technical reading platform. </w:t>
-      </w:r>
-    </w:p>
-    <w:p>
-      <w:pPr>
-        <w:pStyle w:val="PlainText"/>
-        <w:rPr>
-          <w:rFonts w:ascii="Georgia" w:hAnsi="Georgia"/>
-        </w:rPr>
-      </w:pPr>
-      <w:r>
-        <w:rPr>
-          <w:rFonts w:ascii="Georgia" w:hAnsi="Georgia"/>
-        </w:rPr>
-        <w:t xml:space="preserve"> </w:t>
-      </w:r>
-    </w:p>
-    <w:p>
-      <w:pPr>
-        <w:pStyle w:val="PlainText"/>
-        <w:rPr>
-          <w:rFonts w:ascii="Georgia" w:hAnsi="Georgia"/>
-        </w:rPr>
-      </w:pPr>
-      <w:r>
-        <w:rPr>
-          <w:rFonts w:ascii="Georgia" w:hAnsi="Georgia"/>
-        </w:rPr>
-        <w:t xml:space="preserve">On the other hand, publishers tend to underestimate how even technically simple and seemingly banal types of electronic publications can lead us to rethink established publishing practices and formats. When traditional publishing formats go electronic or hybrid, the possibility for transformation is real. Once the book becomes electronic or hybrid, the permanence, immutability and stability typical of physical books, is likely to mutate into dynamic, modular, and participative forms, that can benefit from the networked environment where </w:t>
+        <w:t xml:space="preserve"> possibilities of electronic publishing. These extra possibilities do exist, but in most cases </w:t>
+      </w:r>
+      <w:r>
+        <w:rPr>
+          <w:rFonts w:ascii="Georgia" w:hAnsi="Georgia"/>
+        </w:rPr>
+        <w:t xml:space="preserve">bring with them </w:t>
+      </w:r>
+      <w:r>
+        <w:rPr>
+          <w:rFonts w:ascii="Georgia" w:hAnsi="Georgia"/>
+        </w:rPr>
+        <w:t>higher development costs</w:t>
+      </w:r>
+      <w:r>
+        <w:rPr>
+          <w:rFonts w:ascii="Georgia" w:hAnsi="Georgia"/>
+        </w:rPr>
+        <w:t>,</w:t>
+      </w:r>
+      <w:r>
+        <w:rPr>
+          <w:rFonts w:ascii="Georgia" w:hAnsi="Georgia"/>
+        </w:rPr>
+        <w:t xml:space="preserve"> and remain specific to one particular technical reading platform. </w:t>
+      </w:r>
+    </w:p>
+    <w:p>
+      <w:pPr>
+        <w:pStyle w:val="PlainText"/>
+        <w:rPr>
+          <w:rFonts w:ascii="Georgia" w:hAnsi="Georgia"/>
+        </w:rPr>
+      </w:pPr>
+      <w:r>
+        <w:rPr>
+          <w:rFonts w:ascii="Georgia" w:hAnsi="Georgia"/>
+        </w:rPr>
+        <w:t xml:space="preserve"> </w:t>
+      </w:r>
+    </w:p>
+    <w:p>
+      <w:pPr>
+        <w:pStyle w:val="PlainText"/>
+        <w:rPr>
+          <w:rFonts w:ascii="Georgia" w:hAnsi="Georgia"/>
+        </w:rPr>
+      </w:pPr>
+      <w:r>
+        <w:rPr>
+          <w:rFonts w:ascii="Georgia" w:hAnsi="Georgia"/>
+        </w:rPr>
+        <w:t xml:space="preserve">On the other hand, publishers tend to underestimate how even technically simple and seemingly </w:t>
+      </w:r>
+      <w:r>
+        <w:rPr>
+          <w:rFonts w:ascii="Georgia" w:hAnsi="Georgia"/>
+        </w:rPr>
+        <w:t>trivial</w:t>
+      </w:r>
+      <w:r>
+        <w:rPr>
+          <w:rFonts w:ascii="Georgia" w:hAnsi="Georgia"/>
+        </w:rPr>
+        <w:t xml:space="preserve"> types of electronic publications can lead to </w:t>
+      </w:r>
+      <w:r>
+        <w:rPr>
+          <w:rFonts w:ascii="Georgia" w:hAnsi="Georgia"/>
+        </w:rPr>
+        <w:t xml:space="preserve">a </w:t>
+      </w:r>
+      <w:r>
+        <w:rPr>
+          <w:rFonts w:ascii="Georgia" w:hAnsi="Georgia"/>
+        </w:rPr>
+        <w:t>re</w:t>
+      </w:r>
+      <w:r>
+        <w:rPr>
+          <w:rFonts w:ascii="Georgia" w:hAnsi="Georgia"/>
+        </w:rPr>
+        <w:t>-</w:t>
+      </w:r>
+      <w:r>
+        <w:rPr>
+          <w:rFonts w:ascii="Georgia" w:hAnsi="Georgia"/>
+        </w:rPr>
+        <w:t>think</w:t>
+      </w:r>
+      <w:r>
+        <w:rPr>
+          <w:rFonts w:ascii="Georgia" w:hAnsi="Georgia"/>
+        </w:rPr>
+        <w:t>ing of</w:t>
+      </w:r>
+      <w:r>
+        <w:rPr>
+          <w:rFonts w:ascii="Georgia" w:hAnsi="Georgia"/>
+        </w:rPr>
+        <w:t xml:space="preserve"> established publishing practices and formats. When traditional publishing forma</w:t>
+      </w:r>
+      <w:r>
+        <w:rPr>
+          <w:rFonts w:ascii="Georgia" w:hAnsi="Georgia"/>
+        </w:rPr>
+        <w:t>ts go electronic or hybrid, there is a real possibility for transformation</w:t>
+      </w:r>
+      <w:r>
+        <w:rPr>
+          <w:rFonts w:ascii="Georgia" w:hAnsi="Georgia"/>
+        </w:rPr>
+        <w:t xml:space="preserve">. Once the book becomes electronic or hybrid, the permanence, immutability and stability typical of physical books is likely to mutate into dynamic, modular, and participative forms, </w:t>
+      </w:r>
+      <w:r>
+        <w:rPr>
+          <w:rFonts w:ascii="Georgia" w:hAnsi="Georgia"/>
+        </w:rPr>
+        <w:t xml:space="preserve">which </w:t>
+      </w:r>
+      <w:r>
+        <w:rPr>
+          <w:rFonts w:ascii="Georgia" w:hAnsi="Georgia"/>
+        </w:rPr>
+        <w:t xml:space="preserve">can benefit from the networked environment </w:t>
+      </w:r>
+      <w:r>
+        <w:rPr>
+          <w:rFonts w:ascii="Georgia" w:hAnsi="Georgia"/>
+        </w:rPr>
+        <w:t xml:space="preserve">in which </w:t>
       </w:r>
       <w:r>
         <w:rPr>
@@ -659,7 +1409,73 @@
         <w:rPr>
           <w:rFonts w:ascii="Georgia" w:hAnsi="Georgia"/>
         </w:rPr>
-        <w:t xml:space="preserve">Different types of electronic publications can be subject to significant change. An exhibition catalog, can for instances be split up into interrelated micro-monographs that readers can download and read as individual </w:t>
+        <w:t xml:space="preserve">Various </w:t>
+      </w:r>
+      <w:r>
+        <w:rPr>
+          <w:rFonts w:ascii="Georgia" w:hAnsi="Georgia"/>
+        </w:rPr>
+        <w:t xml:space="preserve">types of electronic publications </w:t>
+      </w:r>
+      <w:r>
+        <w:rPr>
+          <w:rFonts w:ascii="Georgia" w:hAnsi="Georgia"/>
+        </w:rPr>
+        <w:t xml:space="preserve">may </w:t>
+      </w:r>
+      <w:r>
+        <w:rPr>
+          <w:rFonts w:ascii="Georgia" w:hAnsi="Georgia"/>
+        </w:rPr>
+        <w:t xml:space="preserve">be subject to </w:t>
+      </w:r>
+      <w:r>
+        <w:rPr>
+          <w:rFonts w:ascii="Georgia" w:hAnsi="Georgia"/>
+        </w:rPr>
+        <w:t xml:space="preserve">different kinds of </w:t>
+      </w:r>
+      <w:r>
+        <w:rPr>
+          <w:rFonts w:ascii="Georgia" w:hAnsi="Georgia"/>
+        </w:rPr>
+        <w:t xml:space="preserve">significant change. An exhibition catalog </w:t>
+      </w:r>
+      <w:r>
+        <w:rPr>
+          <w:rFonts w:ascii="Georgia" w:hAnsi="Georgia"/>
+        </w:rPr>
+        <w:t>for instance</w:t>
+      </w:r>
+      <w:r>
+        <w:rPr>
+          <w:rFonts w:ascii="Georgia" w:hAnsi="Georgia"/>
+        </w:rPr>
+        <w:t xml:space="preserve"> </w:t>
+      </w:r>
+      <w:r>
+        <w:rPr>
+          <w:rFonts w:ascii="Georgia" w:hAnsi="Georgia"/>
+        </w:rPr>
+        <w:t xml:space="preserve">can </w:t>
+      </w:r>
+      <w:r>
+        <w:rPr>
+          <w:rFonts w:ascii="Georgia" w:hAnsi="Georgia"/>
+        </w:rPr>
+        <w:t xml:space="preserve">be split up into interrelated micro-monographs </w:t>
+      </w:r>
+      <w:r>
+        <w:rPr>
+          <w:rFonts w:ascii="Georgia" w:hAnsi="Georgia"/>
+        </w:rPr>
+        <w:t xml:space="preserve">which </w:t>
+      </w:r>
+      <w:r>
+        <w:rPr>
+          <w:rFonts w:ascii="Georgia" w:hAnsi="Georgia"/>
+        </w:rPr>
+        <w:t xml:space="preserve">readers can download and read as individual </w:t>
       </w:r>
       <w:r>
         <w:rPr>
@@ -687,7 +1503,37 @@
         <w:rPr>
           <w:rFonts w:ascii="Georgia" w:hAnsi="Georgia"/>
         </w:rPr>
-        <w:t xml:space="preserve"> can be assembled from a variety of sources selected by the reader, as currently happens in </w:t>
+        <w:t xml:space="preserve"> can be assembled from a variety of sources selected by </w:t>
+      </w:r>
+      <w:r>
+        <w:rPr>
+          <w:rFonts w:ascii="Georgia" w:hAnsi="Georgia"/>
+        </w:rPr>
+        <w:t xml:space="preserve">individual </w:t>
+      </w:r>
+      <w:r>
+        <w:rPr>
+          <w:rFonts w:ascii="Georgia" w:hAnsi="Georgia"/>
+        </w:rPr>
+        <w:t>reader</w:t>
+      </w:r>
+      <w:r>
+        <w:rPr>
+          <w:rFonts w:ascii="Georgia" w:hAnsi="Georgia"/>
+        </w:rPr>
+        <w:t>s</w:t>
+      </w:r>
+      <w:r>
+        <w:rPr>
+          <w:rFonts w:ascii="Georgia" w:hAnsi="Georgia"/>
+        </w:rPr>
+        <w:t xml:space="preserve">, as </w:t>
+      </w:r>
+      <w:r>
+        <w:rPr>
+          <w:rFonts w:ascii="Georgia" w:hAnsi="Georgia"/>
+        </w:rPr>
+        <w:t xml:space="preserve">is currently the case with </w:t>
       </w:r>
       <w:r>
         <w:rPr>
@@ -701,7 +1547,25 @@
         <w:rPr>
           <w:rFonts w:ascii="Georgia" w:hAnsi="Georgia"/>
         </w:rPr>
-        <w:t xml:space="preserve">, where the visitor can compile her own collection of </w:t>
+        <w:t>, where visitor</w:t>
+      </w:r>
+      <w:r>
+        <w:rPr>
+          <w:rFonts w:ascii="Georgia" w:hAnsi="Georgia"/>
+        </w:rPr>
+        <w:t>s</w:t>
+      </w:r>
+      <w:r>
+        <w:rPr>
+          <w:rFonts w:ascii="Georgia" w:hAnsi="Georgia"/>
+        </w:rPr>
+        <w:t xml:space="preserve"> </w:t>
+      </w:r>
+      <w:r>
+        <w:rPr>
+          <w:rFonts w:ascii="Georgia" w:hAnsi="Georgia"/>
+        </w:rPr>
+        <w:t xml:space="preserve">to the </w:t>
       </w:r>
       <w:r>
         <w:rPr>
@@ -709,13 +1573,51 @@
           <w:highlight w:val="cyan"/>
           <w:u w:val="single"/>
         </w:rPr>
+        <w:t>website</w:t>
+      </w:r>
+      <w:r>
+        <w:rPr>
+          <w:rFonts w:ascii="Georgia" w:hAnsi="Georgia"/>
+        </w:rPr>
+        <w:t xml:space="preserve"> </w:t>
+      </w:r>
+      <w:r>
+        <w:rPr>
+          <w:rFonts w:ascii="Georgia" w:hAnsi="Georgia"/>
+        </w:rPr>
+        <w:t xml:space="preserve">can compile </w:t>
+      </w:r>
+      <w:r>
+        <w:rPr>
+          <w:rFonts w:ascii="Georgia" w:hAnsi="Georgia"/>
+        </w:rPr>
+        <w:t xml:space="preserve">their </w:t>
+      </w:r>
+      <w:r>
+        <w:rPr>
+          <w:rFonts w:ascii="Georgia" w:hAnsi="Georgia"/>
+        </w:rPr>
+        <w:t xml:space="preserve">own collection of </w:t>
+      </w:r>
+      <w:r>
+        <w:rPr>
+          <w:rFonts w:ascii="Georgia" w:hAnsi="Georgia"/>
+          <w:highlight w:val="cyan"/>
+          <w:u w:val="single"/>
+        </w:rPr>
         <w:t>Wikipedia</w:t>
       </w:r>
       <w:r>
         <w:rPr>
           <w:rFonts w:ascii="Georgia" w:hAnsi="Georgia"/>
         </w:rPr>
-        <w:t xml:space="preserve"> articles and export them to an </w:t>
+        <w:t xml:space="preserve"> articles and export this compilation</w:t>
+      </w:r>
+      <w:r>
+        <w:rPr>
+          <w:rFonts w:ascii="Georgia" w:hAnsi="Georgia"/>
+        </w:rPr>
+        <w:t xml:space="preserve"> to an </w:t>
       </w:r>
       <w:r>
         <w:rPr>
@@ -770,164 +1672,224 @@
       <w:r>
         <w:rPr>
           <w:rFonts w:ascii="Georgia" w:hAnsi="Georgia"/>
-        </w:rPr>
-        <w:t>Book creator tool</w:t>
-      </w:r>
-      <w:r>
-        <w:rPr>
-          <w:rFonts w:ascii="Georgia" w:hAnsi="Georgia"/>
-          <w:highlight w:val="darkRed"/>
-        </w:rPr>
-        <w:t>](http://en.wikipedia.org/wiki/Help:Books)</w:t>
-      </w:r>
-      <w:r>
-        <w:rPr>
-          <w:rFonts w:ascii="Georgia" w:hAnsi="Georgia"/>
-        </w:rPr>
-        <w:t xml:space="preserve">. </w:t>
-      </w:r>
-    </w:p>
-    <w:p>
-      <w:pPr>
-        <w:pStyle w:val="PlainText"/>
-        <w:rPr>
-          <w:rFonts w:ascii="Georgia" w:hAnsi="Georgia"/>
-        </w:rPr>
-      </w:pPr>
-      <w:r>
-        <w:rPr>
-          <w:rFonts w:ascii="Georgia" w:hAnsi="Georgia"/>
-        </w:rPr>
-        <w:t xml:space="preserve"> </w:t>
-      </w:r>
-    </w:p>
-    <w:p>
-      <w:pPr>
-        <w:pStyle w:val="PlainText"/>
-        <w:rPr>
-          <w:rFonts w:ascii="Georgia" w:hAnsi="Georgia"/>
-        </w:rPr>
-      </w:pPr>
-      <w:r>
-        <w:rPr>
-          <w:rFonts w:ascii="Georgia" w:hAnsi="Georgia"/>
-        </w:rPr>
-        <w:t xml:space="preserve">The possibilities for change can go beyond rethinking publishing formats and expand to redefine what the book is. </w:t>
-      </w:r>
-    </w:p>
-    <w:p>
-      <w:pPr>
-        <w:pStyle w:val="PlainText"/>
-        <w:rPr>
-          <w:rFonts w:ascii="Georgia" w:hAnsi="Georgia"/>
-        </w:rPr>
-      </w:pPr>
-      <w:r>
-        <w:rPr>
-          <w:rFonts w:ascii="Georgia" w:hAnsi="Georgia"/>
-        </w:rPr>
-        <w:t xml:space="preserve"> </w:t>
-      </w:r>
-    </w:p>
-    <w:p>
-      <w:pPr>
-        <w:pStyle w:val="PlainText"/>
-        <w:rPr>
-          <w:rFonts w:ascii="Georgia" w:hAnsi="Georgia"/>
-        </w:rPr>
-      </w:pPr>
-      <w:r>
-        <w:rPr>
-          <w:rFonts w:ascii="Georgia" w:hAnsi="Georgia"/>
-        </w:rPr>
-        <w:t xml:space="preserve"> </w:t>
-      </w:r>
-    </w:p>
-    <w:p>
-      <w:pPr>
-        <w:pStyle w:val="PlainText"/>
-        <w:rPr>
-          <w:rFonts w:ascii="Georgia" w:hAnsi="Georgia"/>
-        </w:rPr>
-      </w:pPr>
-      <w:r>
-        <w:rPr>
-          <w:rFonts w:ascii="Georgia" w:hAnsi="Georgia"/>
-        </w:rPr>
-        <w:t xml:space="preserve">## What this Toolkit provides </w:t>
-      </w:r>
-    </w:p>
-    <w:p>
-      <w:pPr>
-        <w:pStyle w:val="PlainText"/>
-        <w:rPr>
-          <w:rFonts w:ascii="Georgia" w:hAnsi="Georgia"/>
-        </w:rPr>
-      </w:pPr>
-      <w:r>
-        <w:rPr>
-          <w:rFonts w:ascii="Georgia" w:hAnsi="Georgia"/>
-        </w:rPr>
-        <w:t xml:space="preserve"> </w:t>
-      </w:r>
-    </w:p>
-    <w:p>
-      <w:pPr>
-        <w:pStyle w:val="PlainText"/>
-        <w:rPr>
-          <w:rFonts w:ascii="Georgia" w:hAnsi="Georgia"/>
-        </w:rPr>
-      </w:pPr>
-      <w:r>
-        <w:rPr>
-          <w:rFonts w:ascii="Georgia" w:hAnsi="Georgia"/>
-        </w:rPr>
-        <w:t>Going electronic</w:t>
-      </w:r>
-      <w:r>
-        <w:rPr>
-          <w:rFonts w:ascii="Georgia" w:hAnsi="Georgia"/>
-        </w:rPr>
-        <w:t xml:space="preserve"> – </w:t>
-      </w:r>
-      <w:r>
-        <w:rPr>
-          <w:rFonts w:ascii="Georgia" w:hAnsi="Georgia"/>
-        </w:rPr>
-        <w:t>or going hybrid</w:t>
-      </w:r>
-      <w:r>
-        <w:rPr>
-          <w:rFonts w:ascii="Georgia" w:hAnsi="Georgia"/>
-        </w:rPr>
-        <w:t xml:space="preserve"> – </w:t>
-      </w:r>
-      <w:r>
-        <w:rPr>
-          <w:rFonts w:ascii="Georgia" w:hAnsi="Georgia"/>
-        </w:rPr>
-        <w:t xml:space="preserve">means that you need to change the way you work in the publishing process from manuscript to publication. The software tools currently in use, from </w:t>
-      </w:r>
-      <w:r>
-        <w:rPr>
-          <w:rFonts w:ascii="Georgia" w:hAnsi="Georgia"/>
-          <w:b/>
-        </w:rPr>
-        <w:t>**word processors**</w:t>
-      </w:r>
-      <w:r>
-        <w:rPr>
-          <w:rFonts w:ascii="Georgia" w:hAnsi="Georgia"/>
-        </w:rPr>
-        <w:t xml:space="preserve"> like </w:t>
-      </w:r>
-      <w:r>
-        <w:rPr>
-          <w:rFonts w:ascii="Georgia" w:hAnsi="Georgia"/>
           <w:highlight w:val="cyan"/>
           <w:u w:val="single"/>
         </w:rPr>
-        <w:t>Microsoft</w:t>
+        <w:t>Book Creator tool</w:t>
+      </w:r>
+      <w:r>
+        <w:rPr>
+          <w:rFonts w:ascii="Georgia" w:hAnsi="Georgia"/>
+          <w:highlight w:val="darkRed"/>
+        </w:rPr>
+        <w:t>](http://en.wikipedia.org/wiki/Help:Books)</w:t>
+      </w:r>
+      <w:r>
+        <w:rPr>
+          <w:rFonts w:ascii="Georgia" w:hAnsi="Georgia"/>
+        </w:rPr>
+        <w:t xml:space="preserve">. </w:t>
+      </w:r>
+    </w:p>
+    <w:p>
+      <w:pPr>
+        <w:pStyle w:val="PlainText"/>
+        <w:rPr>
+          <w:rFonts w:ascii="Georgia" w:hAnsi="Georgia"/>
+        </w:rPr>
+      </w:pPr>
+      <w:r>
+        <w:rPr>
+          <w:rFonts w:ascii="Georgia" w:hAnsi="Georgia"/>
+        </w:rPr>
+        <w:t xml:space="preserve"> </w:t>
+      </w:r>
+    </w:p>
+    <w:p>
+      <w:pPr>
+        <w:pStyle w:val="PlainText"/>
+        <w:rPr>
+          <w:rFonts w:ascii="Georgia" w:hAnsi="Georgia"/>
+        </w:rPr>
+      </w:pPr>
+      <w:r>
+        <w:rPr>
+          <w:rFonts w:ascii="Georgia" w:hAnsi="Georgia"/>
+        </w:rPr>
+        <w:t xml:space="preserve">The possibilities for change can go beyond </w:t>
+      </w:r>
+      <w:r>
+        <w:rPr>
+          <w:rFonts w:ascii="Georgia" w:hAnsi="Georgia"/>
+        </w:rPr>
+        <w:t xml:space="preserve">the </w:t>
+      </w:r>
+      <w:r>
+        <w:rPr>
+          <w:rFonts w:ascii="Georgia" w:hAnsi="Georgia"/>
+        </w:rPr>
+        <w:t xml:space="preserve">rethinking </w:t>
+      </w:r>
+      <w:r>
+        <w:rPr>
+          <w:rFonts w:ascii="Georgia" w:hAnsi="Georgia"/>
+        </w:rPr>
+        <w:t xml:space="preserve">of </w:t>
+      </w:r>
+      <w:r>
+        <w:rPr>
+          <w:rFonts w:ascii="Georgia" w:hAnsi="Georgia"/>
+        </w:rPr>
+        <w:t>publishing formats</w:t>
+      </w:r>
+      <w:r>
+        <w:rPr>
+          <w:rFonts w:ascii="Georgia" w:hAnsi="Georgia"/>
+        </w:rPr>
+        <w:t>,</w:t>
+      </w:r>
+      <w:r>
+        <w:rPr>
+          <w:rFonts w:ascii="Georgia" w:hAnsi="Georgia"/>
+        </w:rPr>
+        <w:t xml:space="preserve"> </w:t>
+      </w:r>
+      <w:r>
+        <w:rPr>
+          <w:rFonts w:ascii="Georgia" w:hAnsi="Georgia"/>
+        </w:rPr>
+        <w:t>eventually going so far as to redefine</w:t>
+      </w:r>
+      <w:r>
+        <w:rPr>
+          <w:rFonts w:ascii="Georgia" w:hAnsi="Georgia"/>
+        </w:rPr>
+        <w:t xml:space="preserve"> what </w:t>
+      </w:r>
+      <w:r>
+        <w:rPr>
+          <w:rFonts w:ascii="Georgia" w:hAnsi="Georgia"/>
+        </w:rPr>
+        <w:t xml:space="preserve">a </w:t>
+      </w:r>
+      <w:r>
+        <w:rPr>
+          <w:rFonts w:ascii="Georgia" w:hAnsi="Georgia"/>
+        </w:rPr>
+        <w:t xml:space="preserve">book </w:t>
+      </w:r>
+      <w:r>
+        <w:rPr>
+          <w:rFonts w:ascii="Georgia" w:hAnsi="Georgia"/>
+        </w:rPr>
+        <w:t xml:space="preserve">actually </w:t>
+      </w:r>
+      <w:r>
+        <w:rPr>
+          <w:rFonts w:ascii="Georgia" w:hAnsi="Georgia"/>
+        </w:rPr>
+        <w:t xml:space="preserve">is. </w:t>
+      </w:r>
+    </w:p>
+    <w:p>
+      <w:pPr>
+        <w:pStyle w:val="PlainText"/>
+        <w:rPr>
+          <w:rFonts w:ascii="Georgia" w:hAnsi="Georgia"/>
+        </w:rPr>
+      </w:pPr>
+      <w:r>
+        <w:rPr>
+          <w:rFonts w:ascii="Georgia" w:hAnsi="Georgia"/>
+        </w:rPr>
+        <w:t xml:space="preserve"> </w:t>
+      </w:r>
+    </w:p>
+    <w:p>
+      <w:pPr>
+        <w:pStyle w:val="PlainText"/>
+        <w:rPr>
+          <w:rFonts w:ascii="Georgia" w:hAnsi="Georgia"/>
+        </w:rPr>
+      </w:pPr>
+      <w:r>
+        <w:rPr>
+          <w:rFonts w:ascii="Georgia" w:hAnsi="Georgia"/>
+        </w:rPr>
+        <w:t xml:space="preserve"> </w:t>
+      </w:r>
+    </w:p>
+    <w:p>
+      <w:pPr>
+        <w:pStyle w:val="PlainText"/>
+        <w:rPr>
+          <w:rFonts w:ascii="Georgia" w:hAnsi="Georgia"/>
+        </w:rPr>
+      </w:pPr>
+      <w:r>
+        <w:rPr>
+          <w:rFonts w:ascii="Georgia" w:hAnsi="Georgia"/>
+        </w:rPr>
+        <w:t xml:space="preserve">## What this Toolkit provides </w:t>
+      </w:r>
+    </w:p>
+    <w:p>
+      <w:pPr>
+        <w:pStyle w:val="PlainText"/>
+        <w:rPr>
+          <w:rFonts w:ascii="Georgia" w:hAnsi="Georgia"/>
+        </w:rPr>
+      </w:pPr>
+      <w:r>
+        <w:rPr>
+          <w:rFonts w:ascii="Georgia" w:hAnsi="Georgia"/>
+        </w:rPr>
+        <w:t xml:space="preserve"> </w:t>
+      </w:r>
+    </w:p>
+    <w:p>
+      <w:pPr>
+        <w:pStyle w:val="PlainText"/>
+        <w:rPr>
+          <w:rFonts w:ascii="Georgia" w:hAnsi="Georgia"/>
+        </w:rPr>
+      </w:pPr>
+      <w:r>
+        <w:rPr>
+          <w:rFonts w:ascii="Georgia" w:hAnsi="Georgia"/>
+        </w:rPr>
+        <w:t>Going electronic – or going hybrid – means that you need to change the way you work in the publishing process</w:t>
+      </w:r>
+      <w:r>
+        <w:rPr>
+          <w:rFonts w:ascii="Georgia" w:hAnsi="Georgia"/>
+        </w:rPr>
+        <w:t>,</w:t>
+      </w:r>
+      <w:r>
+        <w:rPr>
+          <w:rFonts w:ascii="Georgia" w:hAnsi="Georgia"/>
+        </w:rPr>
+        <w:t xml:space="preserve"> from manuscript to publication. The software tools currently in use, from </w:t>
+      </w:r>
+      <w:r>
+        <w:rPr>
+          <w:rFonts w:ascii="Georgia" w:hAnsi="Georgia"/>
+          <w:b/>
+        </w:rPr>
+        <w:t>**word processors**</w:t>
+      </w:r>
+      <w:r>
+        <w:rPr>
+          <w:rFonts w:ascii="Georgia" w:hAnsi="Georgia"/>
+        </w:rPr>
+        <w:t xml:space="preserve"> </w:t>
+      </w:r>
+      <w:r>
+        <w:rPr>
+          <w:rFonts w:ascii="Georgia" w:hAnsi="Georgia"/>
+        </w:rPr>
+        <w:t xml:space="preserve">such as </w:t>
       </w:r>
       <w:r>
         <w:rPr>
@@ -935,13 +1897,19 @@
           <w:highlight w:val="cyan"/>
           <w:u w:val="single"/>
         </w:rPr>
-        <w:t xml:space="preserve"> Word</w:t>
-      </w:r>
-      <w:r>
-        <w:rPr>
-          <w:rFonts w:ascii="Georgia" w:hAnsi="Georgia"/>
-        </w:rPr>
-        <w:t xml:space="preserve"> to desktop publishing suites like </w:t>
+        <w:t>Microsoft Word</w:t>
+      </w:r>
+      <w:r>
+        <w:rPr>
+          <w:rFonts w:ascii="Georgia" w:hAnsi="Georgia"/>
+        </w:rPr>
+        <w:t xml:space="preserve"> to desktop publishing suites </w:t>
+      </w:r>
+      <w:r>
+        <w:rPr>
+          <w:rFonts w:ascii="Georgia" w:hAnsi="Georgia"/>
+        </w:rPr>
+        <w:t xml:space="preserve">such as </w:t>
       </w:r>
       <w:r>
         <w:rPr>
@@ -949,13 +1917,13 @@
           <w:highlight w:val="cyan"/>
           <w:u w:val="single"/>
         </w:rPr>
-        <w:t>InDesign</w:t>
-      </w:r>
-      <w:r>
-        <w:rPr>
-          <w:rFonts w:ascii="Georgia" w:hAnsi="Georgia"/>
-        </w:rPr>
-        <w:t xml:space="preserve">, were created for the analog or desktop-publishing world. Although it's possible to create electronic publications from </w:t>
+        <w:t>Adobe</w:t>
+      </w:r>
+      <w:r>
+        <w:rPr>
+          <w:rFonts w:ascii="Georgia" w:hAnsi="Georgia"/>
+        </w:rPr>
+        <w:t xml:space="preserve"> </w:t>
       </w:r>
       <w:r>
         <w:rPr>
@@ -963,7 +1931,13 @@
           <w:highlight w:val="cyan"/>
           <w:u w:val="single"/>
         </w:rPr>
-        <w:t>Microsoft</w:t>
+        <w:t>InDesign</w:t>
+      </w:r>
+      <w:r>
+        <w:rPr>
+          <w:rFonts w:ascii="Georgia" w:hAnsi="Georgia"/>
+        </w:rPr>
+        <w:t xml:space="preserve">, were created for the analog or desktop-publishing world. Although it's possible to create electronic publications from </w:t>
       </w:r>
       <w:r>
         <w:rPr>
@@ -971,7 +1945,7 @@
           <w:highlight w:val="cyan"/>
           <w:u w:val="single"/>
         </w:rPr>
-        <w:t xml:space="preserve"> Word</w:t>
+        <w:t>Microsoft Word</w:t>
       </w:r>
       <w:r>
         <w:rPr>
@@ -984,14 +1958,7 @@
           <w:rFonts w:ascii="Georgia" w:hAnsi="Georgia"/>
           <w:highlight w:val="darkRed"/>
         </w:rPr>
-        <w:t xml:space="preserve">[![Bloglink](images/dpt_blog_verwijzing.png)](http://networkcultures.org/digitalpublishing/2014/03/28/converting-a-docx-directly-to-epub-using-calibre/ "Link to blog post: Converting a DOCX directly to </w:t>
-      </w:r>
-      <w:r>
-        <w:rPr>
-          <w:rFonts w:ascii="Georgia" w:hAnsi="Georgia"/>
-          <w:highlight w:val="darkRed"/>
-        </w:rPr>
-        <w:t>EPUB using Calibre")( Converting a DOCX directly to EPUB using Calibre)</w:t>
+        <w:t>[![Bloglink](images/dpt_blog_verwijzing.png)](http://networkcultures.org/digitalpublishing/2014/03/28/converting-a-docx-directly-to-epub-using-calibre/ "Link to blog post: Converting a DOCX directly to EPUB using Calibre")( Converting a DOCX directly to EPUB using Calibre)</w:t>
       </w:r>
       <w:r>
         <w:rPr>
@@ -1018,20 +1985,109 @@
           <w:rFonts w:ascii="Georgia" w:hAnsi="Georgia"/>
           <w:highlight w:val="darkRed"/>
         </w:rPr>
-        <w:t>[![Bloglink](images/dpt_blog_verwijzing.png)](http://networkcultures.org/digitalpublishing/2013/05/21/epub-development-in-adobe-indesign-cs6/ "Link to blog post: NOTES ON EPUB DEVELOPMENT IN ADOBE INDESIGN CS6")(Notes on EPUB Development in Adobe InDesign CS6</w:t>
-      </w:r>
-      <w:r>
-        <w:rPr>
-          <w:rFonts w:ascii="Georgia" w:hAnsi="Georgia"/>
-          <w:highlight w:val="darkRed"/>
-        </w:rPr>
-        <w:t>)</w:t>
-      </w:r>
-      <w:r>
-        <w:rPr>
-          <w:rFonts w:ascii="Georgia" w:hAnsi="Georgia"/>
-        </w:rPr>
-        <w:t xml:space="preserve"> files that are likely the standard in the current publishing workflow, it will be painful, slow, inefficient and expensive in most cases. This Toolkit describes technical Do It Yourself (DIY) alternatives because it is primarily aimed at publishers who, in most cases, cannot afford to outsource </w:t>
+        <w:t>[![Bloglink](images/dpt_blog_verwijzing.png)](http://networkcultures.org/digitalpublishing/2013/05/21/epub-development-in-adobe-indesign-cs6/ "Link to blog post: NOTES ON EPUB DEVELOPMENT IN ADOBE INDESIGN CS6")(Notes on EPUB Development in Adobe InDesign CS6)</w:t>
+      </w:r>
+      <w:r>
+        <w:rPr>
+          <w:rFonts w:ascii="Georgia" w:hAnsi="Georgia"/>
+        </w:rPr>
+        <w:t xml:space="preserve"> </w:t>
+      </w:r>
+      <w:r>
+        <w:rPr>
+          <w:rFonts w:ascii="Georgia" w:hAnsi="Georgia"/>
+        </w:rPr>
+        <w:t>documents,</w:t>
+      </w:r>
+      <w:r>
+        <w:rPr>
+          <w:rFonts w:ascii="Georgia" w:hAnsi="Georgia"/>
+        </w:rPr>
+        <w:t xml:space="preserve"> </w:t>
+      </w:r>
+      <w:r>
+        <w:rPr>
+          <w:rFonts w:ascii="Georgia" w:hAnsi="Georgia"/>
+        </w:rPr>
+        <w:t xml:space="preserve">which </w:t>
+      </w:r>
+      <w:r>
+        <w:rPr>
+          <w:rFonts w:ascii="Georgia" w:hAnsi="Georgia"/>
+        </w:rPr>
+        <w:t xml:space="preserve">are likely </w:t>
+      </w:r>
+      <w:r>
+        <w:rPr>
+          <w:rFonts w:ascii="Georgia" w:hAnsi="Georgia"/>
+        </w:rPr>
+        <w:t xml:space="preserve">to be </w:t>
+      </w:r>
+      <w:r>
+        <w:rPr>
+          <w:rFonts w:ascii="Georgia" w:hAnsi="Georgia"/>
+        </w:rPr>
+        <w:t xml:space="preserve">the standard </w:t>
+      </w:r>
+      <w:r>
+        <w:rPr>
+          <w:rFonts w:ascii="Georgia" w:hAnsi="Georgia"/>
+        </w:rPr>
+        <w:t xml:space="preserve">format used </w:t>
+      </w:r>
+      <w:r>
+        <w:rPr>
+          <w:rFonts w:ascii="Georgia" w:hAnsi="Georgia"/>
+        </w:rPr>
+        <w:t>in current publishing workflow</w:t>
+      </w:r>
+      <w:r>
+        <w:rPr>
+          <w:rFonts w:ascii="Georgia" w:hAnsi="Georgia"/>
+        </w:rPr>
+        <w:t>s</w:t>
+      </w:r>
+      <w:r>
+        <w:rPr>
+          <w:rFonts w:ascii="Georgia" w:hAnsi="Georgia"/>
+        </w:rPr>
+        <w:t>, in most cases</w:t>
+      </w:r>
+      <w:r>
+        <w:rPr>
+          <w:rFonts w:ascii="Georgia" w:hAnsi="Georgia"/>
+        </w:rPr>
+        <w:t xml:space="preserve"> this will be a </w:t>
+      </w:r>
+      <w:r>
+        <w:rPr>
+          <w:rFonts w:ascii="Georgia" w:hAnsi="Georgia"/>
+        </w:rPr>
+        <w:t xml:space="preserve">painful, </w:t>
+      </w:r>
+      <w:r>
+        <w:rPr>
+          <w:rFonts w:ascii="Georgia" w:hAnsi="Georgia"/>
+        </w:rPr>
+        <w:t>slow, inefficient and expensive process</w:t>
+      </w:r>
+      <w:r>
+        <w:rPr>
+          <w:rFonts w:ascii="Georgia" w:hAnsi="Georgia"/>
+        </w:rPr>
+        <w:t xml:space="preserve">. This Toolkit </w:t>
+      </w:r>
+      <w:r>
+        <w:rPr>
+          <w:rFonts w:ascii="Georgia" w:hAnsi="Georgia"/>
+        </w:rPr>
+        <w:t xml:space="preserve">focuses on </w:t>
+      </w:r>
+      <w:r>
+        <w:rPr>
+          <w:rFonts w:ascii="Georgia" w:hAnsi="Georgia"/>
+        </w:rPr>
+        <w:t xml:space="preserve">technical </w:t>
       </w:r>
       <w:r>
         <w:rPr>
@@ -1039,41 +2095,13 @@
           <w:highlight w:val="cyan"/>
           <w:u w:val="single"/>
         </w:rPr>
-        <w:t>ebook</w:t>
-      </w:r>
-      <w:r>
-        <w:rPr>
-          <w:rFonts w:ascii="Georgia" w:hAnsi="Georgia"/>
-        </w:rPr>
-        <w:t xml:space="preserve"> design to external service providers and furthermore it is aimed at those who want to keep the process in their own hands. </w:t>
-      </w:r>
-    </w:p>
-    <w:p>
-      <w:pPr>
-        <w:pStyle w:val="PlainText"/>
-        <w:rPr>
-          <w:rFonts w:ascii="Georgia" w:hAnsi="Georgia"/>
-        </w:rPr>
-      </w:pPr>
-      <w:r>
-        <w:rPr>
-          <w:rFonts w:ascii="Georgia" w:hAnsi="Georgia"/>
-        </w:rPr>
-        <w:t xml:space="preserve"> </w:t>
-      </w:r>
-    </w:p>
-    <w:p>
-      <w:pPr>
-        <w:pStyle w:val="PlainText"/>
-        <w:rPr>
-          <w:rFonts w:ascii="Georgia" w:hAnsi="Georgia"/>
-        </w:rPr>
-      </w:pPr>
-      <w:r>
-        <w:rPr>
-          <w:rFonts w:ascii="Georgia" w:hAnsi="Georgia"/>
-        </w:rPr>
-        <w:t xml:space="preserve">This Toolkit has a particular (but not exclusive) focus on </w:t>
+        <w:t>do-it-yourself</w:t>
+      </w:r>
+      <w:r>
+        <w:rPr>
+          <w:rFonts w:ascii="Georgia" w:hAnsi="Georgia"/>
+        </w:rPr>
+        <w:t xml:space="preserve"> (</w:t>
       </w:r>
       <w:r>
         <w:rPr>
@@ -1081,13 +2109,37 @@
           <w:highlight w:val="cyan"/>
           <w:u w:val="single"/>
         </w:rPr>
-        <w:t>EPUB 3</w:t>
-      </w:r>
-      <w:r>
-        <w:rPr>
-          <w:rFonts w:ascii="Georgia" w:hAnsi="Georgia"/>
-        </w:rPr>
-        <w:t xml:space="preserve"> as an electronic publication format and on </w:t>
+        <w:t>DIY</w:t>
+      </w:r>
+      <w:r>
+        <w:rPr>
+          <w:rFonts w:ascii="Georgia" w:hAnsi="Georgia"/>
+        </w:rPr>
+        <w:t>) alternatives</w:t>
+      </w:r>
+      <w:r>
+        <w:rPr>
+          <w:rFonts w:ascii="Georgia" w:hAnsi="Georgia"/>
+        </w:rPr>
+        <w:t>,</w:t>
+      </w:r>
+      <w:r>
+        <w:rPr>
+          <w:rFonts w:ascii="Georgia" w:hAnsi="Georgia"/>
+        </w:rPr>
+        <w:t xml:space="preserve"> </w:t>
+      </w:r>
+      <w:r>
+        <w:rPr>
+          <w:rFonts w:ascii="Georgia" w:hAnsi="Georgia"/>
+        </w:rPr>
+        <w:t xml:space="preserve">in the first place because the Toolkit </w:t>
+      </w:r>
+      <w:r>
+        <w:rPr>
+          <w:rFonts w:ascii="Georgia" w:hAnsi="Georgia"/>
+        </w:rPr>
+        <w:t xml:space="preserve">is primarily aimed at publishers who, in most cases, cannot afford to outsource </w:t>
       </w:r>
       <w:r>
         <w:rPr>
@@ -1095,97 +2147,101 @@
           <w:highlight w:val="cyan"/>
           <w:u w:val="single"/>
         </w:rPr>
-        <w:t>Markdown</w:t>
-      </w:r>
-      <w:r>
-        <w:rPr>
-          <w:rFonts w:ascii="Georgia" w:hAnsi="Georgia"/>
-        </w:rPr>
-        <w:t xml:space="preserve"> as a word processing format because of the specific needs of small edition publishers in the art and design field: low cost, ease of use, sustainability and platform-independence. The recommendations stem from our practical experience in collaborating with four Dutch art, design and research publishers on electronic publication projects. </w:t>
-      </w:r>
-    </w:p>
-    <w:p>
-      <w:pPr>
-        <w:pStyle w:val="PlainText"/>
-        <w:rPr>
-          <w:rFonts w:ascii="Georgia" w:hAnsi="Georgia"/>
-        </w:rPr>
-      </w:pPr>
-      <w:r>
-        <w:rPr>
-          <w:rFonts w:ascii="Georgia" w:hAnsi="Georgia"/>
-        </w:rPr>
-        <w:t xml:space="preserve"> </w:t>
-      </w:r>
-    </w:p>
-    <w:p>
-      <w:pPr>
-        <w:pStyle w:val="PlainText"/>
-        <w:rPr>
-          <w:rFonts w:ascii="Georgia" w:hAnsi="Georgia"/>
-        </w:rPr>
-      </w:pPr>
-      <w:r>
-        <w:rPr>
-          <w:rFonts w:ascii="Georgia" w:hAnsi="Georgia"/>
-        </w:rPr>
-        <w:t xml:space="preserve"> </w:t>
-      </w:r>
-    </w:p>
-    <w:p>
-      <w:pPr>
-        <w:pStyle w:val="PlainText"/>
-        <w:rPr>
-          <w:rFonts w:ascii="Georgia" w:hAnsi="Georgia"/>
-        </w:rPr>
-      </w:pPr>
-      <w:r>
-        <w:rPr>
-          <w:rFonts w:ascii="Georgia" w:hAnsi="Georgia"/>
-        </w:rPr>
-        <w:t xml:space="preserve"> </w:t>
-      </w:r>
-    </w:p>
-    <w:p>
-      <w:pPr>
-        <w:pStyle w:val="PlainText"/>
-        <w:rPr>
-          <w:rFonts w:ascii="Georgia" w:hAnsi="Georgia"/>
-        </w:rPr>
-      </w:pPr>
-      <w:r>
-        <w:rPr>
-          <w:rFonts w:ascii="Georgia" w:hAnsi="Georgia"/>
-        </w:rPr>
-        <w:t xml:space="preserve">## Whom is this Toolkit written for </w:t>
-      </w:r>
-    </w:p>
-    <w:p>
-      <w:pPr>
-        <w:pStyle w:val="PlainText"/>
-        <w:rPr>
-          <w:rFonts w:ascii="Georgia" w:hAnsi="Georgia"/>
-        </w:rPr>
-      </w:pPr>
-      <w:r>
-        <w:rPr>
-          <w:rFonts w:ascii="Georgia" w:hAnsi="Georgia"/>
-        </w:rPr>
-        <w:t xml:space="preserve"> </w:t>
-      </w:r>
-    </w:p>
-    <w:p>
-      <w:pPr>
-        <w:pStyle w:val="PlainText"/>
-        <w:rPr>
-          <w:rFonts w:ascii="Georgia" w:hAnsi="Georgia"/>
-        </w:rPr>
-      </w:pPr>
-      <w:r>
-        <w:rPr>
-          <w:rFonts w:ascii="Georgia" w:hAnsi="Georgia"/>
-        </w:rPr>
-        <w:t xml:space="preserve">You may be a publisher, a designer or someone who is just starting out with making books. You probably identify with or work in the arts. You may hope to gain answers, knowledge, get tips, and consult various resources. This Toolkit intends to provide them all. The overall focus is on pragmatic solutions for publishers within the art and cultural sector. No prior knowledge of creating an </w:t>
+        <w:t>ebook</w:t>
+      </w:r>
+      <w:r>
+        <w:rPr>
+          <w:rFonts w:ascii="Georgia" w:hAnsi="Georgia"/>
+        </w:rPr>
+        <w:t xml:space="preserve"> design to external service providers</w:t>
+      </w:r>
+      <w:r>
+        <w:rPr>
+          <w:rFonts w:ascii="Georgia" w:hAnsi="Georgia"/>
+        </w:rPr>
+        <w:t>,</w:t>
+      </w:r>
+      <w:r>
+        <w:rPr>
+          <w:rFonts w:ascii="Georgia" w:hAnsi="Georgia"/>
+        </w:rPr>
+        <w:t xml:space="preserve"> and </w:t>
+      </w:r>
+      <w:r>
+        <w:rPr>
+          <w:rFonts w:ascii="Georgia" w:hAnsi="Georgia"/>
+        </w:rPr>
+        <w:t xml:space="preserve">also because </w:t>
+      </w:r>
+      <w:r>
+        <w:rPr>
+          <w:rFonts w:ascii="Georgia" w:hAnsi="Georgia"/>
+        </w:rPr>
+        <w:t xml:space="preserve">it is aimed at those who want to keep the process in their own hands. </w:t>
+      </w:r>
+    </w:p>
+    <w:p>
+      <w:pPr>
+        <w:pStyle w:val="PlainText"/>
+        <w:rPr>
+          <w:rFonts w:ascii="Georgia" w:hAnsi="Georgia"/>
+        </w:rPr>
+      </w:pPr>
+      <w:r>
+        <w:rPr>
+          <w:rFonts w:ascii="Georgia" w:hAnsi="Georgia"/>
+        </w:rPr>
+        <w:t xml:space="preserve"> </w:t>
+      </w:r>
+    </w:p>
+    <w:p>
+      <w:pPr>
+        <w:pStyle w:val="PlainText"/>
+        <w:rPr>
+          <w:rFonts w:ascii="Georgia" w:hAnsi="Georgia"/>
+        </w:rPr>
+      </w:pPr>
+      <w:r>
+        <w:rPr>
+          <w:rFonts w:ascii="Georgia" w:hAnsi="Georgia"/>
+        </w:rPr>
+        <w:t xml:space="preserve">This Toolkit </w:t>
+      </w:r>
+      <w:r>
+        <w:rPr>
+          <w:rFonts w:ascii="Georgia" w:hAnsi="Georgia"/>
+        </w:rPr>
+        <w:t xml:space="preserve">focuses </w:t>
+      </w:r>
+      <w:r>
+        <w:rPr>
+          <w:rFonts w:ascii="Georgia" w:hAnsi="Georgia"/>
+        </w:rPr>
+        <w:t>particular</w:t>
+      </w:r>
+      <w:r>
+        <w:rPr>
+          <w:rFonts w:ascii="Georgia" w:hAnsi="Georgia"/>
+        </w:rPr>
+        <w:t>ly</w:t>
+      </w:r>
+      <w:r>
+        <w:rPr>
+          <w:rFonts w:ascii="Georgia" w:hAnsi="Georgia"/>
+        </w:rPr>
+        <w:t xml:space="preserve"> (but not exclusive</w:t>
+      </w:r>
+      <w:r>
+        <w:rPr>
+          <w:rFonts w:ascii="Georgia" w:hAnsi="Georgia"/>
+        </w:rPr>
+        <w:t>ly</w:t>
+      </w:r>
+      <w:r>
+        <w:rPr>
+          <w:rFonts w:ascii="Georgia" w:hAnsi="Georgia"/>
+        </w:rPr>
+        <w:t xml:space="preserve">) on </w:t>
       </w:r>
       <w:r>
         <w:rPr>
@@ -1193,150 +2249,25 @@
           <w:highlight w:val="cyan"/>
           <w:u w:val="single"/>
         </w:rPr>
-        <w:t>ebook</w:t>
-      </w:r>
-      <w:r>
-        <w:rPr>
-          <w:rFonts w:ascii="Georgia" w:hAnsi="Georgia"/>
-        </w:rPr>
-        <w:t xml:space="preserve"> is required – with that said, a familiarity of various computer software is helpful, as is the willingness to learn and the inquisitive curiosity to look beyond this guide for certain answers. This publication is not a tutorial on how to make an electronic publication, it merely intends to give the reader guidance on how to make a first attempt at creating an electronic publication. </w:t>
-      </w:r>
-    </w:p>
-    <w:p>
-      <w:pPr>
-        <w:pStyle w:val="PlainText"/>
-        <w:rPr>
-          <w:rFonts w:ascii="Georgia" w:hAnsi="Georgia"/>
-        </w:rPr>
-      </w:pPr>
-      <w:r>
-        <w:rPr>
-          <w:rFonts w:ascii="Georgia" w:hAnsi="Georgia"/>
-        </w:rPr>
-        <w:t xml:space="preserve"> </w:t>
-      </w:r>
-    </w:p>
-    <w:p>
-      <w:pPr>
-        <w:pStyle w:val="PlainText"/>
-        <w:rPr>
-          <w:rFonts w:ascii="Georgia" w:hAnsi="Georgia"/>
-        </w:rPr>
-      </w:pPr>
-      <w:r>
-        <w:rPr>
-          <w:rFonts w:ascii="Georgia" w:hAnsi="Georgia"/>
-        </w:rPr>
-        <w:t xml:space="preserve">As mentioned before </w:t>
-      </w:r>
-      <w:r>
-        <w:rPr>
-          <w:rFonts w:ascii="Georgia" w:hAnsi="Georgia"/>
-          <w:highlight w:val="lightGray"/>
-        </w:rPr>
-        <w:t>'you must change your life'</w:t>
-      </w:r>
-      <w:r>
-        <w:rPr>
-          <w:rFonts w:ascii="Georgia" w:hAnsi="Georgia"/>
-        </w:rPr>
-        <w:t>, so there might a little culture shock reading through this document. If electronic publishing will merely remain an afterthought in the production chain and product po</w:t>
-      </w:r>
-      <w:r>
-        <w:rPr>
-          <w:rFonts w:ascii="Georgia" w:hAnsi="Georgia"/>
-        </w:rPr>
-        <w:t>rtf</w:t>
-      </w:r>
-      <w:r>
-        <w:rPr>
-          <w:rFonts w:ascii="Georgia" w:hAnsi="Georgia"/>
-        </w:rPr>
-        <w:t xml:space="preserve">olio, the change might be light. If electronic publishing will become just as important as print, the change may be radical. What this means is that if you want to make visual electronic publications, you should be willing to change your current way of working and gradually get used to the offered but less common alternatives. </w:t>
-      </w:r>
-    </w:p>
-    <w:p>
-      <w:pPr>
-        <w:pStyle w:val="PlainText"/>
-        <w:rPr>
-          <w:rFonts w:ascii="Georgia" w:hAnsi="Georgia"/>
-        </w:rPr>
-      </w:pPr>
-      <w:r>
-        <w:rPr>
-          <w:rFonts w:ascii="Georgia" w:hAnsi="Georgia"/>
-        </w:rPr>
-        <w:t xml:space="preserve"> </w:t>
-      </w:r>
-    </w:p>
-    <w:p>
-      <w:pPr>
-        <w:pStyle w:val="PlainText"/>
-        <w:rPr>
-          <w:rFonts w:ascii="Georgia" w:hAnsi="Georgia"/>
-        </w:rPr>
-      </w:pPr>
-      <w:r>
-        <w:rPr>
-          <w:rFonts w:ascii="Georgia" w:hAnsi="Georgia"/>
-        </w:rPr>
-        <w:t xml:space="preserve"> </w:t>
-      </w:r>
-    </w:p>
-    <w:p>
-      <w:pPr>
-        <w:pStyle w:val="PlainText"/>
-        <w:rPr>
-          <w:rFonts w:ascii="Georgia" w:hAnsi="Georgia"/>
-        </w:rPr>
-      </w:pPr>
-      <w:r>
-        <w:rPr>
-          <w:rFonts w:ascii="Georgia" w:hAnsi="Georgia"/>
-        </w:rPr>
-        <w:t xml:space="preserve">## How to use this Toolkit </w:t>
-      </w:r>
-    </w:p>
-    <w:p>
-      <w:pPr>
-        <w:pStyle w:val="PlainText"/>
-        <w:rPr>
-          <w:rFonts w:ascii="Georgia" w:hAnsi="Georgia"/>
-        </w:rPr>
-      </w:pPr>
-      <w:r>
-        <w:rPr>
-          <w:rFonts w:ascii="Georgia" w:hAnsi="Georgia"/>
-        </w:rPr>
-        <w:t xml:space="preserve"> </w:t>
-      </w:r>
-    </w:p>
-    <w:p>
-      <w:pPr>
-        <w:pStyle w:val="PlainText"/>
-        <w:rPr>
-          <w:rFonts w:ascii="Georgia" w:hAnsi="Georgia"/>
-        </w:rPr>
-      </w:pPr>
-      <w:r>
-        <w:rPr>
-          <w:rFonts w:ascii="Georgia" w:hAnsi="Georgia"/>
-        </w:rPr>
-        <w:t xml:space="preserve">The Toolkit aims to provide a practical guide on how to develop electronic publications </w:t>
-      </w:r>
-    </w:p>
-    <w:p>
-      <w:pPr>
-        <w:pStyle w:val="PlainText"/>
-        <w:rPr>
-          <w:rFonts w:ascii="Georgia" w:hAnsi="Georgia"/>
-        </w:rPr>
-      </w:pPr>
-      <w:r>
-        <w:rPr>
-          <w:rFonts w:ascii="Georgia" w:hAnsi="Georgia"/>
-        </w:rPr>
-        <w:t xml:space="preserve">for publishers as well as for anyone else interested in this subject matter. It will attempt to give insight into the preconditions of electronic publishing, providing </w:t>
+        <w:t>EPUB 3</w:t>
+      </w:r>
+      <w:r>
+        <w:rPr>
+          <w:rFonts w:ascii="Georgia" w:hAnsi="Georgia"/>
+        </w:rPr>
+        <w:t xml:space="preserve"> as an electronic publication format</w:t>
+      </w:r>
+      <w:r>
+        <w:rPr>
+          <w:rFonts w:ascii="Georgia" w:hAnsi="Georgia"/>
+        </w:rPr>
+        <w:t>,</w:t>
+      </w:r>
+      <w:r>
+        <w:rPr>
+          <w:rFonts w:ascii="Georgia" w:hAnsi="Georgia"/>
+        </w:rPr>
+        <w:t xml:space="preserve"> and on </w:t>
       </w:r>
       <w:r>
         <w:rPr>
@@ -1344,27 +2275,229 @@
           <w:highlight w:val="cyan"/>
           <w:u w:val="single"/>
         </w:rPr>
-        <w:t>Open Source</w:t>
-      </w:r>
-      <w:r>
-        <w:rPr>
-          <w:rFonts w:ascii="Georgia" w:hAnsi="Georgia"/>
-        </w:rPr>
-        <w:t xml:space="preserve"> tools where possible, and allow publishers of the art and culture sector to navigate the diverse and complex landscape of digital publishing in a more informed way. </w:t>
-      </w:r>
-    </w:p>
-    <w:p>
-      <w:pPr>
-        <w:pStyle w:val="PlainText"/>
-        <w:rPr>
-          <w:rFonts w:ascii="Georgia" w:hAnsi="Georgia"/>
-        </w:rPr>
-      </w:pPr>
-      <w:r>
-        <w:rPr>
-          <w:rFonts w:ascii="Georgia" w:hAnsi="Georgia"/>
-        </w:rPr>
-        <w:t xml:space="preserve">Furthermore, the Toolkit will help the reader to develop </w:t>
+        <w:t>Markdown</w:t>
+      </w:r>
+      <w:r>
+        <w:rPr>
+          <w:rFonts w:ascii="Georgia" w:hAnsi="Georgia"/>
+        </w:rPr>
+        <w:t xml:space="preserve"> as a word processing format</w:t>
+      </w:r>
+      <w:r>
+        <w:rPr>
+          <w:rFonts w:ascii="Georgia" w:hAnsi="Georgia"/>
+        </w:rPr>
+        <w:t>,</w:t>
+      </w:r>
+      <w:r>
+        <w:rPr>
+          <w:rFonts w:ascii="Georgia" w:hAnsi="Georgia"/>
+        </w:rPr>
+        <w:t xml:space="preserve"> because</w:t>
+      </w:r>
+      <w:r>
+        <w:rPr>
+          <w:rFonts w:ascii="Georgia" w:hAnsi="Georgia"/>
+        </w:rPr>
+        <w:t xml:space="preserve"> of the specific needs of small-</w:t>
+      </w:r>
+      <w:r>
+        <w:rPr>
+          <w:rFonts w:ascii="Georgia" w:hAnsi="Georgia"/>
+        </w:rPr>
+        <w:t xml:space="preserve">edition publishers in the </w:t>
+      </w:r>
+      <w:r>
+        <w:rPr>
+          <w:rFonts w:ascii="Georgia" w:hAnsi="Georgia"/>
+        </w:rPr>
+        <w:t>field of art and design</w:t>
+      </w:r>
+      <w:r>
+        <w:rPr>
+          <w:rFonts w:ascii="Georgia" w:hAnsi="Georgia"/>
+        </w:rPr>
+        <w:t>: low cost</w:t>
+      </w:r>
+      <w:r>
+        <w:rPr>
+          <w:rFonts w:ascii="Georgia" w:hAnsi="Georgia"/>
+        </w:rPr>
+        <w:t>s</w:t>
+      </w:r>
+      <w:r>
+        <w:rPr>
+          <w:rFonts w:ascii="Georgia" w:hAnsi="Georgia"/>
+        </w:rPr>
+        <w:t>, ease of use, sustainability and platform</w:t>
+      </w:r>
+      <w:r>
+        <w:rPr>
+          <w:rFonts w:ascii="Georgia" w:hAnsi="Georgia"/>
+        </w:rPr>
+        <w:t xml:space="preserve"> </w:t>
+      </w:r>
+      <w:r>
+        <w:rPr>
+          <w:rFonts w:ascii="Georgia" w:hAnsi="Georgia"/>
+        </w:rPr>
+        <w:t xml:space="preserve">independence. The recommendations stem from our practical experience in collaborating with four Dutch art, design and research publishers on electronic publication projects. </w:t>
+      </w:r>
+    </w:p>
+    <w:p>
+      <w:pPr>
+        <w:pStyle w:val="PlainText"/>
+        <w:rPr>
+          <w:rFonts w:ascii="Georgia" w:hAnsi="Georgia"/>
+        </w:rPr>
+      </w:pPr>
+      <w:r>
+        <w:rPr>
+          <w:rFonts w:ascii="Georgia" w:hAnsi="Georgia"/>
+        </w:rPr>
+        <w:t xml:space="preserve"> </w:t>
+      </w:r>
+    </w:p>
+    <w:p>
+      <w:pPr>
+        <w:pStyle w:val="PlainText"/>
+        <w:rPr>
+          <w:rFonts w:ascii="Georgia" w:hAnsi="Georgia"/>
+        </w:rPr>
+      </w:pPr>
+      <w:r>
+        <w:rPr>
+          <w:rFonts w:ascii="Georgia" w:hAnsi="Georgia"/>
+        </w:rPr>
+        <w:t xml:space="preserve"> </w:t>
+      </w:r>
+    </w:p>
+    <w:p>
+      <w:pPr>
+        <w:pStyle w:val="PlainText"/>
+        <w:rPr>
+          <w:rFonts w:ascii="Georgia" w:hAnsi="Georgia"/>
+        </w:rPr>
+      </w:pPr>
+      <w:r>
+        <w:rPr>
+          <w:rFonts w:ascii="Georgia" w:hAnsi="Georgia"/>
+        </w:rPr>
+        <w:t xml:space="preserve"> </w:t>
+      </w:r>
+    </w:p>
+    <w:p>
+      <w:pPr>
+        <w:pStyle w:val="PlainText"/>
+        <w:rPr>
+          <w:rFonts w:ascii="Georgia" w:hAnsi="Georgia"/>
+        </w:rPr>
+      </w:pPr>
+      <w:r>
+        <w:rPr>
+          <w:rFonts w:ascii="Georgia" w:hAnsi="Georgia"/>
+        </w:rPr>
+        <w:t xml:space="preserve">## Whom is this Toolkit written for </w:t>
+      </w:r>
+    </w:p>
+    <w:p>
+      <w:pPr>
+        <w:pStyle w:val="PlainText"/>
+        <w:rPr>
+          <w:rFonts w:ascii="Georgia" w:hAnsi="Georgia"/>
+        </w:rPr>
+      </w:pPr>
+      <w:r>
+        <w:rPr>
+          <w:rFonts w:ascii="Georgia" w:hAnsi="Georgia"/>
+        </w:rPr>
+        <w:t xml:space="preserve"> </w:t>
+      </w:r>
+    </w:p>
+    <w:p>
+      <w:pPr>
+        <w:pStyle w:val="PlainText"/>
+        <w:rPr>
+          <w:rFonts w:ascii="Georgia" w:hAnsi="Georgia"/>
+        </w:rPr>
+      </w:pPr>
+      <w:r>
+        <w:rPr>
+          <w:rFonts w:ascii="Georgia" w:hAnsi="Georgia"/>
+        </w:rPr>
+        <w:t>You may be a publisher, a designer</w:t>
+      </w:r>
+      <w:r>
+        <w:rPr>
+          <w:rFonts w:ascii="Georgia" w:hAnsi="Georgia"/>
+        </w:rPr>
+        <w:t>,</w:t>
+      </w:r>
+      <w:r>
+        <w:rPr>
+          <w:rFonts w:ascii="Georgia" w:hAnsi="Georgia"/>
+        </w:rPr>
+        <w:t xml:space="preserve"> or someone who is just starting out with making books. You probably identify with or work in the arts. You may hope to </w:t>
+      </w:r>
+      <w:r>
+        <w:rPr>
+          <w:rFonts w:ascii="Georgia" w:hAnsi="Georgia"/>
+        </w:rPr>
+        <w:t xml:space="preserve">find </w:t>
+      </w:r>
+      <w:r>
+        <w:rPr>
+          <w:rFonts w:ascii="Georgia" w:hAnsi="Georgia"/>
+        </w:rPr>
+        <w:t xml:space="preserve">answers, </w:t>
+      </w:r>
+      <w:r>
+        <w:rPr>
+          <w:rFonts w:ascii="Georgia" w:hAnsi="Georgia"/>
+        </w:rPr>
+        <w:t xml:space="preserve">gain </w:t>
+      </w:r>
+      <w:r>
+        <w:rPr>
+          <w:rFonts w:ascii="Georgia" w:hAnsi="Georgia"/>
+        </w:rPr>
+        <w:t xml:space="preserve">knowledge, </w:t>
+      </w:r>
+      <w:r>
+        <w:rPr>
+          <w:rFonts w:ascii="Georgia" w:hAnsi="Georgia"/>
+        </w:rPr>
+        <w:t xml:space="preserve">pick up some </w:t>
+      </w:r>
+      <w:r>
+        <w:rPr>
+          <w:rFonts w:ascii="Georgia" w:hAnsi="Georgia"/>
+        </w:rPr>
+        <w:t>tips, and consult various resources. This Toolkit intends to provide all</w:t>
+      </w:r>
+      <w:r>
+        <w:rPr>
+          <w:rFonts w:ascii="Georgia" w:hAnsi="Georgia"/>
+        </w:rPr>
+        <w:t xml:space="preserve"> of that</w:t>
+      </w:r>
+      <w:r>
+        <w:rPr>
+          <w:rFonts w:ascii="Georgia" w:hAnsi="Georgia"/>
+        </w:rPr>
+        <w:t xml:space="preserve">. The overall focus is on pragmatic solutions for publishers within the </w:t>
+      </w:r>
+      <w:r>
+        <w:rPr>
+          <w:rFonts w:ascii="Georgia" w:hAnsi="Georgia"/>
+        </w:rPr>
+        <w:t>sector of art and culture</w:t>
+      </w:r>
+      <w:r>
+        <w:rPr>
+          <w:rFonts w:ascii="Georgia" w:hAnsi="Georgia"/>
+        </w:rPr>
+        <w:t xml:space="preserve">. No prior knowledge of creating an </w:t>
       </w:r>
       <w:r>
         <w:rPr>
@@ -1372,41 +2505,412 @@
           <w:highlight w:val="cyan"/>
           <w:u w:val="single"/>
         </w:rPr>
-        <w:t>e-publications</w:t>
-      </w:r>
-      <w:r>
-        <w:rPr>
-          <w:rFonts w:ascii="Georgia" w:hAnsi="Georgia"/>
-        </w:rPr>
-        <w:t xml:space="preserve">, specifically art and design </w:t>
-      </w:r>
-    </w:p>
-    <w:p>
-      <w:pPr>
-        <w:pStyle w:val="PlainText"/>
-        <w:rPr>
-          <w:rFonts w:ascii="Georgia" w:hAnsi="Georgia"/>
-        </w:rPr>
-      </w:pPr>
-      <w:r>
-        <w:rPr>
-          <w:rFonts w:ascii="Georgia" w:hAnsi="Georgia"/>
-        </w:rPr>
-        <w:t xml:space="preserve">publications, which generally make more use of different fonts, graphics and layout than text-dominant publications. </w:t>
-      </w:r>
-    </w:p>
-    <w:p>
-      <w:pPr>
-        <w:pStyle w:val="PlainText"/>
-        <w:rPr>
-          <w:rFonts w:ascii="Georgia" w:hAnsi="Georgia"/>
-        </w:rPr>
-      </w:pPr>
-      <w:r>
-        <w:rPr>
-          <w:rFonts w:ascii="Georgia" w:hAnsi="Georgia"/>
-        </w:rPr>
-        <w:t xml:space="preserve">Chapter 3 will give a general introduction of these publications and sketches out various scenarios on how to develop </w:t>
+        <w:t>ebook</w:t>
+      </w:r>
+      <w:r>
+        <w:rPr>
+          <w:rFonts w:ascii="Georgia" w:hAnsi="Georgia"/>
+        </w:rPr>
+        <w:t xml:space="preserve"> is required – </w:t>
+      </w:r>
+      <w:r>
+        <w:rPr>
+          <w:rFonts w:ascii="Georgia" w:hAnsi="Georgia"/>
+        </w:rPr>
+        <w:t>having said that</w:t>
+      </w:r>
+      <w:r>
+        <w:rPr>
+          <w:rFonts w:ascii="Georgia" w:hAnsi="Georgia"/>
+        </w:rPr>
+        <w:t xml:space="preserve">, a familiarity </w:t>
+      </w:r>
+      <w:r>
+        <w:rPr>
+          <w:rFonts w:ascii="Georgia" w:hAnsi="Georgia"/>
+        </w:rPr>
+        <w:t xml:space="preserve">with </w:t>
+      </w:r>
+      <w:r>
+        <w:rPr>
+          <w:rFonts w:ascii="Georgia" w:hAnsi="Georgia"/>
+        </w:rPr>
+        <w:t xml:space="preserve">various computer software </w:t>
+      </w:r>
+      <w:r>
+        <w:rPr>
+          <w:rFonts w:ascii="Georgia" w:hAnsi="Georgia"/>
+        </w:rPr>
+        <w:t xml:space="preserve">applications </w:t>
+      </w:r>
+      <w:r>
+        <w:rPr>
+          <w:rFonts w:ascii="Georgia" w:hAnsi="Georgia"/>
+        </w:rPr>
+        <w:t xml:space="preserve">is helpful, as is the willingness to learn and the inquisitive curiosity to look beyond this guide for </w:t>
+      </w:r>
+      <w:r>
+        <w:rPr>
+          <w:rFonts w:ascii="Georgia" w:hAnsi="Georgia"/>
+        </w:rPr>
+        <w:t xml:space="preserve">specific </w:t>
+      </w:r>
+      <w:r>
+        <w:rPr>
+          <w:rFonts w:ascii="Georgia" w:hAnsi="Georgia"/>
+        </w:rPr>
+        <w:t xml:space="preserve">answers. This publication is not a tutorial on how to make an electronic publication, it merely intends to </w:t>
+      </w:r>
+      <w:r>
+        <w:rPr>
+          <w:rFonts w:ascii="Georgia" w:hAnsi="Georgia"/>
+        </w:rPr>
+        <w:t xml:space="preserve">provide </w:t>
+      </w:r>
+      <w:r>
+        <w:rPr>
+          <w:rFonts w:ascii="Georgia" w:hAnsi="Georgia"/>
+        </w:rPr>
+        <w:t xml:space="preserve">the reader </w:t>
+      </w:r>
+      <w:r>
+        <w:rPr>
+          <w:rFonts w:ascii="Georgia" w:hAnsi="Georgia"/>
+        </w:rPr>
+        <w:t xml:space="preserve">with </w:t>
+      </w:r>
+      <w:r>
+        <w:rPr>
+          <w:rFonts w:ascii="Georgia" w:hAnsi="Georgia"/>
+        </w:rPr>
+        <w:t xml:space="preserve">guidance on how to make a first attempt at creating an electronic publication. </w:t>
+      </w:r>
+    </w:p>
+    <w:p>
+      <w:pPr>
+        <w:pStyle w:val="PlainText"/>
+        <w:rPr>
+          <w:rFonts w:ascii="Georgia" w:hAnsi="Georgia"/>
+        </w:rPr>
+      </w:pPr>
+      <w:r>
+        <w:rPr>
+          <w:rFonts w:ascii="Georgia" w:hAnsi="Georgia"/>
+        </w:rPr>
+        <w:t xml:space="preserve"> </w:t>
+      </w:r>
+    </w:p>
+    <w:p>
+      <w:pPr>
+        <w:pStyle w:val="PlainText"/>
+        <w:rPr>
+          <w:rFonts w:ascii="Georgia" w:hAnsi="Georgia"/>
+        </w:rPr>
+      </w:pPr>
+      <w:r>
+        <w:rPr>
+          <w:rFonts w:ascii="Georgia" w:hAnsi="Georgia"/>
+        </w:rPr>
+        <w:t xml:space="preserve">As </w:t>
+      </w:r>
+      <w:r>
+        <w:rPr>
+          <w:rFonts w:ascii="Georgia" w:hAnsi="Georgia"/>
+        </w:rPr>
+        <w:t>we said at the beginning of this introduction,</w:t>
+      </w:r>
+      <w:r>
+        <w:rPr>
+          <w:rFonts w:ascii="Georgia" w:hAnsi="Georgia"/>
+        </w:rPr>
+        <w:t xml:space="preserve"> </w:t>
+      </w:r>
+      <w:r>
+        <w:rPr>
+          <w:rFonts w:ascii="Georgia" w:hAnsi="Georgia"/>
+          <w:highlight w:val="lightGray"/>
+        </w:rPr>
+        <w:t>'you must change your life'</w:t>
+      </w:r>
+      <w:r>
+        <w:rPr>
+          <w:rFonts w:ascii="Georgia" w:hAnsi="Georgia"/>
+        </w:rPr>
+        <w:t xml:space="preserve">, so there </w:t>
+      </w:r>
+      <w:r>
+        <w:rPr>
+          <w:rFonts w:ascii="Georgia" w:hAnsi="Georgia"/>
+        </w:rPr>
+        <w:t xml:space="preserve">may be something of a </w:t>
+      </w:r>
+      <w:r>
+        <w:rPr>
+          <w:rFonts w:ascii="Georgia" w:hAnsi="Georgia"/>
+        </w:rPr>
+        <w:t xml:space="preserve">culture shock </w:t>
+      </w:r>
+      <w:r>
+        <w:rPr>
+          <w:rFonts w:ascii="Georgia" w:hAnsi="Georgia"/>
+        </w:rPr>
+        <w:t xml:space="preserve">while </w:t>
+      </w:r>
+      <w:r>
+        <w:rPr>
+          <w:rFonts w:ascii="Georgia" w:hAnsi="Georgia"/>
+        </w:rPr>
+        <w:t xml:space="preserve">reading through this document. If electronic publishing </w:t>
+      </w:r>
+      <w:r>
+        <w:rPr>
+          <w:rFonts w:ascii="Georgia" w:hAnsi="Georgia"/>
+        </w:rPr>
+        <w:t xml:space="preserve">is to be no more than </w:t>
+      </w:r>
+      <w:r>
+        <w:rPr>
+          <w:rFonts w:ascii="Georgia" w:hAnsi="Georgia"/>
+        </w:rPr>
+        <w:t xml:space="preserve">an afterthought in the production chain and </w:t>
+      </w:r>
+      <w:r>
+        <w:rPr>
+          <w:rFonts w:ascii="Georgia" w:hAnsi="Georgia"/>
+        </w:rPr>
+        <w:t xml:space="preserve">the </w:t>
+      </w:r>
+      <w:r>
+        <w:rPr>
+          <w:rFonts w:ascii="Georgia" w:hAnsi="Georgia"/>
+        </w:rPr>
+        <w:t xml:space="preserve">product portfolio, the </w:t>
+      </w:r>
+      <w:r>
+        <w:rPr>
+          <w:rFonts w:ascii="Georgia" w:hAnsi="Georgia"/>
+        </w:rPr>
+        <w:t xml:space="preserve">amount of </w:t>
+      </w:r>
+      <w:r>
+        <w:rPr>
+          <w:rFonts w:ascii="Georgia" w:hAnsi="Georgia"/>
+        </w:rPr>
+        <w:t xml:space="preserve">change </w:t>
+      </w:r>
+      <w:r>
+        <w:rPr>
+          <w:rFonts w:ascii="Georgia" w:hAnsi="Georgia"/>
+        </w:rPr>
+        <w:t xml:space="preserve">may </w:t>
+      </w:r>
+      <w:r>
+        <w:rPr>
+          <w:rFonts w:ascii="Georgia" w:hAnsi="Georgia"/>
+        </w:rPr>
+        <w:t xml:space="preserve">be </w:t>
+      </w:r>
+      <w:r>
+        <w:rPr>
+          <w:rFonts w:ascii="Georgia" w:hAnsi="Georgia"/>
+        </w:rPr>
+        <w:t>relatively small</w:t>
+      </w:r>
+      <w:r>
+        <w:rPr>
+          <w:rFonts w:ascii="Georgia" w:hAnsi="Georgia"/>
+        </w:rPr>
+        <w:t xml:space="preserve">. </w:t>
+      </w:r>
+      <w:r>
+        <w:rPr>
+          <w:rFonts w:ascii="Georgia" w:hAnsi="Georgia"/>
+        </w:rPr>
+        <w:t>However, i</w:t>
+      </w:r>
+      <w:r>
+        <w:rPr>
+          <w:rFonts w:ascii="Georgia" w:hAnsi="Georgia"/>
+        </w:rPr>
+        <w:t xml:space="preserve">f electronic publishing </w:t>
+      </w:r>
+      <w:r>
+        <w:rPr>
+          <w:rFonts w:ascii="Georgia" w:hAnsi="Georgia"/>
+        </w:rPr>
+        <w:t xml:space="preserve">is to </w:t>
+      </w:r>
+      <w:r>
+        <w:rPr>
+          <w:rFonts w:ascii="Georgia" w:hAnsi="Georgia"/>
+        </w:rPr>
+        <w:t xml:space="preserve">become just as important as print, the change may be radical. What this means is that if you </w:t>
+      </w:r>
+      <w:r>
+        <w:rPr>
+          <w:rFonts w:ascii="Georgia" w:hAnsi="Georgia"/>
+        </w:rPr>
+        <w:t xml:space="preserve">wish </w:t>
+      </w:r>
+      <w:r>
+        <w:rPr>
+          <w:rFonts w:ascii="Georgia" w:hAnsi="Georgia"/>
+        </w:rPr>
+        <w:t>to make visual electronic publications, you should be willing to change your current way of working</w:t>
+      </w:r>
+      <w:r>
+        <w:rPr>
+          <w:rFonts w:ascii="Georgia" w:hAnsi="Georgia"/>
+        </w:rPr>
+        <w:t>,</w:t>
+      </w:r>
+      <w:r>
+        <w:rPr>
+          <w:rFonts w:ascii="Georgia" w:hAnsi="Georgia"/>
+        </w:rPr>
+        <w:t xml:space="preserve"> and </w:t>
+      </w:r>
+      <w:r>
+        <w:rPr>
+          <w:rFonts w:ascii="Georgia" w:hAnsi="Georgia"/>
+        </w:rPr>
+        <w:t xml:space="preserve">to </w:t>
+      </w:r>
+      <w:r>
+        <w:rPr>
+          <w:rFonts w:ascii="Georgia" w:hAnsi="Georgia"/>
+        </w:rPr>
+        <w:t xml:space="preserve">gradually get used to the less </w:t>
+      </w:r>
+      <w:r>
+        <w:rPr>
+          <w:rFonts w:ascii="Georgia" w:hAnsi="Georgia"/>
+        </w:rPr>
+        <w:t>mainstream</w:t>
+      </w:r>
+      <w:r>
+        <w:rPr>
+          <w:rFonts w:ascii="Georgia" w:hAnsi="Georgia"/>
+        </w:rPr>
+        <w:t xml:space="preserve"> alternatives</w:t>
+      </w:r>
+      <w:r>
+        <w:rPr>
+          <w:rFonts w:ascii="Georgia" w:hAnsi="Georgia"/>
+        </w:rPr>
+        <w:t xml:space="preserve"> offered here</w:t>
+      </w:r>
+      <w:r>
+        <w:rPr>
+          <w:rFonts w:ascii="Georgia" w:hAnsi="Georgia"/>
+        </w:rPr>
+        <w:t xml:space="preserve">. </w:t>
+      </w:r>
+    </w:p>
+    <w:p>
+      <w:pPr>
+        <w:pStyle w:val="PlainText"/>
+        <w:rPr>
+          <w:rFonts w:ascii="Georgia" w:hAnsi="Georgia"/>
+        </w:rPr>
+      </w:pPr>
+      <w:r>
+        <w:rPr>
+          <w:rFonts w:ascii="Georgia" w:hAnsi="Georgia"/>
+        </w:rPr>
+        <w:t xml:space="preserve"> </w:t>
+      </w:r>
+    </w:p>
+    <w:p>
+      <w:pPr>
+        <w:pStyle w:val="PlainText"/>
+        <w:rPr>
+          <w:rFonts w:ascii="Georgia" w:hAnsi="Georgia"/>
+        </w:rPr>
+      </w:pPr>
+      <w:r>
+        <w:rPr>
+          <w:rFonts w:ascii="Georgia" w:hAnsi="Georgia"/>
+        </w:rPr>
+        <w:t xml:space="preserve"> </w:t>
+      </w:r>
+    </w:p>
+    <w:p>
+      <w:pPr>
+        <w:pStyle w:val="PlainText"/>
+        <w:rPr>
+          <w:rFonts w:ascii="Georgia" w:hAnsi="Georgia"/>
+        </w:rPr>
+      </w:pPr>
+      <w:r>
+        <w:rPr>
+          <w:rFonts w:ascii="Georgia" w:hAnsi="Georgia"/>
+        </w:rPr>
+        <w:t xml:space="preserve">## How to use this Toolkit </w:t>
+      </w:r>
+    </w:p>
+    <w:p>
+      <w:pPr>
+        <w:pStyle w:val="PlainText"/>
+        <w:rPr>
+          <w:rFonts w:ascii="Georgia" w:hAnsi="Georgia"/>
+        </w:rPr>
+      </w:pPr>
+      <w:r>
+        <w:rPr>
+          <w:rFonts w:ascii="Georgia" w:hAnsi="Georgia"/>
+        </w:rPr>
+        <w:t xml:space="preserve"> </w:t>
+      </w:r>
+    </w:p>
+    <w:p>
+      <w:pPr>
+        <w:pStyle w:val="PlainText"/>
+        <w:rPr>
+          <w:rFonts w:ascii="Georgia" w:hAnsi="Georgia"/>
+        </w:rPr>
+      </w:pPr>
+      <w:r>
+        <w:rPr>
+          <w:rFonts w:ascii="Georgia" w:hAnsi="Georgia"/>
+        </w:rPr>
+        <w:t>The Toolkit aims to provide a practical guide on how to develop electronic publications</w:t>
+      </w:r>
+      <w:r>
+        <w:rPr>
+          <w:rFonts w:ascii="Georgia" w:hAnsi="Georgia"/>
+        </w:rPr>
+        <w:t>,</w:t>
+      </w:r>
+      <w:r>
+        <w:rPr>
+          <w:rFonts w:ascii="Georgia" w:hAnsi="Georgia"/>
+        </w:rPr>
+        <w:t xml:space="preserve"> for publishers as well as for anyone else interested in this subject matter. </w:t>
+      </w:r>
+      <w:r>
+        <w:rPr>
+          <w:rFonts w:ascii="Georgia" w:hAnsi="Georgia"/>
+        </w:rPr>
+        <w:t xml:space="preserve">The Toolkit </w:t>
+      </w:r>
+      <w:r>
+        <w:rPr>
+          <w:rFonts w:ascii="Georgia" w:hAnsi="Georgia"/>
+        </w:rPr>
+        <w:t xml:space="preserve">will attempt to </w:t>
+      </w:r>
+      <w:r>
+        <w:rPr>
+          <w:rFonts w:ascii="Georgia" w:hAnsi="Georgia"/>
+        </w:rPr>
+        <w:t xml:space="preserve">provide </w:t>
+      </w:r>
+      <w:r>
+        <w:rPr>
+          <w:rFonts w:ascii="Georgia" w:hAnsi="Georgia"/>
+        </w:rPr>
+        <w:t xml:space="preserve">insight into the preconditions of electronic publishing, providing </w:t>
       </w:r>
       <w:r>
         <w:rPr>
@@ -1414,13 +2918,51 @@
           <w:highlight w:val="cyan"/>
           <w:u w:val="single"/>
         </w:rPr>
-        <w:t>e-publications</w:t>
-      </w:r>
-      <w:r>
-        <w:rPr>
-          <w:rFonts w:ascii="Georgia" w:hAnsi="Georgia"/>
-        </w:rPr>
-        <w:t xml:space="preserve">. Issues and opportunities of going electronic will be discussed, as well as strengths and limitations of particular reader hardwares and softwares, file formats and lastly distribution platforms. Chapters 4 offers a practical, how-to guide to workflows (both structured and per scenario) and designing electronic publications for the various scenarios addressed earlier in Chapter 3. Chapter 5 illustrates the concepts with concrete examples from The Hybrid Publishing Toolkit For The Arts, A Guide From Print To </w:t>
+        <w:t>Open Source</w:t>
+      </w:r>
+      <w:r>
+        <w:rPr>
+          <w:rFonts w:ascii="Georgia" w:hAnsi="Georgia"/>
+        </w:rPr>
+        <w:t xml:space="preserve"> tools where possible, and </w:t>
+      </w:r>
+      <w:r>
+        <w:rPr>
+          <w:rFonts w:ascii="Georgia" w:hAnsi="Georgia"/>
+        </w:rPr>
+        <w:t xml:space="preserve">to </w:t>
+      </w:r>
+      <w:r>
+        <w:rPr>
+          <w:rFonts w:ascii="Georgia" w:hAnsi="Georgia"/>
+        </w:rPr>
+        <w:t xml:space="preserve">allow publishers </w:t>
+      </w:r>
+      <w:r>
+        <w:rPr>
+          <w:rFonts w:ascii="Georgia" w:hAnsi="Georgia"/>
+        </w:rPr>
+        <w:t xml:space="preserve">active in </w:t>
+      </w:r>
+      <w:r>
+        <w:rPr>
+          <w:rFonts w:ascii="Georgia" w:hAnsi="Georgia"/>
+        </w:rPr>
+        <w:t xml:space="preserve">the art and culture sector to navigate the diverse and complex landscape of digital publishing in a more informed way. </w:t>
+      </w:r>
+    </w:p>
+    <w:p>
+      <w:pPr>
+        <w:pStyle w:val="PlainText"/>
+        <w:rPr>
+          <w:rFonts w:ascii="Georgia" w:hAnsi="Georgia"/>
+        </w:rPr>
+      </w:pPr>
+      <w:r>
+        <w:rPr>
+          <w:rFonts w:ascii="Georgia" w:hAnsi="Georgia"/>
+        </w:rPr>
+        <w:t xml:space="preserve">Furthermore, the Toolkit will help the reader to develop </w:t>
       </w:r>
       <w:r>
         <w:rPr>
@@ -1428,13 +2970,264 @@
           <w:highlight w:val="cyan"/>
           <w:u w:val="single"/>
         </w:rPr>
+        <w:t>e-publications</w:t>
+      </w:r>
+      <w:r>
+        <w:rPr>
+          <w:rFonts w:ascii="Georgia" w:hAnsi="Georgia"/>
+        </w:rPr>
+        <w:t xml:space="preserve">, specifically art and design </w:t>
+      </w:r>
+    </w:p>
+    <w:p>
+      <w:pPr>
+        <w:pStyle w:val="PlainText"/>
+        <w:rPr>
+          <w:rFonts w:ascii="Georgia" w:hAnsi="Georgia"/>
+        </w:rPr>
+      </w:pPr>
+      <w:r>
+        <w:rPr>
+          <w:rFonts w:ascii="Georgia" w:hAnsi="Georgia"/>
+        </w:rPr>
+        <w:t xml:space="preserve">publications, which generally make use of </w:t>
+      </w:r>
+      <w:r>
+        <w:rPr>
+          <w:rFonts w:ascii="Georgia" w:hAnsi="Georgia"/>
+        </w:rPr>
+        <w:t xml:space="preserve">a greater variety of </w:t>
+      </w:r>
+      <w:r>
+        <w:rPr>
+          <w:rFonts w:ascii="Georgia" w:hAnsi="Georgia"/>
+        </w:rPr>
+        <w:t>fonts, graphics and layout than publications</w:t>
+      </w:r>
+      <w:r>
+        <w:rPr>
+          <w:rFonts w:ascii="Georgia" w:hAnsi="Georgia"/>
+        </w:rPr>
+        <w:t xml:space="preserve"> focused exclusively or mainly on text</w:t>
+      </w:r>
+      <w:r>
+        <w:rPr>
+          <w:rFonts w:ascii="Georgia" w:hAnsi="Georgia"/>
+        </w:rPr>
+        <w:t xml:space="preserve">. </w:t>
+      </w:r>
+    </w:p>
+    <w:p>
+      <w:pPr>
+        <w:pStyle w:val="PlainText"/>
+        <w:rPr>
+          <w:rFonts w:ascii="Georgia" w:hAnsi="Georgia"/>
+        </w:rPr>
+      </w:pPr>
+      <w:r>
+        <w:rPr>
+          <w:rFonts w:ascii="Georgia" w:hAnsi="Georgia"/>
+        </w:rPr>
+        <w:t xml:space="preserve">Chapter 3 will </w:t>
+      </w:r>
+      <w:r>
+        <w:rPr>
+          <w:rFonts w:ascii="Georgia" w:hAnsi="Georgia"/>
+        </w:rPr>
+        <w:t xml:space="preserve">provide </w:t>
+      </w:r>
+      <w:r>
+        <w:rPr>
+          <w:rFonts w:ascii="Georgia" w:hAnsi="Georgia"/>
+        </w:rPr>
+        <w:t xml:space="preserve">a general introduction </w:t>
+      </w:r>
+      <w:r>
+        <w:rPr>
+          <w:rFonts w:ascii="Georgia" w:hAnsi="Georgia"/>
+        </w:rPr>
+        <w:t xml:space="preserve">to </w:t>
+      </w:r>
+      <w:r>
+        <w:rPr>
+          <w:rFonts w:ascii="Georgia" w:hAnsi="Georgia"/>
+        </w:rPr>
+        <w:t>these publications</w:t>
+      </w:r>
+      <w:r>
+        <w:rPr>
+          <w:rFonts w:ascii="Georgia" w:hAnsi="Georgia"/>
+        </w:rPr>
+        <w:t>, sketching</w:t>
+      </w:r>
+      <w:r>
+        <w:rPr>
+          <w:rFonts w:ascii="Georgia" w:hAnsi="Georgia"/>
+        </w:rPr>
+        <w:t xml:space="preserve"> out various scenarios on how to develop </w:t>
+      </w:r>
+      <w:r>
+        <w:rPr>
+          <w:rFonts w:ascii="Georgia" w:hAnsi="Georgia"/>
+          <w:highlight w:val="cyan"/>
+          <w:u w:val="single"/>
+        </w:rPr>
+        <w:t>e-publications</w:t>
+      </w:r>
+      <w:r>
+        <w:rPr>
+          <w:rFonts w:ascii="Georgia" w:hAnsi="Georgia"/>
+        </w:rPr>
+        <w:t xml:space="preserve">. </w:t>
+      </w:r>
+      <w:r>
+        <w:rPr>
+          <w:rFonts w:ascii="Georgia" w:hAnsi="Georgia"/>
+        </w:rPr>
+        <w:t>We will discuss a number of i</w:t>
+      </w:r>
+      <w:r>
+        <w:rPr>
+          <w:rFonts w:ascii="Georgia" w:hAnsi="Georgia"/>
+        </w:rPr>
+        <w:t>ssues and op</w:t>
+      </w:r>
+      <w:r>
+        <w:rPr>
+          <w:rFonts w:ascii="Georgia" w:hAnsi="Georgia"/>
+        </w:rPr>
+        <w:t>portunities in going electronic</w:t>
+      </w:r>
+      <w:r>
+        <w:rPr>
+          <w:rFonts w:ascii="Georgia" w:hAnsi="Georgia"/>
+        </w:rPr>
+        <w:t xml:space="preserve">, as well as </w:t>
+      </w:r>
+      <w:r>
+        <w:rPr>
+          <w:rFonts w:ascii="Georgia" w:hAnsi="Georgia"/>
+        </w:rPr>
+        <w:t xml:space="preserve">the </w:t>
+      </w:r>
+      <w:r>
+        <w:rPr>
+          <w:rFonts w:ascii="Georgia" w:hAnsi="Georgia"/>
+        </w:rPr>
+        <w:t xml:space="preserve">strengths and limitations of </w:t>
+      </w:r>
+      <w:r>
+        <w:rPr>
+          <w:rFonts w:ascii="Georgia" w:hAnsi="Georgia"/>
+        </w:rPr>
+        <w:t xml:space="preserve">specific types of </w:t>
+      </w:r>
+      <w:r>
+        <w:rPr>
+          <w:rFonts w:ascii="Georgia" w:hAnsi="Georgia"/>
+          <w:highlight w:val="cyan"/>
+          <w:u w:val="single"/>
+        </w:rPr>
+        <w:t>e-reader</w:t>
+      </w:r>
+      <w:r>
+        <w:rPr>
+          <w:rFonts w:ascii="Georgia" w:hAnsi="Georgia"/>
+        </w:rPr>
+        <w:t xml:space="preserve"> hardware</w:t>
+      </w:r>
+      <w:r>
+        <w:rPr>
+          <w:rFonts w:ascii="Georgia" w:hAnsi="Georgia"/>
+        </w:rPr>
+        <w:t xml:space="preserve"> and software, </w:t>
+      </w:r>
+      <w:r>
+        <w:rPr>
+          <w:rFonts w:ascii="Georgia" w:hAnsi="Georgia"/>
+        </w:rPr>
+        <w:t xml:space="preserve">different </w:t>
+      </w:r>
+      <w:r>
+        <w:rPr>
+          <w:rFonts w:ascii="Georgia" w:hAnsi="Georgia"/>
+        </w:rPr>
+        <w:t>file formats</w:t>
+      </w:r>
+      <w:r>
+        <w:rPr>
+          <w:rFonts w:ascii="Georgia" w:hAnsi="Georgia"/>
+        </w:rPr>
+        <w:t>,</w:t>
+      </w:r>
+      <w:r>
+        <w:rPr>
+          <w:rFonts w:ascii="Georgia" w:hAnsi="Georgia"/>
+        </w:rPr>
+        <w:t xml:space="preserve"> and </w:t>
+      </w:r>
+      <w:r>
+        <w:rPr>
+          <w:rFonts w:ascii="Georgia" w:hAnsi="Georgia"/>
+        </w:rPr>
+        <w:t xml:space="preserve">a number of </w:t>
+      </w:r>
+      <w:r>
+        <w:rPr>
+          <w:rFonts w:ascii="Georgia" w:hAnsi="Georgia"/>
+        </w:rPr>
+        <w:t xml:space="preserve">distribution platforms. Chapters 4 offers a practical, how-to guide </w:t>
+      </w:r>
+      <w:r>
+        <w:rPr>
+          <w:rFonts w:ascii="Georgia" w:hAnsi="Georgia"/>
+        </w:rPr>
+        <w:t xml:space="preserve">for </w:t>
+      </w:r>
+      <w:r>
+        <w:rPr>
+          <w:rFonts w:ascii="Georgia" w:hAnsi="Georgia"/>
+        </w:rPr>
+        <w:t xml:space="preserve">workflows (both structured and </w:t>
+      </w:r>
+      <w:r>
+        <w:rPr>
+          <w:rFonts w:ascii="Georgia" w:hAnsi="Georgia"/>
+        </w:rPr>
+        <w:t xml:space="preserve">specific to each </w:t>
+      </w:r>
+      <w:r>
+        <w:rPr>
+          <w:rFonts w:ascii="Georgia" w:hAnsi="Georgia"/>
+        </w:rPr>
+        <w:t xml:space="preserve">scenario) and designing electronic publications for the various scenarios addressed earlier in Chapter 3. Chapter 5 illustrates the concepts with concrete examples from </w:t>
+      </w:r>
+      <w:r>
+        <w:rPr>
+          <w:rFonts w:ascii="Georgia" w:hAnsi="Georgia"/>
+        </w:rPr>
+        <w:t xml:space="preserve">the project </w:t>
+      </w:r>
+      <w:r>
+        <w:rPr>
+          <w:rFonts w:ascii="Georgia" w:hAnsi="Georgia"/>
+          <w:highlight w:val="magenta"/>
+        </w:rPr>
+        <w:t xml:space="preserve">The Hybrid Publishing Toolkit For The Arts, A Guide From Print To </w:t>
+      </w:r>
+      <w:r>
+        <w:rPr>
+          <w:rFonts w:ascii="Georgia" w:hAnsi="Georgia"/>
+          <w:highlight w:val="magenta"/>
+          <w:u w:val="single"/>
+        </w:rPr>
         <w:t>Ebooks</w:t>
       </w:r>
       <w:r>
         <w:rPr>
           <w:rFonts w:ascii="Georgia" w:hAnsi="Georgia"/>
         </w:rPr>
-        <w:t xml:space="preserve"> project. </w:t>
+        <w:t xml:space="preserve">. </w:t>
       </w:r>
     </w:p>
     <w:p>
@@ -1530,7 +3323,19 @@
         <w:rPr>
           <w:rFonts w:ascii="Georgia" w:hAnsi="Georgia"/>
         </w:rPr>
-        <w:t xml:space="preserve"> research project. The following research questions was stated: </w:t>
+        <w:t xml:space="preserve"> research project. </w:t>
+      </w:r>
+      <w:r>
+        <w:rPr>
+          <w:rFonts w:ascii="Georgia" w:hAnsi="Georgia"/>
+        </w:rPr>
+        <w:t>The following research question</w:t>
+      </w:r>
+      <w:r>
+        <w:rPr>
+          <w:rFonts w:ascii="Georgia" w:hAnsi="Georgia"/>
+        </w:rPr>
+        <w:t xml:space="preserve"> was stated: </w:t>
       </w:r>
       <w:r>
         <w:rPr>
@@ -1562,7 +3367,7 @@
           <w:i/>
           <w:highlight w:val="lightGray"/>
         </w:rPr>
-        <w:t xml:space="preserve"> </w:t>
+        <w:t xml:space="preserve"> publishing, which </w:t>
       </w:r>
       <w:r>
         <w:rPr>
@@ -1570,7 +3375,63 @@
           <w:i/>
           <w:highlight w:val="lightGray"/>
         </w:rPr>
-        <w:t xml:space="preserve">publishing, by which publishers in the art- and cultural sector can produce interactive </w:t>
+        <w:t xml:space="preserve">will allow </w:t>
+      </w:r>
+      <w:r>
+        <w:rPr>
+          <w:rFonts w:ascii="Georgia" w:hAnsi="Georgia"/>
+          <w:i/>
+          <w:highlight w:val="lightGray"/>
+        </w:rPr>
+        <w:t xml:space="preserve">publishers in the </w:t>
+      </w:r>
+      <w:r>
+        <w:rPr>
+          <w:rFonts w:ascii="Georgia" w:hAnsi="Georgia"/>
+          <w:i/>
+          <w:highlight w:val="lightGray"/>
+        </w:rPr>
+        <w:t xml:space="preserve">sector of </w:t>
+      </w:r>
+      <w:r>
+        <w:rPr>
+          <w:rFonts w:ascii="Georgia" w:hAnsi="Georgia"/>
+          <w:i/>
+          <w:highlight w:val="lightGray"/>
+        </w:rPr>
+        <w:t>art and cultur</w:t>
+      </w:r>
+      <w:r>
+        <w:rPr>
+          <w:rFonts w:ascii="Georgia" w:hAnsi="Georgia"/>
+          <w:i/>
+          <w:highlight w:val="lightGray"/>
+        </w:rPr>
+        <w:t>e</w:t>
+      </w:r>
+      <w:r>
+        <w:rPr>
+          <w:rFonts w:ascii="Georgia" w:hAnsi="Georgia"/>
+          <w:i/>
+          <w:highlight w:val="lightGray"/>
+        </w:rPr>
+        <w:t xml:space="preserve"> </w:t>
+      </w:r>
+      <w:r>
+        <w:rPr>
+          <w:rFonts w:ascii="Georgia" w:hAnsi="Georgia"/>
+          <w:i/>
+          <w:highlight w:val="lightGray"/>
+        </w:rPr>
+        <w:t xml:space="preserve">to </w:t>
+      </w:r>
+      <w:r>
+        <w:rPr>
+          <w:rFonts w:ascii="Georgia" w:hAnsi="Georgia"/>
+          <w:i/>
+          <w:highlight w:val="lightGray"/>
+        </w:rPr>
+        <w:t xml:space="preserve">produce interactive </w:t>
       </w:r>
       <w:r>
         <w:rPr>
@@ -1628,7 +3489,67 @@
         <w:rPr>
           <w:rFonts w:ascii="Georgia" w:hAnsi="Georgia"/>
         </w:rPr>
-        <w:t xml:space="preserve">To answer this research question, the Institute of Network Cultures (lectoraat Netwerkcultuur) of the Amsterdam University of Applied Sciences and knowledge centre creating 010 of the Rotterdam University of Applied Sciences executed state-of-the-art research. In collaboration with an already existing consortium </w:t>
+        <w:t>To answer this research question, the Institute of Network Cultures (lectoraat Netwerkcultuur) of the Amsterdam University of Applied Sciences</w:t>
+      </w:r>
+      <w:r>
+        <w:rPr>
+          <w:rFonts w:ascii="Georgia" w:hAnsi="Georgia"/>
+        </w:rPr>
+        <w:t>,</w:t>
+      </w:r>
+      <w:r>
+        <w:rPr>
+          <w:rFonts w:ascii="Georgia" w:hAnsi="Georgia"/>
+        </w:rPr>
+        <w:t xml:space="preserve"> and </w:t>
+      </w:r>
+      <w:r>
+        <w:rPr>
+          <w:rFonts w:ascii="Georgia" w:hAnsi="Georgia"/>
+        </w:rPr>
+        <w:t xml:space="preserve">the </w:t>
+      </w:r>
+      <w:r>
+        <w:rPr>
+          <w:rFonts w:ascii="Georgia" w:hAnsi="Georgia"/>
+        </w:rPr>
+        <w:t>Research Centre Creating 010</w:t>
+      </w:r>
+      <w:r>
+        <w:rPr>
+          <w:rFonts w:ascii="Georgia" w:hAnsi="Georgia"/>
+        </w:rPr>
+        <w:t xml:space="preserve"> (kenniscentrum </w:t>
+      </w:r>
+      <w:r>
+        <w:rPr>
+          <w:rFonts w:ascii="Georgia" w:hAnsi="Georgia"/>
+        </w:rPr>
+        <w:t>Creating 010</w:t>
+      </w:r>
+      <w:r>
+        <w:rPr>
+          <w:rFonts w:ascii="Georgia" w:hAnsi="Georgia"/>
+        </w:rPr>
+        <w:t xml:space="preserve">) </w:t>
+      </w:r>
+      <w:r>
+        <w:rPr>
+          <w:rFonts w:ascii="Georgia" w:hAnsi="Georgia"/>
+        </w:rPr>
+        <w:t xml:space="preserve">of the Rotterdam University of Applied Sciences </w:t>
+      </w:r>
+      <w:r>
+        <w:rPr>
+          <w:rFonts w:ascii="Georgia" w:hAnsi="Georgia"/>
+        </w:rPr>
+        <w:t xml:space="preserve">jointly conducted </w:t>
+      </w:r>
+      <w:r>
+        <w:rPr>
+          <w:rFonts w:ascii="Georgia" w:hAnsi="Georgia"/>
+        </w:rPr>
+        <w:t xml:space="preserve">state-of-the-art research. In collaboration with an already existing consortium </w:t>
       </w:r>
       <w:r>
         <w:rPr>
@@ -1641,35 +3562,180 @@
         <w:rPr>
           <w:rFonts w:ascii="Georgia" w:hAnsi="Georgia"/>
         </w:rPr>
-        <w:t xml:space="preserve"> of eleven MKB-companies consisting of publishers, designers and developers, a fivesome subprojects were formulated. Within these subgroups publishers, designers and developers, (research)lecturers and students of the participating applied universities collaborated. </w:t>
-      </w:r>
-    </w:p>
-    <w:p>
-      <w:pPr>
-        <w:pStyle w:val="PlainText"/>
-        <w:rPr>
-          <w:rFonts w:ascii="Georgia" w:hAnsi="Georgia"/>
-        </w:rPr>
-      </w:pPr>
-      <w:r>
-        <w:rPr>
-          <w:rFonts w:ascii="Georgia" w:hAnsi="Georgia"/>
-        </w:rPr>
-        <w:t xml:space="preserve"> </w:t>
-      </w:r>
-    </w:p>
-    <w:p>
-      <w:pPr>
-        <w:pStyle w:val="PlainText"/>
-        <w:rPr>
-          <w:rFonts w:ascii="Georgia" w:hAnsi="Georgia"/>
-        </w:rPr>
-      </w:pPr>
-      <w:r>
-        <w:rPr>
-          <w:rFonts w:ascii="Georgia" w:hAnsi="Georgia"/>
-        </w:rPr>
-        <w:t xml:space="preserve">The result is this publication and a toolkit that exists of tools for digital publishing, based on </w:t>
+        <w:t xml:space="preserve"> of eleven </w:t>
+      </w:r>
+      <w:r>
+        <w:rPr>
+          <w:rFonts w:ascii="Georgia" w:hAnsi="Georgia"/>
+        </w:rPr>
+        <w:t xml:space="preserve">small businesses including </w:t>
+      </w:r>
+      <w:r>
+        <w:rPr>
+          <w:rFonts w:ascii="Georgia" w:hAnsi="Georgia"/>
+        </w:rPr>
+        <w:t xml:space="preserve">publishers, designers and developers, </w:t>
+      </w:r>
+      <w:r>
+        <w:rPr>
+          <w:rFonts w:ascii="Georgia" w:hAnsi="Georgia"/>
+        </w:rPr>
+        <w:t>five</w:t>
+      </w:r>
+      <w:r>
+        <w:rPr>
+          <w:rFonts w:ascii="Georgia" w:hAnsi="Georgia"/>
+        </w:rPr>
+        <w:t xml:space="preserve"> sub</w:t>
+      </w:r>
+      <w:r>
+        <w:rPr>
+          <w:rFonts w:ascii="Georgia" w:hAnsi="Georgia"/>
+        </w:rPr>
+        <w:t>-</w:t>
+      </w:r>
+      <w:r>
+        <w:rPr>
+          <w:rFonts w:ascii="Georgia" w:hAnsi="Georgia"/>
+        </w:rPr>
+        <w:t>projects were formulated. Within these sub</w:t>
+      </w:r>
+      <w:r>
+        <w:rPr>
+          <w:rFonts w:ascii="Georgia" w:hAnsi="Georgia"/>
+        </w:rPr>
+        <w:t>-</w:t>
+      </w:r>
+      <w:r>
+        <w:rPr>
+          <w:rFonts w:ascii="Georgia" w:hAnsi="Georgia"/>
+        </w:rPr>
+        <w:t>groups</w:t>
+      </w:r>
+      <w:r>
+        <w:rPr>
+          <w:rFonts w:ascii="Georgia" w:hAnsi="Georgia"/>
+        </w:rPr>
+        <w:t>,</w:t>
+      </w:r>
+      <w:r>
+        <w:rPr>
+          <w:rFonts w:ascii="Georgia" w:hAnsi="Georgia"/>
+        </w:rPr>
+        <w:t xml:space="preserve"> publishers, designers and developers, (research)</w:t>
+      </w:r>
+      <w:r>
+        <w:rPr>
+          <w:rFonts w:ascii="Georgia" w:hAnsi="Georgia"/>
+        </w:rPr>
+        <w:t xml:space="preserve"> professors </w:t>
+      </w:r>
+      <w:r>
+        <w:rPr>
+          <w:rFonts w:ascii="Georgia" w:hAnsi="Georgia"/>
+        </w:rPr>
+        <w:t xml:space="preserve">and students of the participating applied universities collaborated. </w:t>
+      </w:r>
+    </w:p>
+    <w:p>
+      <w:pPr>
+        <w:pStyle w:val="PlainText"/>
+        <w:rPr>
+          <w:rFonts w:ascii="Georgia" w:hAnsi="Georgia"/>
+        </w:rPr>
+      </w:pPr>
+      <w:r>
+        <w:rPr>
+          <w:rFonts w:ascii="Georgia" w:hAnsi="Georgia"/>
+        </w:rPr>
+        <w:t xml:space="preserve"> </w:t>
+      </w:r>
+    </w:p>
+    <w:p>
+      <w:pPr>
+        <w:pStyle w:val="PlainText"/>
+        <w:rPr>
+          <w:rFonts w:ascii="Georgia" w:hAnsi="Georgia"/>
+        </w:rPr>
+      </w:pPr>
+      <w:r>
+        <w:rPr>
+          <w:rFonts w:ascii="Georgia" w:hAnsi="Georgia"/>
+        </w:rPr>
+        <w:t xml:space="preserve">The result is </w:t>
+      </w:r>
+      <w:r>
+        <w:rPr>
+          <w:rFonts w:ascii="Georgia" w:hAnsi="Georgia"/>
+        </w:rPr>
+        <w:t xml:space="preserve">the present </w:t>
+      </w:r>
+      <w:r>
+        <w:rPr>
+          <w:rFonts w:ascii="Georgia" w:hAnsi="Georgia"/>
+        </w:rPr>
+        <w:t>publication</w:t>
+      </w:r>
+      <w:r>
+        <w:rPr>
+          <w:rFonts w:ascii="Georgia" w:hAnsi="Georgia"/>
+        </w:rPr>
+        <w:t>,</w:t>
+      </w:r>
+      <w:r>
+        <w:rPr>
+          <w:rFonts w:ascii="Georgia" w:hAnsi="Georgia"/>
+        </w:rPr>
+        <w:t xml:space="preserve"> </w:t>
+      </w:r>
+      <w:r>
+        <w:rPr>
+          <w:rFonts w:ascii="Georgia" w:hAnsi="Georgia"/>
+        </w:rPr>
+        <w:t xml:space="preserve">as well as </w:t>
+      </w:r>
+      <w:r>
+        <w:rPr>
+          <w:rFonts w:ascii="Georgia" w:hAnsi="Georgia"/>
+        </w:rPr>
+        <w:t>a</w:t>
+      </w:r>
+      <w:r>
+        <w:rPr>
+          <w:rFonts w:ascii="Georgia" w:hAnsi="Georgia"/>
+        </w:rPr>
+        <w:t xml:space="preserve"> </w:t>
+      </w:r>
+      <w:r>
+        <w:rPr>
+          <w:rFonts w:ascii="Georgia" w:hAnsi="Georgia"/>
+          <w:highlight w:val="magenta"/>
+        </w:rPr>
+        <w:t>(another?)</w:t>
+      </w:r>
+      <w:r>
+        <w:rPr>
+          <w:rFonts w:ascii="Georgia" w:hAnsi="Georgia"/>
+        </w:rPr>
+        <w:t xml:space="preserve"> T</w:t>
+      </w:r>
+      <w:r>
+        <w:rPr>
+          <w:rFonts w:ascii="Georgia" w:hAnsi="Georgia"/>
+        </w:rPr>
+        <w:t xml:space="preserve">oolkit </w:t>
+      </w:r>
+      <w:r>
+        <w:rPr>
+          <w:rFonts w:ascii="Georgia" w:hAnsi="Georgia"/>
+        </w:rPr>
+        <w:t xml:space="preserve">consisting </w:t>
+      </w:r>
+      <w:r>
+        <w:rPr>
+          <w:rFonts w:ascii="Georgia" w:hAnsi="Georgia"/>
+        </w:rPr>
+        <w:t xml:space="preserve">of tools for digital publishing, based on </w:t>
       </w:r>
       <w:r>
         <w:rPr>
@@ -1683,7 +3749,13 @@
         <w:rPr>
           <w:rFonts w:ascii="Georgia" w:hAnsi="Georgia"/>
         </w:rPr>
-        <w:t>-software of which the source code is published and freely accessible</w:t>
+        <w:t xml:space="preserve"> </w:t>
+      </w:r>
+      <w:r>
+        <w:rPr>
+          <w:rFonts w:ascii="Georgia" w:hAnsi="Georgia"/>
+        </w:rPr>
+        <w:t>software of which the source code is published and freely accessible</w:t>
       </w:r>
       <w:r>
         <w:rPr>
@@ -1696,7 +3768,19 @@
         <w:rPr>
           <w:rFonts w:ascii="Georgia" w:hAnsi="Georgia"/>
         </w:rPr>
-        <w:t xml:space="preserve">. With a single command one can get hold of code repository, downloading not only the current state of </w:t>
+        <w:t>. With a single command</w:t>
+      </w:r>
+      <w:r>
+        <w:rPr>
+          <w:rFonts w:ascii="Georgia" w:hAnsi="Georgia"/>
+        </w:rPr>
+        <w:t>,</w:t>
+      </w:r>
+      <w:r>
+        <w:rPr>
+          <w:rFonts w:ascii="Georgia" w:hAnsi="Georgia"/>
+        </w:rPr>
+        <w:t xml:space="preserve"> one can get hold of code repository, downloading not only the current state of </w:t>
       </w:r>
       <w:r>
         <w:rPr>
@@ -1709,7 +3793,19 @@
         <w:rPr>
           <w:rFonts w:ascii="Georgia" w:hAnsi="Georgia"/>
         </w:rPr>
-        <w:t xml:space="preserve"> files for the book, but also the full history of changes and comments were made by each collaborator to the toolkit up to that point. With another command, the various </w:t>
+        <w:t xml:space="preserve"> files for the book, but also the full history of changes and comments made by each collaborator to the </w:t>
+      </w:r>
+      <w:r>
+        <w:rPr>
+          <w:rFonts w:ascii="Georgia" w:hAnsi="Georgia"/>
+        </w:rPr>
+        <w:t>T</w:t>
+      </w:r>
+      <w:r>
+        <w:rPr>
+          <w:rFonts w:ascii="Georgia" w:hAnsi="Georgia"/>
+        </w:rPr>
+        <w:t xml:space="preserve">oolkit up to that point. With another command, the various </w:t>
       </w:r>
       <w:r>
         <w:rPr>
@@ -1762,7 +3858,19 @@
         <w:rPr>
           <w:rFonts w:ascii="Georgia" w:hAnsi="Georgia"/>
         </w:rPr>
-        <w:t xml:space="preserve"> to make the book are bundled and shared. </w:t>
+        <w:t xml:space="preserve"> </w:t>
+      </w:r>
+      <w:r>
+        <w:rPr>
+          <w:rFonts w:ascii="Georgia" w:hAnsi="Georgia"/>
+        </w:rPr>
+        <w:t>used for making</w:t>
+      </w:r>
+      <w:r>
+        <w:rPr>
+          <w:rFonts w:ascii="Georgia" w:hAnsi="Georgia"/>
+        </w:rPr>
+        <w:t xml:space="preserve"> the book are bundled and shared. </w:t>
       </w:r>
     </w:p>
     <w:p>
@@ -1804,7 +3912,19 @@
         <w:rPr>
           <w:rFonts w:ascii="Georgia" w:hAnsi="Georgia"/>
         </w:rPr>
-        <w:t xml:space="preserve"> will follow, or must follow this path. We are simply laying out one of the many directions </w:t>
+        <w:t xml:space="preserve"> will follow, or </w:t>
+      </w:r>
+      <w:r>
+        <w:rPr>
+          <w:rFonts w:ascii="Georgia" w:hAnsi="Georgia"/>
+        </w:rPr>
+        <w:t xml:space="preserve">should </w:t>
+      </w:r>
+      <w:r>
+        <w:rPr>
+          <w:rFonts w:ascii="Georgia" w:hAnsi="Georgia"/>
+        </w:rPr>
+        <w:t xml:space="preserve">follow this path. We are simply laying out one of the many directions </w:t>
       </w:r>
       <w:r>
         <w:rPr>
@@ -1818,35 +3938,53 @@
         <w:rPr>
           <w:rFonts w:ascii="Georgia" w:hAnsi="Georgia"/>
         </w:rPr>
-        <w:t xml:space="preserve"> creators can already undertake with their publications, by using with simple and inexpensive tools, and without needing to get into the industry's glossy scenarios of multimedia and interactivity. </w:t>
-      </w:r>
-    </w:p>
-    <w:p>
-      <w:pPr>
-        <w:pStyle w:val="PlainText"/>
-        <w:rPr>
-          <w:rFonts w:ascii="Georgia" w:hAnsi="Georgia"/>
-        </w:rPr>
-      </w:pPr>
-      <w:r>
-        <w:rPr>
-          <w:rFonts w:ascii="Georgia" w:hAnsi="Georgia"/>
-        </w:rPr>
-        <w:t xml:space="preserve"> </w:t>
-      </w:r>
-    </w:p>
-    <w:p>
-      <w:pPr>
-        <w:pStyle w:val="PlainText"/>
-        <w:rPr>
-          <w:rFonts w:ascii="Georgia" w:hAnsi="Georgia"/>
-        </w:rPr>
-      </w:pPr>
-      <w:r>
-        <w:rPr>
-          <w:rFonts w:ascii="Georgia" w:hAnsi="Georgia"/>
-        </w:rPr>
-        <w:t xml:space="preserve">Next to this publication and the toolkit, five </w:t>
+        <w:t xml:space="preserve"> creators can already take with their publications, by using simple and inexpensive tools, and without needing to </w:t>
+      </w:r>
+      <w:r>
+        <w:rPr>
+          <w:rFonts w:ascii="Georgia" w:hAnsi="Georgia"/>
+        </w:rPr>
+        <w:t xml:space="preserve">buy </w:t>
+      </w:r>
+      <w:r>
+        <w:rPr>
+          <w:rFonts w:ascii="Georgia" w:hAnsi="Georgia"/>
+        </w:rPr>
+        <w:t xml:space="preserve">into the industry's glossy scenarios of multimedia and interactivity. </w:t>
+      </w:r>
+    </w:p>
+    <w:p>
+      <w:pPr>
+        <w:pStyle w:val="PlainText"/>
+        <w:rPr>
+          <w:rFonts w:ascii="Georgia" w:hAnsi="Georgia"/>
+        </w:rPr>
+      </w:pPr>
+      <w:r>
+        <w:rPr>
+          <w:rFonts w:ascii="Georgia" w:hAnsi="Georgia"/>
+        </w:rPr>
+        <w:t xml:space="preserve"> </w:t>
+      </w:r>
+    </w:p>
+    <w:p>
+      <w:pPr>
+        <w:pStyle w:val="PlainText"/>
+        <w:rPr>
+          <w:rFonts w:ascii="Georgia" w:hAnsi="Georgia"/>
+        </w:rPr>
+      </w:pPr>
+      <w:r>
+        <w:rPr>
+          <w:rFonts w:ascii="Georgia" w:hAnsi="Georgia"/>
+        </w:rPr>
+        <w:t xml:space="preserve">Besides </w:t>
+      </w:r>
+      <w:r>
+        <w:rPr>
+          <w:rFonts w:ascii="Georgia" w:hAnsi="Georgia"/>
+        </w:rPr>
+        <w:t xml:space="preserve">this publication and the toolkit, five </w:t>
       </w:r>
       <w:r>
         <w:rPr>
@@ -1860,7 +3998,31 @@
         <w:rPr>
           <w:rFonts w:ascii="Georgia" w:hAnsi="Georgia"/>
         </w:rPr>
-        <w:t xml:space="preserve"> of titles of the art- and culture books fund of the participating publishers were produced and presented on a platform that is developed for that purpose. </w:t>
+        <w:t xml:space="preserve"> of titles </w:t>
+      </w:r>
+      <w:r>
+        <w:rPr>
+          <w:rFonts w:ascii="Georgia" w:hAnsi="Georgia"/>
+        </w:rPr>
+        <w:t xml:space="preserve">drawn from </w:t>
+      </w:r>
+      <w:r>
+        <w:rPr>
+          <w:rFonts w:ascii="Georgia" w:hAnsi="Georgia"/>
+        </w:rPr>
+        <w:t xml:space="preserve">the art and culture </w:t>
+      </w:r>
+      <w:r>
+        <w:rPr>
+          <w:rFonts w:ascii="Georgia" w:hAnsi="Georgia"/>
+        </w:rPr>
+        <w:t xml:space="preserve">collections </w:t>
+      </w:r>
+      <w:r>
+        <w:rPr>
+          <w:rFonts w:ascii="Georgia" w:hAnsi="Georgia"/>
+        </w:rPr>
+        <w:t xml:space="preserve">of the participating publishers were produced and presented on a platform developed for that purpose. </w:t>
       </w:r>
     </w:p>
     <w:p>
@@ -1936,6 +4098,12 @@
         <w:rPr>
           <w:rFonts w:ascii="Georgia" w:hAnsi="Georgia"/>
         </w:rPr>
+        <w:t>.</w:t>
+      </w:r>
+      <w:r>
+        <w:rPr>
+          <w:rFonts w:ascii="Georgia" w:hAnsi="Georgia"/>
+        </w:rPr>
         <w:t xml:space="preserve"> </w:t>
       </w:r>
     </w:p>
@@ -2004,6 +4172,12 @@
         <w:rPr>
           <w:rFonts w:ascii="Georgia" w:hAnsi="Georgia"/>
         </w:rPr>
+        <w:t>.</w:t>
+      </w:r>
+      <w:r>
+        <w:rPr>
+          <w:rFonts w:ascii="Georgia" w:hAnsi="Georgia"/>
+        </w:rPr>
         <w:t xml:space="preserve"> </w:t>
       </w:r>
     </w:p>
@@ -2033,6 +4207,12 @@
           <w:highlight w:val="green"/>
         </w:rPr>
         <w:t>http://networkcultures.org/digitalpublishing/consortium/</w:t>
+      </w:r>
+      <w:r>
+        <w:rPr>
+          <w:rFonts w:ascii="Georgia" w:hAnsi="Georgia"/>
+        </w:rPr>
+        <w:t>.</w:t>
       </w:r>
       <w:r>
         <w:rPr>

--- a/docx/01_introduction.docx
+++ b/docx/01_introduction.docx
@@ -9,6 +9,8 @@
           <w:rFonts w:ascii="Georgia" w:hAnsi="Georgia"/>
         </w:rPr>
       </w:pPr>
+      <w:bookmarkStart w:id="0" w:name="_GoBack"/>
+      <w:bookmarkEnd w:id="0"/>
       <w:r>
         <w:rPr>
           <w:rFonts w:ascii="Georgia" w:hAnsi="Georgia"/>
@@ -679,7 +681,28 @@
         <w:rPr>
           <w:rFonts w:ascii="Georgia" w:hAnsi="Georgia"/>
         </w:rPr>
-        <w:t xml:space="preserve">, to disappoint a common expectation, there is no magic software button that will turn a print book design into an electronic publication just like that. Since the two media are so different, </w:t>
+        <w:t xml:space="preserve">, </w:t>
+      </w:r>
+      <w:commentRangeStart w:id="1"/>
+      <w:r>
+        <w:rPr>
+          <w:rFonts w:ascii="Georgia" w:hAnsi="Georgia"/>
+        </w:rPr>
+        <w:t>to disappoint a common expectation</w:t>
+      </w:r>
+      <w:commentRangeEnd w:id="1"/>
+      <w:r>
+        <w:rPr>
+          <w:rStyle w:val="CommentReference"/>
+          <w:rFonts w:asciiTheme="minorHAnsi" w:eastAsiaTheme="minorEastAsia" w:hAnsiTheme="minorHAnsi" w:cstheme="minorBidi"/>
+        </w:rPr>
+        <w:commentReference w:id="1"/>
+      </w:r>
+      <w:r>
+        <w:rPr>
+          <w:rFonts w:ascii="Georgia" w:hAnsi="Georgia"/>
+        </w:rPr>
+        <w:t xml:space="preserve">, there is no magic software button that will turn a print book design into an electronic publication just like that. Since the two media are so different, </w:t>
       </w:r>
       <w:r>
         <w:rPr>
@@ -1054,7 +1077,19 @@
         <w:rPr>
           <w:rFonts w:ascii="Georgia" w:hAnsi="Georgia"/>
         </w:rPr>
-        <w:t>to make the investment in a digital publication durable</w:t>
+        <w:t>to make the investment in a</w:t>
+      </w:r>
+      <w:r>
+        <w:rPr>
+          <w:rFonts w:ascii="Georgia" w:hAnsi="Georgia"/>
+        </w:rPr>
+        <w:t>n electronic</w:t>
+      </w:r>
+      <w:r>
+        <w:rPr>
+          <w:rFonts w:ascii="Georgia" w:hAnsi="Georgia"/>
+        </w:rPr>
+        <w:t xml:space="preserve"> publication durable</w:t>
       </w:r>
       <w:r>
         <w:rPr>
@@ -1395,6 +1430,7 @@
         <w:rPr>
           <w:rFonts w:ascii="Georgia" w:hAnsi="Georgia"/>
         </w:rPr>
+        <w:lastRenderedPageBreak/>
         <w:t xml:space="preserve"> </w:t>
       </w:r>
     </w:p>
@@ -2846,6 +2882,7 @@
         <w:rPr>
           <w:rFonts w:ascii="Georgia" w:hAnsi="Georgia"/>
         </w:rPr>
+        <w:lastRenderedPageBreak/>
         <w:t xml:space="preserve">## How to use this Toolkit </w:t>
       </w:r>
     </w:p>
@@ -3208,20 +3245,27 @@
         </w:rPr>
         <w:t xml:space="preserve">the project </w:t>
       </w:r>
-      <w:r>
-        <w:rPr>
-          <w:rFonts w:ascii="Georgia" w:hAnsi="Georgia"/>
-          <w:highlight w:val="magenta"/>
+      <w:commentRangeStart w:id="2"/>
+      <w:r>
+        <w:rPr>
+          <w:rFonts w:ascii="Georgia" w:hAnsi="Georgia"/>
         </w:rPr>
         <w:t xml:space="preserve">The Hybrid Publishing Toolkit For The Arts, A Guide From Print To </w:t>
       </w:r>
       <w:r>
         <w:rPr>
           <w:rFonts w:ascii="Georgia" w:hAnsi="Georgia"/>
-          <w:highlight w:val="magenta"/>
           <w:u w:val="single"/>
         </w:rPr>
         <w:t>Ebooks</w:t>
+      </w:r>
+      <w:commentRangeEnd w:id="2"/>
+      <w:r>
+        <w:rPr>
+          <w:rStyle w:val="CommentReference"/>
+          <w:rFonts w:asciiTheme="minorHAnsi" w:eastAsiaTheme="minorEastAsia" w:hAnsiTheme="minorHAnsi" w:cstheme="minorBidi"/>
+        </w:rPr>
+        <w:commentReference w:id="2"/>
       </w:r>
       <w:r>
         <w:rPr>
@@ -3622,7 +3666,22 @@
         <w:rPr>
           <w:rFonts w:ascii="Georgia" w:hAnsi="Georgia"/>
         </w:rPr>
-        <w:t xml:space="preserve"> publishers, designers and developers, (research)</w:t>
+        <w:t xml:space="preserve"> publishers, designers and developers, </w:t>
+      </w:r>
+      <w:commentRangeStart w:id="3"/>
+      <w:r>
+        <w:rPr>
+          <w:rFonts w:ascii="Georgia" w:hAnsi="Georgia"/>
+        </w:rPr>
+        <w:t>(research)</w:t>
+      </w:r>
+      <w:commentRangeEnd w:id="3"/>
+      <w:r>
+        <w:rPr>
+          <w:rStyle w:val="CommentReference"/>
+          <w:rFonts w:asciiTheme="minorHAnsi" w:eastAsiaTheme="minorEastAsia" w:hAnsiTheme="minorHAnsi" w:cstheme="minorBidi"/>
+        </w:rPr>
+        <w:commentReference w:id="3"/>
       </w:r>
       <w:r>
         <w:rPr>
@@ -3706,24 +3765,32 @@
         </w:rPr>
         <w:t xml:space="preserve"> </w:t>
       </w:r>
-      <w:r>
-        <w:rPr>
-          <w:rFonts w:ascii="Georgia" w:hAnsi="Georgia"/>
-          <w:highlight w:val="magenta"/>
-        </w:rPr>
-        <w:t>(another?)</w:t>
-      </w:r>
-      <w:r>
-        <w:rPr>
-          <w:rFonts w:ascii="Georgia" w:hAnsi="Georgia"/>
-        </w:rPr>
-        <w:t xml:space="preserve"> T</w:t>
-      </w:r>
-      <w:r>
-        <w:rPr>
-          <w:rFonts w:ascii="Georgia" w:hAnsi="Georgia"/>
-        </w:rPr>
-        <w:t xml:space="preserve">oolkit </w:t>
+      <w:commentRangeStart w:id="4"/>
+      <w:r>
+        <w:rPr>
+          <w:rFonts w:ascii="Georgia" w:hAnsi="Georgia"/>
+        </w:rPr>
+        <w:t>to</w:t>
+      </w:r>
+      <w:r>
+        <w:rPr>
+          <w:rFonts w:ascii="Georgia" w:hAnsi="Georgia"/>
+        </w:rPr>
+        <w:t>olkit</w:t>
+      </w:r>
+      <w:commentRangeEnd w:id="4"/>
+      <w:r>
+        <w:rPr>
+          <w:rStyle w:val="CommentReference"/>
+          <w:rFonts w:asciiTheme="minorHAnsi" w:eastAsiaTheme="minorEastAsia" w:hAnsiTheme="minorHAnsi" w:cstheme="minorBidi"/>
+        </w:rPr>
+        <w:commentReference w:id="4"/>
+      </w:r>
+      <w:r>
+        <w:rPr>
+          <w:rFonts w:ascii="Georgia" w:hAnsi="Georgia"/>
+        </w:rPr>
+        <w:t xml:space="preserve"> </w:t>
       </w:r>
       <w:r>
         <w:rPr>
@@ -3735,7 +3802,19 @@
         <w:rPr>
           <w:rFonts w:ascii="Georgia" w:hAnsi="Georgia"/>
         </w:rPr>
-        <w:t xml:space="preserve">of tools for digital publishing, based on </w:t>
+        <w:t xml:space="preserve">of tools for </w:t>
+      </w:r>
+      <w:r>
+        <w:rPr>
+          <w:rFonts w:ascii="Georgia" w:hAnsi="Georgia"/>
+        </w:rPr>
+        <w:t xml:space="preserve">electronic </w:t>
+      </w:r>
+      <w:r>
+        <w:rPr>
+          <w:rFonts w:ascii="Georgia" w:hAnsi="Georgia"/>
+        </w:rPr>
+        <w:t xml:space="preserve">publishing, based on </w:t>
       </w:r>
       <w:r>
         <w:rPr>
@@ -3984,7 +4063,28 @@
         <w:rPr>
           <w:rFonts w:ascii="Georgia" w:hAnsi="Georgia"/>
         </w:rPr>
-        <w:t xml:space="preserve">this publication and the toolkit, five </w:t>
+        <w:t xml:space="preserve">this publication and the </w:t>
+      </w:r>
+      <w:commentRangeStart w:id="5"/>
+      <w:r>
+        <w:rPr>
+          <w:rFonts w:ascii="Georgia" w:hAnsi="Georgia"/>
+        </w:rPr>
+        <w:t>toolkit</w:t>
+      </w:r>
+      <w:commentRangeEnd w:id="5"/>
+      <w:r>
+        <w:rPr>
+          <w:rStyle w:val="CommentReference"/>
+          <w:rFonts w:asciiTheme="minorHAnsi" w:eastAsiaTheme="minorEastAsia" w:hAnsiTheme="minorHAnsi" w:cstheme="minorBidi"/>
+        </w:rPr>
+        <w:commentReference w:id="5"/>
+      </w:r>
+      <w:r>
+        <w:rPr>
+          <w:rFonts w:ascii="Georgia" w:hAnsi="Georgia"/>
+        </w:rPr>
+        <w:t xml:space="preserve">, five </w:t>
       </w:r>
       <w:r>
         <w:rPr>
@@ -4244,6 +4344,91 @@
     </w:sectPr>
   </w:body>
 </w:document>
+</file>
+
+<file path=word/comments.xml><?xml version="1.0" encoding="utf-8"?>
+<w:comments xmlns:wpc="http://schemas.microsoft.com/office/word/2010/wordprocessingCanvas" xmlns:mc="http://schemas.openxmlformats.org/markup-compatibility/2006" xmlns:o="urn:schemas-microsoft-com:office:office" xmlns:r="http://schemas.openxmlformats.org/officeDocument/2006/relationships" xmlns:m="http://schemas.openxmlformats.org/officeDocument/2006/math" xmlns:v="urn:schemas-microsoft-com:vml" xmlns:wp14="http://schemas.microsoft.com/office/word/2010/wordprocessingDrawing" xmlns:wp="http://schemas.openxmlformats.org/drawingml/2006/wordprocessingDrawing" xmlns:w10="urn:schemas-microsoft-com:office:word" xmlns:w="http://schemas.openxmlformats.org/wordprocessingml/2006/main" xmlns:w14="http://schemas.microsoft.com/office/word/2010/wordml" xmlns:wpg="http://schemas.microsoft.com/office/word/2010/wordprocessingGroup" xmlns:wpi="http://schemas.microsoft.com/office/word/2010/wordprocessingInk" xmlns:wne="http://schemas.microsoft.com/office/word/2006/wordml" xmlns:wps="http://schemas.microsoft.com/office/word/2010/wordprocessingShape" mc:Ignorable="w14 wp14">
+  <w:comment w:id="1" w:author="Amy" w:date="2014-11-16T18:25:00Z" w:initials="Amy">
+    <w:p>
+      <w:pPr>
+        <w:pStyle w:val="CommentText"/>
+      </w:pPr>
+      <w:r>
+        <w:rPr>
+          <w:rStyle w:val="CommentReference"/>
+        </w:rPr>
+        <w:annotationRef/>
+      </w:r>
+      <w:r>
+        <w:t>although i understand the meaning of this, i feel that this expression is awkward sounding. Perhaps deleting this part is sufficient.</w:t>
+      </w:r>
+    </w:p>
+  </w:comment>
+  <w:comment w:id="2" w:author="Joe" w:date="2014-11-16T19:38:00Z" w:initials="Joe">
+    <w:p>
+      <w:pPr>
+        <w:pStyle w:val="CommentText"/>
+      </w:pPr>
+      <w:r>
+        <w:rPr>
+          <w:rStyle w:val="CommentReference"/>
+        </w:rPr>
+        <w:annotationRef/>
+      </w:r>
+      <w:r>
+        <w:t>Some formatting (italics, quotes etc) needed here. what is the standard for project titles?</w:t>
+      </w:r>
+    </w:p>
+  </w:comment>
+  <w:comment w:id="3" w:author="Joe" w:date="2014-11-16T19:35:00Z" w:initials="Joe">
+    <w:p>
+      <w:pPr>
+        <w:pStyle w:val="CommentText"/>
+      </w:pPr>
+      <w:r>
+        <w:rPr>
+          <w:rStyle w:val="CommentReference"/>
+        </w:rPr>
+        <w:annotationRef/>
+      </w:r>
+      <w:r>
+        <w:t>Are the parentheses () necessary?</w:t>
+      </w:r>
+    </w:p>
+  </w:comment>
+  <w:comment w:id="4" w:author="Joe" w:date="2014-11-16T19:36:00Z" w:initials="Joe">
+    <w:p>
+      <w:pPr>
+        <w:pStyle w:val="CommentText"/>
+      </w:pPr>
+      <w:r>
+        <w:rPr>
+          <w:rStyle w:val="CommentReference"/>
+        </w:rPr>
+        <w:annotationRef/>
+      </w:r>
+      <w:r>
+        <w:t>Another toolkit?</w:t>
+      </w:r>
+    </w:p>
+  </w:comment>
+  <w:comment w:id="5" w:author="Joe" w:date="2014-11-16T19:36:00Z" w:initials="Joe">
+    <w:p>
+      <w:pPr>
+        <w:pStyle w:val="CommentText"/>
+      </w:pPr>
+      <w:r>
+        <w:rPr>
+          <w:rStyle w:val="CommentReference"/>
+        </w:rPr>
+        <w:annotationRef/>
+      </w:r>
+      <w:r>
+        <w:t>Which toolkit?</w:t>
+      </w:r>
+    </w:p>
+  </w:comment>
+</w:comments>
 </file>
 
 <file path=word/styles.xml><?xml version="1.0" encoding="utf-8"?>
@@ -4459,6 +4644,104 @@
       <w:szCs w:val="20"/>
     </w:rPr>
   </w:style>
+  <w:style w:type="character" w:styleId="CommentReference">
+    <w:name w:val="annotation reference"/>
+    <w:basedOn w:val="DefaultParagraphFont"/>
+    <w:uiPriority w:val="99"/>
+    <w:semiHidden/>
+    <w:unhideWhenUsed/>
+    <w:rsid w:val="004C64B1"/>
+    <w:rPr>
+      <w:sz w:val="16"/>
+      <w:szCs w:val="16"/>
+    </w:rPr>
+  </w:style>
+  <w:style w:type="paragraph" w:styleId="CommentText">
+    <w:name w:val="annotation text"/>
+    <w:basedOn w:val="Normal"/>
+    <w:link w:val="CommentTextChar"/>
+    <w:uiPriority w:val="99"/>
+    <w:semiHidden/>
+    <w:unhideWhenUsed/>
+    <w:rsid w:val="004C64B1"/>
+    <w:pPr>
+      <w:spacing w:line="240" w:lineRule="auto"/>
+    </w:pPr>
+    <w:rPr>
+      <w:sz w:val="20"/>
+      <w:szCs w:val="20"/>
+    </w:rPr>
+  </w:style>
+  <w:style w:type="character" w:customStyle="1" w:styleId="CommentTextChar">
+    <w:name w:val="Comment Text Char"/>
+    <w:basedOn w:val="DefaultParagraphFont"/>
+    <w:link w:val="CommentText"/>
+    <w:uiPriority w:val="99"/>
+    <w:semiHidden/>
+    <w:rsid w:val="004C64B1"/>
+    <w:rPr>
+      <w:sz w:val="20"/>
+      <w:szCs w:val="20"/>
+    </w:rPr>
+  </w:style>
+  <w:style w:type="paragraph" w:styleId="CommentSubject">
+    <w:name w:val="annotation subject"/>
+    <w:basedOn w:val="CommentText"/>
+    <w:next w:val="CommentText"/>
+    <w:link w:val="CommentSubjectChar"/>
+    <w:uiPriority w:val="99"/>
+    <w:semiHidden/>
+    <w:unhideWhenUsed/>
+    <w:rsid w:val="004C64B1"/>
+    <w:rPr>
+      <w:b/>
+      <w:bCs/>
+    </w:rPr>
+  </w:style>
+  <w:style w:type="character" w:customStyle="1" w:styleId="CommentSubjectChar">
+    <w:name w:val="Comment Subject Char"/>
+    <w:basedOn w:val="CommentTextChar"/>
+    <w:link w:val="CommentSubject"/>
+    <w:uiPriority w:val="99"/>
+    <w:semiHidden/>
+    <w:rsid w:val="004C64B1"/>
+    <w:rPr>
+      <w:b/>
+      <w:bCs/>
+      <w:sz w:val="20"/>
+      <w:szCs w:val="20"/>
+    </w:rPr>
+  </w:style>
+  <w:style w:type="paragraph" w:styleId="BalloonText">
+    <w:name w:val="Balloon Text"/>
+    <w:basedOn w:val="Normal"/>
+    <w:link w:val="BalloonTextChar"/>
+    <w:uiPriority w:val="99"/>
+    <w:semiHidden/>
+    <w:unhideWhenUsed/>
+    <w:rsid w:val="004C64B1"/>
+    <w:pPr>
+      <w:spacing w:after="0" w:line="240" w:lineRule="auto"/>
+    </w:pPr>
+    <w:rPr>
+      <w:rFonts w:ascii="Tahoma" w:hAnsi="Tahoma" w:cs="Tahoma"/>
+      <w:sz w:val="16"/>
+      <w:szCs w:val="16"/>
+    </w:rPr>
+  </w:style>
+  <w:style w:type="character" w:customStyle="1" w:styleId="BalloonTextChar">
+    <w:name w:val="Balloon Text Char"/>
+    <w:basedOn w:val="DefaultParagraphFont"/>
+    <w:link w:val="BalloonText"/>
+    <w:uiPriority w:val="99"/>
+    <w:semiHidden/>
+    <w:rsid w:val="004C64B1"/>
+    <w:rPr>
+      <w:rFonts w:ascii="Tahoma" w:hAnsi="Tahoma" w:cs="Tahoma"/>
+      <w:sz w:val="16"/>
+      <w:szCs w:val="16"/>
+    </w:rPr>
+  </w:style>
 </w:styles>
 </file>
 
@@ -4673,6 +4956,104 @@
       <w:rFonts w:ascii="Courier New" w:eastAsia="Times New Roman" w:hAnsi="Courier New" w:cs="Courier New"/>
       <w:sz w:val="20"/>
       <w:szCs w:val="20"/>
+    </w:rPr>
+  </w:style>
+  <w:style w:type="character" w:styleId="CommentReference">
+    <w:name w:val="annotation reference"/>
+    <w:basedOn w:val="DefaultParagraphFont"/>
+    <w:uiPriority w:val="99"/>
+    <w:semiHidden/>
+    <w:unhideWhenUsed/>
+    <w:rsid w:val="004C64B1"/>
+    <w:rPr>
+      <w:sz w:val="16"/>
+      <w:szCs w:val="16"/>
+    </w:rPr>
+  </w:style>
+  <w:style w:type="paragraph" w:styleId="CommentText">
+    <w:name w:val="annotation text"/>
+    <w:basedOn w:val="Normal"/>
+    <w:link w:val="CommentTextChar"/>
+    <w:uiPriority w:val="99"/>
+    <w:semiHidden/>
+    <w:unhideWhenUsed/>
+    <w:rsid w:val="004C64B1"/>
+    <w:pPr>
+      <w:spacing w:line="240" w:lineRule="auto"/>
+    </w:pPr>
+    <w:rPr>
+      <w:sz w:val="20"/>
+      <w:szCs w:val="20"/>
+    </w:rPr>
+  </w:style>
+  <w:style w:type="character" w:customStyle="1" w:styleId="CommentTextChar">
+    <w:name w:val="Comment Text Char"/>
+    <w:basedOn w:val="DefaultParagraphFont"/>
+    <w:link w:val="CommentText"/>
+    <w:uiPriority w:val="99"/>
+    <w:semiHidden/>
+    <w:rsid w:val="004C64B1"/>
+    <w:rPr>
+      <w:sz w:val="20"/>
+      <w:szCs w:val="20"/>
+    </w:rPr>
+  </w:style>
+  <w:style w:type="paragraph" w:styleId="CommentSubject">
+    <w:name w:val="annotation subject"/>
+    <w:basedOn w:val="CommentText"/>
+    <w:next w:val="CommentText"/>
+    <w:link w:val="CommentSubjectChar"/>
+    <w:uiPriority w:val="99"/>
+    <w:semiHidden/>
+    <w:unhideWhenUsed/>
+    <w:rsid w:val="004C64B1"/>
+    <w:rPr>
+      <w:b/>
+      <w:bCs/>
+    </w:rPr>
+  </w:style>
+  <w:style w:type="character" w:customStyle="1" w:styleId="CommentSubjectChar">
+    <w:name w:val="Comment Subject Char"/>
+    <w:basedOn w:val="CommentTextChar"/>
+    <w:link w:val="CommentSubject"/>
+    <w:uiPriority w:val="99"/>
+    <w:semiHidden/>
+    <w:rsid w:val="004C64B1"/>
+    <w:rPr>
+      <w:b/>
+      <w:bCs/>
+      <w:sz w:val="20"/>
+      <w:szCs w:val="20"/>
+    </w:rPr>
+  </w:style>
+  <w:style w:type="paragraph" w:styleId="BalloonText">
+    <w:name w:val="Balloon Text"/>
+    <w:basedOn w:val="Normal"/>
+    <w:link w:val="BalloonTextChar"/>
+    <w:uiPriority w:val="99"/>
+    <w:semiHidden/>
+    <w:unhideWhenUsed/>
+    <w:rsid w:val="004C64B1"/>
+    <w:pPr>
+      <w:spacing w:after="0" w:line="240" w:lineRule="auto"/>
+    </w:pPr>
+    <w:rPr>
+      <w:rFonts w:ascii="Tahoma" w:hAnsi="Tahoma" w:cs="Tahoma"/>
+      <w:sz w:val="16"/>
+      <w:szCs w:val="16"/>
+    </w:rPr>
+  </w:style>
+  <w:style w:type="character" w:customStyle="1" w:styleId="BalloonTextChar">
+    <w:name w:val="Balloon Text Char"/>
+    <w:basedOn w:val="DefaultParagraphFont"/>
+    <w:link w:val="BalloonText"/>
+    <w:uiPriority w:val="99"/>
+    <w:semiHidden/>
+    <w:rsid w:val="004C64B1"/>
+    <w:rPr>
+      <w:rFonts w:ascii="Tahoma" w:hAnsi="Tahoma" w:cs="Tahoma"/>
+      <w:sz w:val="16"/>
+      <w:szCs w:val="16"/>
     </w:rPr>
   </w:style>
 </w:styles>
@@ -4961,4 +5342,16 @@
   <a:objectDefaults/>
   <a:extraClrSchemeLst/>
 </a:theme>
+</file>
+
+<file path=customXml/item1.xml><?xml version="1.0" encoding="utf-8"?>
+<b:Sources xmlns:b="http://schemas.openxmlformats.org/officeDocument/2006/bibliography" xmlns="http://schemas.openxmlformats.org/officeDocument/2006/bibliography" SelectedStyle="\APA.XSL" StyleName="APA"/>
+</file>
+
+<file path=customXml/itemProps1.xml><?xml version="1.0" encoding="utf-8"?>
+<ds:datastoreItem xmlns:ds="http://schemas.openxmlformats.org/officeDocument/2006/customXml" ds:itemID="{7A4A1BCB-5A94-4D14-9273-B5927BFBDA1F}">
+  <ds:schemaRefs>
+    <ds:schemaRef ds:uri="http://schemas.openxmlformats.org/officeDocument/2006/bibliography"/>
+  </ds:schemaRefs>
+</ds:datastoreItem>
 </file>
--- a/docx/01_introduction.docx
+++ b/docx/01_introduction.docx
@@ -9,8 +9,6 @@
           <w:rFonts w:ascii="Georgia" w:hAnsi="Georgia"/>
         </w:rPr>
       </w:pPr>
-      <w:bookmarkStart w:id="0" w:name="_GoBack"/>
-      <w:bookmarkEnd w:id="0"/>
       <w:r>
         <w:rPr>
           <w:rFonts w:ascii="Georgia" w:hAnsi="Georgia"/>
@@ -683,12 +681,21 @@
         </w:rPr>
         <w:t xml:space="preserve">, </w:t>
       </w:r>
+      <w:commentRangeStart w:id="0"/>
       <w:commentRangeStart w:id="1"/>
       <w:r>
         <w:rPr>
           <w:rFonts w:ascii="Georgia" w:hAnsi="Georgia"/>
         </w:rPr>
         <w:t>to disappoint a common expectation</w:t>
+      </w:r>
+      <w:commentRangeEnd w:id="0"/>
+      <w:r>
+        <w:rPr>
+          <w:rStyle w:val="CommentReference"/>
+          <w:rFonts w:asciiTheme="minorHAnsi" w:eastAsiaTheme="minorEastAsia" w:hAnsiTheme="minorHAnsi" w:cstheme="minorBidi"/>
+        </w:rPr>
+        <w:commentReference w:id="0"/>
       </w:r>
       <w:commentRangeEnd w:id="1"/>
       <w:r>
@@ -4348,7 +4355,7 @@
 
 <file path=word/comments.xml><?xml version="1.0" encoding="utf-8"?>
 <w:comments xmlns:wpc="http://schemas.microsoft.com/office/word/2010/wordprocessingCanvas" xmlns:mc="http://schemas.openxmlformats.org/markup-compatibility/2006" xmlns:o="urn:schemas-microsoft-com:office:office" xmlns:r="http://schemas.openxmlformats.org/officeDocument/2006/relationships" xmlns:m="http://schemas.openxmlformats.org/officeDocument/2006/math" xmlns:v="urn:schemas-microsoft-com:vml" xmlns:wp14="http://schemas.microsoft.com/office/word/2010/wordprocessingDrawing" xmlns:wp="http://schemas.openxmlformats.org/drawingml/2006/wordprocessingDrawing" xmlns:w10="urn:schemas-microsoft-com:office:word" xmlns:w="http://schemas.openxmlformats.org/wordprocessingml/2006/main" xmlns:w14="http://schemas.microsoft.com/office/word/2010/wordml" xmlns:wpg="http://schemas.microsoft.com/office/word/2010/wordprocessingGroup" xmlns:wpi="http://schemas.microsoft.com/office/word/2010/wordprocessingInk" xmlns:wne="http://schemas.microsoft.com/office/word/2006/wordml" xmlns:wps="http://schemas.microsoft.com/office/word/2010/wordprocessingShape" mc:Ignorable="w14 wp14">
-  <w:comment w:id="1" w:author="Amy" w:date="2014-11-16T18:25:00Z" w:initials="Amy">
+  <w:comment w:id="0" w:author="Amy" w:date="2014-11-16T18:25:00Z" w:initials="Amy">
     <w:p>
       <w:pPr>
         <w:pStyle w:val="CommentText"/>
@@ -4361,6 +4368,22 @@
       </w:r>
       <w:r>
         <w:t>although i understand the meaning of this, i feel that this expression is awkward sounding. Perhaps deleting this part is sufficient.</w:t>
+      </w:r>
+    </w:p>
+  </w:comment>
+  <w:comment w:id="1" w:author="Joe" w:date="2014-11-20T00:30:00Z" w:initials="Joe">
+    <w:p>
+      <w:pPr>
+        <w:pStyle w:val="CommentText"/>
+      </w:pPr>
+      <w:r>
+        <w:rPr>
+          <w:rStyle w:val="CommentReference"/>
+        </w:rPr>
+        <w:annotationRef/>
+      </w:r>
+      <w:r>
+        <w:t>There is much more that is awkward-sounding in this chapter. I have done a quick edit but the text could still use more work if we have the time. Until then, I don’t find this sentence particularly offending.</w:t>
       </w:r>
     </w:p>
   </w:comment>
@@ -4396,7 +4419,7 @@
       </w:r>
     </w:p>
   </w:comment>
-  <w:comment w:id="4" w:author="Joe" w:date="2014-11-16T19:36:00Z" w:initials="Joe">
+  <w:comment w:id="4" w:author="Joe" w:date="2014-11-20T00:31:00Z" w:initials="Joe">
     <w:p>
       <w:pPr>
         <w:pStyle w:val="CommentText"/>
@@ -4410,9 +4433,12 @@
       <w:r>
         <w:t>Another toolkit?</w:t>
       </w:r>
+      <w:r>
+        <w:t xml:space="preserve"> This is confusing.</w:t>
+      </w:r>
     </w:p>
   </w:comment>
-  <w:comment w:id="5" w:author="Joe" w:date="2014-11-16T19:36:00Z" w:initials="Joe">
+  <w:comment w:id="5" w:author="Joe" w:date="2014-11-20T00:31:00Z" w:initials="Joe">
     <w:p>
       <w:pPr>
         <w:pStyle w:val="CommentText"/>
@@ -4426,6 +4452,14 @@
       <w:r>
         <w:t>Which toolkit?</w:t>
       </w:r>
+      <w:r>
+        <w:t xml:space="preserve"> </w:t>
+      </w:r>
+      <w:r>
+        <w:t>This is confusing.</w:t>
+      </w:r>
+      <w:bookmarkStart w:id="6" w:name="_GoBack"/>
+      <w:bookmarkEnd w:id="6"/>
     </w:p>
   </w:comment>
 </w:comments>
@@ -5349,7 +5383,7 @@
 </file>
 
 <file path=customXml/itemProps1.xml><?xml version="1.0" encoding="utf-8"?>
-<ds:datastoreItem xmlns:ds="http://schemas.openxmlformats.org/officeDocument/2006/customXml" ds:itemID="{7A4A1BCB-5A94-4D14-9273-B5927BFBDA1F}">
+<ds:datastoreItem xmlns:ds="http://schemas.openxmlformats.org/officeDocument/2006/customXml" ds:itemID="{47B76FB0-027E-4EF1-8548-C3B5FD8C42A0}">
   <ds:schemaRefs>
     <ds:schemaRef ds:uri="http://schemas.openxmlformats.org/officeDocument/2006/bibliography"/>
   </ds:schemaRefs>

--- a/docx/01_introduction.docx
+++ b/docx/01_introduction.docx
@@ -1,6 +1,6 @@
 
 <file path=word/document.xml><?xml version="1.0" encoding="utf-8"?>
-<w:document xmlns:wpc="http://schemas.microsoft.com/office/word/2010/wordprocessingCanvas" xmlns:mc="http://schemas.openxmlformats.org/markup-compatibility/2006" xmlns:o="urn:schemas-microsoft-com:office:office" xmlns:r="http://schemas.openxmlformats.org/officeDocument/2006/relationships" xmlns:m="http://schemas.openxmlformats.org/officeDocument/2006/math" xmlns:v="urn:schemas-microsoft-com:vml" xmlns:wp14="http://schemas.microsoft.com/office/word/2010/wordprocessingDrawing" xmlns:wp="http://schemas.openxmlformats.org/drawingml/2006/wordprocessingDrawing" xmlns:w10="urn:schemas-microsoft-com:office:word" xmlns:w="http://schemas.openxmlformats.org/wordprocessingml/2006/main" xmlns:w14="http://schemas.microsoft.com/office/word/2010/wordml" xmlns:wpg="http://schemas.microsoft.com/office/word/2010/wordprocessingGroup" xmlns:wpi="http://schemas.microsoft.com/office/word/2010/wordprocessingInk" xmlns:wne="http://schemas.microsoft.com/office/word/2006/wordml" xmlns:wps="http://schemas.microsoft.com/office/word/2010/wordprocessingShape" mc:Ignorable="w14 wp14">
+<w:document xmlns:wpc="http://schemas.microsoft.com/office/word/2010/wordprocessingCanvas" xmlns:mo="http://schemas.microsoft.com/office/mac/office/2008/main" xmlns:mc="http://schemas.openxmlformats.org/markup-compatibility/2006" xmlns:mv="urn:schemas-microsoft-com:mac:vml" xmlns:o="urn:schemas-microsoft-com:office:office" xmlns:r="http://schemas.openxmlformats.org/officeDocument/2006/relationships" xmlns:m="http://schemas.openxmlformats.org/officeDocument/2006/math" xmlns:v="urn:schemas-microsoft-com:vml" xmlns:wp14="http://schemas.microsoft.com/office/word/2010/wordprocessingDrawing" xmlns:wp="http://schemas.openxmlformats.org/drawingml/2006/wordprocessingDrawing" xmlns:w10="urn:schemas-microsoft-com:office:word" xmlns:w="http://schemas.openxmlformats.org/wordprocessingml/2006/main" xmlns:w14="http://schemas.microsoft.com/office/word/2010/wordml" xmlns:wpg="http://schemas.microsoft.com/office/word/2010/wordprocessingGroup" xmlns:wpi="http://schemas.microsoft.com/office/word/2010/wordprocessingInk" xmlns:wne="http://schemas.microsoft.com/office/word/2006/wordml" xmlns:wps="http://schemas.microsoft.com/office/word/2010/wordprocessingShape" mc:Ignorable="w14 wp14">
   <w:body>
     <w:p>
       <w:pPr>
@@ -68,8 +68,18 @@
           <w:highlight w:val="cyan"/>
           <w:u w:val="single"/>
         </w:rPr>
-        <w:t>Peter Sloterdijk</w:t>
-      </w:r>
+        <w:t xml:space="preserve">Peter </w:t>
+      </w:r>
+      <w:proofErr w:type="spellStart"/>
+      <w:r>
+        <w:rPr>
+          <w:rFonts w:ascii="Georgia" w:hAnsi="Georgia"/>
+          <w:highlight w:val="cyan"/>
+          <w:u w:val="single"/>
+        </w:rPr>
+        <w:t>Sloterdijk</w:t>
+      </w:r>
+      <w:proofErr w:type="spellEnd"/>
       <w:r>
         <w:rPr>
           <w:rFonts w:ascii="Georgia" w:hAnsi="Georgia"/>
@@ -135,7 +145,7 @@
         <w:rPr>
           <w:rFonts w:ascii="Georgia" w:hAnsi="Georgia"/>
         </w:rPr>
-        <w:t xml:space="preserve">: (a) </w:t>
+        <w:t xml:space="preserve">: </w:t>
       </w:r>
       <w:r>
         <w:rPr>
@@ -147,7 +157,7 @@
         <w:rPr>
           <w:rFonts w:ascii="Georgia" w:hAnsi="Georgia"/>
         </w:rPr>
-        <w:t xml:space="preserve"> traditional publication formats, (b) re</w:t>
+        <w:t xml:space="preserve"> traditional publication formats, re</w:t>
       </w:r>
       <w:r>
         <w:rPr>
@@ -159,7 +169,7 @@
         <w:rPr>
           <w:rFonts w:ascii="Georgia" w:hAnsi="Georgia"/>
         </w:rPr>
-        <w:t xml:space="preserve"> editorial and production workflows and (c) re</w:t>
+        <w:t xml:space="preserve"> editorial and production workflows and re</w:t>
       </w:r>
       <w:r>
         <w:rPr>
@@ -197,21 +207,7 @@
         <w:rPr>
           <w:rFonts w:ascii="Georgia" w:hAnsi="Georgia"/>
         </w:rPr>
-        <w:t xml:space="preserve"> </w:t>
-      </w:r>
-    </w:p>
-    <w:p>
-      <w:pPr>
-        <w:pStyle w:val="PlainText"/>
-        <w:rPr>
-          <w:rFonts w:ascii="Georgia" w:hAnsi="Georgia"/>
-        </w:rPr>
-      </w:pPr>
-      <w:r>
-        <w:rPr>
-          <w:rFonts w:ascii="Georgia" w:hAnsi="Georgia"/>
-        </w:rPr>
-        <w:t xml:space="preserve"> </w:t>
+        <w:t xml:space="preserve">  </w:t>
       </w:r>
     </w:p>
     <w:p>
@@ -458,6 +454,7 @@
         </w:rPr>
         <w:t>**</w:t>
       </w:r>
+      <w:proofErr w:type="spellStart"/>
       <w:r>
         <w:rPr>
           <w:rFonts w:ascii="Georgia" w:hAnsi="Georgia"/>
@@ -467,6 +464,7 @@
         </w:rPr>
         <w:t>ebook</w:t>
       </w:r>
+      <w:proofErr w:type="spellEnd"/>
       <w:r>
         <w:rPr>
           <w:rFonts w:ascii="Georgia" w:hAnsi="Georgia"/>
@@ -516,6 +514,7 @@
         </w:rPr>
         <w:t xml:space="preserve"> if many </w:t>
       </w:r>
+      <w:proofErr w:type="spellStart"/>
       <w:r>
         <w:rPr>
           <w:rFonts w:ascii="Georgia" w:hAnsi="Georgia"/>
@@ -524,6 +523,7 @@
         </w:rPr>
         <w:t>ebooks</w:t>
       </w:r>
+      <w:proofErr w:type="spellEnd"/>
       <w:r>
         <w:rPr>
           <w:rFonts w:ascii="Georgia" w:hAnsi="Georgia"/>
@@ -605,7 +605,19 @@
         <w:rPr>
           <w:rFonts w:ascii="Georgia" w:hAnsi="Georgia"/>
         </w:rPr>
-        <w:t xml:space="preserve">Since this Toolkit is </w:t>
+        <w:t>Since this Toolkit</w:t>
+      </w:r>
+      <w:r>
+        <w:rPr>
+          <w:rFonts w:ascii="Georgia" w:hAnsi="Georgia"/>
+        </w:rPr>
+        <w:t xml:space="preserve"> – consisting of this manual and of an online software kit –</w:t>
+      </w:r>
+      <w:r>
+        <w:rPr>
+          <w:rFonts w:ascii="Georgia" w:hAnsi="Georgia"/>
+        </w:rPr>
+        <w:t xml:space="preserve"> is </w:t>
       </w:r>
       <w:r>
         <w:rPr>
@@ -617,7 +629,7 @@
         <w:rPr>
           <w:rFonts w:ascii="Georgia" w:hAnsi="Georgia"/>
         </w:rPr>
-        <w:t xml:space="preserve">publishers who (a) publish visually oriented books in (b) mostly smaller print runs, </w:t>
+        <w:t xml:space="preserve">publishers who publish visually oriented books in mostly smaller print runs, </w:t>
       </w:r>
       <w:r>
         <w:rPr>
@@ -679,37 +691,7 @@
         <w:rPr>
           <w:rFonts w:ascii="Georgia" w:hAnsi="Georgia"/>
         </w:rPr>
-        <w:t xml:space="preserve">, </w:t>
-      </w:r>
-      <w:commentRangeStart w:id="0"/>
-      <w:commentRangeStart w:id="1"/>
-      <w:r>
-        <w:rPr>
-          <w:rFonts w:ascii="Georgia" w:hAnsi="Georgia"/>
-        </w:rPr>
-        <w:t>to disappoint a common expectation</w:t>
-      </w:r>
-      <w:commentRangeEnd w:id="0"/>
-      <w:r>
-        <w:rPr>
-          <w:rStyle w:val="CommentReference"/>
-          <w:rFonts w:asciiTheme="minorHAnsi" w:eastAsiaTheme="minorEastAsia" w:hAnsiTheme="minorHAnsi" w:cstheme="minorBidi"/>
-        </w:rPr>
-        <w:commentReference w:id="0"/>
-      </w:r>
-      <w:commentRangeEnd w:id="1"/>
-      <w:r>
-        <w:rPr>
-          <w:rStyle w:val="CommentReference"/>
-          <w:rFonts w:asciiTheme="minorHAnsi" w:eastAsiaTheme="minorEastAsia" w:hAnsiTheme="minorHAnsi" w:cstheme="minorBidi"/>
-        </w:rPr>
-        <w:commentReference w:id="1"/>
-      </w:r>
-      <w:r>
-        <w:rPr>
-          <w:rFonts w:ascii="Georgia" w:hAnsi="Georgia"/>
-        </w:rPr>
-        <w:t xml:space="preserve">, there is no magic software button that will turn a print book design into an electronic publication just like that. Since the two media are so different, </w:t>
+        <w:t xml:space="preserve"> there is no magic software button that will turn a print book design into an electronic publication just like that. Since the two media are so different, </w:t>
       </w:r>
       <w:r>
         <w:rPr>
@@ -935,6 +917,7 @@
         </w:rPr>
         <w:t xml:space="preserve">when designing for a multitude of different reading devices and </w:t>
       </w:r>
+      <w:proofErr w:type="spellStart"/>
       <w:r>
         <w:rPr>
           <w:rFonts w:ascii="Georgia" w:hAnsi="Georgia"/>
@@ -943,6 +926,7 @@
         </w:rPr>
         <w:t>ebook</w:t>
       </w:r>
+      <w:proofErr w:type="spellEnd"/>
       <w:r>
         <w:rPr>
           <w:rFonts w:ascii="Georgia" w:hAnsi="Georgia"/>
@@ -1411,6 +1395,7 @@
         </w:rPr>
         <w:t xml:space="preserve">in which </w:t>
       </w:r>
+      <w:proofErr w:type="spellStart"/>
       <w:r>
         <w:rPr>
           <w:rFonts w:ascii="Georgia" w:hAnsi="Georgia"/>
@@ -1419,6 +1404,7 @@
         </w:rPr>
         <w:t>ebooks</w:t>
       </w:r>
+      <w:proofErr w:type="spellEnd"/>
       <w:r>
         <w:rPr>
           <w:rFonts w:ascii="Georgia" w:hAnsi="Georgia"/>
@@ -1520,6 +1506,7 @@
         </w:rPr>
         <w:t xml:space="preserve">readers can download and read as individual </w:t>
       </w:r>
+      <w:proofErr w:type="spellStart"/>
       <w:r>
         <w:rPr>
           <w:rFonts w:ascii="Georgia" w:hAnsi="Georgia"/>
@@ -1528,12 +1515,14 @@
         </w:rPr>
         <w:t>ebooks</w:t>
       </w:r>
+      <w:proofErr w:type="spellEnd"/>
       <w:r>
         <w:rPr>
           <w:rFonts w:ascii="Georgia" w:hAnsi="Georgia"/>
         </w:rPr>
         <w:t xml:space="preserve">. An </w:t>
       </w:r>
+      <w:proofErr w:type="spellStart"/>
       <w:r>
         <w:rPr>
           <w:rFonts w:ascii="Georgia" w:hAnsi="Georgia"/>
@@ -1542,6 +1531,7 @@
         </w:rPr>
         <w:t>ebook</w:t>
       </w:r>
+      <w:proofErr w:type="spellEnd"/>
       <w:r>
         <w:rPr>
           <w:rFonts w:ascii="Georgia" w:hAnsi="Georgia"/>
@@ -1946,7 +1936,33 @@
         <w:rPr>
           <w:rFonts w:ascii="Georgia" w:hAnsi="Georgia"/>
         </w:rPr>
-        <w:t xml:space="preserve"> to desktop publishing suites </w:t>
+        <w:t xml:space="preserve"> to </w:t>
+      </w:r>
+      <w:r>
+        <w:rPr>
+          <w:rFonts w:ascii="Georgia" w:hAnsi="Georgia"/>
+        </w:rPr>
+        <w:t>**</w:t>
+      </w:r>
+      <w:r>
+        <w:rPr>
+          <w:rFonts w:ascii="Georgia" w:hAnsi="Georgia"/>
+          <w:b/>
+        </w:rPr>
+        <w:t>desktop publishing</w:t>
+      </w:r>
+      <w:r>
+        <w:rPr>
+          <w:rFonts w:ascii="Georgia" w:hAnsi="Georgia"/>
+          <w:b/>
+        </w:rPr>
+        <w:t>**</w:t>
+      </w:r>
+      <w:r>
+        <w:rPr>
+          <w:rFonts w:ascii="Georgia" w:hAnsi="Georgia"/>
+        </w:rPr>
+        <w:t xml:space="preserve"> suites </w:t>
       </w:r>
       <w:r>
         <w:rPr>
@@ -2001,7 +2017,55 @@
           <w:rFonts w:ascii="Georgia" w:hAnsi="Georgia"/>
           <w:highlight w:val="darkRed"/>
         </w:rPr>
-        <w:t>[![Bloglink](images/dpt_blog_verwijzing.png)](http://networkcultures.org/digitalpublishing/2014/03/28/converting-a-docx-directly-to-epub-using-calibre/ "Link to blog post: Converting a DOCX directly to EPUB using Calibre")( Converting a DOCX directly to EPUB using Calibre)</w:t>
+        <w:t>[![</w:t>
+      </w:r>
+      <w:proofErr w:type="spellStart"/>
+      <w:r>
+        <w:rPr>
+          <w:rFonts w:ascii="Georgia" w:hAnsi="Georgia"/>
+          <w:highlight w:val="darkRed"/>
+        </w:rPr>
+        <w:t>Bloglink</w:t>
+      </w:r>
+      <w:proofErr w:type="spellEnd"/>
+      <w:r>
+        <w:rPr>
+          <w:rFonts w:ascii="Georgia" w:hAnsi="Georgia"/>
+          <w:highlight w:val="darkRed"/>
+        </w:rPr>
+        <w:t xml:space="preserve">](images/dpt_blog_verwijzing.png)](http://networkcultures.org/digitalpublishing/2014/03/28/converting-a-docx-directly-to-epub-using-calibre/ "Link to blog post: Converting a DOCX directly to EPUB using </w:t>
+      </w:r>
+      <w:proofErr w:type="spellStart"/>
+      <w:r>
+        <w:rPr>
+          <w:rFonts w:ascii="Georgia" w:hAnsi="Georgia"/>
+          <w:highlight w:val="darkRed"/>
+        </w:rPr>
+        <w:t>Calibre</w:t>
+      </w:r>
+      <w:proofErr w:type="spellEnd"/>
+      <w:r>
+        <w:rPr>
+          <w:rFonts w:ascii="Georgia" w:hAnsi="Georgia"/>
+          <w:highlight w:val="darkRed"/>
+        </w:rPr>
+        <w:t xml:space="preserve">")( Converting a DOCX directly to EPUB using </w:t>
+      </w:r>
+      <w:proofErr w:type="spellStart"/>
+      <w:r>
+        <w:rPr>
+          <w:rFonts w:ascii="Georgia" w:hAnsi="Georgia"/>
+          <w:highlight w:val="darkRed"/>
+        </w:rPr>
+        <w:t>Calibre</w:t>
+      </w:r>
+      <w:proofErr w:type="spellEnd"/>
+      <w:r>
+        <w:rPr>
+          <w:rFonts w:ascii="Georgia" w:hAnsi="Georgia"/>
+          <w:highlight w:val="darkRed"/>
+        </w:rPr>
+        <w:t>)</w:t>
       </w:r>
       <w:r>
         <w:rPr>
@@ -2028,7 +2092,23 @@
           <w:rFonts w:ascii="Georgia" w:hAnsi="Georgia"/>
           <w:highlight w:val="darkRed"/>
         </w:rPr>
-        <w:t>[![Bloglink](images/dpt_blog_verwijzing.png)](http://networkcultures.org/digitalpublishing/2013/05/21/epub-development-in-adobe-indesign-cs6/ "Link to blog post: NOTES ON EPUB DEVELOPMENT IN ADOBE INDESIGN CS6")(Notes on EPUB Development in Adobe InDesign CS6)</w:t>
+        <w:t>[![</w:t>
+      </w:r>
+      <w:proofErr w:type="spellStart"/>
+      <w:r>
+        <w:rPr>
+          <w:rFonts w:ascii="Georgia" w:hAnsi="Georgia"/>
+          <w:highlight w:val="darkRed"/>
+        </w:rPr>
+        <w:t>Bloglink</w:t>
+      </w:r>
+      <w:proofErr w:type="spellEnd"/>
+      <w:r>
+        <w:rPr>
+          <w:rFonts w:ascii="Georgia" w:hAnsi="Georgia"/>
+          <w:highlight w:val="darkRed"/>
+        </w:rPr>
+        <w:t>](images/dpt_blog_verwijzing.png)](http://networkcultures.org/digitalpublishing/2013/05/21/epub-development-in-adobe-indesign-cs6/ "Link to blog post: NOTES ON EPUB DEVELOPMENT IN ADOBE INDESIGN CS6")(Notes on EPUB Development in Adobe InDesign CS6)</w:t>
       </w:r>
       <w:r>
         <w:rPr>
@@ -2184,6 +2264,7 @@
         </w:rPr>
         <w:t xml:space="preserve">is primarily aimed at publishers who, in most cases, cannot afford to outsource </w:t>
       </w:r>
+      <w:proofErr w:type="spellStart"/>
       <w:r>
         <w:rPr>
           <w:rFonts w:ascii="Georgia" w:hAnsi="Georgia"/>
@@ -2192,6 +2273,7 @@
         </w:rPr>
         <w:t>ebook</w:t>
       </w:r>
+      <w:proofErr w:type="spellEnd"/>
       <w:r>
         <w:rPr>
           <w:rFonts w:ascii="Georgia" w:hAnsi="Georgia"/>
@@ -2384,49 +2466,61 @@
         <w:rPr>
           <w:rFonts w:ascii="Georgia" w:hAnsi="Georgia"/>
         </w:rPr>
-        <w:t xml:space="preserve">independence. The recommendations stem from our practical experience in collaborating with four Dutch art, design and research publishers on electronic publication projects. </w:t>
-      </w:r>
-    </w:p>
-    <w:p>
-      <w:pPr>
-        <w:pStyle w:val="PlainText"/>
-        <w:rPr>
-          <w:rFonts w:ascii="Georgia" w:hAnsi="Georgia"/>
-        </w:rPr>
-      </w:pPr>
-      <w:r>
-        <w:rPr>
-          <w:rFonts w:ascii="Georgia" w:hAnsi="Georgia"/>
-        </w:rPr>
-        <w:t xml:space="preserve"> </w:t>
-      </w:r>
-    </w:p>
-    <w:p>
-      <w:pPr>
-        <w:pStyle w:val="PlainText"/>
-        <w:rPr>
-          <w:rFonts w:ascii="Georgia" w:hAnsi="Georgia"/>
-        </w:rPr>
-      </w:pPr>
-      <w:r>
-        <w:rPr>
-          <w:rFonts w:ascii="Georgia" w:hAnsi="Georgia"/>
-        </w:rPr>
-        <w:t xml:space="preserve"> </w:t>
-      </w:r>
-    </w:p>
-    <w:p>
-      <w:pPr>
-        <w:pStyle w:val="PlainText"/>
-        <w:rPr>
-          <w:rFonts w:ascii="Georgia" w:hAnsi="Georgia"/>
-        </w:rPr>
-      </w:pPr>
-      <w:r>
-        <w:rPr>
-          <w:rFonts w:ascii="Georgia" w:hAnsi="Georgia"/>
-        </w:rPr>
-        <w:t xml:space="preserve"> </w:t>
+        <w:t xml:space="preserve">independence. The recommendations stem from our practical experience in collaborating with four Dutch art, design and research publishers on </w:t>
+      </w:r>
+      <w:r>
+        <w:rPr>
+          <w:rFonts w:ascii="Georgia" w:hAnsi="Georgia"/>
+        </w:rPr>
+        <w:t xml:space="preserve">electronic publication projects: BIS Publishers, </w:t>
+      </w:r>
+      <w:proofErr w:type="spellStart"/>
+      <w:r>
+        <w:rPr>
+          <w:rFonts w:ascii="Georgia" w:hAnsi="Georgia"/>
+        </w:rPr>
+        <w:t>Valiz</w:t>
+      </w:r>
+      <w:proofErr w:type="spellEnd"/>
+      <w:r>
+        <w:rPr>
+          <w:rFonts w:ascii="Georgia" w:hAnsi="Georgia"/>
+        </w:rPr>
+        <w:t xml:space="preserve">, nai010 and Institute of Network Cultures. </w:t>
+      </w:r>
+      <w:r>
+        <w:rPr>
+          <w:rFonts w:ascii="Georgia" w:hAnsi="Georgia"/>
+        </w:rPr>
+        <w:t xml:space="preserve"> </w:t>
+      </w:r>
+    </w:p>
+    <w:p>
+      <w:pPr>
+        <w:pStyle w:val="PlainText"/>
+        <w:rPr>
+          <w:rFonts w:ascii="Georgia" w:hAnsi="Georgia"/>
+        </w:rPr>
+      </w:pPr>
+      <w:r>
+        <w:rPr>
+          <w:rFonts w:ascii="Georgia" w:hAnsi="Georgia"/>
+        </w:rPr>
+        <w:t xml:space="preserve"> </w:t>
+      </w:r>
+    </w:p>
+    <w:p>
+      <w:pPr>
+        <w:pStyle w:val="PlainText"/>
+        <w:rPr>
+          <w:rFonts w:ascii="Georgia" w:hAnsi="Georgia"/>
+        </w:rPr>
+      </w:pPr>
+      <w:r>
+        <w:rPr>
+          <w:rFonts w:ascii="Georgia" w:hAnsi="Georgia"/>
+        </w:rPr>
+        <w:t xml:space="preserve">  </w:t>
       </w:r>
     </w:p>
     <w:p>
@@ -2542,6 +2636,7 @@
         </w:rPr>
         <w:t xml:space="preserve">. No prior knowledge of creating an </w:t>
       </w:r>
+      <w:proofErr w:type="spellStart"/>
       <w:r>
         <w:rPr>
           <w:rFonts w:ascii="Georgia" w:hAnsi="Georgia"/>
@@ -2550,6 +2645,7 @@
         </w:rPr>
         <w:t>ebook</w:t>
       </w:r>
+      <w:proofErr w:type="spellEnd"/>
       <w:r>
         <w:rPr>
           <w:rFonts w:ascii="Georgia" w:hAnsi="Georgia"/>
@@ -2861,35 +2957,35 @@
         <w:rPr>
           <w:rFonts w:ascii="Georgia" w:hAnsi="Georgia"/>
         </w:rPr>
-        <w:t xml:space="preserve"> </w:t>
-      </w:r>
-    </w:p>
-    <w:p>
-      <w:pPr>
-        <w:pStyle w:val="PlainText"/>
-        <w:rPr>
-          <w:rFonts w:ascii="Georgia" w:hAnsi="Georgia"/>
-        </w:rPr>
-      </w:pPr>
-      <w:r>
-        <w:rPr>
-          <w:rFonts w:ascii="Georgia" w:hAnsi="Georgia"/>
-        </w:rPr>
-        <w:t xml:space="preserve"> </w:t>
-      </w:r>
-    </w:p>
-    <w:p>
-      <w:pPr>
-        <w:pStyle w:val="PlainText"/>
-        <w:rPr>
-          <w:rFonts w:ascii="Georgia" w:hAnsi="Georgia"/>
-        </w:rPr>
-      </w:pPr>
-      <w:r>
-        <w:rPr>
-          <w:rFonts w:ascii="Georgia" w:hAnsi="Georgia"/>
-        </w:rPr>
         <w:lastRenderedPageBreak/>
+        <w:t xml:space="preserve"> </w:t>
+      </w:r>
+    </w:p>
+    <w:p>
+      <w:pPr>
+        <w:pStyle w:val="PlainText"/>
+        <w:rPr>
+          <w:rFonts w:ascii="Georgia" w:hAnsi="Georgia"/>
+        </w:rPr>
+      </w:pPr>
+      <w:r>
+        <w:rPr>
+          <w:rFonts w:ascii="Georgia" w:hAnsi="Georgia"/>
+        </w:rPr>
+        <w:t xml:space="preserve"> </w:t>
+      </w:r>
+    </w:p>
+    <w:p>
+      <w:pPr>
+        <w:pStyle w:val="PlainText"/>
+        <w:rPr>
+          <w:rFonts w:ascii="Georgia" w:hAnsi="Georgia"/>
+        </w:rPr>
+      </w:pPr>
+      <w:r>
+        <w:rPr>
+          <w:rFonts w:ascii="Georgia" w:hAnsi="Georgia"/>
+        </w:rPr>
         <w:t xml:space="preserve">## How to use this Toolkit </w:t>
       </w:r>
     </w:p>
@@ -3002,6 +3098,14 @@
           <w:rFonts w:ascii="Georgia" w:hAnsi="Georgia"/>
         </w:rPr>
       </w:pPr>
+    </w:p>
+    <w:p>
+      <w:pPr>
+        <w:pStyle w:val="PlainText"/>
+        <w:rPr>
+          <w:rFonts w:ascii="Georgia" w:hAnsi="Georgia"/>
+        </w:rPr>
+      </w:pPr>
       <w:r>
         <w:rPr>
           <w:rFonts w:ascii="Georgia" w:hAnsi="Georgia"/>
@@ -3068,6 +3172,20 @@
           <w:rFonts w:ascii="Georgia" w:hAnsi="Georgia"/>
         </w:rPr>
       </w:pPr>
+    </w:p>
+    <w:p>
+      <w:pPr>
+        <w:pStyle w:val="PlainText"/>
+        <w:rPr>
+          <w:rFonts w:ascii="Georgia" w:hAnsi="Georgia"/>
+        </w:rPr>
+      </w:pPr>
+      <w:r>
+        <w:rPr>
+          <w:rFonts w:ascii="Georgia" w:hAnsi="Georgia"/>
+        </w:rPr>
+        <w:t xml:space="preserve">After going into the basics of (electronic) publishing in Chapter 2, </w:t>
+      </w:r>
       <w:r>
         <w:rPr>
           <w:rFonts w:ascii="Georgia" w:hAnsi="Georgia"/>
@@ -3096,7 +3214,13 @@
         <w:rPr>
           <w:rFonts w:ascii="Georgia" w:hAnsi="Georgia"/>
         </w:rPr>
-        <w:t>these publications</w:t>
+        <w:t xml:space="preserve">these </w:t>
+      </w:r>
+      <w:r>
+        <w:rPr>
+          <w:rFonts w:ascii="Georgia" w:hAnsi="Georgia"/>
+        </w:rPr>
+        <w:t>publications</w:t>
       </w:r>
       <w:r>
         <w:rPr>
@@ -3146,7 +3270,13 @@
         <w:rPr>
           <w:rFonts w:ascii="Georgia" w:hAnsi="Georgia"/>
         </w:rPr>
-        <w:t xml:space="preserve">, as well as </w:t>
+        <w:t>. In Chapter 4 we focus on</w:t>
+      </w:r>
+      <w:r>
+        <w:rPr>
+          <w:rFonts w:ascii="Georgia" w:hAnsi="Georgia"/>
+        </w:rPr>
+        <w:t xml:space="preserve"> </w:t>
       </w:r>
       <w:r>
         <w:rPr>
@@ -3208,7 +3338,13 @@
         <w:rPr>
           <w:rFonts w:ascii="Georgia" w:hAnsi="Georgia"/>
         </w:rPr>
-        <w:t xml:space="preserve"> and </w:t>
+        <w:t xml:space="preserve"> </w:t>
+      </w:r>
+      <w:r>
+        <w:rPr>
+          <w:rFonts w:ascii="Georgia" w:hAnsi="Georgia"/>
+        </w:rPr>
+        <w:t xml:space="preserve">moving to </w:t>
       </w:r>
       <w:r>
         <w:rPr>
@@ -3220,7 +3356,31 @@
         <w:rPr>
           <w:rFonts w:ascii="Georgia" w:hAnsi="Georgia"/>
         </w:rPr>
-        <w:t xml:space="preserve">distribution platforms. Chapters 4 offers a practical, how-to guide </w:t>
+        <w:t>distribution platforms</w:t>
+      </w:r>
+      <w:r>
+        <w:rPr>
+          <w:rFonts w:ascii="Georgia" w:hAnsi="Georgia"/>
+        </w:rPr>
+        <w:t xml:space="preserve"> in Chapter 5</w:t>
+      </w:r>
+      <w:r>
+        <w:rPr>
+          <w:rFonts w:ascii="Georgia" w:hAnsi="Georgia"/>
+        </w:rPr>
+        <w:t xml:space="preserve">. Chapter </w:t>
+      </w:r>
+      <w:r>
+        <w:rPr>
+          <w:rFonts w:ascii="Georgia" w:hAnsi="Georgia"/>
+        </w:rPr>
+        <w:t>6</w:t>
+      </w:r>
+      <w:r>
+        <w:rPr>
+          <w:rFonts w:ascii="Georgia" w:hAnsi="Georgia"/>
+        </w:rPr>
+        <w:t xml:space="preserve"> offers a practical, how-to guide </w:t>
       </w:r>
       <w:r>
         <w:rPr>
@@ -3244,35 +3404,49 @@
         <w:rPr>
           <w:rFonts w:ascii="Georgia" w:hAnsi="Georgia"/>
         </w:rPr>
-        <w:t xml:space="preserve">scenario) and designing electronic publications for the various scenarios addressed earlier in Chapter 3. Chapter 5 illustrates the concepts with concrete examples from </w:t>
-      </w:r>
-      <w:r>
-        <w:rPr>
-          <w:rFonts w:ascii="Georgia" w:hAnsi="Georgia"/>
-        </w:rPr>
-        <w:t xml:space="preserve">the project </w:t>
-      </w:r>
-      <w:commentRangeStart w:id="2"/>
-      <w:r>
-        <w:rPr>
-          <w:rFonts w:ascii="Georgia" w:hAnsi="Georgia"/>
-        </w:rPr>
-        <w:t xml:space="preserve">The Hybrid Publishing Toolkit For The Arts, A Guide From Print To </w:t>
-      </w:r>
-      <w:r>
-        <w:rPr>
-          <w:rFonts w:ascii="Georgia" w:hAnsi="Georgia"/>
-          <w:u w:val="single"/>
-        </w:rPr>
-        <w:t>Ebooks</w:t>
-      </w:r>
-      <w:commentRangeEnd w:id="2"/>
-      <w:r>
-        <w:rPr>
-          <w:rStyle w:val="CommentReference"/>
-          <w:rFonts w:asciiTheme="minorHAnsi" w:eastAsiaTheme="minorEastAsia" w:hAnsiTheme="minorHAnsi" w:cstheme="minorBidi"/>
-        </w:rPr>
-        <w:commentReference w:id="2"/>
+        <w:t>scenario)</w:t>
+      </w:r>
+      <w:r>
+        <w:rPr>
+          <w:rFonts w:ascii="Georgia" w:hAnsi="Georgia"/>
+        </w:rPr>
+        <w:t xml:space="preserve">; in Chapter 7 we give a step-by-step to creating your own EPUB, </w:t>
+      </w:r>
+      <w:r>
+        <w:rPr>
+          <w:rFonts w:ascii="Georgia" w:hAnsi="Georgia"/>
+        </w:rPr>
+        <w:t>and</w:t>
+      </w:r>
+      <w:r>
+        <w:rPr>
+          <w:rFonts w:ascii="Georgia" w:hAnsi="Georgia"/>
+        </w:rPr>
+        <w:t xml:space="preserve"> finally in Chapter 8 go into</w:t>
+      </w:r>
+      <w:r>
+        <w:rPr>
+          <w:rFonts w:ascii="Georgia" w:hAnsi="Georgia"/>
+        </w:rPr>
+        <w:t xml:space="preserve"> designing electronic publications for the various scenarios addressed earlier.</w:t>
+      </w:r>
+      <w:r>
+        <w:rPr>
+          <w:rFonts w:ascii="Georgia" w:hAnsi="Georgia"/>
+        </w:rPr>
+        <w:t xml:space="preserve"> In Chapter 9 we look into the future of e-publishing. </w:t>
+      </w:r>
+      <w:r>
+        <w:rPr>
+          <w:rFonts w:ascii="Georgia" w:hAnsi="Georgia"/>
+        </w:rPr>
+        <w:t>The manual ends with a glossary and</w:t>
+      </w:r>
+      <w:r>
+        <w:rPr>
+          <w:rFonts w:ascii="Georgia" w:hAnsi="Georgia"/>
+        </w:rPr>
+        <w:t xml:space="preserve"> a description of the developed software within the different project groups</w:t>
       </w:r>
       <w:r>
         <w:rPr>
@@ -3540,7 +3714,35 @@
         <w:rPr>
           <w:rFonts w:ascii="Georgia" w:hAnsi="Georgia"/>
         </w:rPr>
-        <w:t>To answer this research question, the Institute of Network Cultures (lectoraat Netwerkcultuur) of the Amsterdam University of Applied Sciences</w:t>
+        <w:t>To answer this research question, the Institute of Network Cultures (</w:t>
+      </w:r>
+      <w:proofErr w:type="spellStart"/>
+      <w:r>
+        <w:rPr>
+          <w:rFonts w:ascii="Georgia" w:hAnsi="Georgia"/>
+        </w:rPr>
+        <w:t>lectoraat</w:t>
+      </w:r>
+      <w:proofErr w:type="spellEnd"/>
+      <w:r>
+        <w:rPr>
+          <w:rFonts w:ascii="Georgia" w:hAnsi="Georgia"/>
+        </w:rPr>
+        <w:t xml:space="preserve"> </w:t>
+      </w:r>
+      <w:proofErr w:type="spellStart"/>
+      <w:r>
+        <w:rPr>
+          <w:rFonts w:ascii="Georgia" w:hAnsi="Georgia"/>
+        </w:rPr>
+        <w:t>Netwerkcultuur</w:t>
+      </w:r>
+      <w:proofErr w:type="spellEnd"/>
+      <w:r>
+        <w:rPr>
+          <w:rFonts w:ascii="Georgia" w:hAnsi="Georgia"/>
+        </w:rPr>
+        <w:t>) of the Amsterdam University of Applied Sciences</w:t>
       </w:r>
       <w:r>
         <w:rPr>
@@ -3570,7 +3772,21 @@
         <w:rPr>
           <w:rFonts w:ascii="Georgia" w:hAnsi="Georgia"/>
         </w:rPr>
-        <w:t xml:space="preserve"> (kenniscentrum </w:t>
+        <w:t xml:space="preserve"> (</w:t>
+      </w:r>
+      <w:proofErr w:type="spellStart"/>
+      <w:r>
+        <w:rPr>
+          <w:rFonts w:ascii="Georgia" w:hAnsi="Georgia"/>
+        </w:rPr>
+        <w:t>kenniscentrum</w:t>
+      </w:r>
+      <w:proofErr w:type="spellEnd"/>
+      <w:r>
+        <w:rPr>
+          <w:rFonts w:ascii="Georgia" w:hAnsi="Georgia"/>
+        </w:rPr>
+        <w:t xml:space="preserve"> </w:t>
       </w:r>
       <w:r>
         <w:rPr>
@@ -3673,28 +3889,19 @@
         <w:rPr>
           <w:rFonts w:ascii="Georgia" w:hAnsi="Georgia"/>
         </w:rPr>
-        <w:t xml:space="preserve"> publishers, designers and developers, </w:t>
-      </w:r>
-      <w:commentRangeStart w:id="3"/>
-      <w:r>
-        <w:rPr>
-          <w:rFonts w:ascii="Georgia" w:hAnsi="Georgia"/>
-        </w:rPr>
-        <w:t>(research)</w:t>
-      </w:r>
-      <w:commentRangeEnd w:id="3"/>
-      <w:r>
-        <w:rPr>
-          <w:rStyle w:val="CommentReference"/>
-          <w:rFonts w:asciiTheme="minorHAnsi" w:eastAsiaTheme="minorEastAsia" w:hAnsiTheme="minorHAnsi" w:cstheme="minorBidi"/>
-        </w:rPr>
-        <w:commentReference w:id="3"/>
-      </w:r>
-      <w:r>
-        <w:rPr>
-          <w:rFonts w:ascii="Georgia" w:hAnsi="Georgia"/>
-        </w:rPr>
-        <w:t xml:space="preserve"> professors </w:t>
+        <w:t xml:space="preserve"> publishers, designers and developers, research</w:t>
+      </w:r>
+      <w:r>
+        <w:rPr>
+          <w:rFonts w:ascii="Georgia" w:hAnsi="Georgia"/>
+        </w:rPr>
+        <w:t>ers</w:t>
+      </w:r>
+      <w:r>
+        <w:rPr>
+          <w:rFonts w:ascii="Georgia" w:hAnsi="Georgia"/>
+        </w:rPr>
+        <w:t xml:space="preserve"> </w:t>
       </w:r>
       <w:r>
         <w:rPr>
@@ -3772,26 +3979,11 @@
         </w:rPr>
         <w:t xml:space="preserve"> </w:t>
       </w:r>
-      <w:commentRangeStart w:id="4"/>
-      <w:r>
-        <w:rPr>
-          <w:rFonts w:ascii="Georgia" w:hAnsi="Georgia"/>
-        </w:rPr>
-        <w:t>to</w:t>
-      </w:r>
-      <w:r>
-        <w:rPr>
-          <w:rFonts w:ascii="Georgia" w:hAnsi="Georgia"/>
-        </w:rPr>
-        <w:t>olkit</w:t>
-      </w:r>
-      <w:commentRangeEnd w:id="4"/>
-      <w:r>
-        <w:rPr>
-          <w:rStyle w:val="CommentReference"/>
-          <w:rFonts w:asciiTheme="minorHAnsi" w:eastAsiaTheme="minorEastAsia" w:hAnsiTheme="minorHAnsi" w:cstheme="minorBidi"/>
-        </w:rPr>
-        <w:commentReference w:id="4"/>
+      <w:r>
+        <w:rPr>
+          <w:rFonts w:ascii="Georgia" w:hAnsi="Georgia"/>
+        </w:rPr>
+        <w:t>software repository</w:t>
       </w:r>
       <w:r>
         <w:rPr>
@@ -3848,7 +4040,23 @@
           <w:rFonts w:ascii="Georgia" w:hAnsi="Georgia"/>
           <w:highlight w:val="darkRed"/>
         </w:rPr>
-        <w:t>[^DPT-GitHub]</w:t>
+        <w:t>[^DPT-</w:t>
+      </w:r>
+      <w:proofErr w:type="spellStart"/>
+      <w:r>
+        <w:rPr>
+          <w:rFonts w:ascii="Georgia" w:hAnsi="Georgia"/>
+          <w:highlight w:val="darkRed"/>
+        </w:rPr>
+        <w:t>GitHub</w:t>
+      </w:r>
+      <w:proofErr w:type="spellEnd"/>
+      <w:r>
+        <w:rPr>
+          <w:rFonts w:ascii="Georgia" w:hAnsi="Georgia"/>
+          <w:highlight w:val="darkRed"/>
+        </w:rPr>
+        <w:t>]</w:t>
       </w:r>
       <w:r>
         <w:rPr>
@@ -3866,7 +4074,19 @@
         <w:rPr>
           <w:rFonts w:ascii="Georgia" w:hAnsi="Georgia"/>
         </w:rPr>
-        <w:t xml:space="preserve"> one can get hold of code repository, downloading not only the current state of </w:t>
+        <w:t xml:space="preserve"> one can get hold of </w:t>
+      </w:r>
+      <w:r>
+        <w:rPr>
+          <w:rFonts w:ascii="Georgia" w:hAnsi="Georgia"/>
+        </w:rPr>
+        <w:t xml:space="preserve">the </w:t>
+      </w:r>
+      <w:r>
+        <w:rPr>
+          <w:rFonts w:ascii="Georgia" w:hAnsi="Georgia"/>
+        </w:rPr>
+        <w:t xml:space="preserve">code repository, downloading not only the current state of </w:t>
       </w:r>
       <w:r>
         <w:rPr>
@@ -3986,6 +4206,7 @@
         </w:rPr>
         <w:t xml:space="preserve">We are not claiming that all </w:t>
       </w:r>
+      <w:proofErr w:type="spellStart"/>
       <w:r>
         <w:rPr>
           <w:rFonts w:ascii="Georgia" w:hAnsi="Georgia"/>
@@ -3994,6 +4215,7 @@
         </w:rPr>
         <w:t>ebooks</w:t>
       </w:r>
+      <w:proofErr w:type="spellEnd"/>
       <w:r>
         <w:rPr>
           <w:rFonts w:ascii="Georgia" w:hAnsi="Georgia"/>
@@ -4012,6 +4234,7 @@
         </w:rPr>
         <w:t xml:space="preserve">follow this path. We are simply laying out one of the many directions </w:t>
       </w:r>
+      <w:proofErr w:type="spellStart"/>
       <w:r>
         <w:rPr>
           <w:rFonts w:ascii="Georgia" w:hAnsi="Georgia"/>
@@ -4020,6 +4243,7 @@
         </w:rPr>
         <w:t>ebook</w:t>
       </w:r>
+      <w:proofErr w:type="spellEnd"/>
       <w:r>
         <w:rPr>
           <w:rFonts w:ascii="Georgia" w:hAnsi="Georgia"/>
@@ -4038,121 +4262,8 @@
         </w:rPr>
         <w:t xml:space="preserve">into the industry's glossy scenarios of multimedia and interactivity. </w:t>
       </w:r>
-    </w:p>
-    <w:p>
-      <w:pPr>
-        <w:pStyle w:val="PlainText"/>
-        <w:rPr>
-          <w:rFonts w:ascii="Georgia" w:hAnsi="Georgia"/>
-        </w:rPr>
-      </w:pPr>
-      <w:r>
-        <w:rPr>
-          <w:rFonts w:ascii="Georgia" w:hAnsi="Georgia"/>
-        </w:rPr>
-        <w:t xml:space="preserve"> </w:t>
-      </w:r>
-    </w:p>
-    <w:p>
-      <w:pPr>
-        <w:pStyle w:val="PlainText"/>
-        <w:rPr>
-          <w:rFonts w:ascii="Georgia" w:hAnsi="Georgia"/>
-        </w:rPr>
-      </w:pPr>
-      <w:r>
-        <w:rPr>
-          <w:rFonts w:ascii="Georgia" w:hAnsi="Georgia"/>
-        </w:rPr>
-        <w:t xml:space="preserve">Besides </w:t>
-      </w:r>
-      <w:r>
-        <w:rPr>
-          <w:rFonts w:ascii="Georgia" w:hAnsi="Georgia"/>
-        </w:rPr>
-        <w:t xml:space="preserve">this publication and the </w:t>
-      </w:r>
-      <w:commentRangeStart w:id="5"/>
-      <w:r>
-        <w:rPr>
-          <w:rFonts w:ascii="Georgia" w:hAnsi="Georgia"/>
-        </w:rPr>
-        <w:t>toolkit</w:t>
-      </w:r>
-      <w:commentRangeEnd w:id="5"/>
-      <w:r>
-        <w:rPr>
-          <w:rStyle w:val="CommentReference"/>
-          <w:rFonts w:asciiTheme="minorHAnsi" w:eastAsiaTheme="minorEastAsia" w:hAnsiTheme="minorHAnsi" w:cstheme="minorBidi"/>
-        </w:rPr>
-        <w:commentReference w:id="5"/>
-      </w:r>
-      <w:r>
-        <w:rPr>
-          <w:rFonts w:ascii="Georgia" w:hAnsi="Georgia"/>
-        </w:rPr>
-        <w:t xml:space="preserve">, five </w:t>
-      </w:r>
-      <w:r>
-        <w:rPr>
-          <w:rFonts w:ascii="Georgia" w:hAnsi="Georgia"/>
-          <w:highlight w:val="cyan"/>
-          <w:u w:val="single"/>
-        </w:rPr>
-        <w:t>e-publications</w:t>
-      </w:r>
-      <w:r>
-        <w:rPr>
-          <w:rFonts w:ascii="Georgia" w:hAnsi="Georgia"/>
-        </w:rPr>
-        <w:t xml:space="preserve"> of titles </w:t>
-      </w:r>
-      <w:r>
-        <w:rPr>
-          <w:rFonts w:ascii="Georgia" w:hAnsi="Georgia"/>
-        </w:rPr>
-        <w:t xml:space="preserve">drawn from </w:t>
-      </w:r>
-      <w:r>
-        <w:rPr>
-          <w:rFonts w:ascii="Georgia" w:hAnsi="Georgia"/>
-        </w:rPr>
-        <w:t xml:space="preserve">the art and culture </w:t>
-      </w:r>
-      <w:r>
-        <w:rPr>
-          <w:rFonts w:ascii="Georgia" w:hAnsi="Georgia"/>
-        </w:rPr>
-        <w:t xml:space="preserve">collections </w:t>
-      </w:r>
-      <w:r>
-        <w:rPr>
-          <w:rFonts w:ascii="Georgia" w:hAnsi="Georgia"/>
-        </w:rPr>
-        <w:t xml:space="preserve">of the participating publishers were produced and presented on a platform developed for that purpose. </w:t>
-      </w:r>
-    </w:p>
-    <w:p>
-      <w:pPr>
-        <w:pStyle w:val="PlainText"/>
-        <w:rPr>
-          <w:rFonts w:ascii="Georgia" w:hAnsi="Georgia"/>
-        </w:rPr>
-      </w:pPr>
-      <w:r>
-        <w:rPr>
-          <w:rFonts w:ascii="Georgia" w:hAnsi="Georgia"/>
-        </w:rPr>
-        <w:t xml:space="preserve"> </w:t>
-      </w:r>
-    </w:p>
-    <w:p>
-      <w:pPr>
-        <w:pStyle w:val="PlainText"/>
-        <w:rPr>
-          <w:rFonts w:ascii="Georgia" w:hAnsi="Georgia"/>
-        </w:rPr>
-      </w:pPr>
+      <w:bookmarkStart w:id="0" w:name="_GoBack"/>
+      <w:bookmarkEnd w:id="0"/>
       <w:r>
         <w:rPr>
           <w:rFonts w:ascii="Georgia" w:hAnsi="Georgia"/>
@@ -4260,7 +4371,24 @@
           <w:rFonts w:ascii="Georgia" w:hAnsi="Georgia"/>
           <w:highlight w:val="darkRed"/>
         </w:rPr>
-        <w:t>[^DPT-GitHub]</w:t>
+        <w:lastRenderedPageBreak/>
+        <w:t>[^DPT-</w:t>
+      </w:r>
+      <w:proofErr w:type="spellStart"/>
+      <w:r>
+        <w:rPr>
+          <w:rFonts w:ascii="Georgia" w:hAnsi="Georgia"/>
+          <w:highlight w:val="darkRed"/>
+        </w:rPr>
+        <w:t>GitHub</w:t>
+      </w:r>
+      <w:proofErr w:type="spellEnd"/>
+      <w:r>
+        <w:rPr>
+          <w:rFonts w:ascii="Georgia" w:hAnsi="Georgia"/>
+          <w:highlight w:val="darkRed"/>
+        </w:rPr>
+        <w:t>]</w:t>
       </w:r>
       <w:r>
         <w:rPr>
@@ -4291,9 +4419,6 @@
     <w:p>
       <w:pPr>
         <w:pStyle w:val="PlainText"/>
-        <w:rPr>
-          <w:rFonts w:ascii="Georgia" w:hAnsi="Georgia"/>
-        </w:rPr>
       </w:pPr>
       <w:r>
         <w:rPr>
@@ -4321,28 +4446,7 @@
         </w:rPr>
         <w:t>.</w:t>
       </w:r>
-      <w:r>
-        <w:rPr>
-          <w:rFonts w:ascii="Georgia" w:hAnsi="Georgia"/>
-        </w:rPr>
-        <w:t xml:space="preserve"> </w:t>
-      </w:r>
-    </w:p>
-    <w:p>
-      <w:pPr>
-        <w:pStyle w:val="PlainText"/>
-        <w:rPr>
-          <w:rFonts w:ascii="Georgia" w:hAnsi="Georgia"/>
-        </w:rPr>
-        <w:sectPr>
-          <w:pgSz w:w="12240" w:h="15840"/>
-          <w:pgMar w:top="1440" w:right="1319" w:bottom="1440" w:left="1319" w:header="708" w:footer="708" w:gutter="0"/>
-          <w:cols w:space="708"/>
-          <w:docGrid w:linePitch="360"/>
-        </w:sectPr>
-      </w:pPr>
-    </w:p>
-    <w:p/>
+    </w:p>
     <w:sectPr>
       <w:pgSz w:w="12240" w:h="15840"/>
       <w:pgMar w:top="1440" w:right="1440" w:bottom="1440" w:left="1440" w:header="708" w:footer="708" w:gutter="0"/>
@@ -4351,118 +4455,6 @@
     </w:sectPr>
   </w:body>
 </w:document>
-</file>
-
-<file path=word/comments.xml><?xml version="1.0" encoding="utf-8"?>
-<w:comments xmlns:wpc="http://schemas.microsoft.com/office/word/2010/wordprocessingCanvas" xmlns:mc="http://schemas.openxmlformats.org/markup-compatibility/2006" xmlns:o="urn:schemas-microsoft-com:office:office" xmlns:r="http://schemas.openxmlformats.org/officeDocument/2006/relationships" xmlns:m="http://schemas.openxmlformats.org/officeDocument/2006/math" xmlns:v="urn:schemas-microsoft-com:vml" xmlns:wp14="http://schemas.microsoft.com/office/word/2010/wordprocessingDrawing" xmlns:wp="http://schemas.openxmlformats.org/drawingml/2006/wordprocessingDrawing" xmlns:w10="urn:schemas-microsoft-com:office:word" xmlns:w="http://schemas.openxmlformats.org/wordprocessingml/2006/main" xmlns:w14="http://schemas.microsoft.com/office/word/2010/wordml" xmlns:wpg="http://schemas.microsoft.com/office/word/2010/wordprocessingGroup" xmlns:wpi="http://schemas.microsoft.com/office/word/2010/wordprocessingInk" xmlns:wne="http://schemas.microsoft.com/office/word/2006/wordml" xmlns:wps="http://schemas.microsoft.com/office/word/2010/wordprocessingShape" mc:Ignorable="w14 wp14">
-  <w:comment w:id="0" w:author="Amy" w:date="2014-11-16T18:25:00Z" w:initials="Amy">
-    <w:p>
-      <w:pPr>
-        <w:pStyle w:val="CommentText"/>
-      </w:pPr>
-      <w:r>
-        <w:rPr>
-          <w:rStyle w:val="CommentReference"/>
-        </w:rPr>
-        <w:annotationRef/>
-      </w:r>
-      <w:r>
-        <w:t>although i understand the meaning of this, i feel that this expression is awkward sounding. Perhaps deleting this part is sufficient.</w:t>
-      </w:r>
-    </w:p>
-  </w:comment>
-  <w:comment w:id="1" w:author="Joe" w:date="2014-11-20T00:30:00Z" w:initials="Joe">
-    <w:p>
-      <w:pPr>
-        <w:pStyle w:val="CommentText"/>
-      </w:pPr>
-      <w:r>
-        <w:rPr>
-          <w:rStyle w:val="CommentReference"/>
-        </w:rPr>
-        <w:annotationRef/>
-      </w:r>
-      <w:r>
-        <w:t>There is much more that is awkward-sounding in this chapter. I have done a quick edit but the text could still use more work if we have the time. Until then, I don’t find this sentence particularly offending.</w:t>
-      </w:r>
-    </w:p>
-  </w:comment>
-  <w:comment w:id="2" w:author="Joe" w:date="2014-11-16T19:38:00Z" w:initials="Joe">
-    <w:p>
-      <w:pPr>
-        <w:pStyle w:val="CommentText"/>
-      </w:pPr>
-      <w:r>
-        <w:rPr>
-          <w:rStyle w:val="CommentReference"/>
-        </w:rPr>
-        <w:annotationRef/>
-      </w:r>
-      <w:r>
-        <w:t>Some formatting (italics, quotes etc) needed here. what is the standard for project titles?</w:t>
-      </w:r>
-    </w:p>
-  </w:comment>
-  <w:comment w:id="3" w:author="Joe" w:date="2014-11-16T19:35:00Z" w:initials="Joe">
-    <w:p>
-      <w:pPr>
-        <w:pStyle w:val="CommentText"/>
-      </w:pPr>
-      <w:r>
-        <w:rPr>
-          <w:rStyle w:val="CommentReference"/>
-        </w:rPr>
-        <w:annotationRef/>
-      </w:r>
-      <w:r>
-        <w:t>Are the parentheses () necessary?</w:t>
-      </w:r>
-    </w:p>
-  </w:comment>
-  <w:comment w:id="4" w:author="Joe" w:date="2014-11-20T00:31:00Z" w:initials="Joe">
-    <w:p>
-      <w:pPr>
-        <w:pStyle w:val="CommentText"/>
-      </w:pPr>
-      <w:r>
-        <w:rPr>
-          <w:rStyle w:val="CommentReference"/>
-        </w:rPr>
-        <w:annotationRef/>
-      </w:r>
-      <w:r>
-        <w:t>Another toolkit?</w:t>
-      </w:r>
-      <w:r>
-        <w:t xml:space="preserve"> This is confusing.</w:t>
-      </w:r>
-    </w:p>
-  </w:comment>
-  <w:comment w:id="5" w:author="Joe" w:date="2014-11-20T00:31:00Z" w:initials="Joe">
-    <w:p>
-      <w:pPr>
-        <w:pStyle w:val="CommentText"/>
-      </w:pPr>
-      <w:r>
-        <w:rPr>
-          <w:rStyle w:val="CommentReference"/>
-        </w:rPr>
-        <w:annotationRef/>
-      </w:r>
-      <w:r>
-        <w:t>Which toolkit?</w:t>
-      </w:r>
-      <w:r>
-        <w:t xml:space="preserve"> </w:t>
-      </w:r>
-      <w:r>
-        <w:t>This is confusing.</w:t>
-      </w:r>
-      <w:bookmarkStart w:id="6" w:name="_GoBack"/>
-      <w:bookmarkEnd w:id="6"/>
-    </w:p>
-  </w:comment>
-</w:comments>
 </file>
 
 <file path=word/styles.xml><?xml version="1.0" encoding="utf-8"?>
@@ -4482,7 +4474,7 @@
       </w:pPr>
     </w:pPrDefault>
   </w:docDefaults>
-  <w:latentStyles w:defLockedState="0" w:defUIPriority="99" w:defSemiHidden="1" w:defUnhideWhenUsed="1" w:defQFormat="0" w:count="267">
+  <w:latentStyles w:defLockedState="0" w:defUIPriority="99" w:defSemiHidden="1" w:defUnhideWhenUsed="1" w:defQFormat="0" w:count="276">
     <w:lsdException w:name="Normal" w:semiHidden="0" w:uiPriority="0" w:unhideWhenUsed="0" w:qFormat="1"/>
     <w:lsdException w:name="heading 1" w:semiHidden="0" w:uiPriority="9" w:unhideWhenUsed="0" w:qFormat="1"/>
     <w:lsdException w:name="heading 2" w:uiPriority="9" w:qFormat="1"/>
@@ -4780,7 +4772,7 @@
 </file>
 
 <file path=word/stylesWithEffects.xml><?xml version="1.0" encoding="utf-8"?>
-<w:styles xmlns:wpc="http://schemas.microsoft.com/office/word/2010/wordprocessingCanvas" xmlns:mc="http://schemas.openxmlformats.org/markup-compatibility/2006" xmlns:o="urn:schemas-microsoft-com:office:office" xmlns:r="http://schemas.openxmlformats.org/officeDocument/2006/relationships" xmlns:m="http://schemas.openxmlformats.org/officeDocument/2006/math" xmlns:v="urn:schemas-microsoft-com:vml" xmlns:wp14="http://schemas.microsoft.com/office/word/2010/wordprocessingDrawing" xmlns:wp="http://schemas.openxmlformats.org/drawingml/2006/wordprocessingDrawing" xmlns:w10="urn:schemas-microsoft-com:office:word" xmlns:w="http://schemas.openxmlformats.org/wordprocessingml/2006/main" xmlns:w14="http://schemas.microsoft.com/office/word/2010/wordml" xmlns:wpg="http://schemas.microsoft.com/office/word/2010/wordprocessingGroup" xmlns:wpi="http://schemas.microsoft.com/office/word/2010/wordprocessingInk" xmlns:wne="http://schemas.microsoft.com/office/word/2006/wordml" xmlns:wps="http://schemas.microsoft.com/office/word/2010/wordprocessingShape" mc:Ignorable="w14 wp14">
+<w:styles xmlns:wpc="http://schemas.microsoft.com/office/word/2010/wordprocessingCanvas" xmlns:mo="http://schemas.microsoft.com/office/mac/office/2008/main" xmlns:mc="http://schemas.openxmlformats.org/markup-compatibility/2006" xmlns:mv="urn:schemas-microsoft-com:mac:vml" xmlns:o="urn:schemas-microsoft-com:office:office" xmlns:r="http://schemas.openxmlformats.org/officeDocument/2006/relationships" xmlns:m="http://schemas.openxmlformats.org/officeDocument/2006/math" xmlns:v="urn:schemas-microsoft-com:vml" xmlns:wp14="http://schemas.microsoft.com/office/word/2010/wordprocessingDrawing" xmlns:wp="http://schemas.openxmlformats.org/drawingml/2006/wordprocessingDrawing" xmlns:w10="urn:schemas-microsoft-com:office:word" xmlns:w="http://schemas.openxmlformats.org/wordprocessingml/2006/main" xmlns:w14="http://schemas.microsoft.com/office/word/2010/wordml" xmlns:wpg="http://schemas.microsoft.com/office/word/2010/wordprocessingGroup" xmlns:wpi="http://schemas.microsoft.com/office/word/2010/wordprocessingInk" xmlns:wne="http://schemas.microsoft.com/office/word/2006/wordml" xmlns:wps="http://schemas.microsoft.com/office/word/2010/wordprocessingShape" mc:Ignorable="w14 wp14">
   <w:docDefaults>
     <w:rPrDefault>
       <w:rPr>
@@ -4796,7 +4788,7 @@
       </w:pPr>
     </w:pPrDefault>
   </w:docDefaults>
-  <w:latentStyles w:defLockedState="0" w:defUIPriority="99" w:defSemiHidden="1" w:defUnhideWhenUsed="1" w:defQFormat="0" w:count="267">
+  <w:latentStyles w:defLockedState="0" w:defUIPriority="99" w:defSemiHidden="1" w:defUnhideWhenUsed="1" w:defQFormat="0" w:count="276">
     <w:lsdException w:name="Normal" w:semiHidden="0" w:uiPriority="0" w:unhideWhenUsed="0" w:qFormat="1"/>
     <w:lsdException w:name="heading 1" w:semiHidden="0" w:uiPriority="9" w:unhideWhenUsed="0" w:qFormat="1"/>
     <w:lsdException w:name="heading 2" w:uiPriority="9" w:qFormat="1"/>
@@ -5383,7 +5375,7 @@
 </file>
 
 <file path=customXml/itemProps1.xml><?xml version="1.0" encoding="utf-8"?>
-<ds:datastoreItem xmlns:ds="http://schemas.openxmlformats.org/officeDocument/2006/customXml" ds:itemID="{47B76FB0-027E-4EF1-8548-C3B5FD8C42A0}">
+<ds:datastoreItem xmlns:ds="http://schemas.openxmlformats.org/officeDocument/2006/customXml" ds:itemID="{D1D29253-B8C7-F448-87E6-7F060EDDA5C4}">
   <ds:schemaRefs>
     <ds:schemaRef ds:uri="http://schemas.openxmlformats.org/officeDocument/2006/bibliography"/>
   </ds:schemaRefs>

--- a/docx/01_introduction.docx
+++ b/docx/01_introduction.docx
@@ -1,6 +1,6 @@
 
 <file path=word/document.xml><?xml version="1.0" encoding="utf-8"?>
-<w:document xmlns:wpc="http://schemas.microsoft.com/office/word/2010/wordprocessingCanvas" xmlns:mo="http://schemas.microsoft.com/office/mac/office/2008/main" xmlns:mc="http://schemas.openxmlformats.org/markup-compatibility/2006" xmlns:mv="urn:schemas-microsoft-com:mac:vml" xmlns:o="urn:schemas-microsoft-com:office:office" xmlns:r="http://schemas.openxmlformats.org/officeDocument/2006/relationships" xmlns:m="http://schemas.openxmlformats.org/officeDocument/2006/math" xmlns:v="urn:schemas-microsoft-com:vml" xmlns:wp14="http://schemas.microsoft.com/office/word/2010/wordprocessingDrawing" xmlns:wp="http://schemas.openxmlformats.org/drawingml/2006/wordprocessingDrawing" xmlns:w10="urn:schemas-microsoft-com:office:word" xmlns:w="http://schemas.openxmlformats.org/wordprocessingml/2006/main" xmlns:w14="http://schemas.microsoft.com/office/word/2010/wordml" xmlns:wpg="http://schemas.microsoft.com/office/word/2010/wordprocessingGroup" xmlns:wpi="http://schemas.microsoft.com/office/word/2010/wordprocessingInk" xmlns:wne="http://schemas.microsoft.com/office/word/2006/wordml" xmlns:wps="http://schemas.microsoft.com/office/word/2010/wordprocessingShape" mc:Ignorable="w14 wp14">
+<w:document xmlns:wpc="http://schemas.microsoft.com/office/word/2010/wordprocessingCanvas" xmlns:mc="http://schemas.openxmlformats.org/markup-compatibility/2006" xmlns:o="urn:schemas-microsoft-com:office:office" xmlns:r="http://schemas.openxmlformats.org/officeDocument/2006/relationships" xmlns:m="http://schemas.openxmlformats.org/officeDocument/2006/math" xmlns:v="urn:schemas-microsoft-com:vml" xmlns:wp14="http://schemas.microsoft.com/office/word/2010/wordprocessingDrawing" xmlns:wp="http://schemas.openxmlformats.org/drawingml/2006/wordprocessingDrawing" xmlns:w10="urn:schemas-microsoft-com:office:word" xmlns:w="http://schemas.openxmlformats.org/wordprocessingml/2006/main" xmlns:w14="http://schemas.microsoft.com/office/word/2010/wordml" xmlns:wpg="http://schemas.microsoft.com/office/word/2010/wordprocessingGroup" xmlns:wpi="http://schemas.microsoft.com/office/word/2010/wordprocessingInk" xmlns:wne="http://schemas.microsoft.com/office/word/2006/wordml" xmlns:wps="http://schemas.microsoft.com/office/word/2010/wordprocessingShape" mc:Ignorable="w14 wp14">
   <w:body>
     <w:p>
       <w:pPr>
@@ -68,18 +68,8 @@
           <w:highlight w:val="cyan"/>
           <w:u w:val="single"/>
         </w:rPr>
-        <w:t xml:space="preserve">Peter </w:t>
-      </w:r>
-      <w:proofErr w:type="spellStart"/>
-      <w:r>
-        <w:rPr>
-          <w:rFonts w:ascii="Georgia" w:hAnsi="Georgia"/>
-          <w:highlight w:val="cyan"/>
-          <w:u w:val="single"/>
-        </w:rPr>
-        <w:t>Sloterdijk</w:t>
-      </w:r>
-      <w:proofErr w:type="spellEnd"/>
+        <w:t>Peter Sloterdijk</w:t>
+      </w:r>
       <w:r>
         <w:rPr>
           <w:rFonts w:ascii="Georgia" w:hAnsi="Georgia"/>
@@ -145,7 +135,7 @@
         <w:rPr>
           <w:rFonts w:ascii="Georgia" w:hAnsi="Georgia"/>
         </w:rPr>
-        <w:t xml:space="preserve">: </w:t>
+        <w:t xml:space="preserve"> </w:t>
       </w:r>
       <w:r>
         <w:rPr>
@@ -157,31 +147,19 @@
         <w:rPr>
           <w:rFonts w:ascii="Georgia" w:hAnsi="Georgia"/>
         </w:rPr>
-        <w:t xml:space="preserve"> traditional publication formats, re</w:t>
-      </w:r>
-      <w:r>
-        <w:rPr>
-          <w:rFonts w:ascii="Georgia" w:hAnsi="Georgia"/>
-        </w:rPr>
-        <w:t>-think</w:t>
-      </w:r>
-      <w:r>
-        <w:rPr>
-          <w:rFonts w:ascii="Georgia" w:hAnsi="Georgia"/>
-        </w:rPr>
-        <w:t xml:space="preserve"> editorial and production workflows and re</w:t>
-      </w:r>
-      <w:r>
-        <w:rPr>
-          <w:rFonts w:ascii="Georgia" w:hAnsi="Georgia"/>
-        </w:rPr>
-        <w:t>-think</w:t>
-      </w:r>
-      <w:r>
-        <w:rPr>
-          <w:rFonts w:ascii="Georgia" w:hAnsi="Georgia"/>
-        </w:rPr>
-        <w:t xml:space="preserve"> distribution. The changes </w:t>
+        <w:t xml:space="preserve"> traditional publication formats, editorial and production workflows</w:t>
+      </w:r>
+      <w:r>
+        <w:rPr>
+          <w:rFonts w:ascii="Georgia" w:hAnsi="Georgia"/>
+        </w:rPr>
+        <w:t>,</w:t>
+      </w:r>
+      <w:r>
+        <w:rPr>
+          <w:rFonts w:ascii="Georgia" w:hAnsi="Georgia"/>
+        </w:rPr>
+        <w:t xml:space="preserve"> and distribution. The changes </w:t>
       </w:r>
       <w:r>
         <w:rPr>
@@ -454,7 +432,6 @@
         </w:rPr>
         <w:t>**</w:t>
       </w:r>
-      <w:proofErr w:type="spellStart"/>
       <w:r>
         <w:rPr>
           <w:rFonts w:ascii="Georgia" w:hAnsi="Georgia"/>
@@ -464,7 +441,6 @@
         </w:rPr>
         <w:t>ebook</w:t>
       </w:r>
-      <w:proofErr w:type="spellEnd"/>
       <w:r>
         <w:rPr>
           <w:rFonts w:ascii="Georgia" w:hAnsi="Georgia"/>
@@ -514,7 +490,6 @@
         </w:rPr>
         <w:t xml:space="preserve"> if many </w:t>
       </w:r>
-      <w:proofErr w:type="spellStart"/>
       <w:r>
         <w:rPr>
           <w:rFonts w:ascii="Georgia" w:hAnsi="Georgia"/>
@@ -523,7 +498,6 @@
         </w:rPr>
         <w:t>ebooks</w:t>
       </w:r>
-      <w:proofErr w:type="spellEnd"/>
       <w:r>
         <w:rPr>
           <w:rFonts w:ascii="Georgia" w:hAnsi="Georgia"/>
@@ -691,6 +665,12 @@
         <w:rPr>
           <w:rFonts w:ascii="Georgia" w:hAnsi="Georgia"/>
         </w:rPr>
+        <w:t>,</w:t>
+      </w:r>
+      <w:r>
+        <w:rPr>
+          <w:rFonts w:ascii="Georgia" w:hAnsi="Georgia"/>
+        </w:rPr>
         <w:t xml:space="preserve"> there is no magic software button that will turn a print book design into an electronic publication just like that. Since the two media are so different, </w:t>
       </w:r>
       <w:r>
@@ -917,7 +897,6 @@
         </w:rPr>
         <w:t xml:space="preserve">when designing for a multitude of different reading devices and </w:t>
       </w:r>
-      <w:proofErr w:type="spellStart"/>
       <w:r>
         <w:rPr>
           <w:rFonts w:ascii="Georgia" w:hAnsi="Georgia"/>
@@ -926,7 +905,6 @@
         </w:rPr>
         <w:t>ebook</w:t>
       </w:r>
-      <w:proofErr w:type="spellEnd"/>
       <w:r>
         <w:rPr>
           <w:rFonts w:ascii="Georgia" w:hAnsi="Georgia"/>
@@ -1395,7 +1373,6 @@
         </w:rPr>
         <w:t xml:space="preserve">in which </w:t>
       </w:r>
-      <w:proofErr w:type="spellStart"/>
       <w:r>
         <w:rPr>
           <w:rFonts w:ascii="Georgia" w:hAnsi="Georgia"/>
@@ -1404,7 +1381,6 @@
         </w:rPr>
         <w:t>ebooks</w:t>
       </w:r>
-      <w:proofErr w:type="spellEnd"/>
       <w:r>
         <w:rPr>
           <w:rFonts w:ascii="Georgia" w:hAnsi="Georgia"/>
@@ -1506,7 +1482,6 @@
         </w:rPr>
         <w:t xml:space="preserve">readers can download and read as individual </w:t>
       </w:r>
-      <w:proofErr w:type="spellStart"/>
       <w:r>
         <w:rPr>
           <w:rFonts w:ascii="Georgia" w:hAnsi="Georgia"/>
@@ -1515,14 +1490,12 @@
         </w:rPr>
         <w:t>ebooks</w:t>
       </w:r>
-      <w:proofErr w:type="spellEnd"/>
       <w:r>
         <w:rPr>
           <w:rFonts w:ascii="Georgia" w:hAnsi="Georgia"/>
         </w:rPr>
         <w:t xml:space="preserve">. An </w:t>
       </w:r>
-      <w:proofErr w:type="spellStart"/>
       <w:r>
         <w:rPr>
           <w:rFonts w:ascii="Georgia" w:hAnsi="Georgia"/>
@@ -1531,7 +1504,6 @@
         </w:rPr>
         <w:t>ebook</w:t>
       </w:r>
-      <w:proofErr w:type="spellEnd"/>
       <w:r>
         <w:rPr>
           <w:rFonts w:ascii="Georgia" w:hAnsi="Georgia"/>
@@ -2017,55 +1989,7 @@
           <w:rFonts w:ascii="Georgia" w:hAnsi="Georgia"/>
           <w:highlight w:val="darkRed"/>
         </w:rPr>
-        <w:t>[![</w:t>
-      </w:r>
-      <w:proofErr w:type="spellStart"/>
-      <w:r>
-        <w:rPr>
-          <w:rFonts w:ascii="Georgia" w:hAnsi="Georgia"/>
-          <w:highlight w:val="darkRed"/>
-        </w:rPr>
-        <w:t>Bloglink</w:t>
-      </w:r>
-      <w:proofErr w:type="spellEnd"/>
-      <w:r>
-        <w:rPr>
-          <w:rFonts w:ascii="Georgia" w:hAnsi="Georgia"/>
-          <w:highlight w:val="darkRed"/>
-        </w:rPr>
-        <w:t xml:space="preserve">](images/dpt_blog_verwijzing.png)](http://networkcultures.org/digitalpublishing/2014/03/28/converting-a-docx-directly-to-epub-using-calibre/ "Link to blog post: Converting a DOCX directly to EPUB using </w:t>
-      </w:r>
-      <w:proofErr w:type="spellStart"/>
-      <w:r>
-        <w:rPr>
-          <w:rFonts w:ascii="Georgia" w:hAnsi="Georgia"/>
-          <w:highlight w:val="darkRed"/>
-        </w:rPr>
-        <w:t>Calibre</w:t>
-      </w:r>
-      <w:proofErr w:type="spellEnd"/>
-      <w:r>
-        <w:rPr>
-          <w:rFonts w:ascii="Georgia" w:hAnsi="Georgia"/>
-          <w:highlight w:val="darkRed"/>
-        </w:rPr>
-        <w:t xml:space="preserve">")( Converting a DOCX directly to EPUB using </w:t>
-      </w:r>
-      <w:proofErr w:type="spellStart"/>
-      <w:r>
-        <w:rPr>
-          <w:rFonts w:ascii="Georgia" w:hAnsi="Georgia"/>
-          <w:highlight w:val="darkRed"/>
-        </w:rPr>
-        <w:t>Calibre</w:t>
-      </w:r>
-      <w:proofErr w:type="spellEnd"/>
-      <w:r>
-        <w:rPr>
-          <w:rFonts w:ascii="Georgia" w:hAnsi="Georgia"/>
-          <w:highlight w:val="darkRed"/>
-        </w:rPr>
-        <w:t>)</w:t>
+        <w:t>[![Bloglink](images/dpt_blog_verwijzing.png)](http://networkcultures.org/digitalpublishing/2014/03/28/converting-a-docx-directly-to-epub-using-calibre/ "Link to blog post: Converting a DOCX directly to EPUB using Calibre")( Converting a DOCX directly to EPUB using Calibre)</w:t>
       </w:r>
       <w:r>
         <w:rPr>
@@ -2092,23 +2016,7 @@
           <w:rFonts w:ascii="Georgia" w:hAnsi="Georgia"/>
           <w:highlight w:val="darkRed"/>
         </w:rPr>
-        <w:t>[![</w:t>
-      </w:r>
-      <w:proofErr w:type="spellStart"/>
-      <w:r>
-        <w:rPr>
-          <w:rFonts w:ascii="Georgia" w:hAnsi="Georgia"/>
-          <w:highlight w:val="darkRed"/>
-        </w:rPr>
-        <w:t>Bloglink</w:t>
-      </w:r>
-      <w:proofErr w:type="spellEnd"/>
-      <w:r>
-        <w:rPr>
-          <w:rFonts w:ascii="Georgia" w:hAnsi="Georgia"/>
-          <w:highlight w:val="darkRed"/>
-        </w:rPr>
-        <w:t>](images/dpt_blog_verwijzing.png)](http://networkcultures.org/digitalpublishing/2013/05/21/epub-development-in-adobe-indesign-cs6/ "Link to blog post: NOTES ON EPUB DEVELOPMENT IN ADOBE INDESIGN CS6")(Notes on EPUB Development in Adobe InDesign CS6)</w:t>
+        <w:t>[![Bloglink](images/dpt_blog_verwijzing.png)](http://networkcultures.org/digitalpublishing/2013/05/21/epub-development-in-adobe-indesign-cs6/ "Link to blog post: NOTES ON EPUB DEVELOPMENT IN ADOBE INDESIGN CS6")(Notes on EPUB Development in Adobe InDesign CS6)</w:t>
       </w:r>
       <w:r>
         <w:rPr>
@@ -2264,7 +2172,6 @@
         </w:rPr>
         <w:t xml:space="preserve">is primarily aimed at publishers who, in most cases, cannot afford to outsource </w:t>
       </w:r>
-      <w:proofErr w:type="spellStart"/>
       <w:r>
         <w:rPr>
           <w:rFonts w:ascii="Georgia" w:hAnsi="Georgia"/>
@@ -2273,7 +2180,6 @@
         </w:rPr>
         <w:t>ebook</w:t>
       </w:r>
-      <w:proofErr w:type="spellEnd"/>
       <w:r>
         <w:rPr>
           <w:rFonts w:ascii="Georgia" w:hAnsi="Georgia"/>
@@ -2472,585 +2378,21 @@
         <w:rPr>
           <w:rFonts w:ascii="Georgia" w:hAnsi="Georgia"/>
         </w:rPr>
-        <w:t xml:space="preserve">electronic publication projects: BIS Publishers, </w:t>
-      </w:r>
-      <w:proofErr w:type="spellStart"/>
-      <w:r>
-        <w:rPr>
-          <w:rFonts w:ascii="Georgia" w:hAnsi="Georgia"/>
-        </w:rPr>
-        <w:t>Valiz</w:t>
-      </w:r>
-      <w:proofErr w:type="spellEnd"/>
-      <w:r>
-        <w:rPr>
-          <w:rFonts w:ascii="Georgia" w:hAnsi="Georgia"/>
-        </w:rPr>
-        <w:t xml:space="preserve">, nai010 and Institute of Network Cultures. </w:t>
-      </w:r>
-      <w:r>
-        <w:rPr>
-          <w:rFonts w:ascii="Georgia" w:hAnsi="Georgia"/>
-        </w:rPr>
-        <w:t xml:space="preserve"> </w:t>
-      </w:r>
-    </w:p>
-    <w:p>
-      <w:pPr>
-        <w:pStyle w:val="PlainText"/>
-        <w:rPr>
-          <w:rFonts w:ascii="Georgia" w:hAnsi="Georgia"/>
-        </w:rPr>
-      </w:pPr>
-      <w:r>
-        <w:rPr>
-          <w:rFonts w:ascii="Georgia" w:hAnsi="Georgia"/>
-        </w:rPr>
-        <w:t xml:space="preserve"> </w:t>
-      </w:r>
-    </w:p>
-    <w:p>
-      <w:pPr>
-        <w:pStyle w:val="PlainText"/>
-        <w:rPr>
-          <w:rFonts w:ascii="Georgia" w:hAnsi="Georgia"/>
-        </w:rPr>
-      </w:pPr>
-      <w:r>
-        <w:rPr>
-          <w:rFonts w:ascii="Georgia" w:hAnsi="Georgia"/>
-        </w:rPr>
-        <w:t xml:space="preserve">  </w:t>
-      </w:r>
-    </w:p>
-    <w:p>
-      <w:pPr>
-        <w:pStyle w:val="PlainText"/>
-        <w:rPr>
-          <w:rFonts w:ascii="Georgia" w:hAnsi="Georgia"/>
-        </w:rPr>
-      </w:pPr>
-      <w:r>
-        <w:rPr>
-          <w:rFonts w:ascii="Georgia" w:hAnsi="Georgia"/>
-        </w:rPr>
-        <w:t xml:space="preserve">## Whom is this Toolkit written for </w:t>
-      </w:r>
-    </w:p>
-    <w:p>
-      <w:pPr>
-        <w:pStyle w:val="PlainText"/>
-        <w:rPr>
-          <w:rFonts w:ascii="Georgia" w:hAnsi="Georgia"/>
-        </w:rPr>
-      </w:pPr>
-      <w:r>
-        <w:rPr>
-          <w:rFonts w:ascii="Georgia" w:hAnsi="Georgia"/>
-        </w:rPr>
-        <w:t xml:space="preserve"> </w:t>
-      </w:r>
-    </w:p>
-    <w:p>
-      <w:pPr>
-        <w:pStyle w:val="PlainText"/>
-        <w:rPr>
-          <w:rFonts w:ascii="Georgia" w:hAnsi="Georgia"/>
-        </w:rPr>
-      </w:pPr>
-      <w:r>
-        <w:rPr>
-          <w:rFonts w:ascii="Georgia" w:hAnsi="Georgia"/>
-        </w:rPr>
-        <w:t>You may be a publisher, a designer</w:t>
-      </w:r>
-      <w:r>
-        <w:rPr>
-          <w:rFonts w:ascii="Georgia" w:hAnsi="Georgia"/>
-        </w:rPr>
-        <w:t>,</w:t>
-      </w:r>
-      <w:r>
-        <w:rPr>
-          <w:rFonts w:ascii="Georgia" w:hAnsi="Georgia"/>
-        </w:rPr>
-        <w:t xml:space="preserve"> or someone who is just starting out with making books. You probably identify with or work in the arts. You may hope to </w:t>
-      </w:r>
-      <w:r>
-        <w:rPr>
-          <w:rFonts w:ascii="Georgia" w:hAnsi="Georgia"/>
-        </w:rPr>
-        <w:t xml:space="preserve">find </w:t>
-      </w:r>
-      <w:r>
-        <w:rPr>
-          <w:rFonts w:ascii="Georgia" w:hAnsi="Georgia"/>
-        </w:rPr>
-        <w:t xml:space="preserve">answers, </w:t>
-      </w:r>
-      <w:r>
-        <w:rPr>
-          <w:rFonts w:ascii="Georgia" w:hAnsi="Georgia"/>
-        </w:rPr>
-        <w:t xml:space="preserve">gain </w:t>
-      </w:r>
-      <w:r>
-        <w:rPr>
-          <w:rFonts w:ascii="Georgia" w:hAnsi="Georgia"/>
-        </w:rPr>
-        <w:t xml:space="preserve">knowledge, </w:t>
-      </w:r>
-      <w:r>
-        <w:rPr>
-          <w:rFonts w:ascii="Georgia" w:hAnsi="Georgia"/>
-        </w:rPr>
-        <w:t xml:space="preserve">pick up some </w:t>
-      </w:r>
-      <w:r>
-        <w:rPr>
-          <w:rFonts w:ascii="Georgia" w:hAnsi="Georgia"/>
-        </w:rPr>
-        <w:t>tips, and consult various resources. This Toolkit intends to provide all</w:t>
-      </w:r>
-      <w:r>
-        <w:rPr>
-          <w:rFonts w:ascii="Georgia" w:hAnsi="Georgia"/>
-        </w:rPr>
-        <w:t xml:space="preserve"> of that</w:t>
-      </w:r>
-      <w:r>
-        <w:rPr>
-          <w:rFonts w:ascii="Georgia" w:hAnsi="Georgia"/>
-        </w:rPr>
-        <w:t xml:space="preserve">. The overall focus is on pragmatic solutions for publishers within the </w:t>
-      </w:r>
-      <w:r>
-        <w:rPr>
-          <w:rFonts w:ascii="Georgia" w:hAnsi="Georgia"/>
-        </w:rPr>
-        <w:t>sector of art and culture</w:t>
-      </w:r>
-      <w:r>
-        <w:rPr>
-          <w:rFonts w:ascii="Georgia" w:hAnsi="Georgia"/>
-        </w:rPr>
-        <w:t xml:space="preserve">. No prior knowledge of creating an </w:t>
-      </w:r>
-      <w:proofErr w:type="spellStart"/>
+        <w:t xml:space="preserve">electronic publication projects: </w:t>
+      </w:r>
       <w:r>
         <w:rPr>
           <w:rFonts w:ascii="Georgia" w:hAnsi="Georgia"/>
           <w:highlight w:val="cyan"/>
           <w:u w:val="single"/>
         </w:rPr>
-        <w:t>ebook</w:t>
-      </w:r>
-      <w:proofErr w:type="spellEnd"/>
-      <w:r>
-        <w:rPr>
-          <w:rFonts w:ascii="Georgia" w:hAnsi="Georgia"/>
-        </w:rPr>
-        <w:t xml:space="preserve"> is required – </w:t>
-      </w:r>
-      <w:r>
-        <w:rPr>
-          <w:rFonts w:ascii="Georgia" w:hAnsi="Georgia"/>
-        </w:rPr>
-        <w:t>having said that</w:t>
-      </w:r>
-      <w:r>
-        <w:rPr>
-          <w:rFonts w:ascii="Georgia" w:hAnsi="Georgia"/>
-        </w:rPr>
-        <w:t xml:space="preserve">, a familiarity </w:t>
-      </w:r>
-      <w:r>
-        <w:rPr>
-          <w:rFonts w:ascii="Georgia" w:hAnsi="Georgia"/>
-        </w:rPr>
-        <w:t xml:space="preserve">with </w:t>
-      </w:r>
-      <w:r>
-        <w:rPr>
-          <w:rFonts w:ascii="Georgia" w:hAnsi="Georgia"/>
-        </w:rPr>
-        <w:t xml:space="preserve">various computer software </w:t>
-      </w:r>
-      <w:r>
-        <w:rPr>
-          <w:rFonts w:ascii="Georgia" w:hAnsi="Georgia"/>
-        </w:rPr>
-        <w:t xml:space="preserve">applications </w:t>
-      </w:r>
-      <w:r>
-        <w:rPr>
-          <w:rFonts w:ascii="Georgia" w:hAnsi="Georgia"/>
-        </w:rPr>
-        <w:t xml:space="preserve">is helpful, as is the willingness to learn and the inquisitive curiosity to look beyond this guide for </w:t>
-      </w:r>
-      <w:r>
-        <w:rPr>
-          <w:rFonts w:ascii="Georgia" w:hAnsi="Georgia"/>
-        </w:rPr>
-        <w:t xml:space="preserve">specific </w:t>
-      </w:r>
-      <w:r>
-        <w:rPr>
-          <w:rFonts w:ascii="Georgia" w:hAnsi="Georgia"/>
-        </w:rPr>
-        <w:t xml:space="preserve">answers. This publication is not a tutorial on how to make an electronic publication, it merely intends to </w:t>
-      </w:r>
-      <w:r>
-        <w:rPr>
-          <w:rFonts w:ascii="Georgia" w:hAnsi="Georgia"/>
-        </w:rPr>
-        <w:t xml:space="preserve">provide </w:t>
-      </w:r>
-      <w:r>
-        <w:rPr>
-          <w:rFonts w:ascii="Georgia" w:hAnsi="Georgia"/>
-        </w:rPr>
-        <w:t xml:space="preserve">the reader </w:t>
-      </w:r>
-      <w:r>
-        <w:rPr>
-          <w:rFonts w:ascii="Georgia" w:hAnsi="Georgia"/>
-        </w:rPr>
-        <w:t xml:space="preserve">with </w:t>
-      </w:r>
-      <w:r>
-        <w:rPr>
-          <w:rFonts w:ascii="Georgia" w:hAnsi="Georgia"/>
-        </w:rPr>
-        <w:t xml:space="preserve">guidance on how to make a first attempt at creating an electronic publication. </w:t>
-      </w:r>
-    </w:p>
-    <w:p>
-      <w:pPr>
-        <w:pStyle w:val="PlainText"/>
-        <w:rPr>
-          <w:rFonts w:ascii="Georgia" w:hAnsi="Georgia"/>
-        </w:rPr>
-      </w:pPr>
-      <w:r>
-        <w:rPr>
-          <w:rFonts w:ascii="Georgia" w:hAnsi="Georgia"/>
-        </w:rPr>
-        <w:t xml:space="preserve"> </w:t>
-      </w:r>
-    </w:p>
-    <w:p>
-      <w:pPr>
-        <w:pStyle w:val="PlainText"/>
-        <w:rPr>
-          <w:rFonts w:ascii="Georgia" w:hAnsi="Georgia"/>
-        </w:rPr>
-      </w:pPr>
-      <w:r>
-        <w:rPr>
-          <w:rFonts w:ascii="Georgia" w:hAnsi="Georgia"/>
-        </w:rPr>
-        <w:t xml:space="preserve">As </w:t>
-      </w:r>
-      <w:r>
-        <w:rPr>
-          <w:rFonts w:ascii="Georgia" w:hAnsi="Georgia"/>
-        </w:rPr>
-        <w:t>we said at the beginning of this introduction,</w:t>
-      </w:r>
-      <w:r>
-        <w:rPr>
-          <w:rFonts w:ascii="Georgia" w:hAnsi="Georgia"/>
-        </w:rPr>
-        <w:t xml:space="preserve"> </w:t>
-      </w:r>
-      <w:r>
-        <w:rPr>
-          <w:rFonts w:ascii="Georgia" w:hAnsi="Georgia"/>
-          <w:highlight w:val="lightGray"/>
-        </w:rPr>
-        <w:t>'you must change your life'</w:t>
-      </w:r>
-      <w:r>
-        <w:rPr>
-          <w:rFonts w:ascii="Georgia" w:hAnsi="Georgia"/>
-        </w:rPr>
-        <w:t xml:space="preserve">, so there </w:t>
-      </w:r>
-      <w:r>
-        <w:rPr>
-          <w:rFonts w:ascii="Georgia" w:hAnsi="Georgia"/>
-        </w:rPr>
-        <w:t xml:space="preserve">may be something of a </w:t>
-      </w:r>
-      <w:r>
-        <w:rPr>
-          <w:rFonts w:ascii="Georgia" w:hAnsi="Georgia"/>
-        </w:rPr>
-        <w:t xml:space="preserve">culture shock </w:t>
-      </w:r>
-      <w:r>
-        <w:rPr>
-          <w:rFonts w:ascii="Georgia" w:hAnsi="Georgia"/>
-        </w:rPr>
-        <w:t xml:space="preserve">while </w:t>
-      </w:r>
-      <w:r>
-        <w:rPr>
-          <w:rFonts w:ascii="Georgia" w:hAnsi="Georgia"/>
-        </w:rPr>
-        <w:t xml:space="preserve">reading through this document. If electronic publishing </w:t>
-      </w:r>
-      <w:r>
-        <w:rPr>
-          <w:rFonts w:ascii="Georgia" w:hAnsi="Georgia"/>
-        </w:rPr>
-        <w:t xml:space="preserve">is to be no more than </w:t>
-      </w:r>
-      <w:r>
-        <w:rPr>
-          <w:rFonts w:ascii="Georgia" w:hAnsi="Georgia"/>
-        </w:rPr>
-        <w:t xml:space="preserve">an afterthought in the production chain and </w:t>
-      </w:r>
-      <w:r>
-        <w:rPr>
-          <w:rFonts w:ascii="Georgia" w:hAnsi="Georgia"/>
-        </w:rPr>
-        <w:t xml:space="preserve">the </w:t>
-      </w:r>
-      <w:r>
-        <w:rPr>
-          <w:rFonts w:ascii="Georgia" w:hAnsi="Georgia"/>
-        </w:rPr>
-        <w:t xml:space="preserve">product portfolio, the </w:t>
-      </w:r>
-      <w:r>
-        <w:rPr>
-          <w:rFonts w:ascii="Georgia" w:hAnsi="Georgia"/>
-        </w:rPr>
-        <w:t xml:space="preserve">amount of </w:t>
-      </w:r>
-      <w:r>
-        <w:rPr>
-          <w:rFonts w:ascii="Georgia" w:hAnsi="Georgia"/>
-        </w:rPr>
-        <w:t xml:space="preserve">change </w:t>
-      </w:r>
-      <w:r>
-        <w:rPr>
-          <w:rFonts w:ascii="Georgia" w:hAnsi="Georgia"/>
-        </w:rPr>
-        <w:t xml:space="preserve">may </w:t>
-      </w:r>
-      <w:r>
-        <w:rPr>
-          <w:rFonts w:ascii="Georgia" w:hAnsi="Georgia"/>
-        </w:rPr>
-        <w:t xml:space="preserve">be </w:t>
-      </w:r>
-      <w:r>
-        <w:rPr>
-          <w:rFonts w:ascii="Georgia" w:hAnsi="Georgia"/>
-        </w:rPr>
-        <w:t>relatively small</w:t>
-      </w:r>
-      <w:r>
-        <w:rPr>
-          <w:rFonts w:ascii="Georgia" w:hAnsi="Georgia"/>
-        </w:rPr>
-        <w:t xml:space="preserve">. </w:t>
-      </w:r>
-      <w:r>
-        <w:rPr>
-          <w:rFonts w:ascii="Georgia" w:hAnsi="Georgia"/>
-        </w:rPr>
-        <w:t>However, i</w:t>
-      </w:r>
-      <w:r>
-        <w:rPr>
-          <w:rFonts w:ascii="Georgia" w:hAnsi="Georgia"/>
-        </w:rPr>
-        <w:t xml:space="preserve">f electronic publishing </w:t>
-      </w:r>
-      <w:r>
-        <w:rPr>
-          <w:rFonts w:ascii="Georgia" w:hAnsi="Georgia"/>
-        </w:rPr>
-        <w:t xml:space="preserve">is to </w:t>
-      </w:r>
-      <w:r>
-        <w:rPr>
-          <w:rFonts w:ascii="Georgia" w:hAnsi="Georgia"/>
-        </w:rPr>
-        <w:t xml:space="preserve">become just as important as print, the change may be radical. What this means is that if you </w:t>
-      </w:r>
-      <w:r>
-        <w:rPr>
-          <w:rFonts w:ascii="Georgia" w:hAnsi="Georgia"/>
-        </w:rPr>
-        <w:t xml:space="preserve">wish </w:t>
-      </w:r>
-      <w:r>
-        <w:rPr>
-          <w:rFonts w:ascii="Georgia" w:hAnsi="Georgia"/>
-        </w:rPr>
-        <w:t>to make visual electronic publications, you should be willing to change your current way of working</w:t>
-      </w:r>
-      <w:r>
-        <w:rPr>
-          <w:rFonts w:ascii="Georgia" w:hAnsi="Georgia"/>
-        </w:rPr>
-        <w:t>,</w:t>
-      </w:r>
-      <w:r>
-        <w:rPr>
-          <w:rFonts w:ascii="Georgia" w:hAnsi="Georgia"/>
-        </w:rPr>
-        <w:t xml:space="preserve"> and </w:t>
-      </w:r>
-      <w:r>
-        <w:rPr>
-          <w:rFonts w:ascii="Georgia" w:hAnsi="Georgia"/>
-        </w:rPr>
-        <w:t xml:space="preserve">to </w:t>
-      </w:r>
-      <w:r>
-        <w:rPr>
-          <w:rFonts w:ascii="Georgia" w:hAnsi="Georgia"/>
-        </w:rPr>
-        <w:t xml:space="preserve">gradually get used to the less </w:t>
-      </w:r>
-      <w:r>
-        <w:rPr>
-          <w:rFonts w:ascii="Georgia" w:hAnsi="Georgia"/>
-        </w:rPr>
-        <w:t>mainstream</w:t>
-      </w:r>
-      <w:r>
-        <w:rPr>
-          <w:rFonts w:ascii="Georgia" w:hAnsi="Georgia"/>
-        </w:rPr>
-        <w:t xml:space="preserve"> alternatives</w:t>
-      </w:r>
-      <w:r>
-        <w:rPr>
-          <w:rFonts w:ascii="Georgia" w:hAnsi="Georgia"/>
-        </w:rPr>
-        <w:t xml:space="preserve"> offered here</w:t>
-      </w:r>
-      <w:r>
-        <w:rPr>
-          <w:rFonts w:ascii="Georgia" w:hAnsi="Georgia"/>
-        </w:rPr>
-        <w:t xml:space="preserve">. </w:t>
-      </w:r>
-    </w:p>
-    <w:p>
-      <w:pPr>
-        <w:pStyle w:val="PlainText"/>
-        <w:rPr>
-          <w:rFonts w:ascii="Georgia" w:hAnsi="Georgia"/>
-        </w:rPr>
-      </w:pPr>
-      <w:r>
-        <w:rPr>
-          <w:rFonts w:ascii="Georgia" w:hAnsi="Georgia"/>
-        </w:rPr>
-        <w:lastRenderedPageBreak/>
-        <w:t xml:space="preserve"> </w:t>
-      </w:r>
-    </w:p>
-    <w:p>
-      <w:pPr>
-        <w:pStyle w:val="PlainText"/>
-        <w:rPr>
-          <w:rFonts w:ascii="Georgia" w:hAnsi="Georgia"/>
-        </w:rPr>
-      </w:pPr>
-      <w:r>
-        <w:rPr>
-          <w:rFonts w:ascii="Georgia" w:hAnsi="Georgia"/>
-        </w:rPr>
-        <w:t xml:space="preserve"> </w:t>
-      </w:r>
-    </w:p>
-    <w:p>
-      <w:pPr>
-        <w:pStyle w:val="PlainText"/>
-        <w:rPr>
-          <w:rFonts w:ascii="Georgia" w:hAnsi="Georgia"/>
-        </w:rPr>
-      </w:pPr>
-      <w:r>
-        <w:rPr>
-          <w:rFonts w:ascii="Georgia" w:hAnsi="Georgia"/>
-        </w:rPr>
-        <w:t xml:space="preserve">## How to use this Toolkit </w:t>
-      </w:r>
-    </w:p>
-    <w:p>
-      <w:pPr>
-        <w:pStyle w:val="PlainText"/>
-        <w:rPr>
-          <w:rFonts w:ascii="Georgia" w:hAnsi="Georgia"/>
-        </w:rPr>
-      </w:pPr>
-      <w:r>
-        <w:rPr>
-          <w:rFonts w:ascii="Georgia" w:hAnsi="Georgia"/>
-        </w:rPr>
-        <w:t xml:space="preserve"> </w:t>
-      </w:r>
-    </w:p>
-    <w:p>
-      <w:pPr>
-        <w:pStyle w:val="PlainText"/>
-        <w:rPr>
-          <w:rFonts w:ascii="Georgia" w:hAnsi="Georgia"/>
-        </w:rPr>
-      </w:pPr>
-      <w:r>
-        <w:rPr>
-          <w:rFonts w:ascii="Georgia" w:hAnsi="Georgia"/>
-        </w:rPr>
-        <w:t>The Toolkit aims to provide a practical guide on how to develop electronic publications</w:t>
-      </w:r>
-      <w:r>
-        <w:rPr>
-          <w:rFonts w:ascii="Georgia" w:hAnsi="Georgia"/>
-        </w:rPr>
-        <w:t>,</w:t>
-      </w:r>
-      <w:r>
-        <w:rPr>
-          <w:rFonts w:ascii="Georgia" w:hAnsi="Georgia"/>
-        </w:rPr>
-        <w:t xml:space="preserve"> for publishers as well as for anyone else interested in this subject matter. </w:t>
-      </w:r>
-      <w:r>
-        <w:rPr>
-          <w:rFonts w:ascii="Georgia" w:hAnsi="Georgia"/>
-        </w:rPr>
-        <w:t xml:space="preserve">The Toolkit </w:t>
-      </w:r>
-      <w:r>
-        <w:rPr>
-          <w:rFonts w:ascii="Georgia" w:hAnsi="Georgia"/>
-        </w:rPr>
-        <w:t xml:space="preserve">will attempt to </w:t>
-      </w:r>
-      <w:r>
-        <w:rPr>
-          <w:rFonts w:ascii="Georgia" w:hAnsi="Georgia"/>
-        </w:rPr>
-        <w:t xml:space="preserve">provide </w:t>
-      </w:r>
-      <w:r>
-        <w:rPr>
-          <w:rFonts w:ascii="Georgia" w:hAnsi="Georgia"/>
-        </w:rPr>
-        <w:t xml:space="preserve">insight into the preconditions of electronic publishing, providing </w:t>
+        <w:t>BIS Publishers</w:t>
+      </w:r>
+      <w:r>
+        <w:rPr>
+          <w:rFonts w:ascii="Georgia" w:hAnsi="Georgia"/>
+        </w:rPr>
+        <w:t xml:space="preserve">, </w:t>
       </w:r>
       <w:r>
         <w:rPr>
@@ -3058,59 +2400,13 @@
           <w:highlight w:val="cyan"/>
           <w:u w:val="single"/>
         </w:rPr>
-        <w:t>Open Source</w:t>
-      </w:r>
-      <w:r>
-        <w:rPr>
-          <w:rFonts w:ascii="Georgia" w:hAnsi="Georgia"/>
-        </w:rPr>
-        <w:t xml:space="preserve"> tools where possible, and </w:t>
-      </w:r>
-      <w:r>
-        <w:rPr>
-          <w:rFonts w:ascii="Georgia" w:hAnsi="Georgia"/>
-        </w:rPr>
-        <w:t xml:space="preserve">to </w:t>
-      </w:r>
-      <w:r>
-        <w:rPr>
-          <w:rFonts w:ascii="Georgia" w:hAnsi="Georgia"/>
-        </w:rPr>
-        <w:t xml:space="preserve">allow publishers </w:t>
-      </w:r>
-      <w:r>
-        <w:rPr>
-          <w:rFonts w:ascii="Georgia" w:hAnsi="Georgia"/>
-        </w:rPr>
-        <w:t xml:space="preserve">active in </w:t>
-      </w:r>
-      <w:r>
-        <w:rPr>
-          <w:rFonts w:ascii="Georgia" w:hAnsi="Georgia"/>
-        </w:rPr>
-        <w:t xml:space="preserve">the art and culture sector to navigate the diverse and complex landscape of digital publishing in a more informed way. </w:t>
-      </w:r>
-    </w:p>
-    <w:p>
-      <w:pPr>
-        <w:pStyle w:val="PlainText"/>
-        <w:rPr>
-          <w:rFonts w:ascii="Georgia" w:hAnsi="Georgia"/>
-        </w:rPr>
-      </w:pPr>
-    </w:p>
-    <w:p>
-      <w:pPr>
-        <w:pStyle w:val="PlainText"/>
-        <w:rPr>
-          <w:rFonts w:ascii="Georgia" w:hAnsi="Georgia"/>
-        </w:rPr>
-      </w:pPr>
-      <w:r>
-        <w:rPr>
-          <w:rFonts w:ascii="Georgia" w:hAnsi="Georgia"/>
-        </w:rPr>
-        <w:t xml:space="preserve">Furthermore, the Toolkit will help the reader to develop </w:t>
+        <w:t>Valiz</w:t>
+      </w:r>
+      <w:r>
+        <w:rPr>
+          <w:rFonts w:ascii="Georgia" w:hAnsi="Georgia"/>
+        </w:rPr>
+        <w:t xml:space="preserve">, </w:t>
       </w:r>
       <w:r>
         <w:rPr>
@@ -3118,121 +2414,7 @@
           <w:highlight w:val="cyan"/>
           <w:u w:val="single"/>
         </w:rPr>
-        <w:t>e-publications</w:t>
-      </w:r>
-      <w:r>
-        <w:rPr>
-          <w:rFonts w:ascii="Georgia" w:hAnsi="Georgia"/>
-        </w:rPr>
-        <w:t xml:space="preserve">, specifically art and design </w:t>
-      </w:r>
-    </w:p>
-    <w:p>
-      <w:pPr>
-        <w:pStyle w:val="PlainText"/>
-        <w:rPr>
-          <w:rFonts w:ascii="Georgia" w:hAnsi="Georgia"/>
-        </w:rPr>
-      </w:pPr>
-      <w:r>
-        <w:rPr>
-          <w:rFonts w:ascii="Georgia" w:hAnsi="Georgia"/>
-        </w:rPr>
-        <w:t xml:space="preserve">publications, which generally make use of </w:t>
-      </w:r>
-      <w:r>
-        <w:rPr>
-          <w:rFonts w:ascii="Georgia" w:hAnsi="Georgia"/>
-        </w:rPr>
-        <w:t xml:space="preserve">a greater variety of </w:t>
-      </w:r>
-      <w:r>
-        <w:rPr>
-          <w:rFonts w:ascii="Georgia" w:hAnsi="Georgia"/>
-        </w:rPr>
-        <w:t>fonts, graphics and layout than publications</w:t>
-      </w:r>
-      <w:r>
-        <w:rPr>
-          <w:rFonts w:ascii="Georgia" w:hAnsi="Georgia"/>
-        </w:rPr>
-        <w:t xml:space="preserve"> focused exclusively or mainly on text</w:t>
-      </w:r>
-      <w:r>
-        <w:rPr>
-          <w:rFonts w:ascii="Georgia" w:hAnsi="Georgia"/>
-        </w:rPr>
-        <w:t xml:space="preserve">. </w:t>
-      </w:r>
-    </w:p>
-    <w:p>
-      <w:pPr>
-        <w:pStyle w:val="PlainText"/>
-        <w:rPr>
-          <w:rFonts w:ascii="Georgia" w:hAnsi="Georgia"/>
-        </w:rPr>
-      </w:pPr>
-    </w:p>
-    <w:p>
-      <w:pPr>
-        <w:pStyle w:val="PlainText"/>
-        <w:rPr>
-          <w:rFonts w:ascii="Georgia" w:hAnsi="Georgia"/>
-        </w:rPr>
-      </w:pPr>
-      <w:r>
-        <w:rPr>
-          <w:rFonts w:ascii="Georgia" w:hAnsi="Georgia"/>
-        </w:rPr>
-        <w:t xml:space="preserve">After going into the basics of (electronic) publishing in Chapter 2, </w:t>
-      </w:r>
-      <w:r>
-        <w:rPr>
-          <w:rFonts w:ascii="Georgia" w:hAnsi="Georgia"/>
-        </w:rPr>
-        <w:t xml:space="preserve">Chapter 3 will </w:t>
-      </w:r>
-      <w:r>
-        <w:rPr>
-          <w:rFonts w:ascii="Georgia" w:hAnsi="Georgia"/>
-        </w:rPr>
-        <w:t xml:space="preserve">provide </w:t>
-      </w:r>
-      <w:r>
-        <w:rPr>
-          <w:rFonts w:ascii="Georgia" w:hAnsi="Georgia"/>
-        </w:rPr>
-        <w:t xml:space="preserve">a general introduction </w:t>
-      </w:r>
-      <w:r>
-        <w:rPr>
-          <w:rFonts w:ascii="Georgia" w:hAnsi="Georgia"/>
-        </w:rPr>
-        <w:t xml:space="preserve">to </w:t>
-      </w:r>
-      <w:r>
-        <w:rPr>
-          <w:rFonts w:ascii="Georgia" w:hAnsi="Georgia"/>
-        </w:rPr>
-        <w:t xml:space="preserve">these </w:t>
-      </w:r>
-      <w:r>
-        <w:rPr>
-          <w:rFonts w:ascii="Georgia" w:hAnsi="Georgia"/>
-        </w:rPr>
-        <w:t>publications</w:t>
-      </w:r>
-      <w:r>
-        <w:rPr>
-          <w:rFonts w:ascii="Georgia" w:hAnsi="Georgia"/>
-        </w:rPr>
-        <w:t>, sketching</w:t>
-      </w:r>
-      <w:r>
-        <w:rPr>
-          <w:rFonts w:ascii="Georgia" w:hAnsi="Georgia"/>
-        </w:rPr>
-        <w:t xml:space="preserve"> out various scenarios on how to develop </w:t>
+        <w:t>NAI</w:t>
       </w:r>
       <w:r>
         <w:rPr>
@@ -3240,61 +2422,13 @@
           <w:highlight w:val="cyan"/>
           <w:u w:val="single"/>
         </w:rPr>
-        <w:t>e-publications</w:t>
-      </w:r>
-      <w:r>
-        <w:rPr>
-          <w:rFonts w:ascii="Georgia" w:hAnsi="Georgia"/>
-        </w:rPr>
-        <w:t xml:space="preserve">. </w:t>
-      </w:r>
-      <w:r>
-        <w:rPr>
-          <w:rFonts w:ascii="Georgia" w:hAnsi="Georgia"/>
-        </w:rPr>
-        <w:t>We will discuss a number of i</w:t>
-      </w:r>
-      <w:r>
-        <w:rPr>
-          <w:rFonts w:ascii="Georgia" w:hAnsi="Georgia"/>
-        </w:rPr>
-        <w:t>ssues and op</w:t>
-      </w:r>
-      <w:r>
-        <w:rPr>
-          <w:rFonts w:ascii="Georgia" w:hAnsi="Georgia"/>
-        </w:rPr>
-        <w:t>portunities in going electronic</w:t>
-      </w:r>
-      <w:r>
-        <w:rPr>
-          <w:rFonts w:ascii="Georgia" w:hAnsi="Georgia"/>
-        </w:rPr>
-        <w:t>. In Chapter 4 we focus on</w:t>
-      </w:r>
-      <w:r>
-        <w:rPr>
-          <w:rFonts w:ascii="Georgia" w:hAnsi="Georgia"/>
-        </w:rPr>
-        <w:t xml:space="preserve"> </w:t>
-      </w:r>
-      <w:r>
-        <w:rPr>
-          <w:rFonts w:ascii="Georgia" w:hAnsi="Georgia"/>
-        </w:rPr>
-        <w:t xml:space="preserve">the </w:t>
-      </w:r>
-      <w:r>
-        <w:rPr>
-          <w:rFonts w:ascii="Georgia" w:hAnsi="Georgia"/>
-        </w:rPr>
-        <w:t xml:space="preserve">strengths and limitations of </w:t>
-      </w:r>
-      <w:r>
-        <w:rPr>
-          <w:rFonts w:ascii="Georgia" w:hAnsi="Georgia"/>
-        </w:rPr>
-        <w:t xml:space="preserve">specific types of </w:t>
+        <w:t>010</w:t>
+      </w:r>
+      <w:r>
+        <w:rPr>
+          <w:rFonts w:ascii="Georgia" w:hAnsi="Georgia"/>
+        </w:rPr>
+        <w:t xml:space="preserve"> and </w:t>
       </w:r>
       <w:r>
         <w:rPr>
@@ -3302,6 +2436,820 @@
           <w:highlight w:val="cyan"/>
           <w:u w:val="single"/>
         </w:rPr>
+        <w:t>Institute of Network Cultures</w:t>
+      </w:r>
+      <w:r>
+        <w:rPr>
+          <w:rFonts w:ascii="Georgia" w:hAnsi="Georgia"/>
+        </w:rPr>
+        <w:t xml:space="preserve">. </w:t>
+      </w:r>
+    </w:p>
+    <w:p>
+      <w:pPr>
+        <w:pStyle w:val="PlainText"/>
+        <w:rPr>
+          <w:rFonts w:ascii="Georgia" w:hAnsi="Georgia"/>
+        </w:rPr>
+      </w:pPr>
+      <w:r>
+        <w:rPr>
+          <w:rFonts w:ascii="Georgia" w:hAnsi="Georgia"/>
+        </w:rPr>
+        <w:t xml:space="preserve"> </w:t>
+      </w:r>
+    </w:p>
+    <w:p>
+      <w:pPr>
+        <w:pStyle w:val="PlainText"/>
+        <w:rPr>
+          <w:rFonts w:ascii="Georgia" w:hAnsi="Georgia"/>
+        </w:rPr>
+      </w:pPr>
+      <w:r>
+        <w:rPr>
+          <w:rFonts w:ascii="Georgia" w:hAnsi="Georgia"/>
+        </w:rPr>
+        <w:t xml:space="preserve">  </w:t>
+      </w:r>
+    </w:p>
+    <w:p>
+      <w:pPr>
+        <w:pStyle w:val="PlainText"/>
+        <w:rPr>
+          <w:rFonts w:ascii="Georgia" w:hAnsi="Georgia"/>
+        </w:rPr>
+      </w:pPr>
+      <w:r>
+        <w:rPr>
+          <w:rFonts w:ascii="Georgia" w:hAnsi="Georgia"/>
+        </w:rPr>
+        <w:t xml:space="preserve">## Whom is this Toolkit written for </w:t>
+      </w:r>
+    </w:p>
+    <w:p>
+      <w:pPr>
+        <w:pStyle w:val="PlainText"/>
+        <w:rPr>
+          <w:rFonts w:ascii="Georgia" w:hAnsi="Georgia"/>
+        </w:rPr>
+      </w:pPr>
+      <w:r>
+        <w:rPr>
+          <w:rFonts w:ascii="Georgia" w:hAnsi="Georgia"/>
+        </w:rPr>
+        <w:t xml:space="preserve"> </w:t>
+      </w:r>
+    </w:p>
+    <w:p>
+      <w:pPr>
+        <w:pStyle w:val="PlainText"/>
+        <w:rPr>
+          <w:rFonts w:ascii="Georgia" w:hAnsi="Georgia"/>
+        </w:rPr>
+      </w:pPr>
+      <w:r>
+        <w:rPr>
+          <w:rFonts w:ascii="Georgia" w:hAnsi="Georgia"/>
+        </w:rPr>
+        <w:t>You may be a publisher, a designer</w:t>
+      </w:r>
+      <w:r>
+        <w:rPr>
+          <w:rFonts w:ascii="Georgia" w:hAnsi="Georgia"/>
+        </w:rPr>
+        <w:t>,</w:t>
+      </w:r>
+      <w:r>
+        <w:rPr>
+          <w:rFonts w:ascii="Georgia" w:hAnsi="Georgia"/>
+        </w:rPr>
+        <w:t xml:space="preserve"> or someone who is just starting out with making books. You probably identify with or work in the arts. You may hope to </w:t>
+      </w:r>
+      <w:r>
+        <w:rPr>
+          <w:rFonts w:ascii="Georgia" w:hAnsi="Georgia"/>
+        </w:rPr>
+        <w:t xml:space="preserve">find </w:t>
+      </w:r>
+      <w:r>
+        <w:rPr>
+          <w:rFonts w:ascii="Georgia" w:hAnsi="Georgia"/>
+        </w:rPr>
+        <w:t xml:space="preserve">answers, </w:t>
+      </w:r>
+      <w:r>
+        <w:rPr>
+          <w:rFonts w:ascii="Georgia" w:hAnsi="Georgia"/>
+        </w:rPr>
+        <w:t xml:space="preserve">gain </w:t>
+      </w:r>
+      <w:r>
+        <w:rPr>
+          <w:rFonts w:ascii="Georgia" w:hAnsi="Georgia"/>
+        </w:rPr>
+        <w:t xml:space="preserve">knowledge, </w:t>
+      </w:r>
+      <w:r>
+        <w:rPr>
+          <w:rFonts w:ascii="Georgia" w:hAnsi="Georgia"/>
+        </w:rPr>
+        <w:t xml:space="preserve">pick up some </w:t>
+      </w:r>
+      <w:r>
+        <w:rPr>
+          <w:rFonts w:ascii="Georgia" w:hAnsi="Georgia"/>
+        </w:rPr>
+        <w:t>tips, and consult various resources. This Toolkit intends to provide all</w:t>
+      </w:r>
+      <w:r>
+        <w:rPr>
+          <w:rFonts w:ascii="Georgia" w:hAnsi="Georgia"/>
+        </w:rPr>
+        <w:t xml:space="preserve"> of that</w:t>
+      </w:r>
+      <w:r>
+        <w:rPr>
+          <w:rFonts w:ascii="Georgia" w:hAnsi="Georgia"/>
+        </w:rPr>
+        <w:t xml:space="preserve">. The overall focus is on pragmatic solutions for publishers within the </w:t>
+      </w:r>
+      <w:r>
+        <w:rPr>
+          <w:rFonts w:ascii="Georgia" w:hAnsi="Georgia"/>
+        </w:rPr>
+        <w:t>sector of art and culture</w:t>
+      </w:r>
+      <w:r>
+        <w:rPr>
+          <w:rFonts w:ascii="Georgia" w:hAnsi="Georgia"/>
+        </w:rPr>
+        <w:t xml:space="preserve">. No prior knowledge of creating an </w:t>
+      </w:r>
+      <w:r>
+        <w:rPr>
+          <w:rFonts w:ascii="Georgia" w:hAnsi="Georgia"/>
+          <w:highlight w:val="cyan"/>
+          <w:u w:val="single"/>
+        </w:rPr>
+        <w:t>ebook</w:t>
+      </w:r>
+      <w:r>
+        <w:rPr>
+          <w:rFonts w:ascii="Georgia" w:hAnsi="Georgia"/>
+        </w:rPr>
+        <w:t xml:space="preserve"> is required – </w:t>
+      </w:r>
+      <w:r>
+        <w:rPr>
+          <w:rFonts w:ascii="Georgia" w:hAnsi="Georgia"/>
+        </w:rPr>
+        <w:t>having said that</w:t>
+      </w:r>
+      <w:r>
+        <w:rPr>
+          <w:rFonts w:ascii="Georgia" w:hAnsi="Georgia"/>
+        </w:rPr>
+        <w:t xml:space="preserve">, a familiarity </w:t>
+      </w:r>
+      <w:r>
+        <w:rPr>
+          <w:rFonts w:ascii="Georgia" w:hAnsi="Georgia"/>
+        </w:rPr>
+        <w:t xml:space="preserve">with </w:t>
+      </w:r>
+      <w:r>
+        <w:rPr>
+          <w:rFonts w:ascii="Georgia" w:hAnsi="Georgia"/>
+        </w:rPr>
+        <w:t xml:space="preserve">various computer software </w:t>
+      </w:r>
+      <w:r>
+        <w:rPr>
+          <w:rFonts w:ascii="Georgia" w:hAnsi="Georgia"/>
+        </w:rPr>
+        <w:t xml:space="preserve">applications </w:t>
+      </w:r>
+      <w:r>
+        <w:rPr>
+          <w:rFonts w:ascii="Georgia" w:hAnsi="Georgia"/>
+        </w:rPr>
+        <w:t xml:space="preserve">is helpful, as is the willingness to learn and the inquisitive curiosity to look beyond this guide for </w:t>
+      </w:r>
+      <w:r>
+        <w:rPr>
+          <w:rFonts w:ascii="Georgia" w:hAnsi="Georgia"/>
+        </w:rPr>
+        <w:t xml:space="preserve">specific </w:t>
+      </w:r>
+      <w:r>
+        <w:rPr>
+          <w:rFonts w:ascii="Georgia" w:hAnsi="Georgia"/>
+        </w:rPr>
+        <w:t xml:space="preserve">answers. This publication is not a tutorial on how to make an electronic publication, it merely intends to </w:t>
+      </w:r>
+      <w:r>
+        <w:rPr>
+          <w:rFonts w:ascii="Georgia" w:hAnsi="Georgia"/>
+        </w:rPr>
+        <w:t xml:space="preserve">provide </w:t>
+      </w:r>
+      <w:r>
+        <w:rPr>
+          <w:rFonts w:ascii="Georgia" w:hAnsi="Georgia"/>
+        </w:rPr>
+        <w:t xml:space="preserve">the reader </w:t>
+      </w:r>
+      <w:r>
+        <w:rPr>
+          <w:rFonts w:ascii="Georgia" w:hAnsi="Georgia"/>
+        </w:rPr>
+        <w:t xml:space="preserve">with </w:t>
+      </w:r>
+      <w:r>
+        <w:rPr>
+          <w:rFonts w:ascii="Georgia" w:hAnsi="Georgia"/>
+        </w:rPr>
+        <w:t xml:space="preserve">guidance on how to make a first attempt at creating an electronic publication. </w:t>
+      </w:r>
+    </w:p>
+    <w:p>
+      <w:pPr>
+        <w:pStyle w:val="PlainText"/>
+        <w:rPr>
+          <w:rFonts w:ascii="Georgia" w:hAnsi="Georgia"/>
+        </w:rPr>
+      </w:pPr>
+      <w:r>
+        <w:rPr>
+          <w:rFonts w:ascii="Georgia" w:hAnsi="Georgia"/>
+        </w:rPr>
+        <w:t xml:space="preserve"> </w:t>
+      </w:r>
+    </w:p>
+    <w:p>
+      <w:pPr>
+        <w:pStyle w:val="PlainText"/>
+        <w:rPr>
+          <w:rFonts w:ascii="Georgia" w:hAnsi="Georgia"/>
+        </w:rPr>
+      </w:pPr>
+      <w:r>
+        <w:rPr>
+          <w:rFonts w:ascii="Georgia" w:hAnsi="Georgia"/>
+        </w:rPr>
+        <w:t xml:space="preserve">As </w:t>
+      </w:r>
+      <w:r>
+        <w:rPr>
+          <w:rFonts w:ascii="Georgia" w:hAnsi="Georgia"/>
+        </w:rPr>
+        <w:t>we said at the beginning of this introduction,</w:t>
+      </w:r>
+      <w:r>
+        <w:rPr>
+          <w:rFonts w:ascii="Georgia" w:hAnsi="Georgia"/>
+        </w:rPr>
+        <w:t xml:space="preserve"> </w:t>
+      </w:r>
+      <w:r>
+        <w:rPr>
+          <w:rFonts w:ascii="Georgia" w:hAnsi="Georgia"/>
+          <w:highlight w:val="lightGray"/>
+        </w:rPr>
+        <w:t>'you must change your life'</w:t>
+      </w:r>
+      <w:r>
+        <w:rPr>
+          <w:rFonts w:ascii="Georgia" w:hAnsi="Georgia"/>
+        </w:rPr>
+        <w:t xml:space="preserve">, so there </w:t>
+      </w:r>
+      <w:r>
+        <w:rPr>
+          <w:rFonts w:ascii="Georgia" w:hAnsi="Georgia"/>
+        </w:rPr>
+        <w:t xml:space="preserve">may be something of a </w:t>
+      </w:r>
+      <w:r>
+        <w:rPr>
+          <w:rFonts w:ascii="Georgia" w:hAnsi="Georgia"/>
+        </w:rPr>
+        <w:t xml:space="preserve">culture shock </w:t>
+      </w:r>
+      <w:r>
+        <w:rPr>
+          <w:rFonts w:ascii="Georgia" w:hAnsi="Georgia"/>
+        </w:rPr>
+        <w:t xml:space="preserve">while </w:t>
+      </w:r>
+      <w:r>
+        <w:rPr>
+          <w:rFonts w:ascii="Georgia" w:hAnsi="Georgia"/>
+        </w:rPr>
+        <w:t xml:space="preserve">reading through this document. If electronic publishing </w:t>
+      </w:r>
+      <w:r>
+        <w:rPr>
+          <w:rFonts w:ascii="Georgia" w:hAnsi="Georgia"/>
+        </w:rPr>
+        <w:t xml:space="preserve">is to be no more than </w:t>
+      </w:r>
+      <w:r>
+        <w:rPr>
+          <w:rFonts w:ascii="Georgia" w:hAnsi="Georgia"/>
+        </w:rPr>
+        <w:t xml:space="preserve">an afterthought in the production chain and </w:t>
+      </w:r>
+      <w:r>
+        <w:rPr>
+          <w:rFonts w:ascii="Georgia" w:hAnsi="Georgia"/>
+        </w:rPr>
+        <w:t xml:space="preserve">the </w:t>
+      </w:r>
+      <w:r>
+        <w:rPr>
+          <w:rFonts w:ascii="Georgia" w:hAnsi="Georgia"/>
+        </w:rPr>
+        <w:t xml:space="preserve">product portfolio, the </w:t>
+      </w:r>
+      <w:r>
+        <w:rPr>
+          <w:rFonts w:ascii="Georgia" w:hAnsi="Georgia"/>
+        </w:rPr>
+        <w:t xml:space="preserve">amount of </w:t>
+      </w:r>
+      <w:r>
+        <w:rPr>
+          <w:rFonts w:ascii="Georgia" w:hAnsi="Georgia"/>
+        </w:rPr>
+        <w:t xml:space="preserve">change </w:t>
+      </w:r>
+      <w:r>
+        <w:rPr>
+          <w:rFonts w:ascii="Georgia" w:hAnsi="Georgia"/>
+        </w:rPr>
+        <w:t xml:space="preserve">may </w:t>
+      </w:r>
+      <w:r>
+        <w:rPr>
+          <w:rFonts w:ascii="Georgia" w:hAnsi="Georgia"/>
+        </w:rPr>
+        <w:t xml:space="preserve">be </w:t>
+      </w:r>
+      <w:r>
+        <w:rPr>
+          <w:rFonts w:ascii="Georgia" w:hAnsi="Georgia"/>
+        </w:rPr>
+        <w:t>relatively small</w:t>
+      </w:r>
+      <w:r>
+        <w:rPr>
+          <w:rFonts w:ascii="Georgia" w:hAnsi="Georgia"/>
+        </w:rPr>
+        <w:t xml:space="preserve">. </w:t>
+      </w:r>
+      <w:r>
+        <w:rPr>
+          <w:rFonts w:ascii="Georgia" w:hAnsi="Georgia"/>
+        </w:rPr>
+        <w:t>However, i</w:t>
+      </w:r>
+      <w:r>
+        <w:rPr>
+          <w:rFonts w:ascii="Georgia" w:hAnsi="Georgia"/>
+        </w:rPr>
+        <w:t xml:space="preserve">f electronic publishing </w:t>
+      </w:r>
+      <w:r>
+        <w:rPr>
+          <w:rFonts w:ascii="Georgia" w:hAnsi="Georgia"/>
+        </w:rPr>
+        <w:t xml:space="preserve">is to </w:t>
+      </w:r>
+      <w:r>
+        <w:rPr>
+          <w:rFonts w:ascii="Georgia" w:hAnsi="Georgia"/>
+        </w:rPr>
+        <w:t xml:space="preserve">become just as important as print, the change may be radical. What this means is that if you </w:t>
+      </w:r>
+      <w:r>
+        <w:rPr>
+          <w:rFonts w:ascii="Georgia" w:hAnsi="Georgia"/>
+        </w:rPr>
+        <w:t xml:space="preserve">wish </w:t>
+      </w:r>
+      <w:r>
+        <w:rPr>
+          <w:rFonts w:ascii="Georgia" w:hAnsi="Georgia"/>
+        </w:rPr>
+        <w:t>to make visual electronic publications, you should be willing to change your current way of working</w:t>
+      </w:r>
+      <w:r>
+        <w:rPr>
+          <w:rFonts w:ascii="Georgia" w:hAnsi="Georgia"/>
+        </w:rPr>
+        <w:t>,</w:t>
+      </w:r>
+      <w:r>
+        <w:rPr>
+          <w:rFonts w:ascii="Georgia" w:hAnsi="Georgia"/>
+        </w:rPr>
+        <w:t xml:space="preserve"> and </w:t>
+      </w:r>
+      <w:r>
+        <w:rPr>
+          <w:rFonts w:ascii="Georgia" w:hAnsi="Georgia"/>
+        </w:rPr>
+        <w:t xml:space="preserve">to </w:t>
+      </w:r>
+      <w:r>
+        <w:rPr>
+          <w:rFonts w:ascii="Georgia" w:hAnsi="Georgia"/>
+        </w:rPr>
+        <w:t xml:space="preserve">gradually get used to the less </w:t>
+      </w:r>
+      <w:r>
+        <w:rPr>
+          <w:rFonts w:ascii="Georgia" w:hAnsi="Georgia"/>
+        </w:rPr>
+        <w:t>mainstream</w:t>
+      </w:r>
+      <w:r>
+        <w:rPr>
+          <w:rFonts w:ascii="Georgia" w:hAnsi="Georgia"/>
+        </w:rPr>
+        <w:t xml:space="preserve"> alternatives</w:t>
+      </w:r>
+      <w:r>
+        <w:rPr>
+          <w:rFonts w:ascii="Georgia" w:hAnsi="Georgia"/>
+        </w:rPr>
+        <w:t xml:space="preserve"> offered here</w:t>
+      </w:r>
+      <w:r>
+        <w:rPr>
+          <w:rFonts w:ascii="Georgia" w:hAnsi="Georgia"/>
+        </w:rPr>
+        <w:t xml:space="preserve">. </w:t>
+      </w:r>
+    </w:p>
+    <w:p>
+      <w:pPr>
+        <w:pStyle w:val="PlainText"/>
+        <w:rPr>
+          <w:rFonts w:ascii="Georgia" w:hAnsi="Georgia"/>
+        </w:rPr>
+      </w:pPr>
+      <w:r>
+        <w:rPr>
+          <w:rFonts w:ascii="Georgia" w:hAnsi="Georgia"/>
+        </w:rPr>
+        <w:lastRenderedPageBreak/>
+        <w:t xml:space="preserve"> </w:t>
+      </w:r>
+    </w:p>
+    <w:p>
+      <w:pPr>
+        <w:pStyle w:val="PlainText"/>
+        <w:rPr>
+          <w:rFonts w:ascii="Georgia" w:hAnsi="Georgia"/>
+        </w:rPr>
+      </w:pPr>
+      <w:r>
+        <w:rPr>
+          <w:rFonts w:ascii="Georgia" w:hAnsi="Georgia"/>
+        </w:rPr>
+        <w:t xml:space="preserve"> </w:t>
+      </w:r>
+    </w:p>
+    <w:p>
+      <w:pPr>
+        <w:pStyle w:val="PlainText"/>
+        <w:rPr>
+          <w:rFonts w:ascii="Georgia" w:hAnsi="Georgia"/>
+        </w:rPr>
+      </w:pPr>
+      <w:r>
+        <w:rPr>
+          <w:rFonts w:ascii="Georgia" w:hAnsi="Georgia"/>
+        </w:rPr>
+        <w:t xml:space="preserve">## How to use this Toolkit </w:t>
+      </w:r>
+    </w:p>
+    <w:p>
+      <w:pPr>
+        <w:pStyle w:val="PlainText"/>
+        <w:rPr>
+          <w:rFonts w:ascii="Georgia" w:hAnsi="Georgia"/>
+        </w:rPr>
+      </w:pPr>
+      <w:r>
+        <w:rPr>
+          <w:rFonts w:ascii="Georgia" w:hAnsi="Georgia"/>
+        </w:rPr>
+        <w:t xml:space="preserve"> </w:t>
+      </w:r>
+    </w:p>
+    <w:p>
+      <w:pPr>
+        <w:pStyle w:val="PlainText"/>
+        <w:rPr>
+          <w:rFonts w:ascii="Georgia" w:hAnsi="Georgia"/>
+        </w:rPr>
+      </w:pPr>
+      <w:r>
+        <w:rPr>
+          <w:rFonts w:ascii="Georgia" w:hAnsi="Georgia"/>
+        </w:rPr>
+        <w:t>The Toolkit aims to provide a practical guide on how to develop electronic publications</w:t>
+      </w:r>
+      <w:r>
+        <w:rPr>
+          <w:rFonts w:ascii="Georgia" w:hAnsi="Georgia"/>
+        </w:rPr>
+        <w:t>,</w:t>
+      </w:r>
+      <w:r>
+        <w:rPr>
+          <w:rFonts w:ascii="Georgia" w:hAnsi="Georgia"/>
+        </w:rPr>
+        <w:t xml:space="preserve"> for publishers as well as for anyone else interested in this subject matter. </w:t>
+      </w:r>
+      <w:r>
+        <w:rPr>
+          <w:rFonts w:ascii="Georgia" w:hAnsi="Georgia"/>
+        </w:rPr>
+        <w:t xml:space="preserve">The Toolkit </w:t>
+      </w:r>
+      <w:r>
+        <w:rPr>
+          <w:rFonts w:ascii="Georgia" w:hAnsi="Georgia"/>
+        </w:rPr>
+        <w:t xml:space="preserve">will attempt to </w:t>
+      </w:r>
+      <w:r>
+        <w:rPr>
+          <w:rFonts w:ascii="Georgia" w:hAnsi="Georgia"/>
+        </w:rPr>
+        <w:t xml:space="preserve">provide </w:t>
+      </w:r>
+      <w:r>
+        <w:rPr>
+          <w:rFonts w:ascii="Georgia" w:hAnsi="Georgia"/>
+        </w:rPr>
+        <w:t xml:space="preserve">insight into the preconditions of electronic publishing, providing </w:t>
+      </w:r>
+      <w:r>
+        <w:rPr>
+          <w:rFonts w:ascii="Georgia" w:hAnsi="Georgia"/>
+          <w:highlight w:val="cyan"/>
+          <w:u w:val="single"/>
+        </w:rPr>
+        <w:t>Open Source</w:t>
+      </w:r>
+      <w:r>
+        <w:rPr>
+          <w:rFonts w:ascii="Georgia" w:hAnsi="Georgia"/>
+        </w:rPr>
+        <w:t xml:space="preserve"> tools where possible, and </w:t>
+      </w:r>
+      <w:r>
+        <w:rPr>
+          <w:rFonts w:ascii="Georgia" w:hAnsi="Georgia"/>
+        </w:rPr>
+        <w:t xml:space="preserve">to </w:t>
+      </w:r>
+      <w:r>
+        <w:rPr>
+          <w:rFonts w:ascii="Georgia" w:hAnsi="Georgia"/>
+        </w:rPr>
+        <w:t xml:space="preserve">allow publishers </w:t>
+      </w:r>
+      <w:r>
+        <w:rPr>
+          <w:rFonts w:ascii="Georgia" w:hAnsi="Georgia"/>
+        </w:rPr>
+        <w:t xml:space="preserve">active in </w:t>
+      </w:r>
+      <w:r>
+        <w:rPr>
+          <w:rFonts w:ascii="Georgia" w:hAnsi="Georgia"/>
+        </w:rPr>
+        <w:t xml:space="preserve">the art and culture sector to navigate the diverse and complex landscape of digital publishing in a more informed way. </w:t>
+      </w:r>
+    </w:p>
+    <w:p>
+      <w:pPr>
+        <w:pStyle w:val="PlainText"/>
+        <w:rPr>
+          <w:rFonts w:ascii="Georgia" w:hAnsi="Georgia"/>
+        </w:rPr>
+      </w:pPr>
+    </w:p>
+    <w:p>
+      <w:pPr>
+        <w:pStyle w:val="PlainText"/>
+        <w:rPr>
+          <w:rFonts w:ascii="Georgia" w:hAnsi="Georgia"/>
+        </w:rPr>
+      </w:pPr>
+      <w:r>
+        <w:rPr>
+          <w:rFonts w:ascii="Georgia" w:hAnsi="Georgia"/>
+        </w:rPr>
+        <w:t xml:space="preserve">Furthermore, the Toolkit will help the reader to develop </w:t>
+      </w:r>
+      <w:r>
+        <w:rPr>
+          <w:rFonts w:ascii="Georgia" w:hAnsi="Georgia"/>
+          <w:highlight w:val="cyan"/>
+          <w:u w:val="single"/>
+        </w:rPr>
+        <w:t>e-publications</w:t>
+      </w:r>
+      <w:r>
+        <w:rPr>
+          <w:rFonts w:ascii="Georgia" w:hAnsi="Georgia"/>
+        </w:rPr>
+        <w:t xml:space="preserve">, specifically art and design </w:t>
+      </w:r>
+    </w:p>
+    <w:p>
+      <w:pPr>
+        <w:pStyle w:val="PlainText"/>
+        <w:rPr>
+          <w:rFonts w:ascii="Georgia" w:hAnsi="Georgia"/>
+        </w:rPr>
+      </w:pPr>
+      <w:r>
+        <w:rPr>
+          <w:rFonts w:ascii="Georgia" w:hAnsi="Georgia"/>
+        </w:rPr>
+        <w:t xml:space="preserve">publications, which generally make use of </w:t>
+      </w:r>
+      <w:r>
+        <w:rPr>
+          <w:rFonts w:ascii="Georgia" w:hAnsi="Georgia"/>
+        </w:rPr>
+        <w:t xml:space="preserve">a greater variety of </w:t>
+      </w:r>
+      <w:r>
+        <w:rPr>
+          <w:rFonts w:ascii="Georgia" w:hAnsi="Georgia"/>
+        </w:rPr>
+        <w:t>fonts, graphics and layout than publications</w:t>
+      </w:r>
+      <w:r>
+        <w:rPr>
+          <w:rFonts w:ascii="Georgia" w:hAnsi="Georgia"/>
+        </w:rPr>
+        <w:t xml:space="preserve"> focused exclusively or mainly on text</w:t>
+      </w:r>
+      <w:r>
+        <w:rPr>
+          <w:rFonts w:ascii="Georgia" w:hAnsi="Georgia"/>
+        </w:rPr>
+        <w:t xml:space="preserve">. </w:t>
+      </w:r>
+    </w:p>
+    <w:p>
+      <w:pPr>
+        <w:pStyle w:val="PlainText"/>
+        <w:rPr>
+          <w:rFonts w:ascii="Georgia" w:hAnsi="Georgia"/>
+        </w:rPr>
+      </w:pPr>
+    </w:p>
+    <w:p>
+      <w:pPr>
+        <w:pStyle w:val="PlainText"/>
+        <w:rPr>
+          <w:rFonts w:ascii="Georgia" w:hAnsi="Georgia"/>
+        </w:rPr>
+      </w:pPr>
+      <w:r>
+        <w:rPr>
+          <w:rFonts w:ascii="Georgia" w:hAnsi="Georgia"/>
+        </w:rPr>
+        <w:t xml:space="preserve">After going into the basics of (electronic) publishing in Chapter 2, </w:t>
+      </w:r>
+      <w:r>
+        <w:rPr>
+          <w:rFonts w:ascii="Georgia" w:hAnsi="Georgia"/>
+        </w:rPr>
+        <w:t xml:space="preserve">Chapter 3 will </w:t>
+      </w:r>
+      <w:r>
+        <w:rPr>
+          <w:rFonts w:ascii="Georgia" w:hAnsi="Georgia"/>
+        </w:rPr>
+        <w:t xml:space="preserve">provide </w:t>
+      </w:r>
+      <w:r>
+        <w:rPr>
+          <w:rFonts w:ascii="Georgia" w:hAnsi="Georgia"/>
+        </w:rPr>
+        <w:t xml:space="preserve">a general introduction </w:t>
+      </w:r>
+      <w:r>
+        <w:rPr>
+          <w:rFonts w:ascii="Georgia" w:hAnsi="Georgia"/>
+        </w:rPr>
+        <w:t xml:space="preserve">to </w:t>
+      </w:r>
+      <w:r>
+        <w:rPr>
+          <w:rFonts w:ascii="Georgia" w:hAnsi="Georgia"/>
+        </w:rPr>
+        <w:t xml:space="preserve">these </w:t>
+      </w:r>
+      <w:r>
+        <w:rPr>
+          <w:rFonts w:ascii="Georgia" w:hAnsi="Georgia"/>
+        </w:rPr>
+        <w:t>publications</w:t>
+      </w:r>
+      <w:r>
+        <w:rPr>
+          <w:rFonts w:ascii="Georgia" w:hAnsi="Georgia"/>
+        </w:rPr>
+        <w:t>, sketching</w:t>
+      </w:r>
+      <w:r>
+        <w:rPr>
+          <w:rFonts w:ascii="Georgia" w:hAnsi="Georgia"/>
+        </w:rPr>
+        <w:t xml:space="preserve"> out various scenarios on how to develop </w:t>
+      </w:r>
+      <w:r>
+        <w:rPr>
+          <w:rFonts w:ascii="Georgia" w:hAnsi="Georgia"/>
+          <w:highlight w:val="cyan"/>
+          <w:u w:val="single"/>
+        </w:rPr>
+        <w:t>e-publications</w:t>
+      </w:r>
+      <w:r>
+        <w:rPr>
+          <w:rFonts w:ascii="Georgia" w:hAnsi="Georgia"/>
+        </w:rPr>
+        <w:t xml:space="preserve">. </w:t>
+      </w:r>
+      <w:r>
+        <w:rPr>
+          <w:rFonts w:ascii="Georgia" w:hAnsi="Georgia"/>
+        </w:rPr>
+        <w:t>We will discuss a number of i</w:t>
+      </w:r>
+      <w:r>
+        <w:rPr>
+          <w:rFonts w:ascii="Georgia" w:hAnsi="Georgia"/>
+        </w:rPr>
+        <w:t>ssues and op</w:t>
+      </w:r>
+      <w:r>
+        <w:rPr>
+          <w:rFonts w:ascii="Georgia" w:hAnsi="Georgia"/>
+        </w:rPr>
+        <w:t>portunities in going electronic</w:t>
+      </w:r>
+      <w:r>
+        <w:rPr>
+          <w:rFonts w:ascii="Georgia" w:hAnsi="Georgia"/>
+        </w:rPr>
+        <w:t>. In Chapter 4 we focus on</w:t>
+      </w:r>
+      <w:r>
+        <w:rPr>
+          <w:rFonts w:ascii="Georgia" w:hAnsi="Georgia"/>
+        </w:rPr>
+        <w:t xml:space="preserve"> </w:t>
+      </w:r>
+      <w:r>
+        <w:rPr>
+          <w:rFonts w:ascii="Georgia" w:hAnsi="Georgia"/>
+        </w:rPr>
+        <w:t xml:space="preserve">the </w:t>
+      </w:r>
+      <w:r>
+        <w:rPr>
+          <w:rFonts w:ascii="Georgia" w:hAnsi="Georgia"/>
+        </w:rPr>
+        <w:t xml:space="preserve">strengths and limitations of </w:t>
+      </w:r>
+      <w:r>
+        <w:rPr>
+          <w:rFonts w:ascii="Georgia" w:hAnsi="Georgia"/>
+        </w:rPr>
+        <w:t xml:space="preserve">specific types of </w:t>
+      </w:r>
+      <w:r>
+        <w:rPr>
+          <w:rFonts w:ascii="Georgia" w:hAnsi="Georgia"/>
+          <w:highlight w:val="cyan"/>
+          <w:u w:val="single"/>
+        </w:rPr>
         <w:t>e-reader</w:t>
       </w:r>
       <w:r>
@@ -3344,7 +3292,25 @@
         <w:rPr>
           <w:rFonts w:ascii="Georgia" w:hAnsi="Georgia"/>
         </w:rPr>
-        <w:t xml:space="preserve">moving to </w:t>
+        <w:t xml:space="preserve">moving </w:t>
+      </w:r>
+      <w:r>
+        <w:rPr>
+          <w:rFonts w:ascii="Georgia" w:hAnsi="Georgia"/>
+        </w:rPr>
+        <w:t xml:space="preserve">on </w:t>
+      </w:r>
+      <w:r>
+        <w:rPr>
+          <w:rFonts w:ascii="Georgia" w:hAnsi="Georgia"/>
+        </w:rPr>
+        <w:t xml:space="preserve">to </w:t>
+      </w:r>
+      <w:r>
+        <w:rPr>
+          <w:rFonts w:ascii="Georgia" w:hAnsi="Georgia"/>
+        </w:rPr>
+        <w:t xml:space="preserve">describe </w:t>
       </w:r>
       <w:r>
         <w:rPr>
@@ -3410,7 +3376,19 @@
         <w:rPr>
           <w:rFonts w:ascii="Georgia" w:hAnsi="Georgia"/>
         </w:rPr>
-        <w:t xml:space="preserve">; in Chapter 7 we give a step-by-step to creating your own EPUB, </w:t>
+        <w:t xml:space="preserve">; in Chapter 7 we give a step-by-step </w:t>
+      </w:r>
+      <w:r>
+        <w:rPr>
+          <w:rFonts w:ascii="Georgia" w:hAnsi="Georgia"/>
+        </w:rPr>
+        <w:t xml:space="preserve">guide </w:t>
+      </w:r>
+      <w:r>
+        <w:rPr>
+          <w:rFonts w:ascii="Georgia" w:hAnsi="Georgia"/>
+        </w:rPr>
+        <w:t xml:space="preserve">to creating your own EPUB, </w:t>
       </w:r>
       <w:r>
         <w:rPr>
@@ -3422,7 +3400,19 @@
         <w:rPr>
           <w:rFonts w:ascii="Georgia" w:hAnsi="Georgia"/>
         </w:rPr>
-        <w:t xml:space="preserve"> finally in Chapter 8 go into</w:t>
+        <w:t xml:space="preserve"> finally in Chapter 8 </w:t>
+      </w:r>
+      <w:r>
+        <w:rPr>
+          <w:rFonts w:ascii="Georgia" w:hAnsi="Georgia"/>
+        </w:rPr>
+        <w:t xml:space="preserve">we </w:t>
+      </w:r>
+      <w:r>
+        <w:rPr>
+          <w:rFonts w:ascii="Georgia" w:hAnsi="Georgia"/>
+        </w:rPr>
+        <w:t>go into</w:t>
       </w:r>
       <w:r>
         <w:rPr>
@@ -3714,35 +3704,7 @@
         <w:rPr>
           <w:rFonts w:ascii="Georgia" w:hAnsi="Georgia"/>
         </w:rPr>
-        <w:t>To answer this research question, the Institute of Network Cultures (</w:t>
-      </w:r>
-      <w:proofErr w:type="spellStart"/>
-      <w:r>
-        <w:rPr>
-          <w:rFonts w:ascii="Georgia" w:hAnsi="Georgia"/>
-        </w:rPr>
-        <w:t>lectoraat</w:t>
-      </w:r>
-      <w:proofErr w:type="spellEnd"/>
-      <w:r>
-        <w:rPr>
-          <w:rFonts w:ascii="Georgia" w:hAnsi="Georgia"/>
-        </w:rPr>
-        <w:t xml:space="preserve"> </w:t>
-      </w:r>
-      <w:proofErr w:type="spellStart"/>
-      <w:r>
-        <w:rPr>
-          <w:rFonts w:ascii="Georgia" w:hAnsi="Georgia"/>
-        </w:rPr>
-        <w:t>Netwerkcultuur</w:t>
-      </w:r>
-      <w:proofErr w:type="spellEnd"/>
-      <w:r>
-        <w:rPr>
-          <w:rFonts w:ascii="Georgia" w:hAnsi="Georgia"/>
-        </w:rPr>
-        <w:t>) of the Amsterdam University of Applied Sciences</w:t>
+        <w:t>To answer this research question, the Institute of Network Cultures (lectoraat Netwerkcultuur) of the Amsterdam University of Applied Sciences</w:t>
       </w:r>
       <w:r>
         <w:rPr>
@@ -3772,21 +3734,7 @@
         <w:rPr>
           <w:rFonts w:ascii="Georgia" w:hAnsi="Georgia"/>
         </w:rPr>
-        <w:t xml:space="preserve"> (</w:t>
-      </w:r>
-      <w:proofErr w:type="spellStart"/>
-      <w:r>
-        <w:rPr>
-          <w:rFonts w:ascii="Georgia" w:hAnsi="Georgia"/>
-        </w:rPr>
-        <w:t>kenniscentrum</w:t>
-      </w:r>
-      <w:proofErr w:type="spellEnd"/>
-      <w:r>
-        <w:rPr>
-          <w:rFonts w:ascii="Georgia" w:hAnsi="Georgia"/>
-        </w:rPr>
-        <w:t xml:space="preserve"> </w:t>
+        <w:t xml:space="preserve"> (kenniscentrum </w:t>
       </w:r>
       <w:r>
         <w:rPr>
@@ -4040,23 +3988,7 @@
           <w:rFonts w:ascii="Georgia" w:hAnsi="Georgia"/>
           <w:highlight w:val="darkRed"/>
         </w:rPr>
-        <w:t>[^DPT-</w:t>
-      </w:r>
-      <w:proofErr w:type="spellStart"/>
-      <w:r>
-        <w:rPr>
-          <w:rFonts w:ascii="Georgia" w:hAnsi="Georgia"/>
-          <w:highlight w:val="darkRed"/>
-        </w:rPr>
-        <w:t>GitHub</w:t>
-      </w:r>
-      <w:proofErr w:type="spellEnd"/>
-      <w:r>
-        <w:rPr>
-          <w:rFonts w:ascii="Georgia" w:hAnsi="Georgia"/>
-          <w:highlight w:val="darkRed"/>
-        </w:rPr>
-        <w:t>]</w:t>
+        <w:t>[^DPT-GitHub]</w:t>
       </w:r>
       <w:r>
         <w:rPr>
@@ -4206,7 +4138,6 @@
         </w:rPr>
         <w:t xml:space="preserve">We are not claiming that all </w:t>
       </w:r>
-      <w:proofErr w:type="spellStart"/>
       <w:r>
         <w:rPr>
           <w:rFonts w:ascii="Georgia" w:hAnsi="Georgia"/>
@@ -4215,7 +4146,6 @@
         </w:rPr>
         <w:t>ebooks</w:t>
       </w:r>
-      <w:proofErr w:type="spellEnd"/>
       <w:r>
         <w:rPr>
           <w:rFonts w:ascii="Georgia" w:hAnsi="Georgia"/>
@@ -4234,7 +4164,6 @@
         </w:rPr>
         <w:t xml:space="preserve">follow this path. We are simply laying out one of the many directions </w:t>
       </w:r>
-      <w:proofErr w:type="spellStart"/>
       <w:r>
         <w:rPr>
           <w:rFonts w:ascii="Georgia" w:hAnsi="Georgia"/>
@@ -4243,7 +4172,6 @@
         </w:rPr>
         <w:t>ebook</w:t>
       </w:r>
-      <w:proofErr w:type="spellEnd"/>
       <w:r>
         <w:rPr>
           <w:rFonts w:ascii="Georgia" w:hAnsi="Georgia"/>
@@ -4260,30 +4188,24 @@
         <w:rPr>
           <w:rFonts w:ascii="Georgia" w:hAnsi="Georgia"/>
         </w:rPr>
-        <w:t xml:space="preserve">into the industry's glossy scenarios of multimedia and interactivity. </w:t>
+        <w:t xml:space="preserve">into the industry's glossy scenarios of multimedia and interactivity.  </w:t>
+      </w:r>
+    </w:p>
+    <w:p>
+      <w:pPr>
+        <w:pStyle w:val="PlainText"/>
+        <w:rPr>
+          <w:rFonts w:ascii="Georgia" w:hAnsi="Georgia"/>
+        </w:rPr>
+      </w:pPr>
+      <w:r>
+        <w:rPr>
+          <w:rFonts w:ascii="Georgia" w:hAnsi="Georgia"/>
+        </w:rPr>
+        <w:t xml:space="preserve"> </w:t>
       </w:r>
       <w:bookmarkStart w:id="0" w:name="_GoBack"/>
       <w:bookmarkEnd w:id="0"/>
-      <w:r>
-        <w:rPr>
-          <w:rFonts w:ascii="Georgia" w:hAnsi="Georgia"/>
-        </w:rPr>
-        <w:t xml:space="preserve"> </w:t>
-      </w:r>
-    </w:p>
-    <w:p>
-      <w:pPr>
-        <w:pStyle w:val="PlainText"/>
-        <w:rPr>
-          <w:rFonts w:ascii="Georgia" w:hAnsi="Georgia"/>
-        </w:rPr>
-      </w:pPr>
-      <w:r>
-        <w:rPr>
-          <w:rFonts w:ascii="Georgia" w:hAnsi="Georgia"/>
-        </w:rPr>
-        <w:t xml:space="preserve"> </w:t>
-      </w:r>
     </w:p>
     <w:p>
       <w:pPr>
@@ -4372,23 +4294,7 @@
           <w:highlight w:val="darkRed"/>
         </w:rPr>
         <w:lastRenderedPageBreak/>
-        <w:t>[^DPT-</w:t>
-      </w:r>
-      <w:proofErr w:type="spellStart"/>
-      <w:r>
-        <w:rPr>
-          <w:rFonts w:ascii="Georgia" w:hAnsi="Georgia"/>
-          <w:highlight w:val="darkRed"/>
-        </w:rPr>
-        <w:t>GitHub</w:t>
-      </w:r>
-      <w:proofErr w:type="spellEnd"/>
-      <w:r>
-        <w:rPr>
-          <w:rFonts w:ascii="Georgia" w:hAnsi="Georgia"/>
-          <w:highlight w:val="darkRed"/>
-        </w:rPr>
-        <w:t>]</w:t>
+        <w:t>[^DPT-GitHub]</w:t>
       </w:r>
       <w:r>
         <w:rPr>
@@ -4474,7 +4380,7 @@
       </w:pPr>
     </w:pPrDefault>
   </w:docDefaults>
-  <w:latentStyles w:defLockedState="0" w:defUIPriority="99" w:defSemiHidden="1" w:defUnhideWhenUsed="1" w:defQFormat="0" w:count="276">
+  <w:latentStyles w:defLockedState="0" w:defUIPriority="99" w:defSemiHidden="1" w:defUnhideWhenUsed="1" w:defQFormat="0" w:count="267">
     <w:lsdException w:name="Normal" w:semiHidden="0" w:uiPriority="0" w:unhideWhenUsed="0" w:qFormat="1"/>
     <w:lsdException w:name="heading 1" w:semiHidden="0" w:uiPriority="9" w:unhideWhenUsed="0" w:qFormat="1"/>
     <w:lsdException w:name="heading 2" w:uiPriority="9" w:qFormat="1"/>
@@ -4772,7 +4678,7 @@
 </file>
 
 <file path=word/stylesWithEffects.xml><?xml version="1.0" encoding="utf-8"?>
-<w:styles xmlns:wpc="http://schemas.microsoft.com/office/word/2010/wordprocessingCanvas" xmlns:mo="http://schemas.microsoft.com/office/mac/office/2008/main" xmlns:mc="http://schemas.openxmlformats.org/markup-compatibility/2006" xmlns:mv="urn:schemas-microsoft-com:mac:vml" xmlns:o="urn:schemas-microsoft-com:office:office" xmlns:r="http://schemas.openxmlformats.org/officeDocument/2006/relationships" xmlns:m="http://schemas.openxmlformats.org/officeDocument/2006/math" xmlns:v="urn:schemas-microsoft-com:vml" xmlns:wp14="http://schemas.microsoft.com/office/word/2010/wordprocessingDrawing" xmlns:wp="http://schemas.openxmlformats.org/drawingml/2006/wordprocessingDrawing" xmlns:w10="urn:schemas-microsoft-com:office:word" xmlns:w="http://schemas.openxmlformats.org/wordprocessingml/2006/main" xmlns:w14="http://schemas.microsoft.com/office/word/2010/wordml" xmlns:wpg="http://schemas.microsoft.com/office/word/2010/wordprocessingGroup" xmlns:wpi="http://schemas.microsoft.com/office/word/2010/wordprocessingInk" xmlns:wne="http://schemas.microsoft.com/office/word/2006/wordml" xmlns:wps="http://schemas.microsoft.com/office/word/2010/wordprocessingShape" mc:Ignorable="w14 wp14">
+<w:styles xmlns:wpc="http://schemas.microsoft.com/office/word/2010/wordprocessingCanvas" xmlns:mc="http://schemas.openxmlformats.org/markup-compatibility/2006" xmlns:o="urn:schemas-microsoft-com:office:office" xmlns:r="http://schemas.openxmlformats.org/officeDocument/2006/relationships" xmlns:m="http://schemas.openxmlformats.org/officeDocument/2006/math" xmlns:v="urn:schemas-microsoft-com:vml" xmlns:wp14="http://schemas.microsoft.com/office/word/2010/wordprocessingDrawing" xmlns:wp="http://schemas.openxmlformats.org/drawingml/2006/wordprocessingDrawing" xmlns:w10="urn:schemas-microsoft-com:office:word" xmlns:w="http://schemas.openxmlformats.org/wordprocessingml/2006/main" xmlns:w14="http://schemas.microsoft.com/office/word/2010/wordml" xmlns:wpg="http://schemas.microsoft.com/office/word/2010/wordprocessingGroup" xmlns:wpi="http://schemas.microsoft.com/office/word/2010/wordprocessingInk" xmlns:wne="http://schemas.microsoft.com/office/word/2006/wordml" xmlns:wps="http://schemas.microsoft.com/office/word/2010/wordprocessingShape" mc:Ignorable="w14 wp14">
   <w:docDefaults>
     <w:rPrDefault>
       <w:rPr>
@@ -4788,7 +4694,7 @@
       </w:pPr>
     </w:pPrDefault>
   </w:docDefaults>
-  <w:latentStyles w:defLockedState="0" w:defUIPriority="99" w:defSemiHidden="1" w:defUnhideWhenUsed="1" w:defQFormat="0" w:count="276">
+  <w:latentStyles w:defLockedState="0" w:defUIPriority="99" w:defSemiHidden="1" w:defUnhideWhenUsed="1" w:defQFormat="0" w:count="267">
     <w:lsdException w:name="Normal" w:semiHidden="0" w:uiPriority="0" w:unhideWhenUsed="0" w:qFormat="1"/>
     <w:lsdException w:name="heading 1" w:semiHidden="0" w:uiPriority="9" w:unhideWhenUsed="0" w:qFormat="1"/>
     <w:lsdException w:name="heading 2" w:uiPriority="9" w:qFormat="1"/>
@@ -5375,7 +5281,7 @@
 </file>
 
 <file path=customXml/itemProps1.xml><?xml version="1.0" encoding="utf-8"?>
-<ds:datastoreItem xmlns:ds="http://schemas.openxmlformats.org/officeDocument/2006/customXml" ds:itemID="{D1D29253-B8C7-F448-87E6-7F060EDDA5C4}">
+<ds:datastoreItem xmlns:ds="http://schemas.openxmlformats.org/officeDocument/2006/customXml" ds:itemID="{E91BC9B7-3B59-45DA-8912-E7723439D54E}">
   <ds:schemaRefs>
     <ds:schemaRef ds:uri="http://schemas.openxmlformats.org/officeDocument/2006/bibliography"/>
   </ds:schemaRefs>

--- a/docx/01_introduction.docx
+++ b/docx/01_introduction.docx
@@ -1,6 +1,6 @@
 
 <file path=word/document.xml><?xml version="1.0" encoding="utf-8"?>
-<w:document xmlns:wpc="http://schemas.microsoft.com/office/word/2010/wordprocessingCanvas" xmlns:mc="http://schemas.openxmlformats.org/markup-compatibility/2006" xmlns:o="urn:schemas-microsoft-com:office:office" xmlns:r="http://schemas.openxmlformats.org/officeDocument/2006/relationships" xmlns:m="http://schemas.openxmlformats.org/officeDocument/2006/math" xmlns:v="urn:schemas-microsoft-com:vml" xmlns:wp14="http://schemas.microsoft.com/office/word/2010/wordprocessingDrawing" xmlns:wp="http://schemas.openxmlformats.org/drawingml/2006/wordprocessingDrawing" xmlns:w10="urn:schemas-microsoft-com:office:word" xmlns:w="http://schemas.openxmlformats.org/wordprocessingml/2006/main" xmlns:w14="http://schemas.microsoft.com/office/word/2010/wordml" xmlns:wpg="http://schemas.microsoft.com/office/word/2010/wordprocessingGroup" xmlns:wpi="http://schemas.microsoft.com/office/word/2010/wordprocessingInk" xmlns:wne="http://schemas.microsoft.com/office/word/2006/wordml" xmlns:wps="http://schemas.microsoft.com/office/word/2010/wordprocessingShape" mc:Ignorable="w14 wp14">
+<w:document xmlns:wpc="http://schemas.microsoft.com/office/word/2010/wordprocessingCanvas" xmlns:mo="http://schemas.microsoft.com/office/mac/office/2008/main" xmlns:mc="http://schemas.openxmlformats.org/markup-compatibility/2006" xmlns:mv="urn:schemas-microsoft-com:mac:vml" xmlns:o="urn:schemas-microsoft-com:office:office" xmlns:r="http://schemas.openxmlformats.org/officeDocument/2006/relationships" xmlns:m="http://schemas.openxmlformats.org/officeDocument/2006/math" xmlns:v="urn:schemas-microsoft-com:vml" xmlns:wp14="http://schemas.microsoft.com/office/word/2010/wordprocessingDrawing" xmlns:wp="http://schemas.openxmlformats.org/drawingml/2006/wordprocessingDrawing" xmlns:w10="urn:schemas-microsoft-com:office:word" xmlns:w="http://schemas.openxmlformats.org/wordprocessingml/2006/main" xmlns:w14="http://schemas.microsoft.com/office/word/2010/wordml" xmlns:wpg="http://schemas.microsoft.com/office/word/2010/wordprocessingGroup" xmlns:wpi="http://schemas.microsoft.com/office/word/2010/wordprocessingInk" xmlns:wne="http://schemas.microsoft.com/office/word/2006/wordml" xmlns:wps="http://schemas.microsoft.com/office/word/2010/wordprocessingShape" mc:Ignorable="w14 wp14">
   <w:body>
     <w:p>
       <w:pPr>
@@ -68,8 +68,18 @@
           <w:highlight w:val="cyan"/>
           <w:u w:val="single"/>
         </w:rPr>
-        <w:t>Peter Sloterdijk</w:t>
-      </w:r>
+        <w:t xml:space="preserve">Peter </w:t>
+      </w:r>
+      <w:proofErr w:type="spellStart"/>
+      <w:r>
+        <w:rPr>
+          <w:rFonts w:ascii="Georgia" w:hAnsi="Georgia"/>
+          <w:highlight w:val="cyan"/>
+          <w:u w:val="single"/>
+        </w:rPr>
+        <w:t>Sloterdijk</w:t>
+      </w:r>
+      <w:proofErr w:type="spellEnd"/>
       <w:r>
         <w:rPr>
           <w:rFonts w:ascii="Georgia" w:hAnsi="Georgia"/>
@@ -135,7 +145,7 @@
         <w:rPr>
           <w:rFonts w:ascii="Georgia" w:hAnsi="Georgia"/>
         </w:rPr>
-        <w:t xml:space="preserve"> </w:t>
+        <w:t xml:space="preserve">: </w:t>
       </w:r>
       <w:r>
         <w:rPr>
@@ -147,19 +157,31 @@
         <w:rPr>
           <w:rFonts w:ascii="Georgia" w:hAnsi="Georgia"/>
         </w:rPr>
-        <w:t xml:space="preserve"> traditional publication formats, editorial and production workflows</w:t>
-      </w:r>
-      <w:r>
-        <w:rPr>
-          <w:rFonts w:ascii="Georgia" w:hAnsi="Georgia"/>
-        </w:rPr>
-        <w:t>,</w:t>
-      </w:r>
-      <w:r>
-        <w:rPr>
-          <w:rFonts w:ascii="Georgia" w:hAnsi="Georgia"/>
-        </w:rPr>
-        <w:t xml:space="preserve"> and distribution. The changes </w:t>
+        <w:t xml:space="preserve"> traditional publication formats, re</w:t>
+      </w:r>
+      <w:r>
+        <w:rPr>
+          <w:rFonts w:ascii="Georgia" w:hAnsi="Georgia"/>
+        </w:rPr>
+        <w:t>-think</w:t>
+      </w:r>
+      <w:r>
+        <w:rPr>
+          <w:rFonts w:ascii="Georgia" w:hAnsi="Georgia"/>
+        </w:rPr>
+        <w:t xml:space="preserve"> editorial and production workflows and re</w:t>
+      </w:r>
+      <w:r>
+        <w:rPr>
+          <w:rFonts w:ascii="Georgia" w:hAnsi="Georgia"/>
+        </w:rPr>
+        <w:t>-think</w:t>
+      </w:r>
+      <w:r>
+        <w:rPr>
+          <w:rFonts w:ascii="Georgia" w:hAnsi="Georgia"/>
+        </w:rPr>
+        <w:t xml:space="preserve"> distribution. The changes </w:t>
       </w:r>
       <w:r>
         <w:rPr>
@@ -432,6 +454,7 @@
         </w:rPr>
         <w:t>**</w:t>
       </w:r>
+      <w:proofErr w:type="spellStart"/>
       <w:r>
         <w:rPr>
           <w:rFonts w:ascii="Georgia" w:hAnsi="Georgia"/>
@@ -441,6 +464,7 @@
         </w:rPr>
         <w:t>ebook</w:t>
       </w:r>
+      <w:proofErr w:type="spellEnd"/>
       <w:r>
         <w:rPr>
           <w:rFonts w:ascii="Georgia" w:hAnsi="Georgia"/>
@@ -490,6 +514,7 @@
         </w:rPr>
         <w:t xml:space="preserve"> if many </w:t>
       </w:r>
+      <w:proofErr w:type="spellStart"/>
       <w:r>
         <w:rPr>
           <w:rFonts w:ascii="Georgia" w:hAnsi="Georgia"/>
@@ -498,6 +523,7 @@
         </w:rPr>
         <w:t>ebooks</w:t>
       </w:r>
+      <w:proofErr w:type="spellEnd"/>
       <w:r>
         <w:rPr>
           <w:rFonts w:ascii="Georgia" w:hAnsi="Georgia"/>
@@ -665,173 +691,207 @@
         <w:rPr>
           <w:rFonts w:ascii="Georgia" w:hAnsi="Georgia"/>
         </w:rPr>
+        <w:t xml:space="preserve"> there is no magic software button that will turn a print book design into an electronic publication just like that. Since the two media are so different, </w:t>
+      </w:r>
+      <w:r>
+        <w:rPr>
+          <w:rFonts w:ascii="Georgia" w:hAnsi="Georgia"/>
+        </w:rPr>
+        <w:t xml:space="preserve">each </w:t>
+      </w:r>
+      <w:r>
+        <w:rPr>
+          <w:rFonts w:ascii="Georgia" w:hAnsi="Georgia"/>
+        </w:rPr>
+        <w:t xml:space="preserve">with </w:t>
+      </w:r>
+      <w:r>
+        <w:rPr>
+          <w:rFonts w:ascii="Georgia" w:hAnsi="Georgia"/>
+        </w:rPr>
+        <w:t xml:space="preserve">its </w:t>
+      </w:r>
+      <w:r>
+        <w:rPr>
+          <w:rFonts w:ascii="Georgia" w:hAnsi="Georgia"/>
+        </w:rPr>
+        <w:t xml:space="preserve">own specific editorial and visual design needs, such a button will probably not materialize in the future either. Hybrid publishing will ultimately require </w:t>
+      </w:r>
+      <w:r>
+        <w:rPr>
+          <w:rFonts w:ascii="Georgia" w:hAnsi="Georgia"/>
+        </w:rPr>
+        <w:t>changes in the way the editorial work is done</w:t>
+      </w:r>
+      <w:r>
+        <w:rPr>
+          <w:rFonts w:ascii="Georgia" w:hAnsi="Georgia"/>
+        </w:rPr>
+        <w:t xml:space="preserve">. The good news is that </w:t>
+      </w:r>
+      <w:r>
+        <w:rPr>
+          <w:rFonts w:ascii="Georgia" w:hAnsi="Georgia"/>
+        </w:rPr>
+        <w:t>such change is possible</w:t>
+      </w:r>
+      <w:r>
+        <w:rPr>
+          <w:rFonts w:ascii="Georgia" w:hAnsi="Georgia"/>
+        </w:rPr>
+        <w:t xml:space="preserve">. </w:t>
+      </w:r>
+      <w:r>
+        <w:rPr>
+          <w:rFonts w:ascii="Georgia" w:hAnsi="Georgia"/>
+        </w:rPr>
+        <w:t>T</w:t>
+      </w:r>
+      <w:r>
+        <w:rPr>
+          <w:rFonts w:ascii="Georgia" w:hAnsi="Georgia"/>
+        </w:rPr>
+        <w:t xml:space="preserve">his </w:t>
+      </w:r>
+      <w:r>
+        <w:rPr>
+          <w:rFonts w:ascii="Georgia" w:hAnsi="Georgia"/>
+        </w:rPr>
+        <w:t>T</w:t>
+      </w:r>
+      <w:r>
+        <w:rPr>
+          <w:rFonts w:ascii="Georgia" w:hAnsi="Georgia"/>
+        </w:rPr>
+        <w:t xml:space="preserve">oolkit </w:t>
+      </w:r>
+      <w:r>
+        <w:rPr>
+          <w:rFonts w:ascii="Georgia" w:hAnsi="Georgia"/>
+        </w:rPr>
+        <w:t xml:space="preserve">includes instructions </w:t>
+      </w:r>
+      <w:r>
+        <w:rPr>
+          <w:rFonts w:ascii="Georgia" w:hAnsi="Georgia"/>
+        </w:rPr>
+        <w:t xml:space="preserve">on how to deal with the </w:t>
+      </w:r>
+      <w:r>
+        <w:rPr>
+          <w:rFonts w:ascii="Georgia" w:hAnsi="Georgia"/>
+        </w:rPr>
+        <w:t xml:space="preserve">many </w:t>
+      </w:r>
+      <w:r>
+        <w:rPr>
+          <w:rFonts w:ascii="Georgia" w:hAnsi="Georgia"/>
+        </w:rPr>
+        <w:t xml:space="preserve">issues </w:t>
+      </w:r>
+      <w:r>
+        <w:rPr>
+          <w:rFonts w:ascii="Georgia" w:hAnsi="Georgia"/>
+        </w:rPr>
+        <w:t xml:space="preserve">that </w:t>
+      </w:r>
+      <w:r>
+        <w:rPr>
+          <w:rFonts w:ascii="Georgia" w:hAnsi="Georgia"/>
+        </w:rPr>
+        <w:t xml:space="preserve">arise when making the transition </w:t>
+      </w:r>
+      <w:r>
+        <w:rPr>
+          <w:rFonts w:ascii="Georgia" w:hAnsi="Georgia"/>
+        </w:rPr>
+        <w:t xml:space="preserve">from </w:t>
+      </w:r>
+      <w:r>
+        <w:rPr>
+          <w:rFonts w:ascii="Georgia" w:hAnsi="Georgia"/>
+        </w:rPr>
+        <w:t xml:space="preserve">traditional to hybrid or electronic publishing. </w:t>
+      </w:r>
+    </w:p>
+    <w:p>
+      <w:pPr>
+        <w:pStyle w:val="PlainText"/>
+        <w:rPr>
+          <w:rFonts w:ascii="Georgia" w:hAnsi="Georgia"/>
+        </w:rPr>
+      </w:pPr>
+      <w:r>
+        <w:rPr>
+          <w:rFonts w:ascii="Georgia" w:hAnsi="Georgia"/>
+        </w:rPr>
+        <w:t xml:space="preserve"> </w:t>
+      </w:r>
+    </w:p>
+    <w:p>
+      <w:pPr>
+        <w:pStyle w:val="PlainText"/>
+        <w:rPr>
+          <w:rFonts w:ascii="Georgia" w:hAnsi="Georgia"/>
+        </w:rPr>
+      </w:pPr>
+      <w:r>
+        <w:rPr>
+          <w:rFonts w:ascii="Georgia" w:hAnsi="Georgia"/>
+        </w:rPr>
+        <w:t xml:space="preserve">For art and design publishers, the challenge of going electronic with their publications is greater </w:t>
+      </w:r>
+      <w:r>
+        <w:rPr>
+          <w:rFonts w:ascii="Georgia" w:hAnsi="Georgia"/>
+        </w:rPr>
+        <w:t xml:space="preserve">than that faced by </w:t>
+      </w:r>
+      <w:r>
+        <w:rPr>
+          <w:rFonts w:ascii="Georgia" w:hAnsi="Georgia"/>
+        </w:rPr>
+        <w:t>other fields of publishing</w:t>
+      </w:r>
+      <w:r>
+        <w:rPr>
+          <w:rFonts w:ascii="Georgia" w:hAnsi="Georgia"/>
+        </w:rPr>
         <w:t>,</w:t>
       </w:r>
       <w:r>
         <w:rPr>
           <w:rFonts w:ascii="Georgia" w:hAnsi="Georgia"/>
         </w:rPr>
-        <w:t xml:space="preserve"> there is no magic software button that will turn a print book design into an electronic publication just like that. Since the two media are so different, </w:t>
-      </w:r>
-      <w:r>
-        <w:rPr>
-          <w:rFonts w:ascii="Georgia" w:hAnsi="Georgia"/>
-        </w:rPr>
-        <w:t xml:space="preserve">each </w:t>
-      </w:r>
-      <w:r>
-        <w:rPr>
-          <w:rFonts w:ascii="Georgia" w:hAnsi="Georgia"/>
-        </w:rPr>
-        <w:t xml:space="preserve">with </w:t>
-      </w:r>
-      <w:r>
-        <w:rPr>
-          <w:rFonts w:ascii="Georgia" w:hAnsi="Georgia"/>
-        </w:rPr>
-        <w:t xml:space="preserve">its </w:t>
-      </w:r>
-      <w:r>
-        <w:rPr>
-          <w:rFonts w:ascii="Georgia" w:hAnsi="Georgia"/>
-        </w:rPr>
-        <w:t xml:space="preserve">own specific editorial and visual design needs, such a button will probably not materialize in the future either. Hybrid publishing will ultimately require </w:t>
-      </w:r>
-      <w:r>
-        <w:rPr>
-          <w:rFonts w:ascii="Georgia" w:hAnsi="Georgia"/>
-        </w:rPr>
-        <w:t>changes in the way the editorial work is done</w:t>
-      </w:r>
-      <w:r>
-        <w:rPr>
-          <w:rFonts w:ascii="Georgia" w:hAnsi="Georgia"/>
-        </w:rPr>
-        <w:t xml:space="preserve">. The good news is that </w:t>
-      </w:r>
-      <w:r>
-        <w:rPr>
-          <w:rFonts w:ascii="Georgia" w:hAnsi="Georgia"/>
-        </w:rPr>
-        <w:t>such change is possible</w:t>
-      </w:r>
-      <w:r>
-        <w:rPr>
-          <w:rFonts w:ascii="Georgia" w:hAnsi="Georgia"/>
-        </w:rPr>
-        <w:t xml:space="preserve">. </w:t>
-      </w:r>
-      <w:r>
-        <w:rPr>
-          <w:rFonts w:ascii="Georgia" w:hAnsi="Georgia"/>
-        </w:rPr>
-        <w:t>T</w:t>
-      </w:r>
-      <w:r>
-        <w:rPr>
-          <w:rFonts w:ascii="Georgia" w:hAnsi="Georgia"/>
-        </w:rPr>
-        <w:t xml:space="preserve">his </w:t>
-      </w:r>
-      <w:r>
-        <w:rPr>
-          <w:rFonts w:ascii="Georgia" w:hAnsi="Georgia"/>
-        </w:rPr>
-        <w:t>T</w:t>
-      </w:r>
-      <w:r>
-        <w:rPr>
-          <w:rFonts w:ascii="Georgia" w:hAnsi="Georgia"/>
-        </w:rPr>
-        <w:t xml:space="preserve">oolkit </w:t>
-      </w:r>
-      <w:r>
-        <w:rPr>
-          <w:rFonts w:ascii="Georgia" w:hAnsi="Georgia"/>
-        </w:rPr>
-        <w:t xml:space="preserve">includes instructions </w:t>
-      </w:r>
-      <w:r>
-        <w:rPr>
-          <w:rFonts w:ascii="Georgia" w:hAnsi="Georgia"/>
-        </w:rPr>
-        <w:t xml:space="preserve">on how to deal with the </w:t>
-      </w:r>
-      <w:r>
-        <w:rPr>
-          <w:rFonts w:ascii="Georgia" w:hAnsi="Georgia"/>
-        </w:rPr>
-        <w:t xml:space="preserve">many </w:t>
-      </w:r>
-      <w:r>
-        <w:rPr>
-          <w:rFonts w:ascii="Georgia" w:hAnsi="Georgia"/>
-        </w:rPr>
-        <w:t xml:space="preserve">issues </w:t>
-      </w:r>
-      <w:r>
-        <w:rPr>
-          <w:rFonts w:ascii="Georgia" w:hAnsi="Georgia"/>
-        </w:rPr>
-        <w:t xml:space="preserve">that </w:t>
-      </w:r>
-      <w:r>
-        <w:rPr>
-          <w:rFonts w:ascii="Georgia" w:hAnsi="Georgia"/>
-        </w:rPr>
-        <w:t xml:space="preserve">arise when making the transition </w:t>
-      </w:r>
-      <w:r>
-        <w:rPr>
-          <w:rFonts w:ascii="Georgia" w:hAnsi="Georgia"/>
-        </w:rPr>
-        <w:t xml:space="preserve">from </w:t>
-      </w:r>
-      <w:r>
-        <w:rPr>
-          <w:rFonts w:ascii="Georgia" w:hAnsi="Georgia"/>
-        </w:rPr>
-        <w:t xml:space="preserve">traditional to hybrid or electronic publishing. </w:t>
-      </w:r>
-    </w:p>
-    <w:p>
-      <w:pPr>
-        <w:pStyle w:val="PlainText"/>
-        <w:rPr>
-          <w:rFonts w:ascii="Georgia" w:hAnsi="Georgia"/>
-        </w:rPr>
-      </w:pPr>
-      <w:r>
-        <w:rPr>
-          <w:rFonts w:ascii="Georgia" w:hAnsi="Georgia"/>
-        </w:rPr>
-        <w:t xml:space="preserve"> </w:t>
-      </w:r>
-    </w:p>
-    <w:p>
-      <w:pPr>
-        <w:pStyle w:val="PlainText"/>
-        <w:rPr>
-          <w:rFonts w:ascii="Georgia" w:hAnsi="Georgia"/>
-        </w:rPr>
-      </w:pPr>
-      <w:r>
-        <w:rPr>
-          <w:rFonts w:ascii="Georgia" w:hAnsi="Georgia"/>
-        </w:rPr>
-        <w:t xml:space="preserve">For art and design publishers, the challenge of going electronic with their publications is greater </w:t>
-      </w:r>
-      <w:r>
-        <w:rPr>
-          <w:rFonts w:ascii="Georgia" w:hAnsi="Georgia"/>
-        </w:rPr>
-        <w:t xml:space="preserve">than that faced by </w:t>
-      </w:r>
-      <w:r>
-        <w:rPr>
-          <w:rFonts w:ascii="Georgia" w:hAnsi="Georgia"/>
-        </w:rPr>
-        <w:t>other fields of publishing</w:t>
+        <w:t xml:space="preserve"> for a number of reasons: </w:t>
+      </w:r>
+    </w:p>
+    <w:p>
+      <w:pPr>
+        <w:pStyle w:val="PlainText"/>
+        <w:rPr>
+          <w:rFonts w:ascii="Georgia" w:hAnsi="Georgia"/>
+        </w:rPr>
+      </w:pPr>
+      <w:r>
+        <w:rPr>
+          <w:rFonts w:ascii="Georgia" w:hAnsi="Georgia"/>
+        </w:rPr>
+        <w:t xml:space="preserve"> </w:t>
+      </w:r>
+    </w:p>
+    <w:p>
+      <w:pPr>
+        <w:pStyle w:val="PlainText"/>
+        <w:rPr>
+          <w:rFonts w:ascii="Georgia" w:hAnsi="Georgia"/>
+        </w:rPr>
+      </w:pPr>
+      <w:r>
+        <w:rPr>
+          <w:rFonts w:ascii="Georgia" w:hAnsi="Georgia"/>
+        </w:rPr>
+        <w:t>- visually oriented publications are still more difficult to realize technically in the electronic medium</w:t>
       </w:r>
       <w:r>
         <w:rPr>
@@ -843,46 +903,6 @@
         <w:rPr>
           <w:rFonts w:ascii="Georgia" w:hAnsi="Georgia"/>
         </w:rPr>
-        <w:t xml:space="preserve"> for a number of reasons: </w:t>
-      </w:r>
-    </w:p>
-    <w:p>
-      <w:pPr>
-        <w:pStyle w:val="PlainText"/>
-        <w:rPr>
-          <w:rFonts w:ascii="Georgia" w:hAnsi="Georgia"/>
-        </w:rPr>
-      </w:pPr>
-      <w:r>
-        <w:rPr>
-          <w:rFonts w:ascii="Georgia" w:hAnsi="Georgia"/>
-        </w:rPr>
-        <w:t xml:space="preserve"> </w:t>
-      </w:r>
-    </w:p>
-    <w:p>
-      <w:pPr>
-        <w:pStyle w:val="PlainText"/>
-        <w:rPr>
-          <w:rFonts w:ascii="Georgia" w:hAnsi="Georgia"/>
-        </w:rPr>
-      </w:pPr>
-      <w:r>
-        <w:rPr>
-          <w:rFonts w:ascii="Georgia" w:hAnsi="Georgia"/>
-        </w:rPr>
-        <w:t>- visually oriented publications are still more difficult to realize technically in the electronic medium</w:t>
-      </w:r>
-      <w:r>
-        <w:rPr>
-          <w:rFonts w:ascii="Georgia" w:hAnsi="Georgia"/>
-        </w:rPr>
-        <w:t>,</w:t>
-      </w:r>
-      <w:r>
-        <w:rPr>
-          <w:rFonts w:ascii="Georgia" w:hAnsi="Georgia"/>
-        </w:rPr>
         <w:t xml:space="preserve"> </w:t>
       </w:r>
       <w:r>
@@ -897,6 +917,7 @@
         </w:rPr>
         <w:t xml:space="preserve">when designing for a multitude of different reading devices and </w:t>
       </w:r>
+      <w:proofErr w:type="spellStart"/>
       <w:r>
         <w:rPr>
           <w:rFonts w:ascii="Georgia" w:hAnsi="Georgia"/>
@@ -905,6 +926,7 @@
         </w:rPr>
         <w:t>ebook</w:t>
       </w:r>
+      <w:proofErr w:type="spellEnd"/>
       <w:r>
         <w:rPr>
           <w:rFonts w:ascii="Georgia" w:hAnsi="Georgia"/>
@@ -1373,6 +1395,7 @@
         </w:rPr>
         <w:t xml:space="preserve">in which </w:t>
       </w:r>
+      <w:proofErr w:type="spellStart"/>
       <w:r>
         <w:rPr>
           <w:rFonts w:ascii="Georgia" w:hAnsi="Georgia"/>
@@ -1381,6 +1404,7 @@
         </w:rPr>
         <w:t>ebooks</w:t>
       </w:r>
+      <w:proofErr w:type="spellEnd"/>
       <w:r>
         <w:rPr>
           <w:rFonts w:ascii="Georgia" w:hAnsi="Georgia"/>
@@ -1482,6 +1506,7 @@
         </w:rPr>
         <w:t xml:space="preserve">readers can download and read as individual </w:t>
       </w:r>
+      <w:proofErr w:type="spellStart"/>
       <w:r>
         <w:rPr>
           <w:rFonts w:ascii="Georgia" w:hAnsi="Georgia"/>
@@ -1490,12 +1515,14 @@
         </w:rPr>
         <w:t>ebooks</w:t>
       </w:r>
+      <w:proofErr w:type="spellEnd"/>
       <w:r>
         <w:rPr>
           <w:rFonts w:ascii="Georgia" w:hAnsi="Georgia"/>
         </w:rPr>
         <w:t xml:space="preserve">. An </w:t>
       </w:r>
+      <w:proofErr w:type="spellStart"/>
       <w:r>
         <w:rPr>
           <w:rFonts w:ascii="Georgia" w:hAnsi="Georgia"/>
@@ -1504,6 +1531,7 @@
         </w:rPr>
         <w:t>ebook</w:t>
       </w:r>
+      <w:proofErr w:type="spellEnd"/>
       <w:r>
         <w:rPr>
           <w:rFonts w:ascii="Georgia" w:hAnsi="Georgia"/>
@@ -1989,7 +2017,55 @@
           <w:rFonts w:ascii="Georgia" w:hAnsi="Georgia"/>
           <w:highlight w:val="darkRed"/>
         </w:rPr>
-        <w:t>[![Bloglink](images/dpt_blog_verwijzing.png)](http://networkcultures.org/digitalpublishing/2014/03/28/converting-a-docx-directly-to-epub-using-calibre/ "Link to blog post: Converting a DOCX directly to EPUB using Calibre")( Converting a DOCX directly to EPUB using Calibre)</w:t>
+        <w:t>[![</w:t>
+      </w:r>
+      <w:proofErr w:type="spellStart"/>
+      <w:r>
+        <w:rPr>
+          <w:rFonts w:ascii="Georgia" w:hAnsi="Georgia"/>
+          <w:highlight w:val="darkRed"/>
+        </w:rPr>
+        <w:t>Bloglink</w:t>
+      </w:r>
+      <w:proofErr w:type="spellEnd"/>
+      <w:r>
+        <w:rPr>
+          <w:rFonts w:ascii="Georgia" w:hAnsi="Georgia"/>
+          <w:highlight w:val="darkRed"/>
+        </w:rPr>
+        <w:t xml:space="preserve">](images/dpt_blog_verwijzing.png)](http://networkcultures.org/digitalpublishing/2014/03/28/converting-a-docx-directly-to-epub-using-calibre/ "Link to blog post: Converting a DOCX directly to EPUB using </w:t>
+      </w:r>
+      <w:proofErr w:type="spellStart"/>
+      <w:r>
+        <w:rPr>
+          <w:rFonts w:ascii="Georgia" w:hAnsi="Georgia"/>
+          <w:highlight w:val="darkRed"/>
+        </w:rPr>
+        <w:t>Calibre</w:t>
+      </w:r>
+      <w:proofErr w:type="spellEnd"/>
+      <w:r>
+        <w:rPr>
+          <w:rFonts w:ascii="Georgia" w:hAnsi="Georgia"/>
+          <w:highlight w:val="darkRed"/>
+        </w:rPr>
+        <w:t xml:space="preserve">")( Converting a DOCX directly to EPUB using </w:t>
+      </w:r>
+      <w:proofErr w:type="spellStart"/>
+      <w:r>
+        <w:rPr>
+          <w:rFonts w:ascii="Georgia" w:hAnsi="Georgia"/>
+          <w:highlight w:val="darkRed"/>
+        </w:rPr>
+        <w:t>Calibre</w:t>
+      </w:r>
+      <w:proofErr w:type="spellEnd"/>
+      <w:r>
+        <w:rPr>
+          <w:rFonts w:ascii="Georgia" w:hAnsi="Georgia"/>
+          <w:highlight w:val="darkRed"/>
+        </w:rPr>
+        <w:t>)</w:t>
       </w:r>
       <w:r>
         <w:rPr>
@@ -2016,7 +2092,23 @@
           <w:rFonts w:ascii="Georgia" w:hAnsi="Georgia"/>
           <w:highlight w:val="darkRed"/>
         </w:rPr>
-        <w:t>[![Bloglink](images/dpt_blog_verwijzing.png)](http://networkcultures.org/digitalpublishing/2013/05/21/epub-development-in-adobe-indesign-cs6/ "Link to blog post: NOTES ON EPUB DEVELOPMENT IN ADOBE INDESIGN CS6")(Notes on EPUB Development in Adobe InDesign CS6)</w:t>
+        <w:t>[![</w:t>
+      </w:r>
+      <w:proofErr w:type="spellStart"/>
+      <w:r>
+        <w:rPr>
+          <w:rFonts w:ascii="Georgia" w:hAnsi="Georgia"/>
+          <w:highlight w:val="darkRed"/>
+        </w:rPr>
+        <w:t>Bloglink</w:t>
+      </w:r>
+      <w:proofErr w:type="spellEnd"/>
+      <w:r>
+        <w:rPr>
+          <w:rFonts w:ascii="Georgia" w:hAnsi="Georgia"/>
+          <w:highlight w:val="darkRed"/>
+        </w:rPr>
+        <w:t>](images/dpt_blog_verwijzing.png)](http://networkcultures.org/digitalpublishing/2013/05/21/epub-development-in-adobe-indesign-cs6/ "Link to blog post: NOTES ON EPUB DEVELOPMENT IN ADOBE INDESIGN CS6")(Notes on EPUB Development in Adobe InDesign CS6)</w:t>
       </w:r>
       <w:r>
         <w:rPr>
@@ -2172,6 +2264,7 @@
         </w:rPr>
         <w:t xml:space="preserve">is primarily aimed at publishers who, in most cases, cannot afford to outsource </w:t>
       </w:r>
+      <w:proofErr w:type="spellStart"/>
       <w:r>
         <w:rPr>
           <w:rFonts w:ascii="Georgia" w:hAnsi="Georgia"/>
@@ -2180,6 +2273,7 @@
         </w:rPr>
         <w:t>ebook</w:t>
       </w:r>
+      <w:proofErr w:type="spellEnd"/>
       <w:r>
         <w:rPr>
           <w:rFonts w:ascii="Georgia" w:hAnsi="Georgia"/>
@@ -2378,21 +2472,585 @@
         <w:rPr>
           <w:rFonts w:ascii="Georgia" w:hAnsi="Georgia"/>
         </w:rPr>
-        <w:t xml:space="preserve">electronic publication projects: </w:t>
-      </w:r>
+        <w:t xml:space="preserve">electronic publication projects: BIS Publishers, </w:t>
+      </w:r>
+      <w:proofErr w:type="spellStart"/>
+      <w:r>
+        <w:rPr>
+          <w:rFonts w:ascii="Georgia" w:hAnsi="Georgia"/>
+        </w:rPr>
+        <w:t>Valiz</w:t>
+      </w:r>
+      <w:proofErr w:type="spellEnd"/>
+      <w:r>
+        <w:rPr>
+          <w:rFonts w:ascii="Georgia" w:hAnsi="Georgia"/>
+        </w:rPr>
+        <w:t xml:space="preserve">, nai010 and Institute of Network Cultures. </w:t>
+      </w:r>
+      <w:r>
+        <w:rPr>
+          <w:rFonts w:ascii="Georgia" w:hAnsi="Georgia"/>
+        </w:rPr>
+        <w:t xml:space="preserve"> </w:t>
+      </w:r>
+    </w:p>
+    <w:p>
+      <w:pPr>
+        <w:pStyle w:val="PlainText"/>
+        <w:rPr>
+          <w:rFonts w:ascii="Georgia" w:hAnsi="Georgia"/>
+        </w:rPr>
+      </w:pPr>
+      <w:r>
+        <w:rPr>
+          <w:rFonts w:ascii="Georgia" w:hAnsi="Georgia"/>
+        </w:rPr>
+        <w:t xml:space="preserve"> </w:t>
+      </w:r>
+    </w:p>
+    <w:p>
+      <w:pPr>
+        <w:pStyle w:val="PlainText"/>
+        <w:rPr>
+          <w:rFonts w:ascii="Georgia" w:hAnsi="Georgia"/>
+        </w:rPr>
+      </w:pPr>
+      <w:r>
+        <w:rPr>
+          <w:rFonts w:ascii="Georgia" w:hAnsi="Georgia"/>
+        </w:rPr>
+        <w:t xml:space="preserve">  </w:t>
+      </w:r>
+    </w:p>
+    <w:p>
+      <w:pPr>
+        <w:pStyle w:val="PlainText"/>
+        <w:rPr>
+          <w:rFonts w:ascii="Georgia" w:hAnsi="Georgia"/>
+        </w:rPr>
+      </w:pPr>
+      <w:r>
+        <w:rPr>
+          <w:rFonts w:ascii="Georgia" w:hAnsi="Georgia"/>
+        </w:rPr>
+        <w:t xml:space="preserve">## Whom is this Toolkit written for </w:t>
+      </w:r>
+    </w:p>
+    <w:p>
+      <w:pPr>
+        <w:pStyle w:val="PlainText"/>
+        <w:rPr>
+          <w:rFonts w:ascii="Georgia" w:hAnsi="Georgia"/>
+        </w:rPr>
+      </w:pPr>
+      <w:r>
+        <w:rPr>
+          <w:rFonts w:ascii="Georgia" w:hAnsi="Georgia"/>
+        </w:rPr>
+        <w:t xml:space="preserve"> </w:t>
+      </w:r>
+    </w:p>
+    <w:p>
+      <w:pPr>
+        <w:pStyle w:val="PlainText"/>
+        <w:rPr>
+          <w:rFonts w:ascii="Georgia" w:hAnsi="Georgia"/>
+        </w:rPr>
+      </w:pPr>
+      <w:r>
+        <w:rPr>
+          <w:rFonts w:ascii="Georgia" w:hAnsi="Georgia"/>
+        </w:rPr>
+        <w:t>You may be a publisher, a designer</w:t>
+      </w:r>
+      <w:r>
+        <w:rPr>
+          <w:rFonts w:ascii="Georgia" w:hAnsi="Georgia"/>
+        </w:rPr>
+        <w:t>,</w:t>
+      </w:r>
+      <w:r>
+        <w:rPr>
+          <w:rFonts w:ascii="Georgia" w:hAnsi="Georgia"/>
+        </w:rPr>
+        <w:t xml:space="preserve"> or someone who is just starting out with making books. You probably identify with or work in the arts. You may hope to </w:t>
+      </w:r>
+      <w:r>
+        <w:rPr>
+          <w:rFonts w:ascii="Georgia" w:hAnsi="Georgia"/>
+        </w:rPr>
+        <w:t xml:space="preserve">find </w:t>
+      </w:r>
+      <w:r>
+        <w:rPr>
+          <w:rFonts w:ascii="Georgia" w:hAnsi="Georgia"/>
+        </w:rPr>
+        <w:t xml:space="preserve">answers, </w:t>
+      </w:r>
+      <w:r>
+        <w:rPr>
+          <w:rFonts w:ascii="Georgia" w:hAnsi="Georgia"/>
+        </w:rPr>
+        <w:t xml:space="preserve">gain </w:t>
+      </w:r>
+      <w:r>
+        <w:rPr>
+          <w:rFonts w:ascii="Georgia" w:hAnsi="Georgia"/>
+        </w:rPr>
+        <w:t xml:space="preserve">knowledge, </w:t>
+      </w:r>
+      <w:r>
+        <w:rPr>
+          <w:rFonts w:ascii="Georgia" w:hAnsi="Georgia"/>
+        </w:rPr>
+        <w:t xml:space="preserve">pick up some </w:t>
+      </w:r>
+      <w:r>
+        <w:rPr>
+          <w:rFonts w:ascii="Georgia" w:hAnsi="Georgia"/>
+        </w:rPr>
+        <w:t>tips, and consult various resources. This Toolkit intends to provide all</w:t>
+      </w:r>
+      <w:r>
+        <w:rPr>
+          <w:rFonts w:ascii="Georgia" w:hAnsi="Georgia"/>
+        </w:rPr>
+        <w:t xml:space="preserve"> of that</w:t>
+      </w:r>
+      <w:r>
+        <w:rPr>
+          <w:rFonts w:ascii="Georgia" w:hAnsi="Georgia"/>
+        </w:rPr>
+        <w:t xml:space="preserve">. The overall focus is on pragmatic solutions for publishers within the </w:t>
+      </w:r>
+      <w:r>
+        <w:rPr>
+          <w:rFonts w:ascii="Georgia" w:hAnsi="Georgia"/>
+        </w:rPr>
+        <w:t>sector of art and culture</w:t>
+      </w:r>
+      <w:r>
+        <w:rPr>
+          <w:rFonts w:ascii="Georgia" w:hAnsi="Georgia"/>
+        </w:rPr>
+        <w:t xml:space="preserve">. No prior knowledge of creating an </w:t>
+      </w:r>
+      <w:proofErr w:type="spellStart"/>
       <w:r>
         <w:rPr>
           <w:rFonts w:ascii="Georgia" w:hAnsi="Georgia"/>
           <w:highlight w:val="cyan"/>
           <w:u w:val="single"/>
         </w:rPr>
-        <w:t>BIS Publishers</w:t>
-      </w:r>
-      <w:r>
-        <w:rPr>
-          <w:rFonts w:ascii="Georgia" w:hAnsi="Georgia"/>
-        </w:rPr>
-        <w:t xml:space="preserve">, </w:t>
+        <w:t>ebook</w:t>
+      </w:r>
+      <w:proofErr w:type="spellEnd"/>
+      <w:r>
+        <w:rPr>
+          <w:rFonts w:ascii="Georgia" w:hAnsi="Georgia"/>
+        </w:rPr>
+        <w:t xml:space="preserve"> is required – </w:t>
+      </w:r>
+      <w:r>
+        <w:rPr>
+          <w:rFonts w:ascii="Georgia" w:hAnsi="Georgia"/>
+        </w:rPr>
+        <w:t>having said that</w:t>
+      </w:r>
+      <w:r>
+        <w:rPr>
+          <w:rFonts w:ascii="Georgia" w:hAnsi="Georgia"/>
+        </w:rPr>
+        <w:t xml:space="preserve">, a familiarity </w:t>
+      </w:r>
+      <w:r>
+        <w:rPr>
+          <w:rFonts w:ascii="Georgia" w:hAnsi="Georgia"/>
+        </w:rPr>
+        <w:t xml:space="preserve">with </w:t>
+      </w:r>
+      <w:r>
+        <w:rPr>
+          <w:rFonts w:ascii="Georgia" w:hAnsi="Georgia"/>
+        </w:rPr>
+        <w:t xml:space="preserve">various computer software </w:t>
+      </w:r>
+      <w:r>
+        <w:rPr>
+          <w:rFonts w:ascii="Georgia" w:hAnsi="Georgia"/>
+        </w:rPr>
+        <w:t xml:space="preserve">applications </w:t>
+      </w:r>
+      <w:r>
+        <w:rPr>
+          <w:rFonts w:ascii="Georgia" w:hAnsi="Georgia"/>
+        </w:rPr>
+        <w:t xml:space="preserve">is helpful, as is the willingness to learn and the inquisitive curiosity to look beyond this guide for </w:t>
+      </w:r>
+      <w:r>
+        <w:rPr>
+          <w:rFonts w:ascii="Georgia" w:hAnsi="Georgia"/>
+        </w:rPr>
+        <w:t xml:space="preserve">specific </w:t>
+      </w:r>
+      <w:r>
+        <w:rPr>
+          <w:rFonts w:ascii="Georgia" w:hAnsi="Georgia"/>
+        </w:rPr>
+        <w:t xml:space="preserve">answers. This publication is not a tutorial on how to make an electronic publication, it merely intends to </w:t>
+      </w:r>
+      <w:r>
+        <w:rPr>
+          <w:rFonts w:ascii="Georgia" w:hAnsi="Georgia"/>
+        </w:rPr>
+        <w:t xml:space="preserve">provide </w:t>
+      </w:r>
+      <w:r>
+        <w:rPr>
+          <w:rFonts w:ascii="Georgia" w:hAnsi="Georgia"/>
+        </w:rPr>
+        <w:t xml:space="preserve">the reader </w:t>
+      </w:r>
+      <w:r>
+        <w:rPr>
+          <w:rFonts w:ascii="Georgia" w:hAnsi="Georgia"/>
+        </w:rPr>
+        <w:t xml:space="preserve">with </w:t>
+      </w:r>
+      <w:r>
+        <w:rPr>
+          <w:rFonts w:ascii="Georgia" w:hAnsi="Georgia"/>
+        </w:rPr>
+        <w:t xml:space="preserve">guidance on how to make a first attempt at creating an electronic publication. </w:t>
+      </w:r>
+    </w:p>
+    <w:p>
+      <w:pPr>
+        <w:pStyle w:val="PlainText"/>
+        <w:rPr>
+          <w:rFonts w:ascii="Georgia" w:hAnsi="Georgia"/>
+        </w:rPr>
+      </w:pPr>
+      <w:r>
+        <w:rPr>
+          <w:rFonts w:ascii="Georgia" w:hAnsi="Georgia"/>
+        </w:rPr>
+        <w:t xml:space="preserve"> </w:t>
+      </w:r>
+    </w:p>
+    <w:p>
+      <w:pPr>
+        <w:pStyle w:val="PlainText"/>
+        <w:rPr>
+          <w:rFonts w:ascii="Georgia" w:hAnsi="Georgia"/>
+        </w:rPr>
+      </w:pPr>
+      <w:r>
+        <w:rPr>
+          <w:rFonts w:ascii="Georgia" w:hAnsi="Georgia"/>
+        </w:rPr>
+        <w:t xml:space="preserve">As </w:t>
+      </w:r>
+      <w:r>
+        <w:rPr>
+          <w:rFonts w:ascii="Georgia" w:hAnsi="Georgia"/>
+        </w:rPr>
+        <w:t>we said at the beginning of this introduction,</w:t>
+      </w:r>
+      <w:r>
+        <w:rPr>
+          <w:rFonts w:ascii="Georgia" w:hAnsi="Georgia"/>
+        </w:rPr>
+        <w:t xml:space="preserve"> </w:t>
+      </w:r>
+      <w:r>
+        <w:rPr>
+          <w:rFonts w:ascii="Georgia" w:hAnsi="Georgia"/>
+          <w:highlight w:val="lightGray"/>
+        </w:rPr>
+        <w:t>'you must change your life'</w:t>
+      </w:r>
+      <w:r>
+        <w:rPr>
+          <w:rFonts w:ascii="Georgia" w:hAnsi="Georgia"/>
+        </w:rPr>
+        <w:t xml:space="preserve">, so there </w:t>
+      </w:r>
+      <w:r>
+        <w:rPr>
+          <w:rFonts w:ascii="Georgia" w:hAnsi="Georgia"/>
+        </w:rPr>
+        <w:t xml:space="preserve">may be something of a </w:t>
+      </w:r>
+      <w:r>
+        <w:rPr>
+          <w:rFonts w:ascii="Georgia" w:hAnsi="Georgia"/>
+        </w:rPr>
+        <w:t xml:space="preserve">culture shock </w:t>
+      </w:r>
+      <w:r>
+        <w:rPr>
+          <w:rFonts w:ascii="Georgia" w:hAnsi="Georgia"/>
+        </w:rPr>
+        <w:t xml:space="preserve">while </w:t>
+      </w:r>
+      <w:r>
+        <w:rPr>
+          <w:rFonts w:ascii="Georgia" w:hAnsi="Georgia"/>
+        </w:rPr>
+        <w:t xml:space="preserve">reading through this document. If electronic publishing </w:t>
+      </w:r>
+      <w:r>
+        <w:rPr>
+          <w:rFonts w:ascii="Georgia" w:hAnsi="Georgia"/>
+        </w:rPr>
+        <w:t xml:space="preserve">is to be no more than </w:t>
+      </w:r>
+      <w:r>
+        <w:rPr>
+          <w:rFonts w:ascii="Georgia" w:hAnsi="Georgia"/>
+        </w:rPr>
+        <w:t xml:space="preserve">an afterthought in the production chain and </w:t>
+      </w:r>
+      <w:r>
+        <w:rPr>
+          <w:rFonts w:ascii="Georgia" w:hAnsi="Georgia"/>
+        </w:rPr>
+        <w:t xml:space="preserve">the </w:t>
+      </w:r>
+      <w:r>
+        <w:rPr>
+          <w:rFonts w:ascii="Georgia" w:hAnsi="Georgia"/>
+        </w:rPr>
+        <w:t xml:space="preserve">product portfolio, the </w:t>
+      </w:r>
+      <w:r>
+        <w:rPr>
+          <w:rFonts w:ascii="Georgia" w:hAnsi="Georgia"/>
+        </w:rPr>
+        <w:t xml:space="preserve">amount of </w:t>
+      </w:r>
+      <w:r>
+        <w:rPr>
+          <w:rFonts w:ascii="Georgia" w:hAnsi="Georgia"/>
+        </w:rPr>
+        <w:t xml:space="preserve">change </w:t>
+      </w:r>
+      <w:r>
+        <w:rPr>
+          <w:rFonts w:ascii="Georgia" w:hAnsi="Georgia"/>
+        </w:rPr>
+        <w:t xml:space="preserve">may </w:t>
+      </w:r>
+      <w:r>
+        <w:rPr>
+          <w:rFonts w:ascii="Georgia" w:hAnsi="Georgia"/>
+        </w:rPr>
+        <w:t xml:space="preserve">be </w:t>
+      </w:r>
+      <w:r>
+        <w:rPr>
+          <w:rFonts w:ascii="Georgia" w:hAnsi="Georgia"/>
+        </w:rPr>
+        <w:t>relatively small</w:t>
+      </w:r>
+      <w:r>
+        <w:rPr>
+          <w:rFonts w:ascii="Georgia" w:hAnsi="Georgia"/>
+        </w:rPr>
+        <w:t xml:space="preserve">. </w:t>
+      </w:r>
+      <w:r>
+        <w:rPr>
+          <w:rFonts w:ascii="Georgia" w:hAnsi="Georgia"/>
+        </w:rPr>
+        <w:t>However, i</w:t>
+      </w:r>
+      <w:r>
+        <w:rPr>
+          <w:rFonts w:ascii="Georgia" w:hAnsi="Georgia"/>
+        </w:rPr>
+        <w:t xml:space="preserve">f electronic publishing </w:t>
+      </w:r>
+      <w:r>
+        <w:rPr>
+          <w:rFonts w:ascii="Georgia" w:hAnsi="Georgia"/>
+        </w:rPr>
+        <w:t xml:space="preserve">is to </w:t>
+      </w:r>
+      <w:r>
+        <w:rPr>
+          <w:rFonts w:ascii="Georgia" w:hAnsi="Georgia"/>
+        </w:rPr>
+        <w:t xml:space="preserve">become just as important as print, the change may be radical. What this means is that if you </w:t>
+      </w:r>
+      <w:r>
+        <w:rPr>
+          <w:rFonts w:ascii="Georgia" w:hAnsi="Georgia"/>
+        </w:rPr>
+        <w:t xml:space="preserve">wish </w:t>
+      </w:r>
+      <w:r>
+        <w:rPr>
+          <w:rFonts w:ascii="Georgia" w:hAnsi="Georgia"/>
+        </w:rPr>
+        <w:t>to make visual electronic publications, you should be willing to change your current way of working</w:t>
+      </w:r>
+      <w:r>
+        <w:rPr>
+          <w:rFonts w:ascii="Georgia" w:hAnsi="Georgia"/>
+        </w:rPr>
+        <w:t>,</w:t>
+      </w:r>
+      <w:r>
+        <w:rPr>
+          <w:rFonts w:ascii="Georgia" w:hAnsi="Georgia"/>
+        </w:rPr>
+        <w:t xml:space="preserve"> and </w:t>
+      </w:r>
+      <w:r>
+        <w:rPr>
+          <w:rFonts w:ascii="Georgia" w:hAnsi="Georgia"/>
+        </w:rPr>
+        <w:t xml:space="preserve">to </w:t>
+      </w:r>
+      <w:r>
+        <w:rPr>
+          <w:rFonts w:ascii="Georgia" w:hAnsi="Georgia"/>
+        </w:rPr>
+        <w:t xml:space="preserve">gradually get used to the less </w:t>
+      </w:r>
+      <w:r>
+        <w:rPr>
+          <w:rFonts w:ascii="Georgia" w:hAnsi="Georgia"/>
+        </w:rPr>
+        <w:t>mainstream</w:t>
+      </w:r>
+      <w:r>
+        <w:rPr>
+          <w:rFonts w:ascii="Georgia" w:hAnsi="Georgia"/>
+        </w:rPr>
+        <w:t xml:space="preserve"> alternatives</w:t>
+      </w:r>
+      <w:r>
+        <w:rPr>
+          <w:rFonts w:ascii="Georgia" w:hAnsi="Georgia"/>
+        </w:rPr>
+        <w:t xml:space="preserve"> offered here</w:t>
+      </w:r>
+      <w:r>
+        <w:rPr>
+          <w:rFonts w:ascii="Georgia" w:hAnsi="Georgia"/>
+        </w:rPr>
+        <w:t xml:space="preserve">. </w:t>
+      </w:r>
+    </w:p>
+    <w:p>
+      <w:pPr>
+        <w:pStyle w:val="PlainText"/>
+        <w:rPr>
+          <w:rFonts w:ascii="Georgia" w:hAnsi="Georgia"/>
+        </w:rPr>
+      </w:pPr>
+      <w:r>
+        <w:rPr>
+          <w:rFonts w:ascii="Georgia" w:hAnsi="Georgia"/>
+        </w:rPr>
+        <w:lastRenderedPageBreak/>
+        <w:t xml:space="preserve"> </w:t>
+      </w:r>
+    </w:p>
+    <w:p>
+      <w:pPr>
+        <w:pStyle w:val="PlainText"/>
+        <w:rPr>
+          <w:rFonts w:ascii="Georgia" w:hAnsi="Georgia"/>
+        </w:rPr>
+      </w:pPr>
+      <w:r>
+        <w:rPr>
+          <w:rFonts w:ascii="Georgia" w:hAnsi="Georgia"/>
+        </w:rPr>
+        <w:t xml:space="preserve"> </w:t>
+      </w:r>
+    </w:p>
+    <w:p>
+      <w:pPr>
+        <w:pStyle w:val="PlainText"/>
+        <w:rPr>
+          <w:rFonts w:ascii="Georgia" w:hAnsi="Georgia"/>
+        </w:rPr>
+      </w:pPr>
+      <w:r>
+        <w:rPr>
+          <w:rFonts w:ascii="Georgia" w:hAnsi="Georgia"/>
+        </w:rPr>
+        <w:t xml:space="preserve">## How to use this Toolkit </w:t>
+      </w:r>
+    </w:p>
+    <w:p>
+      <w:pPr>
+        <w:pStyle w:val="PlainText"/>
+        <w:rPr>
+          <w:rFonts w:ascii="Georgia" w:hAnsi="Georgia"/>
+        </w:rPr>
+      </w:pPr>
+      <w:r>
+        <w:rPr>
+          <w:rFonts w:ascii="Georgia" w:hAnsi="Georgia"/>
+        </w:rPr>
+        <w:t xml:space="preserve"> </w:t>
+      </w:r>
+    </w:p>
+    <w:p>
+      <w:pPr>
+        <w:pStyle w:val="PlainText"/>
+        <w:rPr>
+          <w:rFonts w:ascii="Georgia" w:hAnsi="Georgia"/>
+        </w:rPr>
+      </w:pPr>
+      <w:r>
+        <w:rPr>
+          <w:rFonts w:ascii="Georgia" w:hAnsi="Georgia"/>
+        </w:rPr>
+        <w:t>The Toolkit aims to provide a practical guide on how to develop electronic publications</w:t>
+      </w:r>
+      <w:r>
+        <w:rPr>
+          <w:rFonts w:ascii="Georgia" w:hAnsi="Georgia"/>
+        </w:rPr>
+        <w:t>,</w:t>
+      </w:r>
+      <w:r>
+        <w:rPr>
+          <w:rFonts w:ascii="Georgia" w:hAnsi="Georgia"/>
+        </w:rPr>
+        <w:t xml:space="preserve"> for publishers as well as for anyone else interested in this subject matter. </w:t>
+      </w:r>
+      <w:r>
+        <w:rPr>
+          <w:rFonts w:ascii="Georgia" w:hAnsi="Georgia"/>
+        </w:rPr>
+        <w:t xml:space="preserve">The Toolkit </w:t>
+      </w:r>
+      <w:r>
+        <w:rPr>
+          <w:rFonts w:ascii="Georgia" w:hAnsi="Georgia"/>
+        </w:rPr>
+        <w:t xml:space="preserve">will attempt to </w:t>
+      </w:r>
+      <w:r>
+        <w:rPr>
+          <w:rFonts w:ascii="Georgia" w:hAnsi="Georgia"/>
+        </w:rPr>
+        <w:t xml:space="preserve">provide </w:t>
+      </w:r>
+      <w:r>
+        <w:rPr>
+          <w:rFonts w:ascii="Georgia" w:hAnsi="Georgia"/>
+        </w:rPr>
+        <w:t xml:space="preserve">insight into the preconditions of electronic publishing, providing </w:t>
       </w:r>
       <w:r>
         <w:rPr>
@@ -2400,13 +3058,59 @@
           <w:highlight w:val="cyan"/>
           <w:u w:val="single"/>
         </w:rPr>
-        <w:t>Valiz</w:t>
-      </w:r>
-      <w:r>
-        <w:rPr>
-          <w:rFonts w:ascii="Georgia" w:hAnsi="Georgia"/>
-        </w:rPr>
-        <w:t xml:space="preserve">, </w:t>
+        <w:t>Open Source</w:t>
+      </w:r>
+      <w:r>
+        <w:rPr>
+          <w:rFonts w:ascii="Georgia" w:hAnsi="Georgia"/>
+        </w:rPr>
+        <w:t xml:space="preserve"> tools where possible, and </w:t>
+      </w:r>
+      <w:r>
+        <w:rPr>
+          <w:rFonts w:ascii="Georgia" w:hAnsi="Georgia"/>
+        </w:rPr>
+        <w:t xml:space="preserve">to </w:t>
+      </w:r>
+      <w:r>
+        <w:rPr>
+          <w:rFonts w:ascii="Georgia" w:hAnsi="Georgia"/>
+        </w:rPr>
+        <w:t xml:space="preserve">allow publishers </w:t>
+      </w:r>
+      <w:r>
+        <w:rPr>
+          <w:rFonts w:ascii="Georgia" w:hAnsi="Georgia"/>
+        </w:rPr>
+        <w:t xml:space="preserve">active in </w:t>
+      </w:r>
+      <w:r>
+        <w:rPr>
+          <w:rFonts w:ascii="Georgia" w:hAnsi="Georgia"/>
+        </w:rPr>
+        <w:t xml:space="preserve">the art and culture sector to navigate the diverse and complex landscape of digital publishing in a more informed way. </w:t>
+      </w:r>
+    </w:p>
+    <w:p>
+      <w:pPr>
+        <w:pStyle w:val="PlainText"/>
+        <w:rPr>
+          <w:rFonts w:ascii="Georgia" w:hAnsi="Georgia"/>
+        </w:rPr>
+      </w:pPr>
+    </w:p>
+    <w:p>
+      <w:pPr>
+        <w:pStyle w:val="PlainText"/>
+        <w:rPr>
+          <w:rFonts w:ascii="Georgia" w:hAnsi="Georgia"/>
+        </w:rPr>
+      </w:pPr>
+      <w:r>
+        <w:rPr>
+          <w:rFonts w:ascii="Georgia" w:hAnsi="Georgia"/>
+        </w:rPr>
+        <w:t xml:space="preserve">Furthermore, the Toolkit will help the reader to develop </w:t>
       </w:r>
       <w:r>
         <w:rPr>
@@ -2414,7 +3118,121 @@
           <w:highlight w:val="cyan"/>
           <w:u w:val="single"/>
         </w:rPr>
-        <w:t>NAI</w:t>
+        <w:t>e-publications</w:t>
+      </w:r>
+      <w:r>
+        <w:rPr>
+          <w:rFonts w:ascii="Georgia" w:hAnsi="Georgia"/>
+        </w:rPr>
+        <w:t xml:space="preserve">, specifically art and design </w:t>
+      </w:r>
+    </w:p>
+    <w:p>
+      <w:pPr>
+        <w:pStyle w:val="PlainText"/>
+        <w:rPr>
+          <w:rFonts w:ascii="Georgia" w:hAnsi="Georgia"/>
+        </w:rPr>
+      </w:pPr>
+      <w:r>
+        <w:rPr>
+          <w:rFonts w:ascii="Georgia" w:hAnsi="Georgia"/>
+        </w:rPr>
+        <w:t xml:space="preserve">publications, which generally make use of </w:t>
+      </w:r>
+      <w:r>
+        <w:rPr>
+          <w:rFonts w:ascii="Georgia" w:hAnsi="Georgia"/>
+        </w:rPr>
+        <w:t xml:space="preserve">a greater variety of </w:t>
+      </w:r>
+      <w:r>
+        <w:rPr>
+          <w:rFonts w:ascii="Georgia" w:hAnsi="Georgia"/>
+        </w:rPr>
+        <w:t>fonts, graphics and layout than publications</w:t>
+      </w:r>
+      <w:r>
+        <w:rPr>
+          <w:rFonts w:ascii="Georgia" w:hAnsi="Georgia"/>
+        </w:rPr>
+        <w:t xml:space="preserve"> focused exclusively or mainly on text</w:t>
+      </w:r>
+      <w:r>
+        <w:rPr>
+          <w:rFonts w:ascii="Georgia" w:hAnsi="Georgia"/>
+        </w:rPr>
+        <w:t xml:space="preserve">. </w:t>
+      </w:r>
+    </w:p>
+    <w:p>
+      <w:pPr>
+        <w:pStyle w:val="PlainText"/>
+        <w:rPr>
+          <w:rFonts w:ascii="Georgia" w:hAnsi="Georgia"/>
+        </w:rPr>
+      </w:pPr>
+    </w:p>
+    <w:p>
+      <w:pPr>
+        <w:pStyle w:val="PlainText"/>
+        <w:rPr>
+          <w:rFonts w:ascii="Georgia" w:hAnsi="Georgia"/>
+        </w:rPr>
+      </w:pPr>
+      <w:r>
+        <w:rPr>
+          <w:rFonts w:ascii="Georgia" w:hAnsi="Georgia"/>
+        </w:rPr>
+        <w:t xml:space="preserve">After going into the basics of (electronic) publishing in Chapter 2, </w:t>
+      </w:r>
+      <w:r>
+        <w:rPr>
+          <w:rFonts w:ascii="Georgia" w:hAnsi="Georgia"/>
+        </w:rPr>
+        <w:t xml:space="preserve">Chapter 3 will </w:t>
+      </w:r>
+      <w:r>
+        <w:rPr>
+          <w:rFonts w:ascii="Georgia" w:hAnsi="Georgia"/>
+        </w:rPr>
+        <w:t xml:space="preserve">provide </w:t>
+      </w:r>
+      <w:r>
+        <w:rPr>
+          <w:rFonts w:ascii="Georgia" w:hAnsi="Georgia"/>
+        </w:rPr>
+        <w:t xml:space="preserve">a general introduction </w:t>
+      </w:r>
+      <w:r>
+        <w:rPr>
+          <w:rFonts w:ascii="Georgia" w:hAnsi="Georgia"/>
+        </w:rPr>
+        <w:t xml:space="preserve">to </w:t>
+      </w:r>
+      <w:r>
+        <w:rPr>
+          <w:rFonts w:ascii="Georgia" w:hAnsi="Georgia"/>
+        </w:rPr>
+        <w:t xml:space="preserve">these </w:t>
+      </w:r>
+      <w:r>
+        <w:rPr>
+          <w:rFonts w:ascii="Georgia" w:hAnsi="Georgia"/>
+        </w:rPr>
+        <w:t>publications</w:t>
+      </w:r>
+      <w:r>
+        <w:rPr>
+          <w:rFonts w:ascii="Georgia" w:hAnsi="Georgia"/>
+        </w:rPr>
+        <w:t>, sketching</w:t>
+      </w:r>
+      <w:r>
+        <w:rPr>
+          <w:rFonts w:ascii="Georgia" w:hAnsi="Georgia"/>
+        </w:rPr>
+        <w:t xml:space="preserve"> out various scenarios on how to develop </w:t>
       </w:r>
       <w:r>
         <w:rPr>
@@ -2422,13 +3240,61 @@
           <w:highlight w:val="cyan"/>
           <w:u w:val="single"/>
         </w:rPr>
-        <w:t>010</w:t>
-      </w:r>
-      <w:r>
-        <w:rPr>
-          <w:rFonts w:ascii="Georgia" w:hAnsi="Georgia"/>
-        </w:rPr>
-        <w:t xml:space="preserve"> and </w:t>
+        <w:t>e-publications</w:t>
+      </w:r>
+      <w:r>
+        <w:rPr>
+          <w:rFonts w:ascii="Georgia" w:hAnsi="Georgia"/>
+        </w:rPr>
+        <w:t xml:space="preserve">. </w:t>
+      </w:r>
+      <w:r>
+        <w:rPr>
+          <w:rFonts w:ascii="Georgia" w:hAnsi="Georgia"/>
+        </w:rPr>
+        <w:t>We will discuss a number of i</w:t>
+      </w:r>
+      <w:r>
+        <w:rPr>
+          <w:rFonts w:ascii="Georgia" w:hAnsi="Georgia"/>
+        </w:rPr>
+        <w:t>ssues and op</w:t>
+      </w:r>
+      <w:r>
+        <w:rPr>
+          <w:rFonts w:ascii="Georgia" w:hAnsi="Georgia"/>
+        </w:rPr>
+        <w:t>portunities in going electronic</w:t>
+      </w:r>
+      <w:r>
+        <w:rPr>
+          <w:rFonts w:ascii="Georgia" w:hAnsi="Georgia"/>
+        </w:rPr>
+        <w:t>. In Chapter 4 we focus on</w:t>
+      </w:r>
+      <w:r>
+        <w:rPr>
+          <w:rFonts w:ascii="Georgia" w:hAnsi="Georgia"/>
+        </w:rPr>
+        <w:t xml:space="preserve"> </w:t>
+      </w:r>
+      <w:r>
+        <w:rPr>
+          <w:rFonts w:ascii="Georgia" w:hAnsi="Georgia"/>
+        </w:rPr>
+        <w:t xml:space="preserve">the </w:t>
+      </w:r>
+      <w:r>
+        <w:rPr>
+          <w:rFonts w:ascii="Georgia" w:hAnsi="Georgia"/>
+        </w:rPr>
+        <w:t xml:space="preserve">strengths and limitations of </w:t>
+      </w:r>
+      <w:r>
+        <w:rPr>
+          <w:rFonts w:ascii="Georgia" w:hAnsi="Georgia"/>
+        </w:rPr>
+        <w:t xml:space="preserve">specific types of </w:t>
       </w:r>
       <w:r>
         <w:rPr>
@@ -2436,83 +3302,31 @@
           <w:highlight w:val="cyan"/>
           <w:u w:val="single"/>
         </w:rPr>
-        <w:t>Institute of Network Cultures</w:t>
-      </w:r>
-      <w:r>
-        <w:rPr>
-          <w:rFonts w:ascii="Georgia" w:hAnsi="Georgia"/>
-        </w:rPr>
-        <w:t xml:space="preserve">. </w:t>
-      </w:r>
-    </w:p>
-    <w:p>
-      <w:pPr>
-        <w:pStyle w:val="PlainText"/>
-        <w:rPr>
-          <w:rFonts w:ascii="Georgia" w:hAnsi="Georgia"/>
-        </w:rPr>
-      </w:pPr>
-      <w:r>
-        <w:rPr>
-          <w:rFonts w:ascii="Georgia" w:hAnsi="Georgia"/>
-        </w:rPr>
-        <w:t xml:space="preserve"> </w:t>
-      </w:r>
-    </w:p>
-    <w:p>
-      <w:pPr>
-        <w:pStyle w:val="PlainText"/>
-        <w:rPr>
-          <w:rFonts w:ascii="Georgia" w:hAnsi="Georgia"/>
-        </w:rPr>
-      </w:pPr>
-      <w:r>
-        <w:rPr>
-          <w:rFonts w:ascii="Georgia" w:hAnsi="Georgia"/>
-        </w:rPr>
-        <w:t xml:space="preserve">  </w:t>
-      </w:r>
-    </w:p>
-    <w:p>
-      <w:pPr>
-        <w:pStyle w:val="PlainText"/>
-        <w:rPr>
-          <w:rFonts w:ascii="Georgia" w:hAnsi="Georgia"/>
-        </w:rPr>
-      </w:pPr>
-      <w:r>
-        <w:rPr>
-          <w:rFonts w:ascii="Georgia" w:hAnsi="Georgia"/>
-        </w:rPr>
-        <w:t xml:space="preserve">## Whom is this Toolkit written for </w:t>
-      </w:r>
-    </w:p>
-    <w:p>
-      <w:pPr>
-        <w:pStyle w:val="PlainText"/>
-        <w:rPr>
-          <w:rFonts w:ascii="Georgia" w:hAnsi="Georgia"/>
-        </w:rPr>
-      </w:pPr>
-      <w:r>
-        <w:rPr>
-          <w:rFonts w:ascii="Georgia" w:hAnsi="Georgia"/>
-        </w:rPr>
-        <w:t xml:space="preserve"> </w:t>
-      </w:r>
-    </w:p>
-    <w:p>
-      <w:pPr>
-        <w:pStyle w:val="PlainText"/>
-        <w:rPr>
-          <w:rFonts w:ascii="Georgia" w:hAnsi="Georgia"/>
-        </w:rPr>
-      </w:pPr>
-      <w:r>
-        <w:rPr>
-          <w:rFonts w:ascii="Georgia" w:hAnsi="Georgia"/>
-        </w:rPr>
-        <w:t>You may be a publisher, a designer</w:t>
+        <w:t>e-reader</w:t>
+      </w:r>
+      <w:r>
+        <w:rPr>
+          <w:rFonts w:ascii="Georgia" w:hAnsi="Georgia"/>
+        </w:rPr>
+        <w:t xml:space="preserve"> hardware</w:t>
+      </w:r>
+      <w:r>
+        <w:rPr>
+          <w:rFonts w:ascii="Georgia" w:hAnsi="Georgia"/>
+        </w:rPr>
+        <w:t xml:space="preserve"> and software, </w:t>
+      </w:r>
+      <w:r>
+        <w:rPr>
+          <w:rFonts w:ascii="Georgia" w:hAnsi="Georgia"/>
+        </w:rPr>
+        <w:t xml:space="preserve">different </w:t>
+      </w:r>
+      <w:r>
+        <w:rPr>
+          <w:rFonts w:ascii="Georgia" w:hAnsi="Georgia"/>
+        </w:rPr>
+        <w:t>file formats</w:t>
       </w:r>
       <w:r>
         <w:rPr>
@@ -2524,793 +3338,13 @@
         <w:rPr>
           <w:rFonts w:ascii="Georgia" w:hAnsi="Georgia"/>
         </w:rPr>
-        <w:t xml:space="preserve"> or someone who is just starting out with making books. You probably identify with or work in the arts. You may hope to </w:t>
-      </w:r>
-      <w:r>
-        <w:rPr>
-          <w:rFonts w:ascii="Georgia" w:hAnsi="Georgia"/>
-        </w:rPr>
-        <w:t xml:space="preserve">find </w:t>
-      </w:r>
-      <w:r>
-        <w:rPr>
-          <w:rFonts w:ascii="Georgia" w:hAnsi="Georgia"/>
-        </w:rPr>
-        <w:t xml:space="preserve">answers, </w:t>
-      </w:r>
-      <w:r>
-        <w:rPr>
-          <w:rFonts w:ascii="Georgia" w:hAnsi="Georgia"/>
-        </w:rPr>
-        <w:t xml:space="preserve">gain </w:t>
-      </w:r>
-      <w:r>
-        <w:rPr>
-          <w:rFonts w:ascii="Georgia" w:hAnsi="Georgia"/>
-        </w:rPr>
-        <w:t xml:space="preserve">knowledge, </w:t>
-      </w:r>
-      <w:r>
-        <w:rPr>
-          <w:rFonts w:ascii="Georgia" w:hAnsi="Georgia"/>
-        </w:rPr>
-        <w:t xml:space="preserve">pick up some </w:t>
-      </w:r>
-      <w:r>
-        <w:rPr>
-          <w:rFonts w:ascii="Georgia" w:hAnsi="Georgia"/>
-        </w:rPr>
-        <w:t>tips, and consult various resources. This Toolkit intends to provide all</w:t>
-      </w:r>
-      <w:r>
-        <w:rPr>
-          <w:rFonts w:ascii="Georgia" w:hAnsi="Georgia"/>
-        </w:rPr>
-        <w:t xml:space="preserve"> of that</w:t>
-      </w:r>
-      <w:r>
-        <w:rPr>
-          <w:rFonts w:ascii="Georgia" w:hAnsi="Georgia"/>
-        </w:rPr>
-        <w:t xml:space="preserve">. The overall focus is on pragmatic solutions for publishers within the </w:t>
-      </w:r>
-      <w:r>
-        <w:rPr>
-          <w:rFonts w:ascii="Georgia" w:hAnsi="Georgia"/>
-        </w:rPr>
-        <w:t>sector of art and culture</w:t>
-      </w:r>
-      <w:r>
-        <w:rPr>
-          <w:rFonts w:ascii="Georgia" w:hAnsi="Georgia"/>
-        </w:rPr>
-        <w:t xml:space="preserve">. No prior knowledge of creating an </w:t>
-      </w:r>
-      <w:r>
-        <w:rPr>
-          <w:rFonts w:ascii="Georgia" w:hAnsi="Georgia"/>
-          <w:highlight w:val="cyan"/>
-          <w:u w:val="single"/>
-        </w:rPr>
-        <w:t>ebook</w:t>
-      </w:r>
-      <w:r>
-        <w:rPr>
-          <w:rFonts w:ascii="Georgia" w:hAnsi="Georgia"/>
-        </w:rPr>
-        <w:t xml:space="preserve"> is required – </w:t>
-      </w:r>
-      <w:r>
-        <w:rPr>
-          <w:rFonts w:ascii="Georgia" w:hAnsi="Georgia"/>
-        </w:rPr>
-        <w:t>having said that</w:t>
-      </w:r>
-      <w:r>
-        <w:rPr>
-          <w:rFonts w:ascii="Georgia" w:hAnsi="Georgia"/>
-        </w:rPr>
-        <w:t xml:space="preserve">, a familiarity </w:t>
-      </w:r>
-      <w:r>
-        <w:rPr>
-          <w:rFonts w:ascii="Georgia" w:hAnsi="Georgia"/>
-        </w:rPr>
-        <w:t xml:space="preserve">with </w:t>
-      </w:r>
-      <w:r>
-        <w:rPr>
-          <w:rFonts w:ascii="Georgia" w:hAnsi="Georgia"/>
-        </w:rPr>
-        <w:t xml:space="preserve">various computer software </w:t>
-      </w:r>
-      <w:r>
-        <w:rPr>
-          <w:rFonts w:ascii="Georgia" w:hAnsi="Georgia"/>
-        </w:rPr>
-        <w:t xml:space="preserve">applications </w:t>
-      </w:r>
-      <w:r>
-        <w:rPr>
-          <w:rFonts w:ascii="Georgia" w:hAnsi="Georgia"/>
-        </w:rPr>
-        <w:t xml:space="preserve">is helpful, as is the willingness to learn and the inquisitive curiosity to look beyond this guide for </w:t>
-      </w:r>
-      <w:r>
-        <w:rPr>
-          <w:rFonts w:ascii="Georgia" w:hAnsi="Georgia"/>
-        </w:rPr>
-        <w:t xml:space="preserve">specific </w:t>
-      </w:r>
-      <w:r>
-        <w:rPr>
-          <w:rFonts w:ascii="Georgia" w:hAnsi="Georgia"/>
-        </w:rPr>
-        <w:t xml:space="preserve">answers. This publication is not a tutorial on how to make an electronic publication, it merely intends to </w:t>
-      </w:r>
-      <w:r>
-        <w:rPr>
-          <w:rFonts w:ascii="Georgia" w:hAnsi="Georgia"/>
-        </w:rPr>
-        <w:t xml:space="preserve">provide </w:t>
-      </w:r>
-      <w:r>
-        <w:rPr>
-          <w:rFonts w:ascii="Georgia" w:hAnsi="Georgia"/>
-        </w:rPr>
-        <w:t xml:space="preserve">the reader </w:t>
-      </w:r>
-      <w:r>
-        <w:rPr>
-          <w:rFonts w:ascii="Georgia" w:hAnsi="Georgia"/>
-        </w:rPr>
-        <w:t xml:space="preserve">with </w:t>
-      </w:r>
-      <w:r>
-        <w:rPr>
-          <w:rFonts w:ascii="Georgia" w:hAnsi="Georgia"/>
-        </w:rPr>
-        <w:t xml:space="preserve">guidance on how to make a first attempt at creating an electronic publication. </w:t>
-      </w:r>
-    </w:p>
-    <w:p>
-      <w:pPr>
-        <w:pStyle w:val="PlainText"/>
-        <w:rPr>
-          <w:rFonts w:ascii="Georgia" w:hAnsi="Georgia"/>
-        </w:rPr>
-      </w:pPr>
-      <w:r>
-        <w:rPr>
-          <w:rFonts w:ascii="Georgia" w:hAnsi="Georgia"/>
-        </w:rPr>
-        <w:t xml:space="preserve"> </w:t>
-      </w:r>
-    </w:p>
-    <w:p>
-      <w:pPr>
-        <w:pStyle w:val="PlainText"/>
-        <w:rPr>
-          <w:rFonts w:ascii="Georgia" w:hAnsi="Georgia"/>
-        </w:rPr>
-      </w:pPr>
-      <w:r>
-        <w:rPr>
-          <w:rFonts w:ascii="Georgia" w:hAnsi="Georgia"/>
-        </w:rPr>
-        <w:t xml:space="preserve">As </w:t>
-      </w:r>
-      <w:r>
-        <w:rPr>
-          <w:rFonts w:ascii="Georgia" w:hAnsi="Georgia"/>
-        </w:rPr>
-        <w:t>we said at the beginning of this introduction,</w:t>
-      </w:r>
-      <w:r>
-        <w:rPr>
-          <w:rFonts w:ascii="Georgia" w:hAnsi="Georgia"/>
-        </w:rPr>
-        <w:t xml:space="preserve"> </w:t>
-      </w:r>
-      <w:r>
-        <w:rPr>
-          <w:rFonts w:ascii="Georgia" w:hAnsi="Georgia"/>
-          <w:highlight w:val="lightGray"/>
-        </w:rPr>
-        <w:t>'you must change your life'</w:t>
-      </w:r>
-      <w:r>
-        <w:rPr>
-          <w:rFonts w:ascii="Georgia" w:hAnsi="Georgia"/>
-        </w:rPr>
-        <w:t xml:space="preserve">, so there </w:t>
-      </w:r>
-      <w:r>
-        <w:rPr>
-          <w:rFonts w:ascii="Georgia" w:hAnsi="Georgia"/>
-        </w:rPr>
-        <w:t xml:space="preserve">may be something of a </w:t>
-      </w:r>
-      <w:r>
-        <w:rPr>
-          <w:rFonts w:ascii="Georgia" w:hAnsi="Georgia"/>
-        </w:rPr>
-        <w:t xml:space="preserve">culture shock </w:t>
-      </w:r>
-      <w:r>
-        <w:rPr>
-          <w:rFonts w:ascii="Georgia" w:hAnsi="Georgia"/>
-        </w:rPr>
-        <w:t xml:space="preserve">while </w:t>
-      </w:r>
-      <w:r>
-        <w:rPr>
-          <w:rFonts w:ascii="Georgia" w:hAnsi="Georgia"/>
-        </w:rPr>
-        <w:t xml:space="preserve">reading through this document. If electronic publishing </w:t>
-      </w:r>
-      <w:r>
-        <w:rPr>
-          <w:rFonts w:ascii="Georgia" w:hAnsi="Georgia"/>
-        </w:rPr>
-        <w:t xml:space="preserve">is to be no more than </w:t>
-      </w:r>
-      <w:r>
-        <w:rPr>
-          <w:rFonts w:ascii="Georgia" w:hAnsi="Georgia"/>
-        </w:rPr>
-        <w:t xml:space="preserve">an afterthought in the production chain and </w:t>
-      </w:r>
-      <w:r>
-        <w:rPr>
-          <w:rFonts w:ascii="Georgia" w:hAnsi="Georgia"/>
-        </w:rPr>
-        <w:t xml:space="preserve">the </w:t>
-      </w:r>
-      <w:r>
-        <w:rPr>
-          <w:rFonts w:ascii="Georgia" w:hAnsi="Georgia"/>
-        </w:rPr>
-        <w:t xml:space="preserve">product portfolio, the </w:t>
-      </w:r>
-      <w:r>
-        <w:rPr>
-          <w:rFonts w:ascii="Georgia" w:hAnsi="Georgia"/>
-        </w:rPr>
-        <w:t xml:space="preserve">amount of </w:t>
-      </w:r>
-      <w:r>
-        <w:rPr>
-          <w:rFonts w:ascii="Georgia" w:hAnsi="Georgia"/>
-        </w:rPr>
-        <w:t xml:space="preserve">change </w:t>
-      </w:r>
-      <w:r>
-        <w:rPr>
-          <w:rFonts w:ascii="Georgia" w:hAnsi="Georgia"/>
-        </w:rPr>
-        <w:t xml:space="preserve">may </w:t>
-      </w:r>
-      <w:r>
-        <w:rPr>
-          <w:rFonts w:ascii="Georgia" w:hAnsi="Georgia"/>
-        </w:rPr>
-        <w:t xml:space="preserve">be </w:t>
-      </w:r>
-      <w:r>
-        <w:rPr>
-          <w:rFonts w:ascii="Georgia" w:hAnsi="Georgia"/>
-        </w:rPr>
-        <w:t>relatively small</w:t>
-      </w:r>
-      <w:r>
-        <w:rPr>
-          <w:rFonts w:ascii="Georgia" w:hAnsi="Georgia"/>
-        </w:rPr>
-        <w:t xml:space="preserve">. </w:t>
-      </w:r>
-      <w:r>
-        <w:rPr>
-          <w:rFonts w:ascii="Georgia" w:hAnsi="Georgia"/>
-        </w:rPr>
-        <w:t>However, i</w:t>
-      </w:r>
-      <w:r>
-        <w:rPr>
-          <w:rFonts w:ascii="Georgia" w:hAnsi="Georgia"/>
-        </w:rPr>
-        <w:t xml:space="preserve">f electronic publishing </w:t>
-      </w:r>
-      <w:r>
-        <w:rPr>
-          <w:rFonts w:ascii="Georgia" w:hAnsi="Georgia"/>
-        </w:rPr>
-        <w:t xml:space="preserve">is to </w:t>
-      </w:r>
-      <w:r>
-        <w:rPr>
-          <w:rFonts w:ascii="Georgia" w:hAnsi="Georgia"/>
-        </w:rPr>
-        <w:t xml:space="preserve">become just as important as print, the change may be radical. What this means is that if you </w:t>
-      </w:r>
-      <w:r>
-        <w:rPr>
-          <w:rFonts w:ascii="Georgia" w:hAnsi="Georgia"/>
-        </w:rPr>
-        <w:t xml:space="preserve">wish </w:t>
-      </w:r>
-      <w:r>
-        <w:rPr>
-          <w:rFonts w:ascii="Georgia" w:hAnsi="Georgia"/>
-        </w:rPr>
-        <w:t>to make visual electronic publications, you should be willing to change your current way of working</w:t>
-      </w:r>
-      <w:r>
-        <w:rPr>
-          <w:rFonts w:ascii="Georgia" w:hAnsi="Georgia"/>
-        </w:rPr>
-        <w:t>,</w:t>
-      </w:r>
-      <w:r>
-        <w:rPr>
-          <w:rFonts w:ascii="Georgia" w:hAnsi="Georgia"/>
-        </w:rPr>
-        <w:t xml:space="preserve"> and </w:t>
-      </w:r>
-      <w:r>
-        <w:rPr>
-          <w:rFonts w:ascii="Georgia" w:hAnsi="Georgia"/>
-        </w:rPr>
-        <w:t xml:space="preserve">to </w:t>
-      </w:r>
-      <w:r>
-        <w:rPr>
-          <w:rFonts w:ascii="Georgia" w:hAnsi="Georgia"/>
-        </w:rPr>
-        <w:t xml:space="preserve">gradually get used to the less </w:t>
-      </w:r>
-      <w:r>
-        <w:rPr>
-          <w:rFonts w:ascii="Georgia" w:hAnsi="Georgia"/>
-        </w:rPr>
-        <w:t>mainstream</w:t>
-      </w:r>
-      <w:r>
-        <w:rPr>
-          <w:rFonts w:ascii="Georgia" w:hAnsi="Georgia"/>
-        </w:rPr>
-        <w:t xml:space="preserve"> alternatives</w:t>
-      </w:r>
-      <w:r>
-        <w:rPr>
-          <w:rFonts w:ascii="Georgia" w:hAnsi="Georgia"/>
-        </w:rPr>
-        <w:t xml:space="preserve"> offered here</w:t>
-      </w:r>
-      <w:r>
-        <w:rPr>
-          <w:rFonts w:ascii="Georgia" w:hAnsi="Georgia"/>
-        </w:rPr>
-        <w:t xml:space="preserve">. </w:t>
-      </w:r>
-    </w:p>
-    <w:p>
-      <w:pPr>
-        <w:pStyle w:val="PlainText"/>
-        <w:rPr>
-          <w:rFonts w:ascii="Georgia" w:hAnsi="Georgia"/>
-        </w:rPr>
-      </w:pPr>
-      <w:r>
-        <w:rPr>
-          <w:rFonts w:ascii="Georgia" w:hAnsi="Georgia"/>
-        </w:rPr>
-        <w:lastRenderedPageBreak/>
-        <w:t xml:space="preserve"> </w:t>
-      </w:r>
-    </w:p>
-    <w:p>
-      <w:pPr>
-        <w:pStyle w:val="PlainText"/>
-        <w:rPr>
-          <w:rFonts w:ascii="Georgia" w:hAnsi="Georgia"/>
-        </w:rPr>
-      </w:pPr>
-      <w:r>
-        <w:rPr>
-          <w:rFonts w:ascii="Georgia" w:hAnsi="Georgia"/>
-        </w:rPr>
-        <w:t xml:space="preserve"> </w:t>
-      </w:r>
-    </w:p>
-    <w:p>
-      <w:pPr>
-        <w:pStyle w:val="PlainText"/>
-        <w:rPr>
-          <w:rFonts w:ascii="Georgia" w:hAnsi="Georgia"/>
-        </w:rPr>
-      </w:pPr>
-      <w:r>
-        <w:rPr>
-          <w:rFonts w:ascii="Georgia" w:hAnsi="Georgia"/>
-        </w:rPr>
-        <w:t xml:space="preserve">## How to use this Toolkit </w:t>
-      </w:r>
-    </w:p>
-    <w:p>
-      <w:pPr>
-        <w:pStyle w:val="PlainText"/>
-        <w:rPr>
-          <w:rFonts w:ascii="Georgia" w:hAnsi="Georgia"/>
-        </w:rPr>
-      </w:pPr>
-      <w:r>
-        <w:rPr>
-          <w:rFonts w:ascii="Georgia" w:hAnsi="Georgia"/>
-        </w:rPr>
-        <w:t xml:space="preserve"> </w:t>
-      </w:r>
-    </w:p>
-    <w:p>
-      <w:pPr>
-        <w:pStyle w:val="PlainText"/>
-        <w:rPr>
-          <w:rFonts w:ascii="Georgia" w:hAnsi="Georgia"/>
-        </w:rPr>
-      </w:pPr>
-      <w:r>
-        <w:rPr>
-          <w:rFonts w:ascii="Georgia" w:hAnsi="Georgia"/>
-        </w:rPr>
-        <w:t>The Toolkit aims to provide a practical guide on how to develop electronic publications</w:t>
-      </w:r>
-      <w:r>
-        <w:rPr>
-          <w:rFonts w:ascii="Georgia" w:hAnsi="Georgia"/>
-        </w:rPr>
-        <w:t>,</w:t>
-      </w:r>
-      <w:r>
-        <w:rPr>
-          <w:rFonts w:ascii="Georgia" w:hAnsi="Georgia"/>
-        </w:rPr>
-        <w:t xml:space="preserve"> for publishers as well as for anyone else interested in this subject matter. </w:t>
-      </w:r>
-      <w:r>
-        <w:rPr>
-          <w:rFonts w:ascii="Georgia" w:hAnsi="Georgia"/>
-        </w:rPr>
-        <w:t xml:space="preserve">The Toolkit </w:t>
-      </w:r>
-      <w:r>
-        <w:rPr>
-          <w:rFonts w:ascii="Georgia" w:hAnsi="Georgia"/>
-        </w:rPr>
-        <w:t xml:space="preserve">will attempt to </w:t>
-      </w:r>
-      <w:r>
-        <w:rPr>
-          <w:rFonts w:ascii="Georgia" w:hAnsi="Georgia"/>
-        </w:rPr>
-        <w:t xml:space="preserve">provide </w:t>
-      </w:r>
-      <w:r>
-        <w:rPr>
-          <w:rFonts w:ascii="Georgia" w:hAnsi="Georgia"/>
-        </w:rPr>
-        <w:t xml:space="preserve">insight into the preconditions of electronic publishing, providing </w:t>
-      </w:r>
-      <w:r>
-        <w:rPr>
-          <w:rFonts w:ascii="Georgia" w:hAnsi="Georgia"/>
-          <w:highlight w:val="cyan"/>
-          <w:u w:val="single"/>
-        </w:rPr>
-        <w:t>Open Source</w:t>
-      </w:r>
-      <w:r>
-        <w:rPr>
-          <w:rFonts w:ascii="Georgia" w:hAnsi="Georgia"/>
-        </w:rPr>
-        <w:t xml:space="preserve"> tools where possible, and </w:t>
-      </w:r>
-      <w:r>
-        <w:rPr>
-          <w:rFonts w:ascii="Georgia" w:hAnsi="Georgia"/>
-        </w:rPr>
-        <w:t xml:space="preserve">to </w:t>
-      </w:r>
-      <w:r>
-        <w:rPr>
-          <w:rFonts w:ascii="Georgia" w:hAnsi="Georgia"/>
-        </w:rPr>
-        <w:t xml:space="preserve">allow publishers </w:t>
-      </w:r>
-      <w:r>
-        <w:rPr>
-          <w:rFonts w:ascii="Georgia" w:hAnsi="Georgia"/>
-        </w:rPr>
-        <w:t xml:space="preserve">active in </w:t>
-      </w:r>
-      <w:r>
-        <w:rPr>
-          <w:rFonts w:ascii="Georgia" w:hAnsi="Georgia"/>
-        </w:rPr>
-        <w:t xml:space="preserve">the art and culture sector to navigate the diverse and complex landscape of digital publishing in a more informed way. </w:t>
-      </w:r>
-    </w:p>
-    <w:p>
-      <w:pPr>
-        <w:pStyle w:val="PlainText"/>
-        <w:rPr>
-          <w:rFonts w:ascii="Georgia" w:hAnsi="Georgia"/>
-        </w:rPr>
-      </w:pPr>
-    </w:p>
-    <w:p>
-      <w:pPr>
-        <w:pStyle w:val="PlainText"/>
-        <w:rPr>
-          <w:rFonts w:ascii="Georgia" w:hAnsi="Georgia"/>
-        </w:rPr>
-      </w:pPr>
-      <w:r>
-        <w:rPr>
-          <w:rFonts w:ascii="Georgia" w:hAnsi="Georgia"/>
-        </w:rPr>
-        <w:t xml:space="preserve">Furthermore, the Toolkit will help the reader to develop </w:t>
-      </w:r>
-      <w:r>
-        <w:rPr>
-          <w:rFonts w:ascii="Georgia" w:hAnsi="Georgia"/>
-          <w:highlight w:val="cyan"/>
-          <w:u w:val="single"/>
-        </w:rPr>
-        <w:t>e-publications</w:t>
-      </w:r>
-      <w:r>
-        <w:rPr>
-          <w:rFonts w:ascii="Georgia" w:hAnsi="Georgia"/>
-        </w:rPr>
-        <w:t xml:space="preserve">, specifically art and design </w:t>
-      </w:r>
-    </w:p>
-    <w:p>
-      <w:pPr>
-        <w:pStyle w:val="PlainText"/>
-        <w:rPr>
-          <w:rFonts w:ascii="Georgia" w:hAnsi="Georgia"/>
-        </w:rPr>
-      </w:pPr>
-      <w:r>
-        <w:rPr>
-          <w:rFonts w:ascii="Georgia" w:hAnsi="Georgia"/>
-        </w:rPr>
-        <w:t xml:space="preserve">publications, which generally make use of </w:t>
-      </w:r>
-      <w:r>
-        <w:rPr>
-          <w:rFonts w:ascii="Georgia" w:hAnsi="Georgia"/>
-        </w:rPr>
-        <w:t xml:space="preserve">a greater variety of </w:t>
-      </w:r>
-      <w:r>
-        <w:rPr>
-          <w:rFonts w:ascii="Georgia" w:hAnsi="Georgia"/>
-        </w:rPr>
-        <w:t>fonts, graphics and layout than publications</w:t>
-      </w:r>
-      <w:r>
-        <w:rPr>
-          <w:rFonts w:ascii="Georgia" w:hAnsi="Georgia"/>
-        </w:rPr>
-        <w:t xml:space="preserve"> focused exclusively or mainly on text</w:t>
-      </w:r>
-      <w:r>
-        <w:rPr>
-          <w:rFonts w:ascii="Georgia" w:hAnsi="Georgia"/>
-        </w:rPr>
-        <w:t xml:space="preserve">. </w:t>
-      </w:r>
-    </w:p>
-    <w:p>
-      <w:pPr>
-        <w:pStyle w:val="PlainText"/>
-        <w:rPr>
-          <w:rFonts w:ascii="Georgia" w:hAnsi="Georgia"/>
-        </w:rPr>
-      </w:pPr>
-    </w:p>
-    <w:p>
-      <w:pPr>
-        <w:pStyle w:val="PlainText"/>
-        <w:rPr>
-          <w:rFonts w:ascii="Georgia" w:hAnsi="Georgia"/>
-        </w:rPr>
-      </w:pPr>
-      <w:r>
-        <w:rPr>
-          <w:rFonts w:ascii="Georgia" w:hAnsi="Georgia"/>
-        </w:rPr>
-        <w:t xml:space="preserve">After going into the basics of (electronic) publishing in Chapter 2, </w:t>
-      </w:r>
-      <w:r>
-        <w:rPr>
-          <w:rFonts w:ascii="Georgia" w:hAnsi="Georgia"/>
-        </w:rPr>
-        <w:t xml:space="preserve">Chapter 3 will </w:t>
-      </w:r>
-      <w:r>
-        <w:rPr>
-          <w:rFonts w:ascii="Georgia" w:hAnsi="Georgia"/>
-        </w:rPr>
-        <w:t xml:space="preserve">provide </w:t>
-      </w:r>
-      <w:r>
-        <w:rPr>
-          <w:rFonts w:ascii="Georgia" w:hAnsi="Georgia"/>
-        </w:rPr>
-        <w:t xml:space="preserve">a general introduction </w:t>
-      </w:r>
-      <w:r>
-        <w:rPr>
-          <w:rFonts w:ascii="Georgia" w:hAnsi="Georgia"/>
-        </w:rPr>
-        <w:t xml:space="preserve">to </w:t>
-      </w:r>
-      <w:r>
-        <w:rPr>
-          <w:rFonts w:ascii="Georgia" w:hAnsi="Georgia"/>
-        </w:rPr>
-        <w:t xml:space="preserve">these </w:t>
-      </w:r>
-      <w:r>
-        <w:rPr>
-          <w:rFonts w:ascii="Georgia" w:hAnsi="Georgia"/>
-        </w:rPr>
-        <w:t>publications</w:t>
-      </w:r>
-      <w:r>
-        <w:rPr>
-          <w:rFonts w:ascii="Georgia" w:hAnsi="Georgia"/>
-        </w:rPr>
-        <w:t>, sketching</w:t>
-      </w:r>
-      <w:r>
-        <w:rPr>
-          <w:rFonts w:ascii="Georgia" w:hAnsi="Georgia"/>
-        </w:rPr>
-        <w:t xml:space="preserve"> out various scenarios on how to develop </w:t>
-      </w:r>
-      <w:r>
-        <w:rPr>
-          <w:rFonts w:ascii="Georgia" w:hAnsi="Georgia"/>
-          <w:highlight w:val="cyan"/>
-          <w:u w:val="single"/>
-        </w:rPr>
-        <w:t>e-publications</w:t>
-      </w:r>
-      <w:r>
-        <w:rPr>
-          <w:rFonts w:ascii="Georgia" w:hAnsi="Georgia"/>
-        </w:rPr>
-        <w:t xml:space="preserve">. </w:t>
-      </w:r>
-      <w:r>
-        <w:rPr>
-          <w:rFonts w:ascii="Georgia" w:hAnsi="Georgia"/>
-        </w:rPr>
-        <w:t>We will discuss a number of i</w:t>
-      </w:r>
-      <w:r>
-        <w:rPr>
-          <w:rFonts w:ascii="Georgia" w:hAnsi="Georgia"/>
-        </w:rPr>
-        <w:t>ssues and op</w:t>
-      </w:r>
-      <w:r>
-        <w:rPr>
-          <w:rFonts w:ascii="Georgia" w:hAnsi="Georgia"/>
-        </w:rPr>
-        <w:t>portunities in going electronic</w:t>
-      </w:r>
-      <w:r>
-        <w:rPr>
-          <w:rFonts w:ascii="Georgia" w:hAnsi="Georgia"/>
-        </w:rPr>
-        <w:t>. In Chapter 4 we focus on</w:t>
-      </w:r>
-      <w:r>
-        <w:rPr>
-          <w:rFonts w:ascii="Georgia" w:hAnsi="Georgia"/>
-        </w:rPr>
-        <w:t xml:space="preserve"> </w:t>
-      </w:r>
-      <w:r>
-        <w:rPr>
-          <w:rFonts w:ascii="Georgia" w:hAnsi="Georgia"/>
-        </w:rPr>
-        <w:t xml:space="preserve">the </w:t>
-      </w:r>
-      <w:r>
-        <w:rPr>
-          <w:rFonts w:ascii="Georgia" w:hAnsi="Georgia"/>
-        </w:rPr>
-        <w:t xml:space="preserve">strengths and limitations of </w:t>
-      </w:r>
-      <w:r>
-        <w:rPr>
-          <w:rFonts w:ascii="Georgia" w:hAnsi="Georgia"/>
-        </w:rPr>
-        <w:t xml:space="preserve">specific types of </w:t>
-      </w:r>
-      <w:r>
-        <w:rPr>
-          <w:rFonts w:ascii="Georgia" w:hAnsi="Georgia"/>
-          <w:highlight w:val="cyan"/>
-          <w:u w:val="single"/>
-        </w:rPr>
-        <w:t>e-reader</w:t>
-      </w:r>
-      <w:r>
-        <w:rPr>
-          <w:rFonts w:ascii="Georgia" w:hAnsi="Georgia"/>
-        </w:rPr>
-        <w:t xml:space="preserve"> hardware</w:t>
-      </w:r>
-      <w:r>
-        <w:rPr>
-          <w:rFonts w:ascii="Georgia" w:hAnsi="Georgia"/>
-        </w:rPr>
-        <w:t xml:space="preserve"> and software, </w:t>
-      </w:r>
-      <w:r>
-        <w:rPr>
-          <w:rFonts w:ascii="Georgia" w:hAnsi="Georgia"/>
-        </w:rPr>
-        <w:t xml:space="preserve">different </w:t>
-      </w:r>
-      <w:r>
-        <w:rPr>
-          <w:rFonts w:ascii="Georgia" w:hAnsi="Georgia"/>
-        </w:rPr>
-        <w:t>file formats</w:t>
-      </w:r>
-      <w:r>
-        <w:rPr>
-          <w:rFonts w:ascii="Georgia" w:hAnsi="Georgia"/>
-        </w:rPr>
-        <w:t>,</w:t>
-      </w:r>
-      <w:r>
-        <w:rPr>
-          <w:rFonts w:ascii="Georgia" w:hAnsi="Georgia"/>
-        </w:rPr>
-        <w:t xml:space="preserve"> </w:t>
-      </w:r>
-      <w:r>
-        <w:rPr>
-          <w:rFonts w:ascii="Georgia" w:hAnsi="Georgia"/>
-        </w:rPr>
-        <w:t xml:space="preserve">moving </w:t>
-      </w:r>
-      <w:r>
-        <w:rPr>
-          <w:rFonts w:ascii="Georgia" w:hAnsi="Georgia"/>
-        </w:rPr>
-        <w:t xml:space="preserve">on </w:t>
-      </w:r>
-      <w:r>
-        <w:rPr>
-          <w:rFonts w:ascii="Georgia" w:hAnsi="Georgia"/>
-        </w:rPr>
-        <w:t xml:space="preserve">to </w:t>
-      </w:r>
-      <w:r>
-        <w:rPr>
-          <w:rFonts w:ascii="Georgia" w:hAnsi="Georgia"/>
-        </w:rPr>
-        <w:t xml:space="preserve">describe </w:t>
+        <w:t xml:space="preserve"> </w:t>
+      </w:r>
+      <w:r>
+        <w:rPr>
+          <w:rFonts w:ascii="Georgia" w:hAnsi="Georgia"/>
+        </w:rPr>
+        <w:t xml:space="preserve">moving to </w:t>
       </w:r>
       <w:r>
         <w:rPr>
@@ -3376,19 +3410,7 @@
         <w:rPr>
           <w:rFonts w:ascii="Georgia" w:hAnsi="Georgia"/>
         </w:rPr>
-        <w:t xml:space="preserve">; in Chapter 7 we give a step-by-step </w:t>
-      </w:r>
-      <w:r>
-        <w:rPr>
-          <w:rFonts w:ascii="Georgia" w:hAnsi="Georgia"/>
-        </w:rPr>
-        <w:t xml:space="preserve">guide </w:t>
-      </w:r>
-      <w:r>
-        <w:rPr>
-          <w:rFonts w:ascii="Georgia" w:hAnsi="Georgia"/>
-        </w:rPr>
-        <w:t xml:space="preserve">to creating your own EPUB, </w:t>
+        <w:t xml:space="preserve">; in Chapter 7 we give a step-by-step to creating your own EPUB, </w:t>
       </w:r>
       <w:r>
         <w:rPr>
@@ -3400,19 +3422,7 @@
         <w:rPr>
           <w:rFonts w:ascii="Georgia" w:hAnsi="Georgia"/>
         </w:rPr>
-        <w:t xml:space="preserve"> finally in Chapter 8 </w:t>
-      </w:r>
-      <w:r>
-        <w:rPr>
-          <w:rFonts w:ascii="Georgia" w:hAnsi="Georgia"/>
-        </w:rPr>
-        <w:t xml:space="preserve">we </w:t>
-      </w:r>
-      <w:r>
-        <w:rPr>
-          <w:rFonts w:ascii="Georgia" w:hAnsi="Georgia"/>
-        </w:rPr>
-        <w:t>go into</w:t>
+        <w:t xml:space="preserve"> finally in Chapter 8 go into</w:t>
       </w:r>
       <w:r>
         <w:rPr>
@@ -3704,7 +3714,35 @@
         <w:rPr>
           <w:rFonts w:ascii="Georgia" w:hAnsi="Georgia"/>
         </w:rPr>
-        <w:t>To answer this research question, the Institute of Network Cultures (lectoraat Netwerkcultuur) of the Amsterdam University of Applied Sciences</w:t>
+        <w:t>To answer this research question, the Institute of Network Cultures (</w:t>
+      </w:r>
+      <w:proofErr w:type="spellStart"/>
+      <w:r>
+        <w:rPr>
+          <w:rFonts w:ascii="Georgia" w:hAnsi="Georgia"/>
+        </w:rPr>
+        <w:t>lectoraat</w:t>
+      </w:r>
+      <w:proofErr w:type="spellEnd"/>
+      <w:r>
+        <w:rPr>
+          <w:rFonts w:ascii="Georgia" w:hAnsi="Georgia"/>
+        </w:rPr>
+        <w:t xml:space="preserve"> </w:t>
+      </w:r>
+      <w:proofErr w:type="spellStart"/>
+      <w:r>
+        <w:rPr>
+          <w:rFonts w:ascii="Georgia" w:hAnsi="Georgia"/>
+        </w:rPr>
+        <w:t>Netwerkcultuur</w:t>
+      </w:r>
+      <w:proofErr w:type="spellEnd"/>
+      <w:r>
+        <w:rPr>
+          <w:rFonts w:ascii="Georgia" w:hAnsi="Georgia"/>
+        </w:rPr>
+        <w:t>) of the Amsterdam University of Applied Sciences</w:t>
       </w:r>
       <w:r>
         <w:rPr>
@@ -3734,7 +3772,21 @@
         <w:rPr>
           <w:rFonts w:ascii="Georgia" w:hAnsi="Georgia"/>
         </w:rPr>
-        <w:t xml:space="preserve"> (kenniscentrum </w:t>
+        <w:t xml:space="preserve"> (</w:t>
+      </w:r>
+      <w:proofErr w:type="spellStart"/>
+      <w:r>
+        <w:rPr>
+          <w:rFonts w:ascii="Georgia" w:hAnsi="Georgia"/>
+        </w:rPr>
+        <w:t>kenniscentrum</w:t>
+      </w:r>
+      <w:proofErr w:type="spellEnd"/>
+      <w:r>
+        <w:rPr>
+          <w:rFonts w:ascii="Georgia" w:hAnsi="Georgia"/>
+        </w:rPr>
+        <w:t xml:space="preserve"> </w:t>
       </w:r>
       <w:r>
         <w:rPr>
@@ -3988,7 +4040,23 @@
           <w:rFonts w:ascii="Georgia" w:hAnsi="Georgia"/>
           <w:highlight w:val="darkRed"/>
         </w:rPr>
-        <w:t>[^DPT-GitHub]</w:t>
+        <w:t>[^DPT-</w:t>
+      </w:r>
+      <w:proofErr w:type="spellStart"/>
+      <w:r>
+        <w:rPr>
+          <w:rFonts w:ascii="Georgia" w:hAnsi="Georgia"/>
+          <w:highlight w:val="darkRed"/>
+        </w:rPr>
+        <w:t>GitHub</w:t>
+      </w:r>
+      <w:proofErr w:type="spellEnd"/>
+      <w:r>
+        <w:rPr>
+          <w:rFonts w:ascii="Georgia" w:hAnsi="Georgia"/>
+          <w:highlight w:val="darkRed"/>
+        </w:rPr>
+        <w:t>]</w:t>
       </w:r>
       <w:r>
         <w:rPr>
@@ -4138,6 +4206,7 @@
         </w:rPr>
         <w:t xml:space="preserve">We are not claiming that all </w:t>
       </w:r>
+      <w:proofErr w:type="spellStart"/>
       <w:r>
         <w:rPr>
           <w:rFonts w:ascii="Georgia" w:hAnsi="Georgia"/>
@@ -4146,6 +4215,7 @@
         </w:rPr>
         <w:t>ebooks</w:t>
       </w:r>
+      <w:proofErr w:type="spellEnd"/>
       <w:r>
         <w:rPr>
           <w:rFonts w:ascii="Georgia" w:hAnsi="Georgia"/>
@@ -4164,6 +4234,7 @@
         </w:rPr>
         <w:t xml:space="preserve">follow this path. We are simply laying out one of the many directions </w:t>
       </w:r>
+      <w:proofErr w:type="spellStart"/>
       <w:r>
         <w:rPr>
           <w:rFonts w:ascii="Georgia" w:hAnsi="Georgia"/>
@@ -4172,6 +4243,7 @@
         </w:rPr>
         <w:t>ebook</w:t>
       </w:r>
+      <w:proofErr w:type="spellEnd"/>
       <w:r>
         <w:rPr>
           <w:rFonts w:ascii="Georgia" w:hAnsi="Georgia"/>
@@ -4188,24 +4260,30 @@
         <w:rPr>
           <w:rFonts w:ascii="Georgia" w:hAnsi="Georgia"/>
         </w:rPr>
-        <w:t xml:space="preserve">into the industry's glossy scenarios of multimedia and interactivity.  </w:t>
-      </w:r>
-    </w:p>
-    <w:p>
-      <w:pPr>
-        <w:pStyle w:val="PlainText"/>
-        <w:rPr>
-          <w:rFonts w:ascii="Georgia" w:hAnsi="Georgia"/>
-        </w:rPr>
-      </w:pPr>
-      <w:r>
-        <w:rPr>
-          <w:rFonts w:ascii="Georgia" w:hAnsi="Georgia"/>
-        </w:rPr>
-        <w:t xml:space="preserve"> </w:t>
+        <w:t xml:space="preserve">into the industry's glossy scenarios of multimedia and interactivity. </w:t>
       </w:r>
       <w:bookmarkStart w:id="0" w:name="_GoBack"/>
       <w:bookmarkEnd w:id="0"/>
+      <w:r>
+        <w:rPr>
+          <w:rFonts w:ascii="Georgia" w:hAnsi="Georgia"/>
+        </w:rPr>
+        <w:t xml:space="preserve"> </w:t>
+      </w:r>
+    </w:p>
+    <w:p>
+      <w:pPr>
+        <w:pStyle w:val="PlainText"/>
+        <w:rPr>
+          <w:rFonts w:ascii="Georgia" w:hAnsi="Georgia"/>
+        </w:rPr>
+      </w:pPr>
+      <w:r>
+        <w:rPr>
+          <w:rFonts w:ascii="Georgia" w:hAnsi="Georgia"/>
+        </w:rPr>
+        <w:t xml:space="preserve"> </w:t>
+      </w:r>
     </w:p>
     <w:p>
       <w:pPr>
@@ -4294,7 +4372,23 @@
           <w:highlight w:val="darkRed"/>
         </w:rPr>
         <w:lastRenderedPageBreak/>
-        <w:t>[^DPT-GitHub]</w:t>
+        <w:t>[^DPT-</w:t>
+      </w:r>
+      <w:proofErr w:type="spellStart"/>
+      <w:r>
+        <w:rPr>
+          <w:rFonts w:ascii="Georgia" w:hAnsi="Georgia"/>
+          <w:highlight w:val="darkRed"/>
+        </w:rPr>
+        <w:t>GitHub</w:t>
+      </w:r>
+      <w:proofErr w:type="spellEnd"/>
+      <w:r>
+        <w:rPr>
+          <w:rFonts w:ascii="Georgia" w:hAnsi="Georgia"/>
+          <w:highlight w:val="darkRed"/>
+        </w:rPr>
+        <w:t>]</w:t>
       </w:r>
       <w:r>
         <w:rPr>
@@ -4380,7 +4474,7 @@
       </w:pPr>
     </w:pPrDefault>
   </w:docDefaults>
-  <w:latentStyles w:defLockedState="0" w:defUIPriority="99" w:defSemiHidden="1" w:defUnhideWhenUsed="1" w:defQFormat="0" w:count="267">
+  <w:latentStyles w:defLockedState="0" w:defUIPriority="99" w:defSemiHidden="1" w:defUnhideWhenUsed="1" w:defQFormat="0" w:count="276">
     <w:lsdException w:name="Normal" w:semiHidden="0" w:uiPriority="0" w:unhideWhenUsed="0" w:qFormat="1"/>
     <w:lsdException w:name="heading 1" w:semiHidden="0" w:uiPriority="9" w:unhideWhenUsed="0" w:qFormat="1"/>
     <w:lsdException w:name="heading 2" w:uiPriority="9" w:qFormat="1"/>
@@ -4678,7 +4772,7 @@
 </file>
 
 <file path=word/stylesWithEffects.xml><?xml version="1.0" encoding="utf-8"?>
-<w:styles xmlns:wpc="http://schemas.microsoft.com/office/word/2010/wordprocessingCanvas" xmlns:mc="http://schemas.openxmlformats.org/markup-compatibility/2006" xmlns:o="urn:schemas-microsoft-com:office:office" xmlns:r="http://schemas.openxmlformats.org/officeDocument/2006/relationships" xmlns:m="http://schemas.openxmlformats.org/officeDocument/2006/math" xmlns:v="urn:schemas-microsoft-com:vml" xmlns:wp14="http://schemas.microsoft.com/office/word/2010/wordprocessingDrawing" xmlns:wp="http://schemas.openxmlformats.org/drawingml/2006/wordprocessingDrawing" xmlns:w10="urn:schemas-microsoft-com:office:word" xmlns:w="http://schemas.openxmlformats.org/wordprocessingml/2006/main" xmlns:w14="http://schemas.microsoft.com/office/word/2010/wordml" xmlns:wpg="http://schemas.microsoft.com/office/word/2010/wordprocessingGroup" xmlns:wpi="http://schemas.microsoft.com/office/word/2010/wordprocessingInk" xmlns:wne="http://schemas.microsoft.com/office/word/2006/wordml" xmlns:wps="http://schemas.microsoft.com/office/word/2010/wordprocessingShape" mc:Ignorable="w14 wp14">
+<w:styles xmlns:wpc="http://schemas.microsoft.com/office/word/2010/wordprocessingCanvas" xmlns:mo="http://schemas.microsoft.com/office/mac/office/2008/main" xmlns:mc="http://schemas.openxmlformats.org/markup-compatibility/2006" xmlns:mv="urn:schemas-microsoft-com:mac:vml" xmlns:o="urn:schemas-microsoft-com:office:office" xmlns:r="http://schemas.openxmlformats.org/officeDocument/2006/relationships" xmlns:m="http://schemas.openxmlformats.org/officeDocument/2006/math" xmlns:v="urn:schemas-microsoft-com:vml" xmlns:wp14="http://schemas.microsoft.com/office/word/2010/wordprocessingDrawing" xmlns:wp="http://schemas.openxmlformats.org/drawingml/2006/wordprocessingDrawing" xmlns:w10="urn:schemas-microsoft-com:office:word" xmlns:w="http://schemas.openxmlformats.org/wordprocessingml/2006/main" xmlns:w14="http://schemas.microsoft.com/office/word/2010/wordml" xmlns:wpg="http://schemas.microsoft.com/office/word/2010/wordprocessingGroup" xmlns:wpi="http://schemas.microsoft.com/office/word/2010/wordprocessingInk" xmlns:wne="http://schemas.microsoft.com/office/word/2006/wordml" xmlns:wps="http://schemas.microsoft.com/office/word/2010/wordprocessingShape" mc:Ignorable="w14 wp14">
   <w:docDefaults>
     <w:rPrDefault>
       <w:rPr>
@@ -4694,7 +4788,7 @@
       </w:pPr>
     </w:pPrDefault>
   </w:docDefaults>
-  <w:latentStyles w:defLockedState="0" w:defUIPriority="99" w:defSemiHidden="1" w:defUnhideWhenUsed="1" w:defQFormat="0" w:count="267">
+  <w:latentStyles w:defLockedState="0" w:defUIPriority="99" w:defSemiHidden="1" w:defUnhideWhenUsed="1" w:defQFormat="0" w:count="276">
     <w:lsdException w:name="Normal" w:semiHidden="0" w:uiPriority="0" w:unhideWhenUsed="0" w:qFormat="1"/>
     <w:lsdException w:name="heading 1" w:semiHidden="0" w:uiPriority="9" w:unhideWhenUsed="0" w:qFormat="1"/>
     <w:lsdException w:name="heading 2" w:uiPriority="9" w:qFormat="1"/>
@@ -5281,7 +5375,7 @@
 </file>
 
 <file path=customXml/itemProps1.xml><?xml version="1.0" encoding="utf-8"?>
-<ds:datastoreItem xmlns:ds="http://schemas.openxmlformats.org/officeDocument/2006/customXml" ds:itemID="{E91BC9B7-3B59-45DA-8912-E7723439D54E}">
+<ds:datastoreItem xmlns:ds="http://schemas.openxmlformats.org/officeDocument/2006/customXml" ds:itemID="{D1D29253-B8C7-F448-87E6-7F060EDDA5C4}">
   <ds:schemaRefs>
     <ds:schemaRef ds:uri="http://schemas.openxmlformats.org/officeDocument/2006/bibliography"/>
   </ds:schemaRefs>

--- a/docx/01_introduction.docx
+++ b/docx/01_introduction.docx
@@ -1,6 +1,6 @@
 
 <file path=word/document.xml><?xml version="1.0" encoding="utf-8"?>
-<w:document xmlns:wpc="http://schemas.microsoft.com/office/word/2010/wordprocessingCanvas" xmlns:mc="http://schemas.openxmlformats.org/markup-compatibility/2006" xmlns:o="urn:schemas-microsoft-com:office:office" xmlns:r="http://schemas.openxmlformats.org/officeDocument/2006/relationships" xmlns:m="http://schemas.openxmlformats.org/officeDocument/2006/math" xmlns:v="urn:schemas-microsoft-com:vml" xmlns:wp14="http://schemas.microsoft.com/office/word/2010/wordprocessingDrawing" xmlns:wp="http://schemas.openxmlformats.org/drawingml/2006/wordprocessingDrawing" xmlns:w10="urn:schemas-microsoft-com:office:word" xmlns:w="http://schemas.openxmlformats.org/wordprocessingml/2006/main" xmlns:w14="http://schemas.microsoft.com/office/word/2010/wordml" xmlns:wpg="http://schemas.microsoft.com/office/word/2010/wordprocessingGroup" xmlns:wpi="http://schemas.microsoft.com/office/word/2010/wordprocessingInk" xmlns:wne="http://schemas.microsoft.com/office/word/2006/wordml" xmlns:wps="http://schemas.microsoft.com/office/word/2010/wordprocessingShape" mc:Ignorable="w14 wp14">
+<w:document xmlns:wpc="http://schemas.microsoft.com/office/word/2010/wordprocessingCanvas" xmlns:mo="http://schemas.microsoft.com/office/mac/office/2008/main" xmlns:mc="http://schemas.openxmlformats.org/markup-compatibility/2006" xmlns:mv="urn:schemas-microsoft-com:mac:vml" xmlns:o="urn:schemas-microsoft-com:office:office" xmlns:r="http://schemas.openxmlformats.org/officeDocument/2006/relationships" xmlns:m="http://schemas.openxmlformats.org/officeDocument/2006/math" xmlns:v="urn:schemas-microsoft-com:vml" xmlns:wp14="http://schemas.microsoft.com/office/word/2010/wordprocessingDrawing" xmlns:wp="http://schemas.openxmlformats.org/drawingml/2006/wordprocessingDrawing" xmlns:w10="urn:schemas-microsoft-com:office:word" xmlns:w="http://schemas.openxmlformats.org/wordprocessingml/2006/main" xmlns:w14="http://schemas.microsoft.com/office/word/2010/wordml" xmlns:wpg="http://schemas.microsoft.com/office/word/2010/wordprocessingGroup" xmlns:wpi="http://schemas.microsoft.com/office/word/2010/wordprocessingInk" xmlns:wne="http://schemas.microsoft.com/office/word/2006/wordml" xmlns:wps="http://schemas.microsoft.com/office/word/2010/wordprocessingShape" mc:Ignorable="w14 wp14">
   <w:body>
     <w:p>
       <w:pPr>
@@ -3334,14 +3334,52 @@
         <w:rPr>
           <w:rFonts w:ascii="Georgia" w:hAnsi="Georgia"/>
         </w:rPr>
-        <w:t xml:space="preserve">. Chapter </w:t>
-      </w:r>
-      <w:r>
-        <w:rPr>
-          <w:rFonts w:ascii="Georgia" w:hAnsi="Georgia"/>
-        </w:rPr>
-        <w:t>6</w:t>
-      </w:r>
+        <w:t>.</w:t>
+      </w:r>
+      <w:r>
+        <w:rPr>
+          <w:rFonts w:ascii="Georgia" w:hAnsi="Georgia"/>
+        </w:rPr>
+        <w:t xml:space="preserve"> </w:t>
+      </w:r>
+      <w:r>
+        <w:rPr>
+          <w:rFonts w:ascii="Georgia" w:hAnsi="Georgia"/>
+        </w:rPr>
+        <w:t>In Chapter 6</w:t>
+      </w:r>
+      <w:r>
+        <w:rPr>
+          <w:rFonts w:ascii="Georgia" w:hAnsi="Georgia"/>
+        </w:rPr>
+        <w:t xml:space="preserve"> we give a step-by-step </w:t>
+      </w:r>
+      <w:r>
+        <w:rPr>
+          <w:rFonts w:ascii="Georgia" w:hAnsi="Georgia"/>
+        </w:rPr>
+        <w:t xml:space="preserve">guide </w:t>
+      </w:r>
+      <w:r>
+        <w:rPr>
+          <w:rFonts w:ascii="Georgia" w:hAnsi="Georgia"/>
+        </w:rPr>
+        <w:t xml:space="preserve">to creating your own EPUB, </w:t>
+      </w:r>
+      <w:r>
+        <w:rPr>
+          <w:rFonts w:ascii="Georgia" w:hAnsi="Georgia"/>
+        </w:rPr>
+        <w:t xml:space="preserve">Chapter </w:t>
+      </w:r>
+      <w:r>
+        <w:rPr>
+          <w:rFonts w:ascii="Georgia" w:hAnsi="Georgia"/>
+        </w:rPr>
+        <w:t>7</w:t>
+      </w:r>
+      <w:bookmarkStart w:id="0" w:name="_GoBack"/>
+      <w:bookmarkEnd w:id="0"/>
       <w:r>
         <w:rPr>
           <w:rFonts w:ascii="Georgia" w:hAnsi="Georgia"/>
@@ -3376,19 +3414,7 @@
         <w:rPr>
           <w:rFonts w:ascii="Georgia" w:hAnsi="Georgia"/>
         </w:rPr>
-        <w:t xml:space="preserve">; in Chapter 7 we give a step-by-step </w:t>
-      </w:r>
-      <w:r>
-        <w:rPr>
-          <w:rFonts w:ascii="Georgia" w:hAnsi="Georgia"/>
-        </w:rPr>
-        <w:t xml:space="preserve">guide </w:t>
-      </w:r>
-      <w:r>
-        <w:rPr>
-          <w:rFonts w:ascii="Georgia" w:hAnsi="Georgia"/>
-        </w:rPr>
-        <w:t xml:space="preserve">to creating your own EPUB, </w:t>
+        <w:t xml:space="preserve"> </w:t>
       </w:r>
       <w:r>
         <w:rPr>
@@ -4204,8 +4230,6 @@
         </w:rPr>
         <w:t xml:space="preserve"> </w:t>
       </w:r>
-      <w:bookmarkStart w:id="0" w:name="_GoBack"/>
-      <w:bookmarkEnd w:id="0"/>
     </w:p>
     <w:p>
       <w:pPr>
@@ -4259,6 +4283,7 @@
           <w:rFonts w:ascii="Georgia" w:hAnsi="Georgia"/>
           <w:highlight w:val="darkRed"/>
         </w:rPr>
+        <w:lastRenderedPageBreak/>
         <w:t>[^RAAK-MKB]</w:t>
       </w:r>
       <w:r>
@@ -4293,7 +4318,6 @@
           <w:rFonts w:ascii="Georgia" w:hAnsi="Georgia"/>
           <w:highlight w:val="darkRed"/>
         </w:rPr>
-        <w:lastRenderedPageBreak/>
         <w:t>[^DPT-GitHub]</w:t>
       </w:r>
       <w:r>
@@ -4380,7 +4404,7 @@
       </w:pPr>
     </w:pPrDefault>
   </w:docDefaults>
-  <w:latentStyles w:defLockedState="0" w:defUIPriority="99" w:defSemiHidden="1" w:defUnhideWhenUsed="1" w:defQFormat="0" w:count="267">
+  <w:latentStyles w:defLockedState="0" w:defUIPriority="99" w:defSemiHidden="1" w:defUnhideWhenUsed="1" w:defQFormat="0" w:count="276">
     <w:lsdException w:name="Normal" w:semiHidden="0" w:uiPriority="0" w:unhideWhenUsed="0" w:qFormat="1"/>
     <w:lsdException w:name="heading 1" w:semiHidden="0" w:uiPriority="9" w:unhideWhenUsed="0" w:qFormat="1"/>
     <w:lsdException w:name="heading 2" w:uiPriority="9" w:qFormat="1"/>
@@ -4678,7 +4702,7 @@
 </file>
 
 <file path=word/stylesWithEffects.xml><?xml version="1.0" encoding="utf-8"?>
-<w:styles xmlns:wpc="http://schemas.microsoft.com/office/word/2010/wordprocessingCanvas" xmlns:mc="http://schemas.openxmlformats.org/markup-compatibility/2006" xmlns:o="urn:schemas-microsoft-com:office:office" xmlns:r="http://schemas.openxmlformats.org/officeDocument/2006/relationships" xmlns:m="http://schemas.openxmlformats.org/officeDocument/2006/math" xmlns:v="urn:schemas-microsoft-com:vml" xmlns:wp14="http://schemas.microsoft.com/office/word/2010/wordprocessingDrawing" xmlns:wp="http://schemas.openxmlformats.org/drawingml/2006/wordprocessingDrawing" xmlns:w10="urn:schemas-microsoft-com:office:word" xmlns:w="http://schemas.openxmlformats.org/wordprocessingml/2006/main" xmlns:w14="http://schemas.microsoft.com/office/word/2010/wordml" xmlns:wpg="http://schemas.microsoft.com/office/word/2010/wordprocessingGroup" xmlns:wpi="http://schemas.microsoft.com/office/word/2010/wordprocessingInk" xmlns:wne="http://schemas.microsoft.com/office/word/2006/wordml" xmlns:wps="http://schemas.microsoft.com/office/word/2010/wordprocessingShape" mc:Ignorable="w14 wp14">
+<w:styles xmlns:wpc="http://schemas.microsoft.com/office/word/2010/wordprocessingCanvas" xmlns:mo="http://schemas.microsoft.com/office/mac/office/2008/main" xmlns:mc="http://schemas.openxmlformats.org/markup-compatibility/2006" xmlns:mv="urn:schemas-microsoft-com:mac:vml" xmlns:o="urn:schemas-microsoft-com:office:office" xmlns:r="http://schemas.openxmlformats.org/officeDocument/2006/relationships" xmlns:m="http://schemas.openxmlformats.org/officeDocument/2006/math" xmlns:v="urn:schemas-microsoft-com:vml" xmlns:wp14="http://schemas.microsoft.com/office/word/2010/wordprocessingDrawing" xmlns:wp="http://schemas.openxmlformats.org/drawingml/2006/wordprocessingDrawing" xmlns:w10="urn:schemas-microsoft-com:office:word" xmlns:w="http://schemas.openxmlformats.org/wordprocessingml/2006/main" xmlns:w14="http://schemas.microsoft.com/office/word/2010/wordml" xmlns:wpg="http://schemas.microsoft.com/office/word/2010/wordprocessingGroup" xmlns:wpi="http://schemas.microsoft.com/office/word/2010/wordprocessingInk" xmlns:wne="http://schemas.microsoft.com/office/word/2006/wordml" xmlns:wps="http://schemas.microsoft.com/office/word/2010/wordprocessingShape" mc:Ignorable="w14 wp14">
   <w:docDefaults>
     <w:rPrDefault>
       <w:rPr>
@@ -4694,7 +4718,7 @@
       </w:pPr>
     </w:pPrDefault>
   </w:docDefaults>
-  <w:latentStyles w:defLockedState="0" w:defUIPriority="99" w:defSemiHidden="1" w:defUnhideWhenUsed="1" w:defQFormat="0" w:count="267">
+  <w:latentStyles w:defLockedState="0" w:defUIPriority="99" w:defSemiHidden="1" w:defUnhideWhenUsed="1" w:defQFormat="0" w:count="276">
     <w:lsdException w:name="Normal" w:semiHidden="0" w:uiPriority="0" w:unhideWhenUsed="0" w:qFormat="1"/>
     <w:lsdException w:name="heading 1" w:semiHidden="0" w:uiPriority="9" w:unhideWhenUsed="0" w:qFormat="1"/>
     <w:lsdException w:name="heading 2" w:uiPriority="9" w:qFormat="1"/>
@@ -5281,7 +5305,7 @@
 </file>
 
 <file path=customXml/itemProps1.xml><?xml version="1.0" encoding="utf-8"?>
-<ds:datastoreItem xmlns:ds="http://schemas.openxmlformats.org/officeDocument/2006/customXml" ds:itemID="{E91BC9B7-3B59-45DA-8912-E7723439D54E}">
+<ds:datastoreItem xmlns:ds="http://schemas.openxmlformats.org/officeDocument/2006/customXml" ds:itemID="{B1040EB0-9C76-954D-9DB6-E1B4ACB97878}">
   <ds:schemaRefs>
     <ds:schemaRef ds:uri="http://schemas.openxmlformats.org/officeDocument/2006/bibliography"/>
   </ds:schemaRefs>

--- a/docx/01_introduction.docx
+++ b/docx/01_introduction.docx
@@ -3364,7 +3364,21 @@
         <w:rPr>
           <w:rFonts w:ascii="Georgia" w:hAnsi="Georgia"/>
         </w:rPr>
-        <w:t xml:space="preserve">to creating your own EPUB, </w:t>
+        <w:t xml:space="preserve">to creating your own </w:t>
+      </w:r>
+      <w:r>
+        <w:rPr>
+          <w:rFonts w:ascii="Georgia" w:hAnsi="Georgia"/>
+          <w:highlight w:val="cyan"/>
+          <w:u w:val="single"/>
+        </w:rPr>
+        <w:t>EPUB</w:t>
+      </w:r>
+      <w:r>
+        <w:rPr>
+          <w:rFonts w:ascii="Georgia" w:hAnsi="Georgia"/>
+        </w:rPr>
+        <w:t xml:space="preserve">, </w:t>
       </w:r>
       <w:r>
         <w:rPr>
@@ -3377,99 +3391,133 @@
           <w:rFonts w:ascii="Georgia" w:hAnsi="Georgia"/>
         </w:rPr>
         <w:t>7</w:t>
+      </w:r>
+      <w:r>
+        <w:rPr>
+          <w:rFonts w:ascii="Georgia" w:hAnsi="Georgia"/>
+        </w:rPr>
+        <w:t xml:space="preserve"> offers a practical, how-to guide </w:t>
+      </w:r>
+      <w:r>
+        <w:rPr>
+          <w:rFonts w:ascii="Georgia" w:hAnsi="Georgia"/>
+        </w:rPr>
+        <w:t xml:space="preserve">for </w:t>
+      </w:r>
+      <w:r>
+        <w:rPr>
+          <w:rFonts w:ascii="Georgia" w:hAnsi="Georgia"/>
+        </w:rPr>
+        <w:t xml:space="preserve">workflows (both structured and </w:t>
+      </w:r>
+      <w:r>
+        <w:rPr>
+          <w:rFonts w:ascii="Georgia" w:hAnsi="Georgia"/>
+        </w:rPr>
+        <w:t xml:space="preserve">specific to each </w:t>
+      </w:r>
+      <w:r>
+        <w:rPr>
+          <w:rFonts w:ascii="Georgia" w:hAnsi="Georgia"/>
+        </w:rPr>
+        <w:t>scenario)</w:t>
+      </w:r>
+      <w:r>
+        <w:rPr>
+          <w:rFonts w:ascii="Georgia" w:hAnsi="Georgia"/>
+        </w:rPr>
+        <w:t xml:space="preserve"> </w:t>
+      </w:r>
+      <w:r>
+        <w:rPr>
+          <w:rFonts w:ascii="Georgia" w:hAnsi="Georgia"/>
+        </w:rPr>
+        <w:t>and</w:t>
+      </w:r>
+      <w:r>
+        <w:rPr>
+          <w:rFonts w:ascii="Georgia" w:hAnsi="Georgia"/>
+        </w:rPr>
+        <w:t xml:space="preserve"> finally in Chapter 8 </w:t>
+      </w:r>
+      <w:r>
+        <w:rPr>
+          <w:rFonts w:ascii="Georgia" w:hAnsi="Georgia"/>
+        </w:rPr>
+        <w:t xml:space="preserve">we </w:t>
+      </w:r>
+      <w:r>
+        <w:rPr>
+          <w:rFonts w:ascii="Georgia" w:hAnsi="Georgia"/>
+        </w:rPr>
+        <w:t>go into</w:t>
+      </w:r>
+      <w:r>
+        <w:rPr>
+          <w:rFonts w:ascii="Georgia" w:hAnsi="Georgia"/>
+        </w:rPr>
+        <w:t xml:space="preserve"> designing electronic publications for the various scenarios addressed earlier.</w:t>
+      </w:r>
+      <w:r>
+        <w:rPr>
+          <w:rFonts w:ascii="Georgia" w:hAnsi="Georgia"/>
+        </w:rPr>
+        <w:t xml:space="preserve"> In Chapter 9 we look into the future of e-publishing. </w:t>
+      </w:r>
+      <w:r>
+        <w:rPr>
+          <w:rFonts w:ascii="Georgia" w:hAnsi="Georgia"/>
+        </w:rPr>
+        <w:t>The manual ends with a glossary and</w:t>
+      </w:r>
+      <w:r>
+        <w:rPr>
+          <w:rFonts w:ascii="Georgia" w:hAnsi="Georgia"/>
+        </w:rPr>
+        <w:t xml:space="preserve"> a description of the developed software within the different project groups</w:t>
+      </w:r>
+      <w:r>
+        <w:rPr>
+          <w:rFonts w:ascii="Georgia" w:hAnsi="Georgia"/>
+        </w:rPr>
+        <w:t xml:space="preserve">. </w:t>
+      </w:r>
+    </w:p>
+    <w:p>
+      <w:pPr>
+        <w:pStyle w:val="PlainText"/>
+        <w:rPr>
+          <w:rFonts w:ascii="Georgia" w:hAnsi="Georgia"/>
+        </w:rPr>
+      </w:pPr>
+    </w:p>
+    <w:p>
+      <w:pPr>
+        <w:pStyle w:val="PlainText"/>
+        <w:rPr>
+          <w:rFonts w:ascii="Georgia" w:hAnsi="Georgia"/>
+        </w:rPr>
+      </w:pPr>
+      <w:r>
+        <w:rPr>
+          <w:rFonts w:ascii="Georgia" w:hAnsi="Georgia"/>
+        </w:rPr>
+        <w:t xml:space="preserve">We want to stress here that the manual isn’t as linear </w:t>
+      </w:r>
+      <w:r>
+        <w:rPr>
+          <w:rFonts w:ascii="Georgia" w:hAnsi="Georgia"/>
+        </w:rPr>
+        <w:t>in its setup</w:t>
+      </w:r>
+      <w:r>
+        <w:rPr>
+          <w:rFonts w:ascii="Georgia" w:hAnsi="Georgia"/>
+        </w:rPr>
+        <w:t xml:space="preserve"> as this outline might sound. Especially further on in the manual, some of the used terms may seem confusing at first but will be explained in more depth later. We chose to focus on delivering a practical how-to-guide for e-publishing, starting with the step-by-step guide to creating an ebook (in Chapter 6) and leaving the more detailed argumentation for the next chapters (especially Chapter 7).</w:t>
       </w:r>
       <w:bookmarkStart w:id="0" w:name="_GoBack"/>
       <w:bookmarkEnd w:id="0"/>
-      <w:r>
-        <w:rPr>
-          <w:rFonts w:ascii="Georgia" w:hAnsi="Georgia"/>
-        </w:rPr>
-        <w:t xml:space="preserve"> offers a practical, how-to guide </w:t>
-      </w:r>
-      <w:r>
-        <w:rPr>
-          <w:rFonts w:ascii="Georgia" w:hAnsi="Georgia"/>
-        </w:rPr>
-        <w:t xml:space="preserve">for </w:t>
-      </w:r>
-      <w:r>
-        <w:rPr>
-          <w:rFonts w:ascii="Georgia" w:hAnsi="Georgia"/>
-        </w:rPr>
-        <w:t xml:space="preserve">workflows (both structured and </w:t>
-      </w:r>
-      <w:r>
-        <w:rPr>
-          <w:rFonts w:ascii="Georgia" w:hAnsi="Georgia"/>
-        </w:rPr>
-        <w:t xml:space="preserve">specific to each </w:t>
-      </w:r>
-      <w:r>
-        <w:rPr>
-          <w:rFonts w:ascii="Georgia" w:hAnsi="Georgia"/>
-        </w:rPr>
-        <w:t>scenario)</w:t>
-      </w:r>
-      <w:r>
-        <w:rPr>
-          <w:rFonts w:ascii="Georgia" w:hAnsi="Georgia"/>
-        </w:rPr>
-        <w:t xml:space="preserve"> </w:t>
-      </w:r>
-      <w:r>
-        <w:rPr>
-          <w:rFonts w:ascii="Georgia" w:hAnsi="Georgia"/>
-        </w:rPr>
-        <w:t>and</w:t>
-      </w:r>
-      <w:r>
-        <w:rPr>
-          <w:rFonts w:ascii="Georgia" w:hAnsi="Georgia"/>
-        </w:rPr>
-        <w:t xml:space="preserve"> finally in Chapter 8 </w:t>
-      </w:r>
-      <w:r>
-        <w:rPr>
-          <w:rFonts w:ascii="Georgia" w:hAnsi="Georgia"/>
-        </w:rPr>
-        <w:t xml:space="preserve">we </w:t>
-      </w:r>
-      <w:r>
-        <w:rPr>
-          <w:rFonts w:ascii="Georgia" w:hAnsi="Georgia"/>
-        </w:rPr>
-        <w:t>go into</w:t>
-      </w:r>
-      <w:r>
-        <w:rPr>
-          <w:rFonts w:ascii="Georgia" w:hAnsi="Georgia"/>
-        </w:rPr>
-        <w:t xml:space="preserve"> designing electronic publications for the various scenarios addressed earlier.</w:t>
-      </w:r>
-      <w:r>
-        <w:rPr>
-          <w:rFonts w:ascii="Georgia" w:hAnsi="Georgia"/>
-        </w:rPr>
-        <w:t xml:space="preserve"> In Chapter 9 we look into the future of e-publishing. </w:t>
-      </w:r>
-      <w:r>
-        <w:rPr>
-          <w:rFonts w:ascii="Georgia" w:hAnsi="Georgia"/>
-        </w:rPr>
-        <w:t>The manual ends with a glossary and</w:t>
-      </w:r>
-      <w:r>
-        <w:rPr>
-          <w:rFonts w:ascii="Georgia" w:hAnsi="Georgia"/>
-        </w:rPr>
-        <w:t xml:space="preserve"> a description of the developed software within the different project groups</w:t>
-      </w:r>
-      <w:r>
-        <w:rPr>
-          <w:rFonts w:ascii="Georgia" w:hAnsi="Georgia"/>
-        </w:rPr>
-        <w:t xml:space="preserve">. </w:t>
-      </w:r>
     </w:p>
     <w:p>
       <w:pPr>
@@ -4202,7 +4250,14 @@
         <w:rPr>
           <w:rFonts w:ascii="Georgia" w:hAnsi="Georgia"/>
         </w:rPr>
-        <w:t xml:space="preserve"> creators can already take with their publications, by using simple and inexpensive tools, and without needing to </w:t>
+        <w:t xml:space="preserve"> creators can already take with their publications, by using simple and </w:t>
+      </w:r>
+      <w:r>
+        <w:rPr>
+          <w:rFonts w:ascii="Georgia" w:hAnsi="Georgia"/>
+        </w:rPr>
+        <w:lastRenderedPageBreak/>
+        <w:t xml:space="preserve">inexpensive tools, and without needing to </w:t>
       </w:r>
       <w:r>
         <w:rPr>
@@ -4283,7 +4338,6 @@
           <w:rFonts w:ascii="Georgia" w:hAnsi="Georgia"/>
           <w:highlight w:val="darkRed"/>
         </w:rPr>
-        <w:lastRenderedPageBreak/>
         <w:t>[^RAAK-MKB]</w:t>
       </w:r>
       <w:r>
@@ -5305,7 +5359,7 @@
 </file>
 
 <file path=customXml/itemProps1.xml><?xml version="1.0" encoding="utf-8"?>
-<ds:datastoreItem xmlns:ds="http://schemas.openxmlformats.org/officeDocument/2006/customXml" ds:itemID="{B1040EB0-9C76-954D-9DB6-E1B4ACB97878}">
+<ds:datastoreItem xmlns:ds="http://schemas.openxmlformats.org/officeDocument/2006/customXml" ds:itemID="{B7B1BD5C-3782-F74A-9F33-0D6BC7E1D11E}">
   <ds:schemaRefs>
     <ds:schemaRef ds:uri="http://schemas.openxmlformats.org/officeDocument/2006/bibliography"/>
   </ds:schemaRefs>

--- a/docx/01_introduction.docx
+++ b/docx/01_introduction.docx
@@ -1,6 +1,6 @@
 
 <file path=word/document.xml><?xml version="1.0" encoding="utf-8"?>
-<w:document xmlns:wpc="http://schemas.microsoft.com/office/word/2010/wordprocessingCanvas" xmlns:mo="http://schemas.microsoft.com/office/mac/office/2008/main" xmlns:mc="http://schemas.openxmlformats.org/markup-compatibility/2006" xmlns:mv="urn:schemas-microsoft-com:mac:vml" xmlns:o="urn:schemas-microsoft-com:office:office" xmlns:r="http://schemas.openxmlformats.org/officeDocument/2006/relationships" xmlns:m="http://schemas.openxmlformats.org/officeDocument/2006/math" xmlns:v="urn:schemas-microsoft-com:vml" xmlns:wp14="http://schemas.microsoft.com/office/word/2010/wordprocessingDrawing" xmlns:wp="http://schemas.openxmlformats.org/drawingml/2006/wordprocessingDrawing" xmlns:w10="urn:schemas-microsoft-com:office:word" xmlns:w="http://schemas.openxmlformats.org/wordprocessingml/2006/main" xmlns:w14="http://schemas.microsoft.com/office/word/2010/wordml" xmlns:wpg="http://schemas.microsoft.com/office/word/2010/wordprocessingGroup" xmlns:wpi="http://schemas.microsoft.com/office/word/2010/wordprocessingInk" xmlns:wne="http://schemas.microsoft.com/office/word/2006/wordml" xmlns:wps="http://schemas.microsoft.com/office/word/2010/wordprocessingShape" mc:Ignorable="w14 wp14">
+<w:document xmlns:wpc="http://schemas.microsoft.com/office/word/2010/wordprocessingCanvas" xmlns:mc="http://schemas.openxmlformats.org/markup-compatibility/2006" xmlns:o="urn:schemas-microsoft-com:office:office" xmlns:r="http://schemas.openxmlformats.org/officeDocument/2006/relationships" xmlns:m="http://schemas.openxmlformats.org/officeDocument/2006/math" xmlns:v="urn:schemas-microsoft-com:vml" xmlns:wp14="http://schemas.microsoft.com/office/word/2010/wordprocessingDrawing" xmlns:wp="http://schemas.openxmlformats.org/drawingml/2006/wordprocessingDrawing" xmlns:w10="urn:schemas-microsoft-com:office:word" xmlns:w="http://schemas.openxmlformats.org/wordprocessingml/2006/main" xmlns:w14="http://schemas.microsoft.com/office/word/2010/wordml" xmlns:wpg="http://schemas.microsoft.com/office/word/2010/wordprocessingGroup" xmlns:wpi="http://schemas.microsoft.com/office/word/2010/wordprocessingInk" xmlns:wne="http://schemas.microsoft.com/office/word/2006/wordml" xmlns:wps="http://schemas.microsoft.com/office/word/2010/wordprocessingShape" mc:Ignorable="w14 wp14">
   <w:body>
     <w:p>
       <w:pPr>
@@ -9,6 +9,8 @@
           <w:rFonts w:ascii="Georgia" w:hAnsi="Georgia"/>
         </w:rPr>
       </w:pPr>
+      <w:bookmarkStart w:id="0" w:name="_GoBack"/>
+      <w:bookmarkEnd w:id="0"/>
       <w:r>
         <w:rPr>
           <w:rFonts w:ascii="Georgia" w:hAnsi="Georgia"/>
@@ -3502,22 +3504,150 @@
         <w:rPr>
           <w:rFonts w:ascii="Georgia" w:hAnsi="Georgia"/>
         </w:rPr>
-        <w:t xml:space="preserve">We want to stress here that the manual isn’t as linear </w:t>
-      </w:r>
-      <w:r>
-        <w:rPr>
-          <w:rFonts w:ascii="Georgia" w:hAnsi="Georgia"/>
-        </w:rPr>
-        <w:t>in its setup</w:t>
-      </w:r>
-      <w:r>
-        <w:rPr>
-          <w:rFonts w:ascii="Georgia" w:hAnsi="Georgia"/>
-        </w:rPr>
-        <w:t xml:space="preserve"> as this outline might sound. Especially further on in the manual, some of the used terms may seem confusing at first but will be explained in more depth later. We chose to focus on delivering a practical how-to-guide for e-publishing, starting with the step-by-step guide to creating an ebook (in Chapter 6) and leaving the more detailed argumentation for the next chapters (especially Chapter 7).</w:t>
-      </w:r>
-      <w:bookmarkStart w:id="0" w:name="_GoBack"/>
-      <w:bookmarkEnd w:id="0"/>
+        <w:t xml:space="preserve">We </w:t>
+      </w:r>
+      <w:r>
+        <w:rPr>
+          <w:rFonts w:ascii="Georgia" w:hAnsi="Georgia"/>
+        </w:rPr>
+        <w:t xml:space="preserve">wish </w:t>
+      </w:r>
+      <w:r>
+        <w:rPr>
+          <w:rFonts w:ascii="Georgia" w:hAnsi="Georgia"/>
+        </w:rPr>
+        <w:t xml:space="preserve">to stress here that the </w:t>
+      </w:r>
+      <w:r>
+        <w:rPr>
+          <w:rFonts w:ascii="Georgia" w:hAnsi="Georgia"/>
+        </w:rPr>
+        <w:t xml:space="preserve">structure of the </w:t>
+      </w:r>
+      <w:r>
+        <w:rPr>
+          <w:rFonts w:ascii="Georgia" w:hAnsi="Georgia"/>
+        </w:rPr>
+        <w:t xml:space="preserve">manual isn’t as linear as this outline </w:t>
+      </w:r>
+      <w:r>
+        <w:rPr>
+          <w:rFonts w:ascii="Georgia" w:hAnsi="Georgia"/>
+        </w:rPr>
+        <w:t xml:space="preserve">may </w:t>
+      </w:r>
+      <w:r>
+        <w:rPr>
+          <w:rFonts w:ascii="Georgia" w:hAnsi="Georgia"/>
+        </w:rPr>
+        <w:t>suggest</w:t>
+      </w:r>
+      <w:r>
+        <w:rPr>
+          <w:rFonts w:ascii="Georgia" w:hAnsi="Georgia"/>
+        </w:rPr>
+        <w:t xml:space="preserve">. </w:t>
+      </w:r>
+      <w:r>
+        <w:rPr>
+          <w:rFonts w:ascii="Georgia" w:hAnsi="Georgia"/>
+        </w:rPr>
+        <w:t xml:space="preserve">Particularly </w:t>
+      </w:r>
+      <w:r>
+        <w:rPr>
+          <w:rFonts w:ascii="Georgia" w:hAnsi="Georgia"/>
+        </w:rPr>
+        <w:t xml:space="preserve">further on in the manual, some of the </w:t>
+      </w:r>
+      <w:r>
+        <w:rPr>
+          <w:rFonts w:ascii="Georgia" w:hAnsi="Georgia"/>
+        </w:rPr>
+        <w:t>terminology</w:t>
+      </w:r>
+      <w:r>
+        <w:rPr>
+          <w:rFonts w:ascii="Georgia" w:hAnsi="Georgia"/>
+        </w:rPr>
+        <w:t xml:space="preserve"> may seem confusing at first</w:t>
+      </w:r>
+      <w:r>
+        <w:rPr>
+          <w:rFonts w:ascii="Georgia" w:hAnsi="Georgia"/>
+        </w:rPr>
+        <w:t>,</w:t>
+      </w:r>
+      <w:r>
+        <w:rPr>
+          <w:rFonts w:ascii="Georgia" w:hAnsi="Georgia"/>
+        </w:rPr>
+        <w:t xml:space="preserve"> but will be explained in more </w:t>
+      </w:r>
+      <w:r>
+        <w:rPr>
+          <w:rFonts w:ascii="Georgia" w:hAnsi="Georgia"/>
+        </w:rPr>
+        <w:t xml:space="preserve">detail </w:t>
+      </w:r>
+      <w:r>
+        <w:rPr>
+          <w:rFonts w:ascii="Georgia" w:hAnsi="Georgia"/>
+        </w:rPr>
+        <w:t>later. We chose to focus on delivering a practical how-to</w:t>
+      </w:r>
+      <w:r>
+        <w:rPr>
+          <w:rFonts w:ascii="Georgia" w:hAnsi="Georgia"/>
+        </w:rPr>
+        <w:t xml:space="preserve"> </w:t>
+      </w:r>
+      <w:r>
+        <w:rPr>
+          <w:rFonts w:ascii="Georgia" w:hAnsi="Georgia"/>
+        </w:rPr>
+        <w:t xml:space="preserve">guide for </w:t>
+      </w:r>
+      <w:r>
+        <w:rPr>
+          <w:rFonts w:ascii="Georgia" w:hAnsi="Georgia"/>
+          <w:highlight w:val="cyan"/>
+          <w:u w:val="single"/>
+        </w:rPr>
+        <w:t>e-publishing</w:t>
+      </w:r>
+      <w:r>
+        <w:rPr>
+          <w:rFonts w:ascii="Georgia" w:hAnsi="Georgia"/>
+        </w:rPr>
+        <w:t xml:space="preserve">, starting with the step-by-step guide to creating an </w:t>
+      </w:r>
+      <w:r>
+        <w:rPr>
+          <w:rFonts w:ascii="Georgia" w:hAnsi="Georgia"/>
+          <w:highlight w:val="cyan"/>
+          <w:u w:val="single"/>
+        </w:rPr>
+        <w:t>ebook</w:t>
+      </w:r>
+      <w:r>
+        <w:rPr>
+          <w:rFonts w:ascii="Georgia" w:hAnsi="Georgia"/>
+        </w:rPr>
+        <w:t xml:space="preserve"> (in Chapter 6) and leaving the more detailed argumentation for the next chapters (</w:t>
+      </w:r>
+      <w:r>
+        <w:rPr>
+          <w:rFonts w:ascii="Georgia" w:hAnsi="Georgia"/>
+        </w:rPr>
+        <w:t xml:space="preserve">particularly </w:t>
+      </w:r>
+      <w:r>
+        <w:rPr>
+          <w:rFonts w:ascii="Georgia" w:hAnsi="Georgia"/>
+        </w:rPr>
+        <w:t>Chapter 7).</w:t>
+      </w:r>
     </w:p>
     <w:p>
       <w:pPr>
@@ -4458,7 +4588,7 @@
       </w:pPr>
     </w:pPrDefault>
   </w:docDefaults>
-  <w:latentStyles w:defLockedState="0" w:defUIPriority="99" w:defSemiHidden="1" w:defUnhideWhenUsed="1" w:defQFormat="0" w:count="276">
+  <w:latentStyles w:defLockedState="0" w:defUIPriority="99" w:defSemiHidden="1" w:defUnhideWhenUsed="1" w:defQFormat="0" w:count="267">
     <w:lsdException w:name="Normal" w:semiHidden="0" w:uiPriority="0" w:unhideWhenUsed="0" w:qFormat="1"/>
     <w:lsdException w:name="heading 1" w:semiHidden="0" w:uiPriority="9" w:unhideWhenUsed="0" w:qFormat="1"/>
     <w:lsdException w:name="heading 2" w:uiPriority="9" w:qFormat="1"/>
@@ -4756,7 +4886,7 @@
 </file>
 
 <file path=word/stylesWithEffects.xml><?xml version="1.0" encoding="utf-8"?>
-<w:styles xmlns:wpc="http://schemas.microsoft.com/office/word/2010/wordprocessingCanvas" xmlns:mo="http://schemas.microsoft.com/office/mac/office/2008/main" xmlns:mc="http://schemas.openxmlformats.org/markup-compatibility/2006" xmlns:mv="urn:schemas-microsoft-com:mac:vml" xmlns:o="urn:schemas-microsoft-com:office:office" xmlns:r="http://schemas.openxmlformats.org/officeDocument/2006/relationships" xmlns:m="http://schemas.openxmlformats.org/officeDocument/2006/math" xmlns:v="urn:schemas-microsoft-com:vml" xmlns:wp14="http://schemas.microsoft.com/office/word/2010/wordprocessingDrawing" xmlns:wp="http://schemas.openxmlformats.org/drawingml/2006/wordprocessingDrawing" xmlns:w10="urn:schemas-microsoft-com:office:word" xmlns:w="http://schemas.openxmlformats.org/wordprocessingml/2006/main" xmlns:w14="http://schemas.microsoft.com/office/word/2010/wordml" xmlns:wpg="http://schemas.microsoft.com/office/word/2010/wordprocessingGroup" xmlns:wpi="http://schemas.microsoft.com/office/word/2010/wordprocessingInk" xmlns:wne="http://schemas.microsoft.com/office/word/2006/wordml" xmlns:wps="http://schemas.microsoft.com/office/word/2010/wordprocessingShape" mc:Ignorable="w14 wp14">
+<w:styles xmlns:wpc="http://schemas.microsoft.com/office/word/2010/wordprocessingCanvas" xmlns:mc="http://schemas.openxmlformats.org/markup-compatibility/2006" xmlns:o="urn:schemas-microsoft-com:office:office" xmlns:r="http://schemas.openxmlformats.org/officeDocument/2006/relationships" xmlns:m="http://schemas.openxmlformats.org/officeDocument/2006/math" xmlns:v="urn:schemas-microsoft-com:vml" xmlns:wp14="http://schemas.microsoft.com/office/word/2010/wordprocessingDrawing" xmlns:wp="http://schemas.openxmlformats.org/drawingml/2006/wordprocessingDrawing" xmlns:w10="urn:schemas-microsoft-com:office:word" xmlns:w="http://schemas.openxmlformats.org/wordprocessingml/2006/main" xmlns:w14="http://schemas.microsoft.com/office/word/2010/wordml" xmlns:wpg="http://schemas.microsoft.com/office/word/2010/wordprocessingGroup" xmlns:wpi="http://schemas.microsoft.com/office/word/2010/wordprocessingInk" xmlns:wne="http://schemas.microsoft.com/office/word/2006/wordml" xmlns:wps="http://schemas.microsoft.com/office/word/2010/wordprocessingShape" mc:Ignorable="w14 wp14">
   <w:docDefaults>
     <w:rPrDefault>
       <w:rPr>
@@ -4772,7 +4902,7 @@
       </w:pPr>
     </w:pPrDefault>
   </w:docDefaults>
-  <w:latentStyles w:defLockedState="0" w:defUIPriority="99" w:defSemiHidden="1" w:defUnhideWhenUsed="1" w:defQFormat="0" w:count="276">
+  <w:latentStyles w:defLockedState="0" w:defUIPriority="99" w:defSemiHidden="1" w:defUnhideWhenUsed="1" w:defQFormat="0" w:count="267">
     <w:lsdException w:name="Normal" w:semiHidden="0" w:uiPriority="0" w:unhideWhenUsed="0" w:qFormat="1"/>
     <w:lsdException w:name="heading 1" w:semiHidden="0" w:uiPriority="9" w:unhideWhenUsed="0" w:qFormat="1"/>
     <w:lsdException w:name="heading 2" w:uiPriority="9" w:qFormat="1"/>
@@ -5359,7 +5489,7 @@
 </file>
 
 <file path=customXml/itemProps1.xml><?xml version="1.0" encoding="utf-8"?>
-<ds:datastoreItem xmlns:ds="http://schemas.openxmlformats.org/officeDocument/2006/customXml" ds:itemID="{B7B1BD5C-3782-F74A-9F33-0D6BC7E1D11E}">
+<ds:datastoreItem xmlns:ds="http://schemas.openxmlformats.org/officeDocument/2006/customXml" ds:itemID="{119D9944-3490-4758-AFB6-45608F3D8657}">
   <ds:schemaRefs>
     <ds:schemaRef ds:uri="http://schemas.openxmlformats.org/officeDocument/2006/bibliography"/>
   </ds:schemaRefs>
